--- a/FILES and Info/Assessment 3.docx
+++ b/FILES and Info/Assessment 3.docx
@@ -270,7 +270,7 @@
                   </wp:anchor>
                 </w:drawing>
               </mc:Choice>
-              <mc:Fallback xmlns:arto="http://schemas.microsoft.com/office/word/2006/arto" xmlns:a="http://schemas.openxmlformats.org/drawingml/2006/main" xmlns:w16="http://schemas.microsoft.com/office/word/2018/wordml" xmlns:w16cex="http://schemas.microsoft.com/office/word/2018/wordml/cex">
+              <mc:Fallback xmlns:w16cex="http://schemas.microsoft.com/office/word/2018/wordml/cex" xmlns:w16="http://schemas.microsoft.com/office/word/2018/wordml" xmlns:a="http://schemas.openxmlformats.org/drawingml/2006/main" xmlns:arto="http://schemas.microsoft.com/office/word/2006/arto">
                 <w:pict w14:anchorId="14624FF9">
                   <v:group id="Group 149" style="position:absolute;margin-left:0;margin-top:0;width:8in;height:95.7pt;z-index:251662336;mso-width-percent:941;mso-height-percent:121;mso-top-percent:23;mso-position-horizontal:center;mso-position-horizontal-relative:page;mso-position-vertical-relative:page;mso-width-percent:941;mso-height-percent:121;mso-top-percent:23" coordsize="73152,12161" coordorigin="" o:spid="_x0000_s1026" w14:anchorId="00B09EBB" o:gfxdata="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">
                     <v:shape id="Rectangle 51" style="position:absolute;width:73152;height:11303;visibility:visible;mso-wrap-style:square;v-text-anchor:middle" coordsize="7312660,1129665" o:spid="_x0000_s1027" fillcolor="#92278f [3204]" stroked="f" strokeweight="1pt" path="m,l7312660,r,1129665l3619500,733425,,1091565,,xe" o:gfxdata="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">
@@ -519,6 +519,7 @@
                                   <w:dataBinding w:prefixMappings="xmlns:ns0='http://schemas.microsoft.com/office/2006/coverPageProps' " w:xpath="/ns0:CoverPageProperties[1]/ns0:Abstract[1]" w:storeItemID="{55AF091B-3C7A-41E3-B477-F2FDAA23CFDA}"/>
                                   <w:text w:multiLine="1"/>
                                 </w:sdtPr>
+                                <w:sdtEndPr/>
                                 <w:sdtContent>
                                   <w:p>
                                     <w:pPr>
@@ -616,6 +617,7 @@
                             <w:dataBinding w:prefixMappings="xmlns:ns0='http://schemas.microsoft.com/office/2006/coverPageProps' " w:xpath="/ns0:CoverPageProperties[1]/ns0:Abstract[1]" w:storeItemID="{55AF091B-3C7A-41E3-B477-F2FDAA23CFDA}"/>
                             <w:text w:multiLine="1"/>
                           </w:sdtPr>
+                          <w:sdtEndPr/>
                           <w:sdtContent>
                             <w:p>
                               <w:pPr>
@@ -750,6 +752,7 @@
                                     <w:dataBinding w:prefixMappings="xmlns:ns0='http://purl.org/dc/elements/1.1/' xmlns:ns1='http://schemas.openxmlformats.org/package/2006/metadata/core-properties' " w:xpath="/ns1:coreProperties[1]/ns0:title[1]" w:storeItemID="{6C3C8BC8-F283-45AE-878A-BAB7291924A1}"/>
                                     <w:text w:multiLine="1"/>
                                   </w:sdtPr>
+                                  <w:sdtEndPr/>
                                   <w:sdtContent>
                                     <w:r>
                                       <w:rPr>
@@ -776,6 +779,7 @@
                                   <w:dataBinding w:prefixMappings="xmlns:ns0='http://purl.org/dc/elements/1.1/' xmlns:ns1='http://schemas.openxmlformats.org/package/2006/metadata/core-properties' " w:xpath="/ns1:coreProperties[1]/ns0:subject[1]" w:storeItemID="{6C3C8BC8-F283-45AE-878A-BAB7291924A1}"/>
                                   <w:text/>
                                 </w:sdtPr>
+                                <w:sdtEndPr/>
                                 <w:sdtContent>
                                   <w:p>
                                     <w:pPr>
@@ -846,6 +850,7 @@
                               <w:dataBinding w:prefixMappings="xmlns:ns0='http://purl.org/dc/elements/1.1/' xmlns:ns1='http://schemas.openxmlformats.org/package/2006/metadata/core-properties' " w:xpath="/ns1:coreProperties[1]/ns0:title[1]" w:storeItemID="{6C3C8BC8-F283-45AE-878A-BAB7291924A1}"/>
                               <w:text w:multiLine="1"/>
                             </w:sdtPr>
+                            <w:sdtEndPr/>
                             <w:sdtContent>
                               <w:r>
                                 <w:rPr>
@@ -872,6 +877,7 @@
                             <w:dataBinding w:prefixMappings="xmlns:ns0='http://purl.org/dc/elements/1.1/' xmlns:ns1='http://schemas.openxmlformats.org/package/2006/metadata/core-properties' " w:xpath="/ns1:coreProperties[1]/ns0:subject[1]" w:storeItemID="{6C3C8BC8-F283-45AE-878A-BAB7291924A1}"/>
                             <w:text/>
                           </w:sdtPr>
+                          <w:sdtEndPr/>
                           <w:sdtContent>
                             <w:p>
                               <w:pPr>
@@ -2991,23 +2997,7 @@
                 <w:noProof/>
                 <w:highlight w:val="green"/>
               </w:rPr>
-              <w:t>Ris</w:t>
-            </w:r>
-            <w:r>
-              <w:rPr>
-                <w:rStyle w:val="Hyperlink"/>
-                <w:noProof/>
-                <w:highlight w:val="green"/>
-              </w:rPr>
-              <w:t>k</w:t>
-            </w:r>
-            <w:r>
-              <w:rPr>
-                <w:rStyle w:val="Hyperlink"/>
-                <w:noProof/>
-                <w:highlight w:val="green"/>
-              </w:rPr>
-              <w:t>s</w:t>
+              <w:t>Risks</w:t>
             </w:r>
             <w:r>
               <w:rPr>
@@ -4743,16 +4733,11 @@
       <w:r>
         <w:t xml:space="preserve"> Tesla, </w:t>
       </w:r>
-      <w:proofErr w:type="spellStart"/>
       <w:r>
         <w:t>W</w:t>
       </w:r>
       <w:r>
-        <w:t>ymo</w:t>
-      </w:r>
-      <w:proofErr w:type="spellEnd"/>
-      <w:r>
-        <w:t xml:space="preserve">, </w:t>
+        <w:t xml:space="preserve">ymo, </w:t>
       </w:r>
       <w:r>
         <w:t>GM</w:t>
@@ -4770,15 +4755,7 @@
         <w:t>A</w:t>
       </w:r>
       <w:r>
-        <w:t xml:space="preserve">rgo Ai, Mercedes-Benz, General Motors, Continental Automotive Systems, Autoliv Inc., Bosch, Nissan, Toyota, Audi, Volvo, </w:t>
-      </w:r>
-      <w:proofErr w:type="spellStart"/>
-      <w:r>
-        <w:t>Vislab</w:t>
-      </w:r>
-      <w:proofErr w:type="spellEnd"/>
-      <w:r>
-        <w:t xml:space="preserve"> from University of Parma, Oxford University and Google. But what these companies all have in common </w:t>
+        <w:t xml:space="preserve">rgo Ai, Mercedes-Benz, General Motors, Continental Automotive Systems, Autoliv Inc., Bosch, Nissan, Toyota, Audi, Volvo, Vislab from University of Parma, Oxford University and Google. But what these companies all have in common </w:t>
       </w:r>
       <w:r>
         <w:t>is their focus</w:t>
@@ -5384,15 +5361,7 @@
     </w:p>
     <w:p>
       <w:r>
-        <w:t xml:space="preserve">The hardware in the project will be Arduino technology for prototyping. These can be purchased from electronic shops like </w:t>
-      </w:r>
-      <w:proofErr w:type="spellStart"/>
-      <w:r>
-        <w:t>Jaycar</w:t>
-      </w:r>
-      <w:proofErr w:type="spellEnd"/>
-      <w:r>
-        <w:t xml:space="preserve"> or the Arduino product page (</w:t>
+        <w:t>The hardware in the project will be Arduino technology for prototyping. These can be purchased from electronic shops like Jaycar or the Arduino product page (</w:t>
       </w:r>
       <w:r>
         <w:rPr>
@@ -5425,32 +5394,22 @@
         <w:t xml:space="preserve"> </w:t>
       </w:r>
       <w:r>
-        <w:t xml:space="preserve">including Autodesk </w:t>
-      </w:r>
-      <w:proofErr w:type="spellStart"/>
-      <w:r>
-        <w:t>Tinkerca</w:t>
+        <w:t>including Autodesk Tinkerca</w:t>
       </w:r>
       <w:r>
         <w:t>d</w:t>
       </w:r>
-      <w:proofErr w:type="spellEnd"/>
       <w:r>
         <w:t>,</w:t>
       </w:r>
       <w:r>
         <w:t xml:space="preserve"> </w:t>
       </w:r>
-      <w:proofErr w:type="spellStart"/>
       <w:r>
         <w:t>Virt</w:t>
       </w:r>
       <w:r>
-        <w:t>onics</w:t>
-      </w:r>
-      <w:proofErr w:type="spellEnd"/>
-      <w:r>
-        <w:t xml:space="preserve"> Simulator fo</w:t>
+        <w:t>onics Simulator fo</w:t>
       </w:r>
       <w:r>
         <w:t>r</w:t>
@@ -6991,6 +6950,9 @@
         <w:t>JOB DESCRIPTION</w:t>
       </w:r>
       <w:bookmarkEnd w:id="30"/>
+      <w:r>
+        <w:t xml:space="preserve"> 1</w:t>
+      </w:r>
     </w:p>
     <w:p>
       <w:r>
@@ -7484,27 +7446,807 @@
         </w:rPr>
       </w:pPr>
       <w:r>
+        <w:pict w14:anchorId="7663E973">
+          <v:rect id="_x0000_i1025" style="width:451.3pt;height:1.5pt" o:hralign="center" o:hrstd="t" o:hrnoshade="t" o:hr="t" fillcolor="#a0a0a0" stroked="f"/>
+        </w:pict>
+      </w:r>
+    </w:p>
+    <w:p>
+      <w:pPr>
+        <w:pStyle w:val="Heading4"/>
+      </w:pPr>
+      <w:r>
+        <w:t>JOB DESCRIPTION 2</w:t>
+      </w:r>
+    </w:p>
+    <w:p>
+      <w:r>
         <w:rPr>
-          <w:highlight w:val="green"/>
+          <w:rStyle w:val="Heading5Char"/>
         </w:rPr>
-        <w:br w:type="page"/>
-      </w:r>
-      <w:bookmarkStart w:id="31" w:name="_GoBack"/>
-      <w:bookmarkEnd w:id="31"/>
-    </w:p>
-    <w:p>
-      <w:pPr>
+        <w:t>JOB TITLE:</w:t>
+      </w:r>
+      <w:r>
+        <w:t xml:space="preserve"> </w:t>
+      </w:r>
+      <w:r>
+        <w:t xml:space="preserve">Development and </w:t>
+      </w:r>
+      <w:r>
+        <w:t>Documentation</w:t>
+      </w:r>
+      <w:r>
+        <w:t xml:space="preserve"> Officer</w:t>
+      </w:r>
+    </w:p>
+    <w:p>
+      <w:r>
         <w:rPr>
-          <w:highlight w:val="green"/>
+          <w:rStyle w:val="Heading5Char"/>
         </w:rPr>
-      </w:pPr>
+        <w:t>JOB TYPE:</w:t>
+      </w:r>
+      <w:r>
+        <w:t xml:space="preserve"> Full-Time</w:t>
+      </w:r>
     </w:p>
     <w:p>
       <w:pPr>
         <w:rPr>
-          <w:highlight w:val="green"/>
+          <w:rStyle w:val="Heading5Char"/>
         </w:rPr>
       </w:pPr>
+      <w:r>
+        <w:rPr>
+          <w:rStyle w:val="Heading5Char"/>
+        </w:rPr>
+        <w:t>OVERVIEW</w:t>
+      </w:r>
+    </w:p>
+    <w:p>
+      <w:r>
+        <w:t>At ColourTech, we are looking at making the roads of Australia a safer place for both motorists and pedestrians with our new speed limiting technology. With the lives of loved ones and friends of all Australians at the forefront of our minds, we aim to deliver a well optimised, public supported and government trusted product to be adopted by Australia and aims for the global market.</w:t>
+      </w:r>
+    </w:p>
+    <w:p>
+      <w:r>
+        <w:rPr>
+          <w:rStyle w:val="Heading5Char"/>
+        </w:rPr>
+        <w:t>OBJECTIVE</w:t>
+      </w:r>
+    </w:p>
+    <w:p>
+      <w:r>
+        <w:t xml:space="preserve">The purpose of this </w:t>
+      </w:r>
+      <w:r>
+        <w:t>position</w:t>
+      </w:r>
+      <w:r>
+        <w:t xml:space="preserve"> is to </w:t>
+      </w:r>
+      <w:r>
+        <w:t xml:space="preserve">produce documentation </w:t>
+      </w:r>
+      <w:r>
+        <w:t>for the CASD</w:t>
+      </w:r>
+      <w:r>
+        <w:t xml:space="preserve"> in usage, installation, maintenance and </w:t>
+      </w:r>
+      <w:r>
+        <w:t>troubleshooting. It is important that products produced by ColourTech are of the highest standard which in</w:t>
+      </w:r>
+      <w:r>
+        <w:t xml:space="preserve">clude professional </w:t>
+      </w:r>
+      <w:r>
+        <w:t xml:space="preserve">user-friendly documentation. In order to meet this need, the </w:t>
+      </w:r>
+      <w:r>
+        <w:t>team member will need to be involved in the development of the device in order to gain the best understanding of how it works.</w:t>
+      </w:r>
+    </w:p>
+    <w:p>
+      <w:r>
+        <w:t xml:space="preserve">The </w:t>
+      </w:r>
+      <w:r>
+        <w:t>Development and Documentation Officer</w:t>
+      </w:r>
+      <w:r>
+        <w:t xml:space="preserve"> </w:t>
+      </w:r>
+      <w:r>
+        <w:t>will be responsible for facilitating the company’s goals. This will be achieved by</w:t>
+      </w:r>
+      <w:r>
+        <w:t>:</w:t>
+      </w:r>
+    </w:p>
+    <w:p>
+      <w:pPr>
+        <w:pStyle w:val="ListParagraph"/>
+        <w:numPr>
+          <w:ilvl w:val="0"/>
+          <w:numId w:val="17"/>
+        </w:numPr>
+      </w:pPr>
+      <w:r>
+        <w:t>Work</w:t>
+      </w:r>
+      <w:r>
+        <w:t>ing</w:t>
+      </w:r>
+      <w:r>
+        <w:t xml:space="preserve"> closely with other members of staff to ensure the project stays on track and systems flawlessly integrated.</w:t>
+      </w:r>
+    </w:p>
+    <w:p>
+      <w:pPr>
+        <w:pStyle w:val="ListParagraph"/>
+        <w:numPr>
+          <w:ilvl w:val="0"/>
+          <w:numId w:val="17"/>
+        </w:numPr>
+      </w:pPr>
+      <w:r>
+        <w:t>Deal</w:t>
+      </w:r>
+      <w:r>
+        <w:t>ing</w:t>
+      </w:r>
+      <w:r>
+        <w:t xml:space="preserve"> with clients, suppliers and other employees professionally at all times </w:t>
+      </w:r>
+    </w:p>
+    <w:p>
+      <w:pPr>
+        <w:pStyle w:val="ListParagraph"/>
+        <w:numPr>
+          <w:ilvl w:val="0"/>
+          <w:numId w:val="17"/>
+        </w:numPr>
+      </w:pPr>
+      <w:r>
+        <w:t>Ensur</w:t>
+      </w:r>
+      <w:r>
+        <w:t>ing their</w:t>
+      </w:r>
+      <w:r>
+        <w:t xml:space="preserve"> </w:t>
+      </w:r>
+      <w:r>
+        <w:t>workspace</w:t>
+      </w:r>
+      <w:r>
+        <w:t xml:space="preserve"> is always clean and presentable </w:t>
+      </w:r>
+    </w:p>
+    <w:p/>
+    <w:p>
+      <w:r>
+        <w:rPr>
+          <w:rStyle w:val="Heading5Char"/>
+        </w:rPr>
+        <w:t>REPORTS TO:</w:t>
+      </w:r>
+      <w:r>
+        <w:t xml:space="preserve"> </w:t>
+      </w:r>
+      <w:r>
+        <w:t>Lead Developer</w:t>
+      </w:r>
+    </w:p>
+    <w:p>
+      <w:pPr>
+        <w:pStyle w:val="Heading5"/>
+      </w:pPr>
+      <w:r>
+        <w:t>MAIN</w:t>
+      </w:r>
+      <w:r>
+        <w:t xml:space="preserve"> </w:t>
+      </w:r>
+      <w:r>
+        <w:t xml:space="preserve">DUTIES/RESPONSIBILITIES: </w:t>
+      </w:r>
+    </w:p>
+    <w:p>
+      <w:pPr>
+        <w:pStyle w:val="ListParagraph"/>
+        <w:numPr>
+          <w:ilvl w:val="0"/>
+          <w:numId w:val="14"/>
+        </w:numPr>
+      </w:pPr>
+      <w:r>
+        <w:t>Ongoing improvement to systems by addressing feedback and problem solving any issues.</w:t>
+      </w:r>
+    </w:p>
+    <w:p>
+      <w:pPr>
+        <w:pStyle w:val="ListParagraph"/>
+        <w:numPr>
+          <w:ilvl w:val="0"/>
+          <w:numId w:val="14"/>
+        </w:numPr>
+      </w:pPr>
+      <w:r>
+        <w:t>Provide written guides for installation and usage</w:t>
+      </w:r>
+    </w:p>
+    <w:p>
+      <w:pPr>
+        <w:pStyle w:val="ListParagraph"/>
+        <w:numPr>
+          <w:ilvl w:val="0"/>
+          <w:numId w:val="14"/>
+        </w:numPr>
+      </w:pPr>
+      <w:r>
+        <w:t>Installing and developing updates where required</w:t>
+      </w:r>
+    </w:p>
+    <w:p>
+      <w:pPr>
+        <w:pStyle w:val="Heading5"/>
+      </w:pPr>
+      <w:r>
+        <w:t xml:space="preserve">SKILLS &amp; EXPERIENCE </w:t>
+      </w:r>
+    </w:p>
+    <w:p>
+      <w:pPr>
+        <w:pStyle w:val="Heading6"/>
+      </w:pPr>
+      <w:r>
+        <w:t xml:space="preserve">Qualifications:   </w:t>
+      </w:r>
+    </w:p>
+    <w:p>
+      <w:pPr>
+        <w:pStyle w:val="ListParagraph"/>
+        <w:numPr>
+          <w:ilvl w:val="0"/>
+          <w:numId w:val="15"/>
+        </w:numPr>
+      </w:pPr>
+      <w:r>
+        <w:t xml:space="preserve">Qualifications in Computer Science or relevant technical discipline or equivalent practical experience </w:t>
+      </w:r>
+    </w:p>
+    <w:p>
+      <w:pPr>
+        <w:pStyle w:val="Heading6"/>
+      </w:pPr>
+      <w:r>
+        <w:t xml:space="preserve">Experience: </w:t>
+      </w:r>
+    </w:p>
+    <w:p>
+      <w:pPr>
+        <w:pStyle w:val="ListParagraph"/>
+        <w:numPr>
+          <w:ilvl w:val="0"/>
+          <w:numId w:val="15"/>
+        </w:numPr>
+      </w:pPr>
+      <w:r>
+        <w:t>At least 3 years programming experience in C++, working with opensource hardware devices</w:t>
+      </w:r>
+    </w:p>
+    <w:p>
+      <w:pPr>
+        <w:pStyle w:val="ListParagraph"/>
+        <w:numPr>
+          <w:ilvl w:val="0"/>
+          <w:numId w:val="15"/>
+        </w:numPr>
+      </w:pPr>
+      <w:r>
+        <w:t>Some experience in the motor vehicle industry</w:t>
+      </w:r>
+    </w:p>
+    <w:p>
+      <w:pPr>
+        <w:pStyle w:val="ListParagraph"/>
+        <w:numPr>
+          <w:ilvl w:val="0"/>
+          <w:numId w:val="15"/>
+        </w:numPr>
+      </w:pPr>
+      <w:r>
+        <w:t>Job placement of internship in similar or lower engineering position</w:t>
+      </w:r>
+    </w:p>
+    <w:p>
+      <w:pPr>
+        <w:pStyle w:val="Heading6"/>
+      </w:pPr>
+      <w:r>
+        <w:t>Skills:</w:t>
+      </w:r>
+    </w:p>
+    <w:p>
+      <w:pPr>
+        <w:pStyle w:val="ListParagraph"/>
+        <w:numPr>
+          <w:ilvl w:val="0"/>
+          <w:numId w:val="16"/>
+        </w:numPr>
+      </w:pPr>
+      <w:r>
+        <w:t>Genuine interest in solving complex problems and providing workable solutions</w:t>
+      </w:r>
+    </w:p>
+    <w:p>
+      <w:pPr>
+        <w:pStyle w:val="ListParagraph"/>
+        <w:numPr>
+          <w:ilvl w:val="0"/>
+          <w:numId w:val="16"/>
+        </w:numPr>
+      </w:pPr>
+      <w:r>
+        <w:t>Ability to visualize processes</w:t>
+      </w:r>
+    </w:p>
+    <w:p>
+      <w:pPr>
+        <w:pStyle w:val="ListParagraph"/>
+        <w:numPr>
+          <w:ilvl w:val="0"/>
+          <w:numId w:val="16"/>
+        </w:numPr>
+      </w:pPr>
+      <w:r>
+        <w:t xml:space="preserve">Excellent verbal and written communication </w:t>
+      </w:r>
+    </w:p>
+    <w:p>
+      <w:pPr>
+        <w:pStyle w:val="ListParagraph"/>
+        <w:numPr>
+          <w:ilvl w:val="0"/>
+          <w:numId w:val="16"/>
+        </w:numPr>
+      </w:pPr>
+      <w:r>
+        <w:t>Strong project management skills</w:t>
+      </w:r>
+    </w:p>
+    <w:p>
+      <w:pPr>
+        <w:pStyle w:val="ListParagraph"/>
+        <w:numPr>
+          <w:ilvl w:val="0"/>
+          <w:numId w:val="16"/>
+        </w:numPr>
+      </w:pPr>
+      <w:r>
+        <w:t>A high-level of teamwork and communications skills.</w:t>
+      </w:r>
+    </w:p>
+    <w:p>
+      <w:r>
+        <w:pict w14:anchorId="54691497">
+          <v:rect id="_x0000_i1028" style="width:451.3pt;height:1.5pt" o:hralign="center" o:hrstd="t" o:hrnoshade="t" o:hr="t" fillcolor="#a0a0a0" stroked="f"/>
+        </w:pict>
+      </w:r>
+    </w:p>
+    <w:p>
+      <w:pPr>
+        <w:pStyle w:val="Heading4"/>
+      </w:pPr>
+      <w:r>
+        <w:t>JOB DESCRIPTION</w:t>
+      </w:r>
+      <w:r>
+        <w:t xml:space="preserve"> 3</w:t>
+      </w:r>
+    </w:p>
+    <w:p>
+      <w:r>
+        <w:rPr>
+          <w:rStyle w:val="Heading5Char"/>
+        </w:rPr>
+        <w:t>JOB TITLE</w:t>
+      </w:r>
+      <w:r>
+        <w:t>: Product Engineer</w:t>
+      </w:r>
+    </w:p>
+    <w:p>
+      <w:r>
+        <w:rPr>
+          <w:rStyle w:val="Heading5Char"/>
+        </w:rPr>
+        <w:t>JOB TYPE:</w:t>
+      </w:r>
+      <w:r>
+        <w:t xml:space="preserve"> Full-Time </w:t>
+      </w:r>
+    </w:p>
+    <w:p>
+      <w:r>
+        <w:rPr>
+          <w:rStyle w:val="Heading5Char"/>
+        </w:rPr>
+        <w:t>REPORTS TO:</w:t>
+      </w:r>
+      <w:r>
+        <w:t xml:space="preserve"> Any of the 6 founding members</w:t>
+      </w:r>
+    </w:p>
+    <w:p>
+      <w:r>
+        <w:rPr>
+          <w:rStyle w:val="Heading5Char"/>
+        </w:rPr>
+        <w:t>OVERVIEW</w:t>
+      </w:r>
+      <w:r>
+        <w:t xml:space="preserve"> </w:t>
+      </w:r>
+    </w:p>
+    <w:p>
+      <w:r>
+        <w:t>At ColourTech, we are looking at making the roads of Australia a safer place for both motorists and pedestrians with our new speed limiting technology. With the lives of loved ones and friends of all Australians at the forefront of our minds, we aim to deliver a well optimised, public supported and government trusted product to be adopted by Australia and aims for the global market.</w:t>
+      </w:r>
+    </w:p>
+    <w:p>
+      <w:r>
+        <w:rPr>
+          <w:rStyle w:val="Heading5Char"/>
+        </w:rPr>
+        <w:t>OBJECTIVE</w:t>
+      </w:r>
+    </w:p>
+    <w:p>
+      <w:r>
+        <w:t xml:space="preserve">The purpose of this position is to </w:t>
+      </w:r>
+      <w:r>
+        <w:t xml:space="preserve">develop and </w:t>
+      </w:r>
+      <w:r>
+        <w:t>produce high</w:t>
+      </w:r>
+      <w:r>
+        <w:t xml:space="preserve"> </w:t>
+      </w:r>
+      <w:r>
+        <w:t xml:space="preserve">quality hardware </w:t>
+      </w:r>
+      <w:r>
+        <w:t xml:space="preserve">for the Computerised </w:t>
+      </w:r>
+      <w:r>
+        <w:t>Accelerator</w:t>
+      </w:r>
+      <w:r>
+        <w:t xml:space="preserve"> Safety Device</w:t>
+      </w:r>
+      <w:r>
+        <w:t xml:space="preserve"> which is designed by </w:t>
+      </w:r>
+      <w:r>
+        <w:t>ColourTECH</w:t>
+      </w:r>
+      <w:r>
+        <w:t>.</w:t>
+      </w:r>
+      <w:r>
+        <w:t xml:space="preserve"> This position must be able to </w:t>
+      </w:r>
+      <w:r>
+        <w:t xml:space="preserve">work well withing the team to </w:t>
+      </w:r>
+      <w:r>
+        <w:t>continuously</w:t>
+      </w:r>
+      <w:r>
+        <w:t xml:space="preserve"> improve the product and maintain the standards expected of a ColourTech product</w:t>
+      </w:r>
+      <w:r>
+        <w:t>.</w:t>
+      </w:r>
+    </w:p>
+    <w:p>
+      <w:r>
+        <w:t xml:space="preserve">The </w:t>
+      </w:r>
+      <w:r>
+        <w:t>Product Engineer</w:t>
+      </w:r>
+      <w:r>
+        <w:t xml:space="preserve"> will be responsible for facilitating the company’s goals. This will be achieved by</w:t>
+      </w:r>
+      <w:r>
+        <w:t>:</w:t>
+      </w:r>
+    </w:p>
+    <w:p>
+      <w:pPr>
+        <w:pStyle w:val="ListParagraph"/>
+        <w:numPr>
+          <w:ilvl w:val="0"/>
+          <w:numId w:val="21"/>
+        </w:numPr>
+      </w:pPr>
+      <w:r>
+        <w:t>Work</w:t>
+      </w:r>
+      <w:r>
+        <w:t>ing</w:t>
+      </w:r>
+      <w:r>
+        <w:t xml:space="preserve"> closely with other members of staff to ensure the project stays on track and systems flawlessly integrated</w:t>
+      </w:r>
+    </w:p>
+    <w:p>
+      <w:pPr>
+        <w:pStyle w:val="ListParagraph"/>
+        <w:numPr>
+          <w:ilvl w:val="0"/>
+          <w:numId w:val="21"/>
+        </w:numPr>
+      </w:pPr>
+      <w:r>
+        <w:t>Work</w:t>
+      </w:r>
+      <w:r>
+        <w:t>ing</w:t>
+      </w:r>
+      <w:r>
+        <w:t xml:space="preserve"> with clients, suppliers and other employees professionally at all times </w:t>
+      </w:r>
+    </w:p>
+    <w:p>
+      <w:pPr>
+        <w:pStyle w:val="ListParagraph"/>
+        <w:numPr>
+          <w:ilvl w:val="0"/>
+          <w:numId w:val="21"/>
+        </w:numPr>
+      </w:pPr>
+      <w:r>
+        <w:t>Ensur</w:t>
+      </w:r>
+      <w:r>
+        <w:t>ing</w:t>
+      </w:r>
+      <w:r>
+        <w:t xml:space="preserve"> their workspace</w:t>
+      </w:r>
+      <w:r>
+        <w:t xml:space="preserve"> is always clean and presentable </w:t>
+      </w:r>
+    </w:p>
+    <w:p>
+      <w:pPr>
+        <w:pStyle w:val="Heading5"/>
+      </w:pPr>
+      <w:r>
+        <w:t>MAIN</w:t>
+      </w:r>
+      <w:r>
+        <w:t xml:space="preserve"> </w:t>
+      </w:r>
+      <w:r>
+        <w:t xml:space="preserve">DUTIES/RESPONSIBILITIES: </w:t>
+      </w:r>
+    </w:p>
+    <w:p>
+      <w:pPr>
+        <w:pStyle w:val="ListParagraph"/>
+        <w:numPr>
+          <w:ilvl w:val="0"/>
+          <w:numId w:val="18"/>
+        </w:numPr>
+      </w:pPr>
+      <w:r>
+        <w:t>Lead and develop plans and production of design for new product</w:t>
+      </w:r>
+    </w:p>
+    <w:p>
+      <w:pPr>
+        <w:pStyle w:val="ListParagraph"/>
+        <w:numPr>
+          <w:ilvl w:val="0"/>
+          <w:numId w:val="18"/>
+        </w:numPr>
+      </w:pPr>
+      <w:r>
+        <w:t>Review production process to ensure feasibility.</w:t>
+      </w:r>
+    </w:p>
+    <w:p>
+      <w:pPr>
+        <w:pStyle w:val="ListParagraph"/>
+        <w:numPr>
+          <w:ilvl w:val="0"/>
+          <w:numId w:val="18"/>
+        </w:numPr>
+      </w:pPr>
+      <w:r>
+        <w:t>Coordinate project to ensure deadlines are met</w:t>
+      </w:r>
+    </w:p>
+    <w:p>
+      <w:pPr>
+        <w:pStyle w:val="ListParagraph"/>
+        <w:numPr>
+          <w:ilvl w:val="0"/>
+          <w:numId w:val="18"/>
+        </w:numPr>
+      </w:pPr>
+      <w:r>
+        <w:t>Liaise with other members of production team to ensure company goals are met</w:t>
+      </w:r>
+    </w:p>
+    <w:p>
+      <w:r>
+        <w:t xml:space="preserve">SKILLS &amp; EXPERIENCE </w:t>
+      </w:r>
+    </w:p>
+    <w:p>
+      <w:pPr>
+        <w:pStyle w:val="Heading6"/>
+      </w:pPr>
+      <w:r>
+        <w:t>Qualifications:</w:t>
+      </w:r>
+    </w:p>
+    <w:p>
+      <w:pPr>
+        <w:pStyle w:val="ListParagraph"/>
+        <w:numPr>
+          <w:ilvl w:val="0"/>
+          <w:numId w:val="19"/>
+        </w:numPr>
+      </w:pPr>
+      <w:r>
+        <w:t xml:space="preserve">Bachelor of Engineering (Mechanical and/or Manufacturing) </w:t>
+      </w:r>
+    </w:p>
+    <w:p>
+      <w:pPr>
+        <w:pStyle w:val="ListParagraph"/>
+        <w:numPr>
+          <w:ilvl w:val="0"/>
+          <w:numId w:val="19"/>
+        </w:numPr>
+      </w:pPr>
+      <w:r>
+        <w:t xml:space="preserve">Experience: </w:t>
+      </w:r>
+    </w:p>
+    <w:p>
+      <w:pPr>
+        <w:pStyle w:val="ListParagraph"/>
+        <w:numPr>
+          <w:ilvl w:val="0"/>
+          <w:numId w:val="19"/>
+        </w:numPr>
+      </w:pPr>
+      <w:r>
+        <w:t>Experience in the automotive industry will be an advantage</w:t>
+      </w:r>
+    </w:p>
+    <w:p>
+      <w:pPr>
+        <w:pStyle w:val="ListParagraph"/>
+        <w:numPr>
+          <w:ilvl w:val="0"/>
+          <w:numId w:val="19"/>
+        </w:numPr>
+      </w:pPr>
+      <w:r>
+        <w:t>Any previous usage of OBD2 Scanner</w:t>
+      </w:r>
+    </w:p>
+    <w:p>
+      <w:pPr>
+        <w:pStyle w:val="ListParagraph"/>
+        <w:numPr>
+          <w:ilvl w:val="0"/>
+          <w:numId w:val="19"/>
+        </w:numPr>
+      </w:pPr>
+      <w:r>
+        <w:t>Job placement or relevant internship in a similar or lesser position</w:t>
+      </w:r>
+    </w:p>
+    <w:p>
+      <w:pPr>
+        <w:pStyle w:val="Heading6"/>
+      </w:pPr>
+      <w:r>
+        <w:t>Skills:</w:t>
+      </w:r>
+    </w:p>
+    <w:p>
+      <w:pPr>
+        <w:pStyle w:val="ListParagraph"/>
+        <w:numPr>
+          <w:ilvl w:val="0"/>
+          <w:numId w:val="20"/>
+        </w:numPr>
+      </w:pPr>
+      <w:r>
+        <w:t>Genuine interest in solving complex problems and providing workable solutions</w:t>
+      </w:r>
+    </w:p>
+    <w:p>
+      <w:pPr>
+        <w:pStyle w:val="ListParagraph"/>
+        <w:numPr>
+          <w:ilvl w:val="0"/>
+          <w:numId w:val="20"/>
+        </w:numPr>
+      </w:pPr>
+      <w:r>
+        <w:t>High level computer skills</w:t>
+      </w:r>
+    </w:p>
+    <w:p>
+      <w:pPr>
+        <w:pStyle w:val="ListParagraph"/>
+        <w:numPr>
+          <w:ilvl w:val="0"/>
+          <w:numId w:val="20"/>
+        </w:numPr>
+      </w:pPr>
+      <w:r>
+        <w:t>Ability to visualize processes</w:t>
+      </w:r>
+    </w:p>
+    <w:p>
+      <w:pPr>
+        <w:pStyle w:val="ListParagraph"/>
+        <w:numPr>
+          <w:ilvl w:val="0"/>
+          <w:numId w:val="20"/>
+        </w:numPr>
+      </w:pPr>
+      <w:r>
+        <w:t xml:space="preserve">Excellent verbal and written communication </w:t>
+      </w:r>
+    </w:p>
+    <w:p>
+      <w:pPr>
+        <w:pStyle w:val="ListParagraph"/>
+        <w:numPr>
+          <w:ilvl w:val="0"/>
+          <w:numId w:val="20"/>
+        </w:numPr>
+      </w:pPr>
+      <w:r>
+        <w:t>Strong project management skills</w:t>
+      </w:r>
+    </w:p>
+    <w:p>
+      <w:pPr>
+        <w:pStyle w:val="ListParagraph"/>
+        <w:numPr>
+          <w:ilvl w:val="0"/>
+          <w:numId w:val="20"/>
+        </w:numPr>
+      </w:pPr>
+      <w:r>
+        <w:t>Strong teamwork and communications skills.</w:t>
+      </w:r>
+    </w:p>
+    <w:p>
+      <w:r>
+        <w:pict w14:anchorId="397CFEC7">
+          <v:rect id="_x0000_i1033" style="width:451.3pt;height:1.5pt" o:hralign="center" o:hrstd="t" o:hrnoshade="t" o:hr="t" fillcolor="#a0a0a0" stroked="f"/>
+        </w:pict>
+      </w:r>
     </w:p>
     <w:p>
       <w:pPr>
@@ -7513,14 +8255,14 @@
           <w:highlight w:val="green"/>
         </w:rPr>
       </w:pPr>
-      <w:bookmarkStart w:id="32" w:name="_Toc32651739"/>
+      <w:bookmarkStart w:id="31" w:name="_Toc32651739"/>
       <w:r>
         <w:rPr>
           <w:highlight w:val="green"/>
         </w:rPr>
         <w:t>Group Reflection</w:t>
       </w:r>
-      <w:bookmarkEnd w:id="32"/>
+      <w:bookmarkEnd w:id="31"/>
     </w:p>
     <w:p>
       <w:pPr>
@@ -7534,6 +8276,8 @@
         </w:rPr>
         <w:t>****</w:t>
       </w:r>
+      <w:bookmarkStart w:id="32" w:name="_GoBack"/>
+      <w:bookmarkEnd w:id="32"/>
     </w:p>
     <w:p>
       <w:pPr>
@@ -7864,6 +8608,345 @@
 <file path=word/numbering.xml><?xml version="1.0" encoding="utf-8"?>
 <w:numbering xmlns:wpc="http://schemas.microsoft.com/office/word/2010/wordprocessingCanvas" xmlns:cx="http://schemas.microsoft.com/office/drawing/2014/chartex" xmlns:cx1="http://schemas.microsoft.com/office/drawing/2015/9/8/chartex" xmlns:cx2="http://schemas.microsoft.com/office/drawing/2015/10/21/chartex" xmlns:cx3="http://schemas.microsoft.com/office/drawing/2016/5/9/chartex" xmlns:cx4="http://schemas.microsoft.com/office/drawing/2016/5/10/chartex" xmlns:cx5="http://schemas.microsoft.com/office/drawing/2016/5/11/chartex" xmlns:cx6="http://schemas.microsoft.com/office/drawing/2016/5/12/chartex" xmlns:cx7="http://schemas.microsoft.com/office/drawing/2016/5/13/chartex" xmlns:cx8="http://schemas.microsoft.com/office/drawing/2016/5/14/chartex" xmlns:mc="http://schemas.openxmlformats.org/markup-compatibility/2006" xmlns:aink="http://schemas.microsoft.com/office/drawing/2016/ink" xmlns:am3d="http://schemas.microsoft.com/office/drawing/2017/model3d" xmlns:o="urn:schemas-microsoft-com:office:office" xmlns:r="http://schemas.openxmlformats.org/officeDocument/2006/relationships" xmlns:m="http://schemas.openxmlformats.org/officeDocument/2006/math" xmlns:v="urn:schemas-microsoft-com:vml" xmlns:wp14="http://schemas.microsoft.com/office/word/2010/wordprocessingDrawing" xmlns:wp="http://schemas.openxmlformats.org/drawingml/2006/wordprocessingDrawing" xmlns:w10="urn:schemas-microsoft-com:office:word" xmlns:w="http://schemas.openxmlformats.org/wordprocessingml/2006/main" xmlns:w14="http://schemas.microsoft.com/office/word/2010/wordml" xmlns:w15="http://schemas.microsoft.com/office/word/2012/wordml" xmlns:w16cid="http://schemas.microsoft.com/office/word/2016/wordml/cid" xmlns:w16se="http://schemas.microsoft.com/office/word/2015/wordml/symex" xmlns:wpg="http://schemas.microsoft.com/office/word/2010/wordprocessingGroup" xmlns:wpi="http://schemas.microsoft.com/office/word/2010/wordprocessingInk" xmlns:wne="http://schemas.microsoft.com/office/word/2006/wordml" xmlns:wps="http://schemas.microsoft.com/office/word/2010/wordprocessingShape" mc:Ignorable="w14 w15 w16se w16cid wp14">
   <w:abstractNum w:abstractNumId="0" w15:restartNumberingAfterBreak="0">
+    <w:nsid w:val="04590BB9"/>
+    <w:multiLevelType w:val="hybridMultilevel"/>
+    <w:tmpl w:val="C5140BE4"/>
+    <w:lvl w:ilvl="0" w:tplc="0C090001">
+      <w:start w:val="1"/>
+      <w:numFmt w:val="bullet"/>
+      <w:lvlText w:val=""/>
+      <w:lvlJc w:val="left"/>
+      <w:pPr>
+        <w:ind w:left="720" w:hanging="360"/>
+      </w:pPr>
+      <w:rPr>
+        <w:rFonts w:ascii="Symbol" w:hAnsi="Symbol" w:hint="default"/>
+      </w:rPr>
+    </w:lvl>
+    <w:lvl w:ilvl="1" w:tplc="0C090003" w:tentative="1">
+      <w:start w:val="1"/>
+      <w:numFmt w:val="bullet"/>
+      <w:lvlText w:val="o"/>
+      <w:lvlJc w:val="left"/>
+      <w:pPr>
+        <w:ind w:left="1440" w:hanging="360"/>
+      </w:pPr>
+      <w:rPr>
+        <w:rFonts w:ascii="Courier New" w:hAnsi="Courier New" w:cs="Courier New" w:hint="default"/>
+      </w:rPr>
+    </w:lvl>
+    <w:lvl w:ilvl="2" w:tplc="0C090005" w:tentative="1">
+      <w:start w:val="1"/>
+      <w:numFmt w:val="bullet"/>
+      <w:lvlText w:val=""/>
+      <w:lvlJc w:val="left"/>
+      <w:pPr>
+        <w:ind w:left="2160" w:hanging="360"/>
+      </w:pPr>
+      <w:rPr>
+        <w:rFonts w:ascii="Wingdings" w:hAnsi="Wingdings" w:hint="default"/>
+      </w:rPr>
+    </w:lvl>
+    <w:lvl w:ilvl="3" w:tplc="0C090001" w:tentative="1">
+      <w:start w:val="1"/>
+      <w:numFmt w:val="bullet"/>
+      <w:lvlText w:val=""/>
+      <w:lvlJc w:val="left"/>
+      <w:pPr>
+        <w:ind w:left="2880" w:hanging="360"/>
+      </w:pPr>
+      <w:rPr>
+        <w:rFonts w:ascii="Symbol" w:hAnsi="Symbol" w:hint="default"/>
+      </w:rPr>
+    </w:lvl>
+    <w:lvl w:ilvl="4" w:tplc="0C090003" w:tentative="1">
+      <w:start w:val="1"/>
+      <w:numFmt w:val="bullet"/>
+      <w:lvlText w:val="o"/>
+      <w:lvlJc w:val="left"/>
+      <w:pPr>
+        <w:ind w:left="3600" w:hanging="360"/>
+      </w:pPr>
+      <w:rPr>
+        <w:rFonts w:ascii="Courier New" w:hAnsi="Courier New" w:cs="Courier New" w:hint="default"/>
+      </w:rPr>
+    </w:lvl>
+    <w:lvl w:ilvl="5" w:tplc="0C090005" w:tentative="1">
+      <w:start w:val="1"/>
+      <w:numFmt w:val="bullet"/>
+      <w:lvlText w:val=""/>
+      <w:lvlJc w:val="left"/>
+      <w:pPr>
+        <w:ind w:left="4320" w:hanging="360"/>
+      </w:pPr>
+      <w:rPr>
+        <w:rFonts w:ascii="Wingdings" w:hAnsi="Wingdings" w:hint="default"/>
+      </w:rPr>
+    </w:lvl>
+    <w:lvl w:ilvl="6" w:tplc="0C090001" w:tentative="1">
+      <w:start w:val="1"/>
+      <w:numFmt w:val="bullet"/>
+      <w:lvlText w:val=""/>
+      <w:lvlJc w:val="left"/>
+      <w:pPr>
+        <w:ind w:left="5040" w:hanging="360"/>
+      </w:pPr>
+      <w:rPr>
+        <w:rFonts w:ascii="Symbol" w:hAnsi="Symbol" w:hint="default"/>
+      </w:rPr>
+    </w:lvl>
+    <w:lvl w:ilvl="7" w:tplc="0C090003" w:tentative="1">
+      <w:start w:val="1"/>
+      <w:numFmt w:val="bullet"/>
+      <w:lvlText w:val="o"/>
+      <w:lvlJc w:val="left"/>
+      <w:pPr>
+        <w:ind w:left="5760" w:hanging="360"/>
+      </w:pPr>
+      <w:rPr>
+        <w:rFonts w:ascii="Courier New" w:hAnsi="Courier New" w:cs="Courier New" w:hint="default"/>
+      </w:rPr>
+    </w:lvl>
+    <w:lvl w:ilvl="8" w:tplc="0C090005" w:tentative="1">
+      <w:start w:val="1"/>
+      <w:numFmt w:val="bullet"/>
+      <w:lvlText w:val=""/>
+      <w:lvlJc w:val="left"/>
+      <w:pPr>
+        <w:ind w:left="6480" w:hanging="360"/>
+      </w:pPr>
+      <w:rPr>
+        <w:rFonts w:ascii="Wingdings" w:hAnsi="Wingdings" w:hint="default"/>
+      </w:rPr>
+    </w:lvl>
+  </w:abstractNum>
+  <w:abstractNum w:abstractNumId="1" w15:restartNumberingAfterBreak="0">
+    <w:nsid w:val="049F6D2A"/>
+    <w:multiLevelType w:val="hybridMultilevel"/>
+    <w:tmpl w:val="7C74E8DC"/>
+    <w:lvl w:ilvl="0" w:tplc="0C090001">
+      <w:start w:val="1"/>
+      <w:numFmt w:val="bullet"/>
+      <w:lvlText w:val=""/>
+      <w:lvlJc w:val="left"/>
+      <w:pPr>
+        <w:ind w:left="720" w:hanging="360"/>
+      </w:pPr>
+      <w:rPr>
+        <w:rFonts w:ascii="Symbol" w:hAnsi="Symbol" w:hint="default"/>
+      </w:rPr>
+    </w:lvl>
+    <w:lvl w:ilvl="1" w:tplc="0C090003" w:tentative="1">
+      <w:start w:val="1"/>
+      <w:numFmt w:val="bullet"/>
+      <w:lvlText w:val="o"/>
+      <w:lvlJc w:val="left"/>
+      <w:pPr>
+        <w:ind w:left="1440" w:hanging="360"/>
+      </w:pPr>
+      <w:rPr>
+        <w:rFonts w:ascii="Courier New" w:hAnsi="Courier New" w:cs="Courier New" w:hint="default"/>
+      </w:rPr>
+    </w:lvl>
+    <w:lvl w:ilvl="2" w:tplc="0C090005" w:tentative="1">
+      <w:start w:val="1"/>
+      <w:numFmt w:val="bullet"/>
+      <w:lvlText w:val=""/>
+      <w:lvlJc w:val="left"/>
+      <w:pPr>
+        <w:ind w:left="2160" w:hanging="360"/>
+      </w:pPr>
+      <w:rPr>
+        <w:rFonts w:ascii="Wingdings" w:hAnsi="Wingdings" w:hint="default"/>
+      </w:rPr>
+    </w:lvl>
+    <w:lvl w:ilvl="3" w:tplc="0C090001" w:tentative="1">
+      <w:start w:val="1"/>
+      <w:numFmt w:val="bullet"/>
+      <w:lvlText w:val=""/>
+      <w:lvlJc w:val="left"/>
+      <w:pPr>
+        <w:ind w:left="2880" w:hanging="360"/>
+      </w:pPr>
+      <w:rPr>
+        <w:rFonts w:ascii="Symbol" w:hAnsi="Symbol" w:hint="default"/>
+      </w:rPr>
+    </w:lvl>
+    <w:lvl w:ilvl="4" w:tplc="0C090003" w:tentative="1">
+      <w:start w:val="1"/>
+      <w:numFmt w:val="bullet"/>
+      <w:lvlText w:val="o"/>
+      <w:lvlJc w:val="left"/>
+      <w:pPr>
+        <w:ind w:left="3600" w:hanging="360"/>
+      </w:pPr>
+      <w:rPr>
+        <w:rFonts w:ascii="Courier New" w:hAnsi="Courier New" w:cs="Courier New" w:hint="default"/>
+      </w:rPr>
+    </w:lvl>
+    <w:lvl w:ilvl="5" w:tplc="0C090005" w:tentative="1">
+      <w:start w:val="1"/>
+      <w:numFmt w:val="bullet"/>
+      <w:lvlText w:val=""/>
+      <w:lvlJc w:val="left"/>
+      <w:pPr>
+        <w:ind w:left="4320" w:hanging="360"/>
+      </w:pPr>
+      <w:rPr>
+        <w:rFonts w:ascii="Wingdings" w:hAnsi="Wingdings" w:hint="default"/>
+      </w:rPr>
+    </w:lvl>
+    <w:lvl w:ilvl="6" w:tplc="0C090001" w:tentative="1">
+      <w:start w:val="1"/>
+      <w:numFmt w:val="bullet"/>
+      <w:lvlText w:val=""/>
+      <w:lvlJc w:val="left"/>
+      <w:pPr>
+        <w:ind w:left="5040" w:hanging="360"/>
+      </w:pPr>
+      <w:rPr>
+        <w:rFonts w:ascii="Symbol" w:hAnsi="Symbol" w:hint="default"/>
+      </w:rPr>
+    </w:lvl>
+    <w:lvl w:ilvl="7" w:tplc="0C090003" w:tentative="1">
+      <w:start w:val="1"/>
+      <w:numFmt w:val="bullet"/>
+      <w:lvlText w:val="o"/>
+      <w:lvlJc w:val="left"/>
+      <w:pPr>
+        <w:ind w:left="5760" w:hanging="360"/>
+      </w:pPr>
+      <w:rPr>
+        <w:rFonts w:ascii="Courier New" w:hAnsi="Courier New" w:cs="Courier New" w:hint="default"/>
+      </w:rPr>
+    </w:lvl>
+    <w:lvl w:ilvl="8" w:tplc="0C090005" w:tentative="1">
+      <w:start w:val="1"/>
+      <w:numFmt w:val="bullet"/>
+      <w:lvlText w:val=""/>
+      <w:lvlJc w:val="left"/>
+      <w:pPr>
+        <w:ind w:left="6480" w:hanging="360"/>
+      </w:pPr>
+      <w:rPr>
+        <w:rFonts w:ascii="Wingdings" w:hAnsi="Wingdings" w:hint="default"/>
+      </w:rPr>
+    </w:lvl>
+  </w:abstractNum>
+  <w:abstractNum w:abstractNumId="2" w15:restartNumberingAfterBreak="0">
+    <w:nsid w:val="0750321B"/>
+    <w:multiLevelType w:val="hybridMultilevel"/>
+    <w:tmpl w:val="EB443610"/>
+    <w:lvl w:ilvl="0" w:tplc="0C090001">
+      <w:start w:val="1"/>
+      <w:numFmt w:val="bullet"/>
+      <w:lvlText w:val=""/>
+      <w:lvlJc w:val="left"/>
+      <w:pPr>
+        <w:ind w:left="720" w:hanging="360"/>
+      </w:pPr>
+      <w:rPr>
+        <w:rFonts w:ascii="Symbol" w:hAnsi="Symbol" w:hint="default"/>
+      </w:rPr>
+    </w:lvl>
+    <w:lvl w:ilvl="1" w:tplc="0C090003" w:tentative="1">
+      <w:start w:val="1"/>
+      <w:numFmt w:val="bullet"/>
+      <w:lvlText w:val="o"/>
+      <w:lvlJc w:val="left"/>
+      <w:pPr>
+        <w:ind w:left="1440" w:hanging="360"/>
+      </w:pPr>
+      <w:rPr>
+        <w:rFonts w:ascii="Courier New" w:hAnsi="Courier New" w:cs="Courier New" w:hint="default"/>
+      </w:rPr>
+    </w:lvl>
+    <w:lvl w:ilvl="2" w:tplc="0C090005" w:tentative="1">
+      <w:start w:val="1"/>
+      <w:numFmt w:val="bullet"/>
+      <w:lvlText w:val=""/>
+      <w:lvlJc w:val="left"/>
+      <w:pPr>
+        <w:ind w:left="2160" w:hanging="360"/>
+      </w:pPr>
+      <w:rPr>
+        <w:rFonts w:ascii="Wingdings" w:hAnsi="Wingdings" w:hint="default"/>
+      </w:rPr>
+    </w:lvl>
+    <w:lvl w:ilvl="3" w:tplc="0C090001" w:tentative="1">
+      <w:start w:val="1"/>
+      <w:numFmt w:val="bullet"/>
+      <w:lvlText w:val=""/>
+      <w:lvlJc w:val="left"/>
+      <w:pPr>
+        <w:ind w:left="2880" w:hanging="360"/>
+      </w:pPr>
+      <w:rPr>
+        <w:rFonts w:ascii="Symbol" w:hAnsi="Symbol" w:hint="default"/>
+      </w:rPr>
+    </w:lvl>
+    <w:lvl w:ilvl="4" w:tplc="0C090003" w:tentative="1">
+      <w:start w:val="1"/>
+      <w:numFmt w:val="bullet"/>
+      <w:lvlText w:val="o"/>
+      <w:lvlJc w:val="left"/>
+      <w:pPr>
+        <w:ind w:left="3600" w:hanging="360"/>
+      </w:pPr>
+      <w:rPr>
+        <w:rFonts w:ascii="Courier New" w:hAnsi="Courier New" w:cs="Courier New" w:hint="default"/>
+      </w:rPr>
+    </w:lvl>
+    <w:lvl w:ilvl="5" w:tplc="0C090005" w:tentative="1">
+      <w:start w:val="1"/>
+      <w:numFmt w:val="bullet"/>
+      <w:lvlText w:val=""/>
+      <w:lvlJc w:val="left"/>
+      <w:pPr>
+        <w:ind w:left="4320" w:hanging="360"/>
+      </w:pPr>
+      <w:rPr>
+        <w:rFonts w:ascii="Wingdings" w:hAnsi="Wingdings" w:hint="default"/>
+      </w:rPr>
+    </w:lvl>
+    <w:lvl w:ilvl="6" w:tplc="0C090001" w:tentative="1">
+      <w:start w:val="1"/>
+      <w:numFmt w:val="bullet"/>
+      <w:lvlText w:val=""/>
+      <w:lvlJc w:val="left"/>
+      <w:pPr>
+        <w:ind w:left="5040" w:hanging="360"/>
+      </w:pPr>
+      <w:rPr>
+        <w:rFonts w:ascii="Symbol" w:hAnsi="Symbol" w:hint="default"/>
+      </w:rPr>
+    </w:lvl>
+    <w:lvl w:ilvl="7" w:tplc="0C090003" w:tentative="1">
+      <w:start w:val="1"/>
+      <w:numFmt w:val="bullet"/>
+      <w:lvlText w:val="o"/>
+      <w:lvlJc w:val="left"/>
+      <w:pPr>
+        <w:ind w:left="5760" w:hanging="360"/>
+      </w:pPr>
+      <w:rPr>
+        <w:rFonts w:ascii="Courier New" w:hAnsi="Courier New" w:cs="Courier New" w:hint="default"/>
+      </w:rPr>
+    </w:lvl>
+    <w:lvl w:ilvl="8" w:tplc="0C090005" w:tentative="1">
+      <w:start w:val="1"/>
+      <w:numFmt w:val="bullet"/>
+      <w:lvlText w:val=""/>
+      <w:lvlJc w:val="left"/>
+      <w:pPr>
+        <w:ind w:left="6480" w:hanging="360"/>
+      </w:pPr>
+      <w:rPr>
+        <w:rFonts w:ascii="Wingdings" w:hAnsi="Wingdings" w:hint="default"/>
+      </w:rPr>
+    </w:lvl>
+  </w:abstractNum>
+  <w:abstractNum w:abstractNumId="3" w15:restartNumberingAfterBreak="0">
     <w:nsid w:val="07E17F79"/>
     <w:multiLevelType w:val="hybridMultilevel"/>
     <w:tmpl w:val="5404AA1E"/>
@@ -7976,7 +9059,120 @@
       </w:rPr>
     </w:lvl>
   </w:abstractNum>
-  <w:abstractNum w:abstractNumId="1" w15:restartNumberingAfterBreak="0">
+  <w:abstractNum w:abstractNumId="4" w15:restartNumberingAfterBreak="0">
+    <w:nsid w:val="08CB7D1C"/>
+    <w:multiLevelType w:val="hybridMultilevel"/>
+    <w:tmpl w:val="00307A24"/>
+    <w:lvl w:ilvl="0" w:tplc="0C090001">
+      <w:start w:val="1"/>
+      <w:numFmt w:val="bullet"/>
+      <w:lvlText w:val=""/>
+      <w:lvlJc w:val="left"/>
+      <w:pPr>
+        <w:ind w:left="720" w:hanging="360"/>
+      </w:pPr>
+      <w:rPr>
+        <w:rFonts w:ascii="Symbol" w:hAnsi="Symbol" w:hint="default"/>
+      </w:rPr>
+    </w:lvl>
+    <w:lvl w:ilvl="1" w:tplc="0C090003" w:tentative="1">
+      <w:start w:val="1"/>
+      <w:numFmt w:val="bullet"/>
+      <w:lvlText w:val="o"/>
+      <w:lvlJc w:val="left"/>
+      <w:pPr>
+        <w:ind w:left="1440" w:hanging="360"/>
+      </w:pPr>
+      <w:rPr>
+        <w:rFonts w:ascii="Courier New" w:hAnsi="Courier New" w:cs="Courier New" w:hint="default"/>
+      </w:rPr>
+    </w:lvl>
+    <w:lvl w:ilvl="2" w:tplc="0C090005" w:tentative="1">
+      <w:start w:val="1"/>
+      <w:numFmt w:val="bullet"/>
+      <w:lvlText w:val=""/>
+      <w:lvlJc w:val="left"/>
+      <w:pPr>
+        <w:ind w:left="2160" w:hanging="360"/>
+      </w:pPr>
+      <w:rPr>
+        <w:rFonts w:ascii="Wingdings" w:hAnsi="Wingdings" w:hint="default"/>
+      </w:rPr>
+    </w:lvl>
+    <w:lvl w:ilvl="3" w:tplc="0C090001" w:tentative="1">
+      <w:start w:val="1"/>
+      <w:numFmt w:val="bullet"/>
+      <w:lvlText w:val=""/>
+      <w:lvlJc w:val="left"/>
+      <w:pPr>
+        <w:ind w:left="2880" w:hanging="360"/>
+      </w:pPr>
+      <w:rPr>
+        <w:rFonts w:ascii="Symbol" w:hAnsi="Symbol" w:hint="default"/>
+      </w:rPr>
+    </w:lvl>
+    <w:lvl w:ilvl="4" w:tplc="0C090003" w:tentative="1">
+      <w:start w:val="1"/>
+      <w:numFmt w:val="bullet"/>
+      <w:lvlText w:val="o"/>
+      <w:lvlJc w:val="left"/>
+      <w:pPr>
+        <w:ind w:left="3600" w:hanging="360"/>
+      </w:pPr>
+      <w:rPr>
+        <w:rFonts w:ascii="Courier New" w:hAnsi="Courier New" w:cs="Courier New" w:hint="default"/>
+      </w:rPr>
+    </w:lvl>
+    <w:lvl w:ilvl="5" w:tplc="0C090005" w:tentative="1">
+      <w:start w:val="1"/>
+      <w:numFmt w:val="bullet"/>
+      <w:lvlText w:val=""/>
+      <w:lvlJc w:val="left"/>
+      <w:pPr>
+        <w:ind w:left="4320" w:hanging="360"/>
+      </w:pPr>
+      <w:rPr>
+        <w:rFonts w:ascii="Wingdings" w:hAnsi="Wingdings" w:hint="default"/>
+      </w:rPr>
+    </w:lvl>
+    <w:lvl w:ilvl="6" w:tplc="0C090001" w:tentative="1">
+      <w:start w:val="1"/>
+      <w:numFmt w:val="bullet"/>
+      <w:lvlText w:val=""/>
+      <w:lvlJc w:val="left"/>
+      <w:pPr>
+        <w:ind w:left="5040" w:hanging="360"/>
+      </w:pPr>
+      <w:rPr>
+        <w:rFonts w:ascii="Symbol" w:hAnsi="Symbol" w:hint="default"/>
+      </w:rPr>
+    </w:lvl>
+    <w:lvl w:ilvl="7" w:tplc="0C090003" w:tentative="1">
+      <w:start w:val="1"/>
+      <w:numFmt w:val="bullet"/>
+      <w:lvlText w:val="o"/>
+      <w:lvlJc w:val="left"/>
+      <w:pPr>
+        <w:ind w:left="5760" w:hanging="360"/>
+      </w:pPr>
+      <w:rPr>
+        <w:rFonts w:ascii="Courier New" w:hAnsi="Courier New" w:cs="Courier New" w:hint="default"/>
+      </w:rPr>
+    </w:lvl>
+    <w:lvl w:ilvl="8" w:tplc="0C090005" w:tentative="1">
+      <w:start w:val="1"/>
+      <w:numFmt w:val="bullet"/>
+      <w:lvlText w:val=""/>
+      <w:lvlJc w:val="left"/>
+      <w:pPr>
+        <w:ind w:left="6480" w:hanging="360"/>
+      </w:pPr>
+      <w:rPr>
+        <w:rFonts w:ascii="Wingdings" w:hAnsi="Wingdings" w:hint="default"/>
+      </w:rPr>
+    </w:lvl>
+  </w:abstractNum>
+  <w:abstractNum w:abstractNumId="5" w15:restartNumberingAfterBreak="0">
     <w:nsid w:val="13BE0258"/>
     <w:multiLevelType w:val="hybridMultilevel"/>
     <w:tmpl w:val="164262EA"/>
@@ -8089,7 +9285,7 @@
       </w:rPr>
     </w:lvl>
   </w:abstractNum>
-  <w:abstractNum w:abstractNumId="2" w15:restartNumberingAfterBreak="0">
+  <w:abstractNum w:abstractNumId="6" w15:restartNumberingAfterBreak="0">
     <w:nsid w:val="142F08A1"/>
     <w:multiLevelType w:val="hybridMultilevel"/>
     <w:tmpl w:val="08AABD58"/>
@@ -8181,7 +9377,234 @@
       </w:pPr>
     </w:lvl>
   </w:abstractNum>
-  <w:abstractNum w:abstractNumId="3" w15:restartNumberingAfterBreak="0">
+  <w:abstractNum w:abstractNumId="7" w15:restartNumberingAfterBreak="0">
+    <w:nsid w:val="1C3A17CF"/>
+    <w:multiLevelType w:val="hybridMultilevel"/>
+    <w:tmpl w:val="4D9E2986"/>
+    <w:lvl w:ilvl="0" w:tplc="0C090001">
+      <w:start w:val="1"/>
+      <w:numFmt w:val="bullet"/>
+      <w:lvlText w:val=""/>
+      <w:lvlJc w:val="left"/>
+      <w:pPr>
+        <w:ind w:left="720" w:hanging="360"/>
+      </w:pPr>
+      <w:rPr>
+        <w:rFonts w:ascii="Symbol" w:hAnsi="Symbol" w:hint="default"/>
+      </w:rPr>
+    </w:lvl>
+    <w:lvl w:ilvl="1" w:tplc="0C090003" w:tentative="1">
+      <w:start w:val="1"/>
+      <w:numFmt w:val="bullet"/>
+      <w:lvlText w:val="o"/>
+      <w:lvlJc w:val="left"/>
+      <w:pPr>
+        <w:ind w:left="1440" w:hanging="360"/>
+      </w:pPr>
+      <w:rPr>
+        <w:rFonts w:ascii="Courier New" w:hAnsi="Courier New" w:cs="Courier New" w:hint="default"/>
+      </w:rPr>
+    </w:lvl>
+    <w:lvl w:ilvl="2" w:tplc="0C090005" w:tentative="1">
+      <w:start w:val="1"/>
+      <w:numFmt w:val="bullet"/>
+      <w:lvlText w:val=""/>
+      <w:lvlJc w:val="left"/>
+      <w:pPr>
+        <w:ind w:left="2160" w:hanging="360"/>
+      </w:pPr>
+      <w:rPr>
+        <w:rFonts w:ascii="Wingdings" w:hAnsi="Wingdings" w:hint="default"/>
+      </w:rPr>
+    </w:lvl>
+    <w:lvl w:ilvl="3" w:tplc="0C090001" w:tentative="1">
+      <w:start w:val="1"/>
+      <w:numFmt w:val="bullet"/>
+      <w:lvlText w:val=""/>
+      <w:lvlJc w:val="left"/>
+      <w:pPr>
+        <w:ind w:left="2880" w:hanging="360"/>
+      </w:pPr>
+      <w:rPr>
+        <w:rFonts w:ascii="Symbol" w:hAnsi="Symbol" w:hint="default"/>
+      </w:rPr>
+    </w:lvl>
+    <w:lvl w:ilvl="4" w:tplc="0C090003" w:tentative="1">
+      <w:start w:val="1"/>
+      <w:numFmt w:val="bullet"/>
+      <w:lvlText w:val="o"/>
+      <w:lvlJc w:val="left"/>
+      <w:pPr>
+        <w:ind w:left="3600" w:hanging="360"/>
+      </w:pPr>
+      <w:rPr>
+        <w:rFonts w:ascii="Courier New" w:hAnsi="Courier New" w:cs="Courier New" w:hint="default"/>
+      </w:rPr>
+    </w:lvl>
+    <w:lvl w:ilvl="5" w:tplc="0C090005" w:tentative="1">
+      <w:start w:val="1"/>
+      <w:numFmt w:val="bullet"/>
+      <w:lvlText w:val=""/>
+      <w:lvlJc w:val="left"/>
+      <w:pPr>
+        <w:ind w:left="4320" w:hanging="360"/>
+      </w:pPr>
+      <w:rPr>
+        <w:rFonts w:ascii="Wingdings" w:hAnsi="Wingdings" w:hint="default"/>
+      </w:rPr>
+    </w:lvl>
+    <w:lvl w:ilvl="6" w:tplc="0C090001" w:tentative="1">
+      <w:start w:val="1"/>
+      <w:numFmt w:val="bullet"/>
+      <w:lvlText w:val=""/>
+      <w:lvlJc w:val="left"/>
+      <w:pPr>
+        <w:ind w:left="5040" w:hanging="360"/>
+      </w:pPr>
+      <w:rPr>
+        <w:rFonts w:ascii="Symbol" w:hAnsi="Symbol" w:hint="default"/>
+      </w:rPr>
+    </w:lvl>
+    <w:lvl w:ilvl="7" w:tplc="0C090003" w:tentative="1">
+      <w:start w:val="1"/>
+      <w:numFmt w:val="bullet"/>
+      <w:lvlText w:val="o"/>
+      <w:lvlJc w:val="left"/>
+      <w:pPr>
+        <w:ind w:left="5760" w:hanging="360"/>
+      </w:pPr>
+      <w:rPr>
+        <w:rFonts w:ascii="Courier New" w:hAnsi="Courier New" w:cs="Courier New" w:hint="default"/>
+      </w:rPr>
+    </w:lvl>
+    <w:lvl w:ilvl="8" w:tplc="0C090005" w:tentative="1">
+      <w:start w:val="1"/>
+      <w:numFmt w:val="bullet"/>
+      <w:lvlText w:val=""/>
+      <w:lvlJc w:val="left"/>
+      <w:pPr>
+        <w:ind w:left="6480" w:hanging="360"/>
+      </w:pPr>
+      <w:rPr>
+        <w:rFonts w:ascii="Wingdings" w:hAnsi="Wingdings" w:hint="default"/>
+      </w:rPr>
+    </w:lvl>
+  </w:abstractNum>
+  <w:abstractNum w:abstractNumId="8" w15:restartNumberingAfterBreak="0">
+    <w:nsid w:val="2240377C"/>
+    <w:multiLevelType w:val="hybridMultilevel"/>
+    <w:tmpl w:val="7E62EB6A"/>
+    <w:lvl w:ilvl="0" w:tplc="F0069836">
+      <w:start w:val="1"/>
+      <w:numFmt w:val="bullet"/>
+      <w:lvlText w:val=""/>
+      <w:lvlJc w:val="left"/>
+      <w:pPr>
+        <w:ind w:left="720" w:hanging="360"/>
+      </w:pPr>
+      <w:rPr>
+        <w:rFonts w:ascii="Symbol" w:hAnsi="Symbol" w:hint="default"/>
+        <w:sz w:val="16"/>
+      </w:rPr>
+    </w:lvl>
+    <w:lvl w:ilvl="1" w:tplc="04090003" w:tentative="1">
+      <w:start w:val="1"/>
+      <w:numFmt w:val="bullet"/>
+      <w:lvlText w:val="o"/>
+      <w:lvlJc w:val="left"/>
+      <w:pPr>
+        <w:ind w:left="1440" w:hanging="360"/>
+      </w:pPr>
+      <w:rPr>
+        <w:rFonts w:ascii="Courier New" w:hAnsi="Courier New" w:cs="Courier New" w:hint="default"/>
+      </w:rPr>
+    </w:lvl>
+    <w:lvl w:ilvl="2" w:tplc="04090005" w:tentative="1">
+      <w:start w:val="1"/>
+      <w:numFmt w:val="bullet"/>
+      <w:lvlText w:val=""/>
+      <w:lvlJc w:val="left"/>
+      <w:pPr>
+        <w:ind w:left="2160" w:hanging="360"/>
+      </w:pPr>
+      <w:rPr>
+        <w:rFonts w:ascii="Wingdings" w:hAnsi="Wingdings" w:hint="default"/>
+      </w:rPr>
+    </w:lvl>
+    <w:lvl w:ilvl="3" w:tplc="04090001" w:tentative="1">
+      <w:start w:val="1"/>
+      <w:numFmt w:val="bullet"/>
+      <w:lvlText w:val=""/>
+      <w:lvlJc w:val="left"/>
+      <w:pPr>
+        <w:ind w:left="2880" w:hanging="360"/>
+      </w:pPr>
+      <w:rPr>
+        <w:rFonts w:ascii="Symbol" w:hAnsi="Symbol" w:hint="default"/>
+      </w:rPr>
+    </w:lvl>
+    <w:lvl w:ilvl="4" w:tplc="04090003" w:tentative="1">
+      <w:start w:val="1"/>
+      <w:numFmt w:val="bullet"/>
+      <w:lvlText w:val="o"/>
+      <w:lvlJc w:val="left"/>
+      <w:pPr>
+        <w:ind w:left="3600" w:hanging="360"/>
+      </w:pPr>
+      <w:rPr>
+        <w:rFonts w:ascii="Courier New" w:hAnsi="Courier New" w:cs="Courier New" w:hint="default"/>
+      </w:rPr>
+    </w:lvl>
+    <w:lvl w:ilvl="5" w:tplc="04090005" w:tentative="1">
+      <w:start w:val="1"/>
+      <w:numFmt w:val="bullet"/>
+      <w:lvlText w:val=""/>
+      <w:lvlJc w:val="left"/>
+      <w:pPr>
+        <w:ind w:left="4320" w:hanging="360"/>
+      </w:pPr>
+      <w:rPr>
+        <w:rFonts w:ascii="Wingdings" w:hAnsi="Wingdings" w:hint="default"/>
+      </w:rPr>
+    </w:lvl>
+    <w:lvl w:ilvl="6" w:tplc="04090001" w:tentative="1">
+      <w:start w:val="1"/>
+      <w:numFmt w:val="bullet"/>
+      <w:lvlText w:val=""/>
+      <w:lvlJc w:val="left"/>
+      <w:pPr>
+        <w:ind w:left="5040" w:hanging="360"/>
+      </w:pPr>
+      <w:rPr>
+        <w:rFonts w:ascii="Symbol" w:hAnsi="Symbol" w:hint="default"/>
+      </w:rPr>
+    </w:lvl>
+    <w:lvl w:ilvl="7" w:tplc="04090003" w:tentative="1">
+      <w:start w:val="1"/>
+      <w:numFmt w:val="bullet"/>
+      <w:lvlText w:val="o"/>
+      <w:lvlJc w:val="left"/>
+      <w:pPr>
+        <w:ind w:left="5760" w:hanging="360"/>
+      </w:pPr>
+      <w:rPr>
+        <w:rFonts w:ascii="Courier New" w:hAnsi="Courier New" w:cs="Courier New" w:hint="default"/>
+      </w:rPr>
+    </w:lvl>
+    <w:lvl w:ilvl="8" w:tplc="04090005" w:tentative="1">
+      <w:start w:val="1"/>
+      <w:numFmt w:val="bullet"/>
+      <w:lvlText w:val=""/>
+      <w:lvlJc w:val="left"/>
+      <w:pPr>
+        <w:ind w:left="6480" w:hanging="360"/>
+      </w:pPr>
+      <w:rPr>
+        <w:rFonts w:ascii="Wingdings" w:hAnsi="Wingdings" w:hint="default"/>
+      </w:rPr>
+    </w:lvl>
+  </w:abstractNum>
+  <w:abstractNum w:abstractNumId="9" w15:restartNumberingAfterBreak="0">
     <w:nsid w:val="25142989"/>
     <w:multiLevelType w:val="hybridMultilevel"/>
     <w:tmpl w:val="565433B0"/>
@@ -8294,7 +9717,7 @@
       </w:rPr>
     </w:lvl>
   </w:abstractNum>
-  <w:abstractNum w:abstractNumId="4" w15:restartNumberingAfterBreak="0">
+  <w:abstractNum w:abstractNumId="10" w15:restartNumberingAfterBreak="0">
     <w:nsid w:val="36E360C2"/>
     <w:multiLevelType w:val="hybridMultilevel"/>
     <w:tmpl w:val="93E06556"/>
@@ -8380,7 +9803,7 @@
       </w:pPr>
     </w:lvl>
   </w:abstractNum>
-  <w:abstractNum w:abstractNumId="5" w15:restartNumberingAfterBreak="0">
+  <w:abstractNum w:abstractNumId="11" w15:restartNumberingAfterBreak="0">
     <w:nsid w:val="3E8B2C7C"/>
     <w:multiLevelType w:val="multilevel"/>
     <w:tmpl w:val="909C25BA"/>
@@ -8529,7 +9952,7 @@
       </w:rPr>
     </w:lvl>
   </w:abstractNum>
-  <w:abstractNum w:abstractNumId="6" w15:restartNumberingAfterBreak="0">
+  <w:abstractNum w:abstractNumId="12" w15:restartNumberingAfterBreak="0">
     <w:nsid w:val="435431C7"/>
     <w:multiLevelType w:val="hybridMultilevel"/>
     <w:tmpl w:val="3DB4ABAA"/>
@@ -8642,7 +10065,459 @@
       </w:rPr>
     </w:lvl>
   </w:abstractNum>
-  <w:abstractNum w:abstractNumId="7" w15:restartNumberingAfterBreak="0">
+  <w:abstractNum w:abstractNumId="13" w15:restartNumberingAfterBreak="0">
+    <w:nsid w:val="4B007C99"/>
+    <w:multiLevelType w:val="hybridMultilevel"/>
+    <w:tmpl w:val="42F62E58"/>
+    <w:lvl w:ilvl="0" w:tplc="0C090001">
+      <w:start w:val="1"/>
+      <w:numFmt w:val="bullet"/>
+      <w:lvlText w:val=""/>
+      <w:lvlJc w:val="left"/>
+      <w:pPr>
+        <w:ind w:left="720" w:hanging="360"/>
+      </w:pPr>
+      <w:rPr>
+        <w:rFonts w:ascii="Symbol" w:hAnsi="Symbol" w:hint="default"/>
+      </w:rPr>
+    </w:lvl>
+    <w:lvl w:ilvl="1" w:tplc="0C090003" w:tentative="1">
+      <w:start w:val="1"/>
+      <w:numFmt w:val="bullet"/>
+      <w:lvlText w:val="o"/>
+      <w:lvlJc w:val="left"/>
+      <w:pPr>
+        <w:ind w:left="1440" w:hanging="360"/>
+      </w:pPr>
+      <w:rPr>
+        <w:rFonts w:ascii="Courier New" w:hAnsi="Courier New" w:cs="Courier New" w:hint="default"/>
+      </w:rPr>
+    </w:lvl>
+    <w:lvl w:ilvl="2" w:tplc="0C090005" w:tentative="1">
+      <w:start w:val="1"/>
+      <w:numFmt w:val="bullet"/>
+      <w:lvlText w:val=""/>
+      <w:lvlJc w:val="left"/>
+      <w:pPr>
+        <w:ind w:left="2160" w:hanging="360"/>
+      </w:pPr>
+      <w:rPr>
+        <w:rFonts w:ascii="Wingdings" w:hAnsi="Wingdings" w:hint="default"/>
+      </w:rPr>
+    </w:lvl>
+    <w:lvl w:ilvl="3" w:tplc="0C090001" w:tentative="1">
+      <w:start w:val="1"/>
+      <w:numFmt w:val="bullet"/>
+      <w:lvlText w:val=""/>
+      <w:lvlJc w:val="left"/>
+      <w:pPr>
+        <w:ind w:left="2880" w:hanging="360"/>
+      </w:pPr>
+      <w:rPr>
+        <w:rFonts w:ascii="Symbol" w:hAnsi="Symbol" w:hint="default"/>
+      </w:rPr>
+    </w:lvl>
+    <w:lvl w:ilvl="4" w:tplc="0C090003" w:tentative="1">
+      <w:start w:val="1"/>
+      <w:numFmt w:val="bullet"/>
+      <w:lvlText w:val="o"/>
+      <w:lvlJc w:val="left"/>
+      <w:pPr>
+        <w:ind w:left="3600" w:hanging="360"/>
+      </w:pPr>
+      <w:rPr>
+        <w:rFonts w:ascii="Courier New" w:hAnsi="Courier New" w:cs="Courier New" w:hint="default"/>
+      </w:rPr>
+    </w:lvl>
+    <w:lvl w:ilvl="5" w:tplc="0C090005" w:tentative="1">
+      <w:start w:val="1"/>
+      <w:numFmt w:val="bullet"/>
+      <w:lvlText w:val=""/>
+      <w:lvlJc w:val="left"/>
+      <w:pPr>
+        <w:ind w:left="4320" w:hanging="360"/>
+      </w:pPr>
+      <w:rPr>
+        <w:rFonts w:ascii="Wingdings" w:hAnsi="Wingdings" w:hint="default"/>
+      </w:rPr>
+    </w:lvl>
+    <w:lvl w:ilvl="6" w:tplc="0C090001" w:tentative="1">
+      <w:start w:val="1"/>
+      <w:numFmt w:val="bullet"/>
+      <w:lvlText w:val=""/>
+      <w:lvlJc w:val="left"/>
+      <w:pPr>
+        <w:ind w:left="5040" w:hanging="360"/>
+      </w:pPr>
+      <w:rPr>
+        <w:rFonts w:ascii="Symbol" w:hAnsi="Symbol" w:hint="default"/>
+      </w:rPr>
+    </w:lvl>
+    <w:lvl w:ilvl="7" w:tplc="0C090003" w:tentative="1">
+      <w:start w:val="1"/>
+      <w:numFmt w:val="bullet"/>
+      <w:lvlText w:val="o"/>
+      <w:lvlJc w:val="left"/>
+      <w:pPr>
+        <w:ind w:left="5760" w:hanging="360"/>
+      </w:pPr>
+      <w:rPr>
+        <w:rFonts w:ascii="Courier New" w:hAnsi="Courier New" w:cs="Courier New" w:hint="default"/>
+      </w:rPr>
+    </w:lvl>
+    <w:lvl w:ilvl="8" w:tplc="0C090005" w:tentative="1">
+      <w:start w:val="1"/>
+      <w:numFmt w:val="bullet"/>
+      <w:lvlText w:val=""/>
+      <w:lvlJc w:val="left"/>
+      <w:pPr>
+        <w:ind w:left="6480" w:hanging="360"/>
+      </w:pPr>
+      <w:rPr>
+        <w:rFonts w:ascii="Wingdings" w:hAnsi="Wingdings" w:hint="default"/>
+      </w:rPr>
+    </w:lvl>
+  </w:abstractNum>
+  <w:abstractNum w:abstractNumId="14" w15:restartNumberingAfterBreak="0">
+    <w:nsid w:val="5E8F5D76"/>
+    <w:multiLevelType w:val="hybridMultilevel"/>
+    <w:tmpl w:val="8E86422C"/>
+    <w:lvl w:ilvl="0" w:tplc="0C090001">
+      <w:start w:val="1"/>
+      <w:numFmt w:val="bullet"/>
+      <w:lvlText w:val=""/>
+      <w:lvlJc w:val="left"/>
+      <w:pPr>
+        <w:ind w:left="720" w:hanging="360"/>
+      </w:pPr>
+      <w:rPr>
+        <w:rFonts w:ascii="Symbol" w:hAnsi="Symbol" w:hint="default"/>
+      </w:rPr>
+    </w:lvl>
+    <w:lvl w:ilvl="1" w:tplc="0C090003" w:tentative="1">
+      <w:start w:val="1"/>
+      <w:numFmt w:val="bullet"/>
+      <w:lvlText w:val="o"/>
+      <w:lvlJc w:val="left"/>
+      <w:pPr>
+        <w:ind w:left="1440" w:hanging="360"/>
+      </w:pPr>
+      <w:rPr>
+        <w:rFonts w:ascii="Courier New" w:hAnsi="Courier New" w:cs="Courier New" w:hint="default"/>
+      </w:rPr>
+    </w:lvl>
+    <w:lvl w:ilvl="2" w:tplc="0C090005" w:tentative="1">
+      <w:start w:val="1"/>
+      <w:numFmt w:val="bullet"/>
+      <w:lvlText w:val=""/>
+      <w:lvlJc w:val="left"/>
+      <w:pPr>
+        <w:ind w:left="2160" w:hanging="360"/>
+      </w:pPr>
+      <w:rPr>
+        <w:rFonts w:ascii="Wingdings" w:hAnsi="Wingdings" w:hint="default"/>
+      </w:rPr>
+    </w:lvl>
+    <w:lvl w:ilvl="3" w:tplc="0C090001" w:tentative="1">
+      <w:start w:val="1"/>
+      <w:numFmt w:val="bullet"/>
+      <w:lvlText w:val=""/>
+      <w:lvlJc w:val="left"/>
+      <w:pPr>
+        <w:ind w:left="2880" w:hanging="360"/>
+      </w:pPr>
+      <w:rPr>
+        <w:rFonts w:ascii="Symbol" w:hAnsi="Symbol" w:hint="default"/>
+      </w:rPr>
+    </w:lvl>
+    <w:lvl w:ilvl="4" w:tplc="0C090003" w:tentative="1">
+      <w:start w:val="1"/>
+      <w:numFmt w:val="bullet"/>
+      <w:lvlText w:val="o"/>
+      <w:lvlJc w:val="left"/>
+      <w:pPr>
+        <w:ind w:left="3600" w:hanging="360"/>
+      </w:pPr>
+      <w:rPr>
+        <w:rFonts w:ascii="Courier New" w:hAnsi="Courier New" w:cs="Courier New" w:hint="default"/>
+      </w:rPr>
+    </w:lvl>
+    <w:lvl w:ilvl="5" w:tplc="0C090005" w:tentative="1">
+      <w:start w:val="1"/>
+      <w:numFmt w:val="bullet"/>
+      <w:lvlText w:val=""/>
+      <w:lvlJc w:val="left"/>
+      <w:pPr>
+        <w:ind w:left="4320" w:hanging="360"/>
+      </w:pPr>
+      <w:rPr>
+        <w:rFonts w:ascii="Wingdings" w:hAnsi="Wingdings" w:hint="default"/>
+      </w:rPr>
+    </w:lvl>
+    <w:lvl w:ilvl="6" w:tplc="0C090001" w:tentative="1">
+      <w:start w:val="1"/>
+      <w:numFmt w:val="bullet"/>
+      <w:lvlText w:val=""/>
+      <w:lvlJc w:val="left"/>
+      <w:pPr>
+        <w:ind w:left="5040" w:hanging="360"/>
+      </w:pPr>
+      <w:rPr>
+        <w:rFonts w:ascii="Symbol" w:hAnsi="Symbol" w:hint="default"/>
+      </w:rPr>
+    </w:lvl>
+    <w:lvl w:ilvl="7" w:tplc="0C090003" w:tentative="1">
+      <w:start w:val="1"/>
+      <w:numFmt w:val="bullet"/>
+      <w:lvlText w:val="o"/>
+      <w:lvlJc w:val="left"/>
+      <w:pPr>
+        <w:ind w:left="5760" w:hanging="360"/>
+      </w:pPr>
+      <w:rPr>
+        <w:rFonts w:ascii="Courier New" w:hAnsi="Courier New" w:cs="Courier New" w:hint="default"/>
+      </w:rPr>
+    </w:lvl>
+    <w:lvl w:ilvl="8" w:tplc="0C090005" w:tentative="1">
+      <w:start w:val="1"/>
+      <w:numFmt w:val="bullet"/>
+      <w:lvlText w:val=""/>
+      <w:lvlJc w:val="left"/>
+      <w:pPr>
+        <w:ind w:left="6480" w:hanging="360"/>
+      </w:pPr>
+      <w:rPr>
+        <w:rFonts w:ascii="Wingdings" w:hAnsi="Wingdings" w:hint="default"/>
+      </w:rPr>
+    </w:lvl>
+  </w:abstractNum>
+  <w:abstractNum w:abstractNumId="15" w15:restartNumberingAfterBreak="0">
+    <w:nsid w:val="5EE96323"/>
+    <w:multiLevelType w:val="hybridMultilevel"/>
+    <w:tmpl w:val="21EA5AFE"/>
+    <w:lvl w:ilvl="0" w:tplc="0C090001">
+      <w:start w:val="1"/>
+      <w:numFmt w:val="bullet"/>
+      <w:lvlText w:val=""/>
+      <w:lvlJc w:val="left"/>
+      <w:pPr>
+        <w:ind w:left="720" w:hanging="360"/>
+      </w:pPr>
+      <w:rPr>
+        <w:rFonts w:ascii="Symbol" w:hAnsi="Symbol" w:hint="default"/>
+      </w:rPr>
+    </w:lvl>
+    <w:lvl w:ilvl="1" w:tplc="0C090003" w:tentative="1">
+      <w:start w:val="1"/>
+      <w:numFmt w:val="bullet"/>
+      <w:lvlText w:val="o"/>
+      <w:lvlJc w:val="left"/>
+      <w:pPr>
+        <w:ind w:left="1440" w:hanging="360"/>
+      </w:pPr>
+      <w:rPr>
+        <w:rFonts w:ascii="Courier New" w:hAnsi="Courier New" w:cs="Courier New" w:hint="default"/>
+      </w:rPr>
+    </w:lvl>
+    <w:lvl w:ilvl="2" w:tplc="0C090005" w:tentative="1">
+      <w:start w:val="1"/>
+      <w:numFmt w:val="bullet"/>
+      <w:lvlText w:val=""/>
+      <w:lvlJc w:val="left"/>
+      <w:pPr>
+        <w:ind w:left="2160" w:hanging="360"/>
+      </w:pPr>
+      <w:rPr>
+        <w:rFonts w:ascii="Wingdings" w:hAnsi="Wingdings" w:hint="default"/>
+      </w:rPr>
+    </w:lvl>
+    <w:lvl w:ilvl="3" w:tplc="0C090001" w:tentative="1">
+      <w:start w:val="1"/>
+      <w:numFmt w:val="bullet"/>
+      <w:lvlText w:val=""/>
+      <w:lvlJc w:val="left"/>
+      <w:pPr>
+        <w:ind w:left="2880" w:hanging="360"/>
+      </w:pPr>
+      <w:rPr>
+        <w:rFonts w:ascii="Symbol" w:hAnsi="Symbol" w:hint="default"/>
+      </w:rPr>
+    </w:lvl>
+    <w:lvl w:ilvl="4" w:tplc="0C090003" w:tentative="1">
+      <w:start w:val="1"/>
+      <w:numFmt w:val="bullet"/>
+      <w:lvlText w:val="o"/>
+      <w:lvlJc w:val="left"/>
+      <w:pPr>
+        <w:ind w:left="3600" w:hanging="360"/>
+      </w:pPr>
+      <w:rPr>
+        <w:rFonts w:ascii="Courier New" w:hAnsi="Courier New" w:cs="Courier New" w:hint="default"/>
+      </w:rPr>
+    </w:lvl>
+    <w:lvl w:ilvl="5" w:tplc="0C090005" w:tentative="1">
+      <w:start w:val="1"/>
+      <w:numFmt w:val="bullet"/>
+      <w:lvlText w:val=""/>
+      <w:lvlJc w:val="left"/>
+      <w:pPr>
+        <w:ind w:left="4320" w:hanging="360"/>
+      </w:pPr>
+      <w:rPr>
+        <w:rFonts w:ascii="Wingdings" w:hAnsi="Wingdings" w:hint="default"/>
+      </w:rPr>
+    </w:lvl>
+    <w:lvl w:ilvl="6" w:tplc="0C090001" w:tentative="1">
+      <w:start w:val="1"/>
+      <w:numFmt w:val="bullet"/>
+      <w:lvlText w:val=""/>
+      <w:lvlJc w:val="left"/>
+      <w:pPr>
+        <w:ind w:left="5040" w:hanging="360"/>
+      </w:pPr>
+      <w:rPr>
+        <w:rFonts w:ascii="Symbol" w:hAnsi="Symbol" w:hint="default"/>
+      </w:rPr>
+    </w:lvl>
+    <w:lvl w:ilvl="7" w:tplc="0C090003" w:tentative="1">
+      <w:start w:val="1"/>
+      <w:numFmt w:val="bullet"/>
+      <w:lvlText w:val="o"/>
+      <w:lvlJc w:val="left"/>
+      <w:pPr>
+        <w:ind w:left="5760" w:hanging="360"/>
+      </w:pPr>
+      <w:rPr>
+        <w:rFonts w:ascii="Courier New" w:hAnsi="Courier New" w:cs="Courier New" w:hint="default"/>
+      </w:rPr>
+    </w:lvl>
+    <w:lvl w:ilvl="8" w:tplc="0C090005" w:tentative="1">
+      <w:start w:val="1"/>
+      <w:numFmt w:val="bullet"/>
+      <w:lvlText w:val=""/>
+      <w:lvlJc w:val="left"/>
+      <w:pPr>
+        <w:ind w:left="6480" w:hanging="360"/>
+      </w:pPr>
+      <w:rPr>
+        <w:rFonts w:ascii="Wingdings" w:hAnsi="Wingdings" w:hint="default"/>
+      </w:rPr>
+    </w:lvl>
+  </w:abstractNum>
+  <w:abstractNum w:abstractNumId="16" w15:restartNumberingAfterBreak="0">
+    <w:nsid w:val="68913DF7"/>
+    <w:multiLevelType w:val="hybridMultilevel"/>
+    <w:tmpl w:val="EB04B7F6"/>
+    <w:lvl w:ilvl="0" w:tplc="0C090001">
+      <w:start w:val="1"/>
+      <w:numFmt w:val="bullet"/>
+      <w:lvlText w:val=""/>
+      <w:lvlJc w:val="left"/>
+      <w:pPr>
+        <w:ind w:left="720" w:hanging="360"/>
+      </w:pPr>
+      <w:rPr>
+        <w:rFonts w:ascii="Symbol" w:hAnsi="Symbol" w:hint="default"/>
+      </w:rPr>
+    </w:lvl>
+    <w:lvl w:ilvl="1" w:tplc="0C090003" w:tentative="1">
+      <w:start w:val="1"/>
+      <w:numFmt w:val="bullet"/>
+      <w:lvlText w:val="o"/>
+      <w:lvlJc w:val="left"/>
+      <w:pPr>
+        <w:ind w:left="1440" w:hanging="360"/>
+      </w:pPr>
+      <w:rPr>
+        <w:rFonts w:ascii="Courier New" w:hAnsi="Courier New" w:cs="Courier New" w:hint="default"/>
+      </w:rPr>
+    </w:lvl>
+    <w:lvl w:ilvl="2" w:tplc="0C090005" w:tentative="1">
+      <w:start w:val="1"/>
+      <w:numFmt w:val="bullet"/>
+      <w:lvlText w:val=""/>
+      <w:lvlJc w:val="left"/>
+      <w:pPr>
+        <w:ind w:left="2160" w:hanging="360"/>
+      </w:pPr>
+      <w:rPr>
+        <w:rFonts w:ascii="Wingdings" w:hAnsi="Wingdings" w:hint="default"/>
+      </w:rPr>
+    </w:lvl>
+    <w:lvl w:ilvl="3" w:tplc="0C090001" w:tentative="1">
+      <w:start w:val="1"/>
+      <w:numFmt w:val="bullet"/>
+      <w:lvlText w:val=""/>
+      <w:lvlJc w:val="left"/>
+      <w:pPr>
+        <w:ind w:left="2880" w:hanging="360"/>
+      </w:pPr>
+      <w:rPr>
+        <w:rFonts w:ascii="Symbol" w:hAnsi="Symbol" w:hint="default"/>
+      </w:rPr>
+    </w:lvl>
+    <w:lvl w:ilvl="4" w:tplc="0C090003" w:tentative="1">
+      <w:start w:val="1"/>
+      <w:numFmt w:val="bullet"/>
+      <w:lvlText w:val="o"/>
+      <w:lvlJc w:val="left"/>
+      <w:pPr>
+        <w:ind w:left="3600" w:hanging="360"/>
+      </w:pPr>
+      <w:rPr>
+        <w:rFonts w:ascii="Courier New" w:hAnsi="Courier New" w:cs="Courier New" w:hint="default"/>
+      </w:rPr>
+    </w:lvl>
+    <w:lvl w:ilvl="5" w:tplc="0C090005" w:tentative="1">
+      <w:start w:val="1"/>
+      <w:numFmt w:val="bullet"/>
+      <w:lvlText w:val=""/>
+      <w:lvlJc w:val="left"/>
+      <w:pPr>
+        <w:ind w:left="4320" w:hanging="360"/>
+      </w:pPr>
+      <w:rPr>
+        <w:rFonts w:ascii="Wingdings" w:hAnsi="Wingdings" w:hint="default"/>
+      </w:rPr>
+    </w:lvl>
+    <w:lvl w:ilvl="6" w:tplc="0C090001" w:tentative="1">
+      <w:start w:val="1"/>
+      <w:numFmt w:val="bullet"/>
+      <w:lvlText w:val=""/>
+      <w:lvlJc w:val="left"/>
+      <w:pPr>
+        <w:ind w:left="5040" w:hanging="360"/>
+      </w:pPr>
+      <w:rPr>
+        <w:rFonts w:ascii="Symbol" w:hAnsi="Symbol" w:hint="default"/>
+      </w:rPr>
+    </w:lvl>
+    <w:lvl w:ilvl="7" w:tplc="0C090003" w:tentative="1">
+      <w:start w:val="1"/>
+      <w:numFmt w:val="bullet"/>
+      <w:lvlText w:val="o"/>
+      <w:lvlJc w:val="left"/>
+      <w:pPr>
+        <w:ind w:left="5760" w:hanging="360"/>
+      </w:pPr>
+      <w:rPr>
+        <w:rFonts w:ascii="Courier New" w:hAnsi="Courier New" w:cs="Courier New" w:hint="default"/>
+      </w:rPr>
+    </w:lvl>
+    <w:lvl w:ilvl="8" w:tplc="0C090005" w:tentative="1">
+      <w:start w:val="1"/>
+      <w:numFmt w:val="bullet"/>
+      <w:lvlText w:val=""/>
+      <w:lvlJc w:val="left"/>
+      <w:pPr>
+        <w:ind w:left="6480" w:hanging="360"/>
+      </w:pPr>
+      <w:rPr>
+        <w:rFonts w:ascii="Wingdings" w:hAnsi="Wingdings" w:hint="default"/>
+      </w:rPr>
+    </w:lvl>
+  </w:abstractNum>
+  <w:abstractNum w:abstractNumId="17" w15:restartNumberingAfterBreak="0">
     <w:nsid w:val="70181D81"/>
     <w:multiLevelType w:val="hybridMultilevel"/>
     <w:tmpl w:val="09264046"/>
@@ -8755,7 +10630,120 @@
       </w:rPr>
     </w:lvl>
   </w:abstractNum>
-  <w:abstractNum w:abstractNumId="8" w15:restartNumberingAfterBreak="0">
+  <w:abstractNum w:abstractNumId="18" w15:restartNumberingAfterBreak="0">
+    <w:nsid w:val="73891916"/>
+    <w:multiLevelType w:val="hybridMultilevel"/>
+    <w:tmpl w:val="3D3CA118"/>
+    <w:lvl w:ilvl="0" w:tplc="0C090001">
+      <w:start w:val="1"/>
+      <w:numFmt w:val="bullet"/>
+      <w:lvlText w:val=""/>
+      <w:lvlJc w:val="left"/>
+      <w:pPr>
+        <w:ind w:left="720" w:hanging="360"/>
+      </w:pPr>
+      <w:rPr>
+        <w:rFonts w:ascii="Symbol" w:hAnsi="Symbol" w:hint="default"/>
+      </w:rPr>
+    </w:lvl>
+    <w:lvl w:ilvl="1" w:tplc="0C090003" w:tentative="1">
+      <w:start w:val="1"/>
+      <w:numFmt w:val="bullet"/>
+      <w:lvlText w:val="o"/>
+      <w:lvlJc w:val="left"/>
+      <w:pPr>
+        <w:ind w:left="1440" w:hanging="360"/>
+      </w:pPr>
+      <w:rPr>
+        <w:rFonts w:ascii="Courier New" w:hAnsi="Courier New" w:cs="Courier New" w:hint="default"/>
+      </w:rPr>
+    </w:lvl>
+    <w:lvl w:ilvl="2" w:tplc="0C090005" w:tentative="1">
+      <w:start w:val="1"/>
+      <w:numFmt w:val="bullet"/>
+      <w:lvlText w:val=""/>
+      <w:lvlJc w:val="left"/>
+      <w:pPr>
+        <w:ind w:left="2160" w:hanging="360"/>
+      </w:pPr>
+      <w:rPr>
+        <w:rFonts w:ascii="Wingdings" w:hAnsi="Wingdings" w:hint="default"/>
+      </w:rPr>
+    </w:lvl>
+    <w:lvl w:ilvl="3" w:tplc="0C090001" w:tentative="1">
+      <w:start w:val="1"/>
+      <w:numFmt w:val="bullet"/>
+      <w:lvlText w:val=""/>
+      <w:lvlJc w:val="left"/>
+      <w:pPr>
+        <w:ind w:left="2880" w:hanging="360"/>
+      </w:pPr>
+      <w:rPr>
+        <w:rFonts w:ascii="Symbol" w:hAnsi="Symbol" w:hint="default"/>
+      </w:rPr>
+    </w:lvl>
+    <w:lvl w:ilvl="4" w:tplc="0C090003" w:tentative="1">
+      <w:start w:val="1"/>
+      <w:numFmt w:val="bullet"/>
+      <w:lvlText w:val="o"/>
+      <w:lvlJc w:val="left"/>
+      <w:pPr>
+        <w:ind w:left="3600" w:hanging="360"/>
+      </w:pPr>
+      <w:rPr>
+        <w:rFonts w:ascii="Courier New" w:hAnsi="Courier New" w:cs="Courier New" w:hint="default"/>
+      </w:rPr>
+    </w:lvl>
+    <w:lvl w:ilvl="5" w:tplc="0C090005" w:tentative="1">
+      <w:start w:val="1"/>
+      <w:numFmt w:val="bullet"/>
+      <w:lvlText w:val=""/>
+      <w:lvlJc w:val="left"/>
+      <w:pPr>
+        <w:ind w:left="4320" w:hanging="360"/>
+      </w:pPr>
+      <w:rPr>
+        <w:rFonts w:ascii="Wingdings" w:hAnsi="Wingdings" w:hint="default"/>
+      </w:rPr>
+    </w:lvl>
+    <w:lvl w:ilvl="6" w:tplc="0C090001" w:tentative="1">
+      <w:start w:val="1"/>
+      <w:numFmt w:val="bullet"/>
+      <w:lvlText w:val=""/>
+      <w:lvlJc w:val="left"/>
+      <w:pPr>
+        <w:ind w:left="5040" w:hanging="360"/>
+      </w:pPr>
+      <w:rPr>
+        <w:rFonts w:ascii="Symbol" w:hAnsi="Symbol" w:hint="default"/>
+      </w:rPr>
+    </w:lvl>
+    <w:lvl w:ilvl="7" w:tplc="0C090003" w:tentative="1">
+      <w:start w:val="1"/>
+      <w:numFmt w:val="bullet"/>
+      <w:lvlText w:val="o"/>
+      <w:lvlJc w:val="left"/>
+      <w:pPr>
+        <w:ind w:left="5760" w:hanging="360"/>
+      </w:pPr>
+      <w:rPr>
+        <w:rFonts w:ascii="Courier New" w:hAnsi="Courier New" w:cs="Courier New" w:hint="default"/>
+      </w:rPr>
+    </w:lvl>
+    <w:lvl w:ilvl="8" w:tplc="0C090005" w:tentative="1">
+      <w:start w:val="1"/>
+      <w:numFmt w:val="bullet"/>
+      <w:lvlText w:val=""/>
+      <w:lvlJc w:val="left"/>
+      <w:pPr>
+        <w:ind w:left="6480" w:hanging="360"/>
+      </w:pPr>
+      <w:rPr>
+        <w:rFonts w:ascii="Wingdings" w:hAnsi="Wingdings" w:hint="default"/>
+      </w:rPr>
+    </w:lvl>
+  </w:abstractNum>
+  <w:abstractNum w:abstractNumId="19" w15:restartNumberingAfterBreak="0">
     <w:nsid w:val="78BA5CF2"/>
     <w:multiLevelType w:val="hybridMultilevel"/>
     <w:tmpl w:val="EBFE1B6E"/>
@@ -8868,7 +10856,7 @@
       </w:rPr>
     </w:lvl>
   </w:abstractNum>
-  <w:abstractNum w:abstractNumId="9" w15:restartNumberingAfterBreak="0">
+  <w:abstractNum w:abstractNumId="20" w15:restartNumberingAfterBreak="0">
     <w:nsid w:val="7C5D5B13"/>
     <w:multiLevelType w:val="hybridMultilevel"/>
     <w:tmpl w:val="64FCA8BC"/>
@@ -8955,34 +10943,67 @@
     </w:lvl>
   </w:abstractNum>
   <w:num w:numId="1">
+    <w:abstractNumId w:val="11"/>
+  </w:num>
+  <w:num w:numId="2">
+    <w:abstractNumId w:val="10"/>
+  </w:num>
+  <w:num w:numId="3">
+    <w:abstractNumId w:val="17"/>
+  </w:num>
+  <w:num w:numId="4">
+    <w:abstractNumId w:val="20"/>
+  </w:num>
+  <w:num w:numId="5">
+    <w:abstractNumId w:val="6"/>
+  </w:num>
+  <w:num w:numId="6">
+    <w:abstractNumId w:val="9"/>
+  </w:num>
+  <w:num w:numId="7">
+    <w:abstractNumId w:val="3"/>
+  </w:num>
+  <w:num w:numId="8">
     <w:abstractNumId w:val="5"/>
   </w:num>
-  <w:num w:numId="2">
-    <w:abstractNumId w:val="4"/>
+  <w:num w:numId="9">
+    <w:abstractNumId w:val="12"/>
   </w:num>
-  <w:num w:numId="3">
+  <w:num w:numId="10">
+    <w:abstractNumId w:val="19"/>
+  </w:num>
+  <w:num w:numId="11">
+    <w:abstractNumId w:val="8"/>
+  </w:num>
+  <w:num w:numId="12">
     <w:abstractNumId w:val="7"/>
   </w:num>
-  <w:num w:numId="4">
-    <w:abstractNumId w:val="9"/>
+  <w:num w:numId="13">
+    <w:abstractNumId w:val="16"/>
   </w:num>
-  <w:num w:numId="5">
+  <w:num w:numId="14">
+    <w:abstractNumId w:val="0"/>
+  </w:num>
+  <w:num w:numId="15">
+    <w:abstractNumId w:val="13"/>
+  </w:num>
+  <w:num w:numId="16">
+    <w:abstractNumId w:val="18"/>
+  </w:num>
+  <w:num w:numId="17">
+    <w:abstractNumId w:val="1"/>
+  </w:num>
+  <w:num w:numId="18">
     <w:abstractNumId w:val="2"/>
   </w:num>
-  <w:num w:numId="6">
-    <w:abstractNumId w:val="3"/>
+  <w:num w:numId="19">
+    <w:abstractNumId w:val="14"/>
   </w:num>
-  <w:num w:numId="7">
-    <w:abstractNumId w:val="0"/>
+  <w:num w:numId="20">
+    <w:abstractNumId w:val="15"/>
   </w:num>
-  <w:num w:numId="8">
-    <w:abstractNumId w:val="1"/>
-  </w:num>
-  <w:num w:numId="9">
-    <w:abstractNumId w:val="6"/>
-  </w:num>
-  <w:num w:numId="10">
-    <w:abstractNumId w:val="8"/>
+  <w:num w:numId="21">
+    <w:abstractNumId w:val="4"/>
   </w:num>
 </w:numbering>
 </file>
@@ -10657,6 +12678,15 @@
 </file>
 
 <file path=customXml/item2.xml><?xml version="1.0" encoding="utf-8"?>
+<?mso-contentType ?>
+<FormTemplates xmlns="http://schemas.microsoft.com/sharepoint/v3/contenttype/forms">
+  <Display>DocumentLibraryForm</Display>
+  <Edit>DocumentLibraryForm</Edit>
+  <New>DocumentLibraryForm</New>
+</FormTemplates>
+</file>
+
+<file path=customXml/item3.xml><?xml version="1.0" encoding="utf-8"?>
 <p:properties xmlns:p="http://schemas.microsoft.com/office/2006/metadata/properties" xmlns:xsi="http://www.w3.org/2001/XMLSchema-instance" xmlns:pc="http://schemas.microsoft.com/office/infopath/2007/PartnerControls">
   <documentManagement>
     <SharedWithUsers xmlns="b0b7fb72-bea6-4783-9ab2-017d0a02a30b">
@@ -10668,15 +12698,6 @@
     </SharedWithUsers>
   </documentManagement>
 </p:properties>
-</file>
-
-<file path=customXml/item3.xml><?xml version="1.0" encoding="utf-8"?>
-<?mso-contentType ?>
-<FormTemplates xmlns="http://schemas.microsoft.com/sharepoint/v3/contenttype/forms">
-  <Display>DocumentLibraryForm</Display>
-  <Edit>DocumentLibraryForm</Edit>
-  <New>DocumentLibraryForm</New>
-</FormTemplates>
 </file>
 
 <file path=customXml/item4.xml><?xml version="1.0" encoding="utf-8"?>
@@ -10909,26 +12930,19 @@
 </file>
 
 <file path=customXml/itemProps2.xml><?xml version="1.0" encoding="utf-8"?>
-<ds:datastoreItem xmlns:ds="http://schemas.openxmlformats.org/officeDocument/2006/customXml" ds:itemID="{47D7E340-F6A4-435D-9BD7-12112316AFFE}">
+<ds:datastoreItem xmlns:ds="http://schemas.openxmlformats.org/officeDocument/2006/customXml" ds:itemID="{5BD1A10D-74EE-402F-BAB7-8F8FED9CEA93}">
   <ds:schemaRefs>
-    <ds:schemaRef ds:uri="http://schemas.microsoft.com/office/2006/documentManagement/types"/>
-    <ds:schemaRef ds:uri="http://purl.org/dc/elements/1.1/"/>
-    <ds:schemaRef ds:uri="http://purl.org/dc/terms/"/>
-    <ds:schemaRef ds:uri="http://purl.org/dc/dcmitype/"/>
-    <ds:schemaRef ds:uri="b0b7fb72-bea6-4783-9ab2-017d0a02a30b"/>
-    <ds:schemaRef ds:uri="http://schemas.microsoft.com/office/infopath/2007/PartnerControls"/>
-    <ds:schemaRef ds:uri="http://www.w3.org/XML/1998/namespace"/>
-    <ds:schemaRef ds:uri="http://schemas.openxmlformats.org/package/2006/metadata/core-properties"/>
-    <ds:schemaRef ds:uri="937e1dcd-4900-4f7b-b698-d22a736a714a"/>
-    <ds:schemaRef ds:uri="http://schemas.microsoft.com/office/2006/metadata/properties"/>
+    <ds:schemaRef ds:uri="http://schemas.microsoft.com/sharepoint/v3/contenttype/forms"/>
   </ds:schemaRefs>
 </ds:datastoreItem>
 </file>
 
 <file path=customXml/itemProps3.xml><?xml version="1.0" encoding="utf-8"?>
-<ds:datastoreItem xmlns:ds="http://schemas.openxmlformats.org/officeDocument/2006/customXml" ds:itemID="{5BD1A10D-74EE-402F-BAB7-8F8FED9CEA93}">
+<ds:datastoreItem xmlns:ds="http://schemas.openxmlformats.org/officeDocument/2006/customXml" ds:itemID="{47D7E340-F6A4-435D-9BD7-12112316AFFE}">
   <ds:schemaRefs>
-    <ds:schemaRef ds:uri="http://schemas.microsoft.com/sharepoint/v3/contenttype/forms"/>
+    <ds:schemaRef ds:uri="http://schemas.microsoft.com/office/2006/metadata/properties"/>
+    <ds:schemaRef ds:uri="http://schemas.microsoft.com/office/infopath/2007/PartnerControls"/>
+    <ds:schemaRef ds:uri="b0b7fb72-bea6-4783-9ab2-017d0a02a30b"/>
   </ds:schemaRefs>
 </ds:datastoreItem>
 </file>
@@ -10953,7 +12967,7 @@
 </file>
 
 <file path=customXml/itemProps5.xml><?xml version="1.0" encoding="utf-8"?>
-<ds:datastoreItem xmlns:ds="http://schemas.openxmlformats.org/officeDocument/2006/customXml" ds:itemID="{3E357444-170C-411B-A1D3-8FFF802C1C8E}">
+<ds:datastoreItem xmlns:ds="http://schemas.openxmlformats.org/officeDocument/2006/customXml" ds:itemID="{590A9584-D335-4940-9B89-73851F84D8E5}">
   <ds:schemaRefs>
     <ds:schemaRef ds:uri="http://schemas.openxmlformats.org/officeDocument/2006/bibliography"/>
   </ds:schemaRefs>

--- a/FILES and Info/Assessment 3.docx
+++ b/FILES and Info/Assessment 3.docx
@@ -270,7 +270,7 @@
                   </wp:anchor>
                 </w:drawing>
               </mc:Choice>
-              <mc:Fallback xmlns:w16cex="http://schemas.microsoft.com/office/word/2018/wordml/cex" xmlns:w16="http://schemas.microsoft.com/office/word/2018/wordml" xmlns:a="http://schemas.openxmlformats.org/drawingml/2006/main" xmlns:arto="http://schemas.microsoft.com/office/word/2006/arto">
+              <mc:Fallback xmlns:arto="http://schemas.microsoft.com/office/word/2006/arto" xmlns:a="http://schemas.openxmlformats.org/drawingml/2006/main" xmlns:w16="http://schemas.microsoft.com/office/word/2018/wordml" xmlns:w16cex="http://schemas.microsoft.com/office/word/2018/wordml/cex">
                 <w:pict w14:anchorId="14624FF9">
                   <v:group id="Group 149" style="position:absolute;margin-left:0;margin-top:0;width:8in;height:95.7pt;z-index:251662336;mso-width-percent:941;mso-height-percent:121;mso-top-percent:23;mso-position-horizontal:center;mso-position-horizontal-relative:page;mso-position-vertical-relative:page;mso-width-percent:941;mso-height-percent:121;mso-top-percent:23" coordsize="73152,12161" coordorigin="" o:spid="_x0000_s1026" w14:anchorId="00B09EBB" o:gfxdata="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">
                     <v:shape id="Rectangle 51" style="position:absolute;width:73152;height:11303;visibility:visible;mso-wrap-style:square;v-text-anchor:middle" coordsize="7312660,1129665" o:spid="_x0000_s1027" fillcolor="#92278f [3204]" stroked="f" strokeweight="1pt" path="m,l7312660,r,1129665l3619500,733425,,1091565,,xe" o:gfxdata="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">
@@ -6928,15 +6928,9 @@
     <w:p>
       <w:pPr>
         <w:pStyle w:val="Heading1"/>
-        <w:rPr>
-          <w:highlight w:val="green"/>
-        </w:rPr>
       </w:pPr>
       <w:bookmarkStart w:id="29" w:name="_Toc32651737"/>
       <w:r>
-        <w:rPr>
-          <w:highlight w:val="green"/>
-        </w:rPr>
         <w:t>Skills and Jobs</w:t>
       </w:r>
       <w:bookmarkEnd w:id="29"/>
@@ -6968,6 +6962,8 @@
         <w:tab/>
         <w:t>Public Relations Manager</w:t>
       </w:r>
+      <w:bookmarkStart w:id="31" w:name="_GoBack"/>
+      <w:bookmarkEnd w:id="31"/>
     </w:p>
     <w:p>
       <w:r>
@@ -7262,6 +7258,9 @@
       </w:r>
     </w:p>
     <w:p>
+      <w:pPr>
+        <w:pStyle w:val="Heading6"/>
+      </w:pPr>
       <w:r>
         <w:t>Level of Education</w:t>
       </w:r>
@@ -7278,7 +7277,6 @@
         <w:t>University degree in public relations or similar equivalent qualification</w:t>
       </w:r>
     </w:p>
-    <w:p/>
     <w:p>
       <w:pPr>
         <w:pStyle w:val="Heading6"/>
@@ -7442,13 +7440,16 @@
     <w:p>
       <w:pPr>
         <w:rPr>
-          <w:highlight w:val="green"/>
+          <w:rFonts w:asciiTheme="majorHAnsi" w:eastAsiaTheme="majorEastAsia" w:hAnsiTheme="majorHAnsi" w:cstheme="majorBidi"/>
+          <w:b/>
+          <w:bCs/>
+          <w:i/>
+          <w:iCs/>
+          <w:color w:val="92278F" w:themeColor="accent1"/>
         </w:rPr>
       </w:pPr>
       <w:r>
-        <w:pict w14:anchorId="7663E973">
-          <v:rect id="_x0000_i1025" style="width:451.3pt;height:1.5pt" o:hralign="center" o:hrstd="t" o:hrnoshade="t" o:hr="t" fillcolor="#a0a0a0" stroked="f"/>
-        </w:pict>
+        <w:br w:type="page"/>
       </w:r>
     </w:p>
     <w:p>
@@ -7556,10 +7557,7 @@
         <w:t>Development and Documentation Officer</w:t>
       </w:r>
       <w:r>
-        <w:t xml:space="preserve"> </w:t>
-      </w:r>
-      <w:r>
-        <w:t>will be responsible for facilitating the company’s goals. This will be achieved by</w:t>
+        <w:t xml:space="preserve"> will be responsible for facilitating the company’s goals. This will be achieved by</w:t>
       </w:r>
       <w:r>
         <w:t>:</w:t>
@@ -7831,10 +7829,18 @@
       </w:r>
     </w:p>
     <w:p>
-      <w:r>
-        <w:pict w14:anchorId="54691497">
-          <v:rect id="_x0000_i1028" style="width:451.3pt;height:1.5pt" o:hralign="center" o:hrstd="t" o:hrnoshade="t" o:hr="t" fillcolor="#a0a0a0" stroked="f"/>
-        </w:pict>
+      <w:pPr>
+        <w:rPr>
+          <w:rFonts w:asciiTheme="majorHAnsi" w:eastAsiaTheme="majorEastAsia" w:hAnsiTheme="majorHAnsi" w:cstheme="majorBidi"/>
+          <w:b/>
+          <w:bCs/>
+          <w:i/>
+          <w:iCs/>
+          <w:color w:val="92278F" w:themeColor="accent1"/>
+        </w:rPr>
+      </w:pPr>
+      <w:r>
+        <w:br w:type="page"/>
       </w:r>
     </w:p>
     <w:p>
@@ -8115,6 +8121,14 @@
     </w:p>
     <w:p>
       <w:pPr>
+        <w:pStyle w:val="Heading6"/>
+      </w:pPr>
+      <w:r>
+        <w:t xml:space="preserve">Experience: </w:t>
+      </w:r>
+    </w:p>
+    <w:p>
+      <w:pPr>
         <w:pStyle w:val="ListParagraph"/>
         <w:numPr>
           <w:ilvl w:val="0"/>
@@ -8122,7 +8136,7 @@
         </w:numPr>
       </w:pPr>
       <w:r>
-        <w:t xml:space="preserve">Experience: </w:t>
+        <w:t>Experience in the automotive industry will be an advantage</w:t>
       </w:r>
     </w:p>
     <w:p>
@@ -8134,7 +8148,7 @@
         </w:numPr>
       </w:pPr>
       <w:r>
-        <w:t>Experience in the automotive industry will be an advantage</w:t>
+        <w:t>Any previous usage of OBD2 Scanner</w:t>
       </w:r>
     </w:p>
     <w:p>
@@ -8146,18 +8160,6 @@
         </w:numPr>
       </w:pPr>
       <w:r>
-        <w:t>Any previous usage of OBD2 Scanner</w:t>
-      </w:r>
-    </w:p>
-    <w:p>
-      <w:pPr>
-        <w:pStyle w:val="ListParagraph"/>
-        <w:numPr>
-          <w:ilvl w:val="0"/>
-          <w:numId w:val="19"/>
-        </w:numPr>
-      </w:pPr>
-      <w:r>
         <w:t>Job placement or relevant internship in a similar or lesser position</w:t>
       </w:r>
     </w:p>
@@ -8243,11 +8245,623 @@
     </w:p>
     <w:p>
       <w:r>
-        <w:pict w14:anchorId="397CFEC7">
-          <v:rect id="_x0000_i1033" style="width:451.3pt;height:1.5pt" o:hralign="center" o:hrstd="t" o:hrnoshade="t" o:hr="t" fillcolor="#a0a0a0" stroked="f"/>
-        </w:pict>
-      </w:r>
-    </w:p>
+        <w:br w:type="page"/>
+      </w:r>
+    </w:p>
+    <w:p>
+      <w:pPr>
+        <w:pStyle w:val="Heading4"/>
+      </w:pPr>
+      <w:r>
+        <w:t>JOB DESCRIPTION</w:t>
+      </w:r>
+      <w:r>
+        <w:t xml:space="preserve"> </w:t>
+      </w:r>
+      <w:r>
+        <w:t>4</w:t>
+      </w:r>
+    </w:p>
+    <w:p>
+      <w:r>
+        <w:rPr>
+          <w:rStyle w:val="Heading5Char"/>
+        </w:rPr>
+        <w:t>TITLE</w:t>
+      </w:r>
+      <w:r>
+        <w:t>:</w:t>
+      </w:r>
+      <w:r>
+        <w:tab/>
+      </w:r>
+      <w:r>
+        <w:t>Product Tester</w:t>
+      </w:r>
+    </w:p>
+    <w:p>
+      <w:r>
+        <w:rPr>
+          <w:rStyle w:val="Heading5Char"/>
+        </w:rPr>
+        <w:t>TEAM:</w:t>
+      </w:r>
+      <w:r>
+        <w:tab/>
+      </w:r>
+      <w:r>
+        <w:t>Development</w:t>
+      </w:r>
+    </w:p>
+    <w:p>
+      <w:r>
+        <w:rPr>
+          <w:rStyle w:val="Heading5Char"/>
+        </w:rPr>
+        <w:t>REPORTS TO</w:t>
+      </w:r>
+      <w:r>
+        <w:t>:</w:t>
+      </w:r>
+      <w:r>
+        <w:tab/>
+      </w:r>
+      <w:r>
+        <w:t>Lead Developer</w:t>
+      </w:r>
+    </w:p>
+    <w:p>
+      <w:pPr>
+        <w:pStyle w:val="Heading5"/>
+      </w:pPr>
+      <w:r>
+        <w:t>OVERVIEW:</w:t>
+      </w:r>
+    </w:p>
+    <w:p>
+      <w:r>
+        <w:t>At ColourTech, we are looking at making the roads of Australia a safer place for both motorists and pedestrians with our new speed limiting technology. With the lives of loved ones and friends of all Australians at the forefront of our minds, we aim to deliver a well optimised, public supported and government trusted product to be adopted by Australia and aims for the global market.</w:t>
+      </w:r>
+    </w:p>
+    <w:p>
+      <w:pPr>
+        <w:pStyle w:val="Heading5"/>
+      </w:pPr>
+      <w:r>
+        <w:t>OBJECTIVE:</w:t>
+      </w:r>
+    </w:p>
+    <w:p>
+      <w:r>
+        <w:t xml:space="preserve">The purpose of this position is </w:t>
+      </w:r>
+      <w:r>
+        <w:t xml:space="preserve">to </w:t>
+      </w:r>
+      <w:r>
+        <w:t xml:space="preserve">ensure the integrity of the </w:t>
+      </w:r>
+      <w:r>
+        <w:t>Computerised</w:t>
+      </w:r>
+      <w:r>
+        <w:t xml:space="preserve"> </w:t>
+      </w:r>
+      <w:r>
+        <w:t>Accelerator</w:t>
+      </w:r>
+      <w:r>
+        <w:t xml:space="preserve"> Safety Device</w:t>
+      </w:r>
+      <w:r>
+        <w:t xml:space="preserve"> before it is </w:t>
+      </w:r>
+      <w:r>
+        <w:t xml:space="preserve">manufactured and </w:t>
+      </w:r>
+      <w:r>
+        <w:t>distributed</w:t>
+      </w:r>
+      <w:r>
+        <w:t xml:space="preserve"> and to </w:t>
+      </w:r>
+      <w:r>
+        <w:t xml:space="preserve">recommend improvements to the </w:t>
+      </w:r>
+      <w:r>
+        <w:t>rest of the development team</w:t>
+      </w:r>
+      <w:r>
+        <w:t xml:space="preserve"> At ColourTech, we </w:t>
+      </w:r>
+      <w:r>
+        <w:t xml:space="preserve">need our products to </w:t>
+      </w:r>
+      <w:r>
+        <w:t>work exceptionally well and be completely safe before they are installed</w:t>
+      </w:r>
+      <w:r>
+        <w:t>; these products are designed to save lives.</w:t>
+      </w:r>
+    </w:p>
+    <w:p>
+      <w:r>
+        <w:t xml:space="preserve">The </w:t>
+      </w:r>
+      <w:r>
+        <w:t>Product Tester</w:t>
+      </w:r>
+      <w:r>
+        <w:t xml:space="preserve"> will be responsible for facilitating the company’s goals. This will be achieved by –</w:t>
+      </w:r>
+    </w:p>
+    <w:p>
+      <w:pPr>
+        <w:pStyle w:val="ListParagraph"/>
+        <w:numPr>
+          <w:ilvl w:val="0"/>
+          <w:numId w:val="7"/>
+        </w:numPr>
+      </w:pPr>
+      <w:proofErr w:type="spellStart"/>
+      <w:r>
+        <w:t>Deiligently</w:t>
+      </w:r>
+      <w:proofErr w:type="spellEnd"/>
+      <w:r>
+        <w:t xml:space="preserve"> testing products </w:t>
+      </w:r>
+      <w:r>
+        <w:t xml:space="preserve">for </w:t>
+      </w:r>
+      <w:proofErr w:type="spellStart"/>
+      <w:r>
+        <w:t>safet</w:t>
+      </w:r>
+      <w:proofErr w:type="spellEnd"/>
+      <w:r>
+        <w:t xml:space="preserve"> and effectiveness</w:t>
+      </w:r>
+    </w:p>
+    <w:p>
+      <w:pPr>
+        <w:pStyle w:val="ListParagraph"/>
+        <w:numPr>
+          <w:ilvl w:val="0"/>
+          <w:numId w:val="7"/>
+        </w:numPr>
+      </w:pPr>
+      <w:r>
+        <w:t>Documenting and repo</w:t>
+      </w:r>
+      <w:r>
+        <w:t>rting all work</w:t>
+      </w:r>
+    </w:p>
+    <w:p>
+      <w:pPr>
+        <w:pStyle w:val="ListParagraph"/>
+        <w:numPr>
+          <w:ilvl w:val="0"/>
+          <w:numId w:val="7"/>
+        </w:numPr>
+      </w:pPr>
+      <w:r>
+        <w:t xml:space="preserve">Communicating findings and recommendations </w:t>
+      </w:r>
+    </w:p>
+    <w:p>
+      <w:pPr>
+        <w:pStyle w:val="ListParagraph"/>
+        <w:numPr>
+          <w:ilvl w:val="0"/>
+          <w:numId w:val="7"/>
+        </w:numPr>
+      </w:pPr>
+      <w:r>
+        <w:t xml:space="preserve">Maintain </w:t>
+      </w:r>
+      <w:r>
+        <w:t xml:space="preserve">an </w:t>
+      </w:r>
+      <w:r>
+        <w:t>organised</w:t>
+      </w:r>
+      <w:r>
+        <w:t xml:space="preserve"> and tidy workspace</w:t>
+      </w:r>
+    </w:p>
+    <w:p>
+      <w:pPr>
+        <w:pStyle w:val="Heading5"/>
+      </w:pPr>
+      <w:r>
+        <w:t>RESPONSIBILITIES AND DUTIES:</w:t>
+      </w:r>
+    </w:p>
+    <w:p>
+      <w:pPr>
+        <w:pStyle w:val="ListParagraph"/>
+        <w:numPr>
+          <w:ilvl w:val="0"/>
+          <w:numId w:val="8"/>
+        </w:numPr>
+      </w:pPr>
+      <w:r>
+        <w:t>Testing products</w:t>
+      </w:r>
+    </w:p>
+    <w:p>
+      <w:pPr>
+        <w:pStyle w:val="ListParagraph"/>
+        <w:numPr>
+          <w:ilvl w:val="1"/>
+          <w:numId w:val="8"/>
+        </w:numPr>
+      </w:pPr>
+      <w:r>
+        <w:t xml:space="preserve">Testing </w:t>
+      </w:r>
+      <w:r>
+        <w:t>that products meet safety standards</w:t>
+      </w:r>
+    </w:p>
+    <w:p>
+      <w:pPr>
+        <w:pStyle w:val="ListParagraph"/>
+        <w:numPr>
+          <w:ilvl w:val="1"/>
+          <w:numId w:val="8"/>
+        </w:numPr>
+      </w:pPr>
+      <w:r>
+        <w:t>Ensuring devices function as they should</w:t>
+      </w:r>
+    </w:p>
+    <w:p>
+      <w:pPr>
+        <w:pStyle w:val="ListParagraph"/>
+        <w:numPr>
+          <w:ilvl w:val="1"/>
+          <w:numId w:val="8"/>
+        </w:numPr>
+      </w:pPr>
+      <w:r>
+        <w:t>Noting any issues found</w:t>
+      </w:r>
+    </w:p>
+    <w:p>
+      <w:pPr>
+        <w:pStyle w:val="ListParagraph"/>
+        <w:numPr>
+          <w:ilvl w:val="0"/>
+          <w:numId w:val="8"/>
+        </w:numPr>
+      </w:pPr>
+      <w:r>
+        <w:t xml:space="preserve">Documenting and recording </w:t>
+      </w:r>
+      <w:r>
+        <w:t>work</w:t>
+      </w:r>
+    </w:p>
+    <w:p>
+      <w:pPr>
+        <w:pStyle w:val="ListParagraph"/>
+        <w:numPr>
+          <w:ilvl w:val="1"/>
+          <w:numId w:val="8"/>
+        </w:numPr>
+      </w:pPr>
+      <w:r>
+        <w:t>Document all tests performed</w:t>
+      </w:r>
+    </w:p>
+    <w:p>
+      <w:pPr>
+        <w:pStyle w:val="ListParagraph"/>
+        <w:numPr>
+          <w:ilvl w:val="1"/>
+          <w:numId w:val="8"/>
+        </w:numPr>
+      </w:pPr>
+      <w:r>
+        <w:t>Identify and record findings objectively</w:t>
+      </w:r>
+    </w:p>
+    <w:p>
+      <w:pPr>
+        <w:pStyle w:val="ListParagraph"/>
+        <w:numPr>
+          <w:ilvl w:val="1"/>
+          <w:numId w:val="8"/>
+        </w:numPr>
+      </w:pPr>
+      <w:r>
+        <w:t>Report an</w:t>
+      </w:r>
+      <w:r>
+        <w:t>y improvement opportunities</w:t>
+      </w:r>
+    </w:p>
+    <w:p>
+      <w:pPr>
+        <w:pStyle w:val="ListParagraph"/>
+        <w:numPr>
+          <w:ilvl w:val="0"/>
+          <w:numId w:val="8"/>
+        </w:numPr>
+      </w:pPr>
+      <w:r>
+        <w:t xml:space="preserve">Communicate </w:t>
+      </w:r>
+      <w:r>
+        <w:t>with</w:t>
+      </w:r>
+      <w:r>
+        <w:t xml:space="preserve"> the development team</w:t>
+      </w:r>
+    </w:p>
+    <w:p>
+      <w:pPr>
+        <w:pStyle w:val="ListParagraph"/>
+        <w:numPr>
+          <w:ilvl w:val="1"/>
+          <w:numId w:val="8"/>
+        </w:numPr>
+      </w:pPr>
+      <w:r>
+        <w:t>Maintain open communication with the rest of the team</w:t>
+      </w:r>
+    </w:p>
+    <w:p>
+      <w:pPr>
+        <w:pStyle w:val="ListParagraph"/>
+        <w:numPr>
+          <w:ilvl w:val="1"/>
+          <w:numId w:val="8"/>
+        </w:numPr>
+      </w:pPr>
+      <w:r>
+        <w:t xml:space="preserve">Ensure </w:t>
+      </w:r>
+      <w:r>
+        <w:t xml:space="preserve">safety </w:t>
+      </w:r>
+      <w:r>
+        <w:t>concerns are</w:t>
+      </w:r>
+      <w:r>
+        <w:t xml:space="preserve"> </w:t>
+      </w:r>
+      <w:r>
+        <w:t>reported at the first</w:t>
+      </w:r>
+      <w:r>
+        <w:t xml:space="preserve"> opportunity</w:t>
+      </w:r>
+    </w:p>
+    <w:p>
+      <w:pPr>
+        <w:pStyle w:val="ListParagraph"/>
+        <w:numPr>
+          <w:ilvl w:val="1"/>
+          <w:numId w:val="8"/>
+        </w:numPr>
+      </w:pPr>
+      <w:r>
+        <w:t xml:space="preserve">Take onboard any specific tests </w:t>
+      </w:r>
+      <w:r>
+        <w:t>requested by the lead developer</w:t>
+      </w:r>
+    </w:p>
+    <w:p>
+      <w:pPr>
+        <w:pStyle w:val="Heading5"/>
+      </w:pPr>
+      <w:r>
+        <w:t>QUALIFICATIONS:</w:t>
+      </w:r>
+    </w:p>
+    <w:p>
+      <w:pPr>
+        <w:pStyle w:val="Heading6"/>
+      </w:pPr>
+      <w:r>
+        <w:t>Level of Education</w:t>
+      </w:r>
+    </w:p>
+    <w:p>
+      <w:pPr>
+        <w:pStyle w:val="ListParagraph"/>
+        <w:numPr>
+          <w:ilvl w:val="0"/>
+          <w:numId w:val="9"/>
+        </w:numPr>
+      </w:pPr>
+      <w:r>
+        <w:t xml:space="preserve">University degree </w:t>
+      </w:r>
+      <w:r>
+        <w:t>in</w:t>
+      </w:r>
+      <w:r>
+        <w:t xml:space="preserve"> </w:t>
+      </w:r>
+      <w:r>
+        <w:t>engineering</w:t>
+      </w:r>
+      <w:r>
+        <w:t xml:space="preserve"> </w:t>
+      </w:r>
+      <w:r>
+        <w:t>(mechanical or electrical) or</w:t>
+      </w:r>
+      <w:r>
+        <w:t xml:space="preserve"> similar equivalent qualification</w:t>
+      </w:r>
+    </w:p>
+    <w:p>
+      <w:pPr>
+        <w:pStyle w:val="Heading6"/>
+      </w:pPr>
+      <w:r>
+        <w:t>Knowledge/Skills</w:t>
+      </w:r>
+    </w:p>
+    <w:p>
+      <w:pPr>
+        <w:pStyle w:val="ListParagraph"/>
+        <w:numPr>
+          <w:ilvl w:val="0"/>
+          <w:numId w:val="9"/>
+        </w:numPr>
+      </w:pPr>
+      <w:r>
+        <w:t>Fluent in the English language</w:t>
+      </w:r>
+    </w:p>
+    <w:p>
+      <w:pPr>
+        <w:pStyle w:val="ListParagraph"/>
+        <w:numPr>
+          <w:ilvl w:val="0"/>
+          <w:numId w:val="9"/>
+        </w:numPr>
+      </w:pPr>
+      <w:r>
+        <w:t xml:space="preserve">Previous job placement or internship in similar </w:t>
+      </w:r>
+      <w:r>
+        <w:t>product testing or development</w:t>
+      </w:r>
+      <w:r>
+        <w:t xml:space="preserve"> position</w:t>
+      </w:r>
+    </w:p>
+    <w:p>
+      <w:pPr>
+        <w:pStyle w:val="ListParagraph"/>
+        <w:numPr>
+          <w:ilvl w:val="0"/>
+          <w:numId w:val="9"/>
+        </w:numPr>
+      </w:pPr>
+      <w:r>
+        <w:t>High level communication skills</w:t>
+      </w:r>
+    </w:p>
+    <w:p>
+      <w:pPr>
+        <w:pStyle w:val="ListParagraph"/>
+        <w:numPr>
+          <w:ilvl w:val="0"/>
+          <w:numId w:val="9"/>
+        </w:numPr>
+      </w:pPr>
+      <w:r>
+        <w:t xml:space="preserve">Knowledge of </w:t>
+      </w:r>
+      <w:r>
+        <w:t>development</w:t>
+      </w:r>
+      <w:r>
+        <w:t xml:space="preserve"> </w:t>
+      </w:r>
+      <w:r>
+        <w:t>practices</w:t>
+      </w:r>
+    </w:p>
+    <w:p>
+      <w:pPr>
+        <w:pStyle w:val="Heading6"/>
+      </w:pPr>
+      <w:r>
+        <w:t>Personal Qualities</w:t>
+      </w:r>
+    </w:p>
+    <w:p>
+      <w:pPr>
+        <w:pStyle w:val="ListParagraph"/>
+        <w:numPr>
+          <w:ilvl w:val="0"/>
+          <w:numId w:val="10"/>
+        </w:numPr>
+      </w:pPr>
+      <w:r>
+        <w:t>Understanding and patience with others</w:t>
+      </w:r>
+    </w:p>
+    <w:p>
+      <w:pPr>
+        <w:pStyle w:val="ListParagraph"/>
+        <w:numPr>
+          <w:ilvl w:val="0"/>
+          <w:numId w:val="10"/>
+        </w:numPr>
+      </w:pPr>
+      <w:r>
+        <w:t>One to take initiative</w:t>
+      </w:r>
+    </w:p>
+    <w:p>
+      <w:pPr>
+        <w:pStyle w:val="ListParagraph"/>
+        <w:numPr>
+          <w:ilvl w:val="0"/>
+          <w:numId w:val="10"/>
+        </w:numPr>
+      </w:pPr>
+      <w:r>
+        <w:t xml:space="preserve">Willingness to </w:t>
+      </w:r>
+      <w:r>
+        <w:t>learn</w:t>
+      </w:r>
+    </w:p>
+    <w:p>
+      <w:pPr>
+        <w:pStyle w:val="ListParagraph"/>
+        <w:numPr>
+          <w:ilvl w:val="0"/>
+          <w:numId w:val="10"/>
+        </w:numPr>
+      </w:pPr>
+      <w:r>
+        <w:t>Positive and outgoing personality</w:t>
+      </w:r>
+    </w:p>
+    <w:p>
+      <w:pPr>
+        <w:pStyle w:val="ListParagraph"/>
+        <w:numPr>
+          <w:ilvl w:val="0"/>
+          <w:numId w:val="10"/>
+        </w:numPr>
+      </w:pPr>
+      <w:r>
+        <w:t>Accepting of all others with extremely high professionalism</w:t>
+      </w:r>
+    </w:p>
+    <w:p>
+      <w:pPr>
+        <w:pStyle w:val="ListParagraph"/>
+        <w:numPr>
+          <w:ilvl w:val="0"/>
+          <w:numId w:val="10"/>
+        </w:numPr>
+      </w:pPr>
+      <w:r>
+        <w:t>Wanting to be a part of something bigger</w:t>
+      </w:r>
+    </w:p>
+    <w:p>
+      <w:r>
+        <w:br w:type="page"/>
+      </w:r>
+    </w:p>
+    <w:p/>
     <w:p>
       <w:pPr>
         <w:pStyle w:val="Heading1"/>
@@ -8255,14 +8869,14 @@
           <w:highlight w:val="green"/>
         </w:rPr>
       </w:pPr>
-      <w:bookmarkStart w:id="31" w:name="_Toc32651739"/>
+      <w:bookmarkStart w:id="32" w:name="_Toc32651739"/>
       <w:r>
         <w:rPr>
           <w:highlight w:val="green"/>
         </w:rPr>
         <w:t>Group Reflection</w:t>
       </w:r>
-      <w:bookmarkEnd w:id="31"/>
+      <w:bookmarkEnd w:id="32"/>
     </w:p>
     <w:p>
       <w:pPr>
@@ -8276,8 +8890,6 @@
         </w:rPr>
         <w:t>****</w:t>
       </w:r>
-      <w:bookmarkStart w:id="32" w:name="_GoBack"/>
-      <w:bookmarkEnd w:id="32"/>
     </w:p>
     <w:p>
       <w:pPr>
@@ -10746,7 +11358,7 @@
   <w:abstractNum w:abstractNumId="19" w15:restartNumberingAfterBreak="0">
     <w:nsid w:val="78BA5CF2"/>
     <w:multiLevelType w:val="hybridMultilevel"/>
-    <w:tmpl w:val="EBFE1B6E"/>
+    <w:tmpl w:val="3D8A20F6"/>
     <w:lvl w:ilvl="0" w:tplc="0C090001">
       <w:start w:val="1"/>
       <w:numFmt w:val="bullet"/>
@@ -12678,15 +13290,6 @@
 </file>
 
 <file path=customXml/item2.xml><?xml version="1.0" encoding="utf-8"?>
-<?mso-contentType ?>
-<FormTemplates xmlns="http://schemas.microsoft.com/sharepoint/v3/contenttype/forms">
-  <Display>DocumentLibraryForm</Display>
-  <Edit>DocumentLibraryForm</Edit>
-  <New>DocumentLibraryForm</New>
-</FormTemplates>
-</file>
-
-<file path=customXml/item3.xml><?xml version="1.0" encoding="utf-8"?>
 <p:properties xmlns:p="http://schemas.microsoft.com/office/2006/metadata/properties" xmlns:xsi="http://www.w3.org/2001/XMLSchema-instance" xmlns:pc="http://schemas.microsoft.com/office/infopath/2007/PartnerControls">
   <documentManagement>
     <SharedWithUsers xmlns="b0b7fb72-bea6-4783-9ab2-017d0a02a30b">
@@ -12698,6 +13301,15 @@
     </SharedWithUsers>
   </documentManagement>
 </p:properties>
+</file>
+
+<file path=customXml/item3.xml><?xml version="1.0" encoding="utf-8"?>
+<?mso-contentType ?>
+<FormTemplates xmlns="http://schemas.microsoft.com/sharepoint/v3/contenttype/forms">
+  <Display>DocumentLibraryForm</Display>
+  <Edit>DocumentLibraryForm</Edit>
+  <New>DocumentLibraryForm</New>
+</FormTemplates>
 </file>
 
 <file path=customXml/item4.xml><?xml version="1.0" encoding="utf-8"?>
@@ -12930,19 +13542,19 @@
 </file>
 
 <file path=customXml/itemProps2.xml><?xml version="1.0" encoding="utf-8"?>
-<ds:datastoreItem xmlns:ds="http://schemas.openxmlformats.org/officeDocument/2006/customXml" ds:itemID="{5BD1A10D-74EE-402F-BAB7-8F8FED9CEA93}">
+<ds:datastoreItem xmlns:ds="http://schemas.openxmlformats.org/officeDocument/2006/customXml" ds:itemID="{47D7E340-F6A4-435D-9BD7-12112316AFFE}">
   <ds:schemaRefs>
-    <ds:schemaRef ds:uri="http://schemas.microsoft.com/sharepoint/v3/contenttype/forms"/>
+    <ds:schemaRef ds:uri="http://schemas.microsoft.com/office/2006/metadata/properties"/>
+    <ds:schemaRef ds:uri="http://schemas.microsoft.com/office/infopath/2007/PartnerControls"/>
+    <ds:schemaRef ds:uri="b0b7fb72-bea6-4783-9ab2-017d0a02a30b"/>
   </ds:schemaRefs>
 </ds:datastoreItem>
 </file>
 
 <file path=customXml/itemProps3.xml><?xml version="1.0" encoding="utf-8"?>
-<ds:datastoreItem xmlns:ds="http://schemas.openxmlformats.org/officeDocument/2006/customXml" ds:itemID="{47D7E340-F6A4-435D-9BD7-12112316AFFE}">
+<ds:datastoreItem xmlns:ds="http://schemas.openxmlformats.org/officeDocument/2006/customXml" ds:itemID="{5BD1A10D-74EE-402F-BAB7-8F8FED9CEA93}">
   <ds:schemaRefs>
-    <ds:schemaRef ds:uri="http://schemas.microsoft.com/office/2006/metadata/properties"/>
-    <ds:schemaRef ds:uri="http://schemas.microsoft.com/office/infopath/2007/PartnerControls"/>
-    <ds:schemaRef ds:uri="b0b7fb72-bea6-4783-9ab2-017d0a02a30b"/>
+    <ds:schemaRef ds:uri="http://schemas.microsoft.com/sharepoint/v3/contenttype/forms"/>
   </ds:schemaRefs>
 </ds:datastoreItem>
 </file>
@@ -12967,7 +13579,7 @@
 </file>
 
 <file path=customXml/itemProps5.xml><?xml version="1.0" encoding="utf-8"?>
-<ds:datastoreItem xmlns:ds="http://schemas.openxmlformats.org/officeDocument/2006/customXml" ds:itemID="{590A9584-D335-4940-9B89-73851F84D8E5}">
+<ds:datastoreItem xmlns:ds="http://schemas.openxmlformats.org/officeDocument/2006/customXml" ds:itemID="{FFA19CBF-466C-4016-B54F-0F88F510AAF1}">
   <ds:schemaRefs>
     <ds:schemaRef ds:uri="http://schemas.openxmlformats.org/officeDocument/2006/bibliography"/>
   </ds:schemaRefs>

--- a/FILES and Info/Assessment 3.docx
+++ b/FILES and Info/Assessment 3.docx
@@ -270,7 +270,7 @@
                   </wp:anchor>
                 </w:drawing>
               </mc:Choice>
-              <mc:Fallback xmlns:arto="http://schemas.microsoft.com/office/word/2006/arto" xmlns:a="http://schemas.openxmlformats.org/drawingml/2006/main" xmlns:w16="http://schemas.microsoft.com/office/word/2018/wordml" xmlns:w16cex="http://schemas.microsoft.com/office/word/2018/wordml/cex">
+              <mc:Fallback xmlns:w16cex="http://schemas.microsoft.com/office/word/2018/wordml/cex" xmlns:w16="http://schemas.microsoft.com/office/word/2018/wordml" xmlns:a="http://schemas.openxmlformats.org/drawingml/2006/main" xmlns:arto="http://schemas.microsoft.com/office/word/2006/arto">
                 <w:pict w14:anchorId="14624FF9">
                   <v:group id="Group 149" style="position:absolute;margin-left:0;margin-top:0;width:8in;height:95.7pt;z-index:251662336;mso-width-percent:941;mso-height-percent:121;mso-top-percent:23;mso-position-horizontal:center;mso-position-horizontal-relative:page;mso-position-vertical-relative:page;mso-width-percent:941;mso-height-percent:121;mso-top-percent:23" coordsize="73152,12161" coordorigin="" o:spid="_x0000_s1026" w14:anchorId="00B09EBB" o:gfxdata="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">
                     <v:shape id="Rectangle 51" style="position:absolute;width:73152;height:11303;visibility:visible;mso-wrap-style:square;v-text-anchor:middle" coordsize="7312660,1129665" o:spid="_x0000_s1027" fillcolor="#92278f [3204]" stroked="f" strokeweight="1pt" path="m,l7312660,r,1129665l3619500,733425,,1091565,,xe" o:gfxdata="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">
@@ -539,16 +539,14 @@
                                       </w:rPr>
                                       <w:t xml:space="preserve">Project by ColourTECH on the development of the Computerised Accelerator Safety Device (CASD) to improve vehicle safety by limiting the speed of the vehicle to the </w:t>
                                     </w:r>
-                                    <w:proofErr w:type="spellStart"/>
                                     <w:r>
                                       <w:rPr>
                                         <w:color w:val="595959" w:themeColor="text1" w:themeTint="A6"/>
                                         <w:sz w:val="20"/>
                                         <w:szCs w:val="20"/>
                                       </w:rPr>
-                                      <w:t>pasted</w:t>
+                                      <w:t>posted</w:t>
                                     </w:r>
-                                    <w:proofErr w:type="spellEnd"/>
                                     <w:r>
                                       <w:rPr>
                                         <w:color w:val="595959" w:themeColor="text1" w:themeTint="A6"/>
@@ -582,7 +580,11 @@
               </mc:Choice>
               <mc:Fallback>
                 <w:pict>
-                  <v:shape w14:anchorId="0A321868" id="Text Box 153" o:spid="_x0000_s1027" type="#_x0000_t202" style="position:absolute;margin-left:0;margin-top:0;width:8in;height:79.5pt;z-index:251658242;visibility:visible;mso-wrap-style:square;mso-width-percent:941;mso-height-percent:100;mso-top-percent:700;mso-wrap-distance-left:9pt;mso-wrap-distance-top:0;mso-wrap-distance-right:9pt;mso-wrap-distance-bottom:0;mso-position-horizontal:center;mso-position-horizontal-relative:page;mso-position-vertical-relative:page;mso-width-percent:941;mso-height-percent:100;mso-top-percent:700;mso-width-relative:page;mso-height-relative:page;v-text-anchor:top" o:gfxdata="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" filled="f" stroked="f" strokeweight=".5pt">
+                  <v:shapetype w14:anchorId="0A321868" id="_x0000_t202" coordsize="21600,21600" o:spt="202" path="m,l,21600r21600,l21600,xe">
+                    <v:stroke joinstyle="miter"/>
+                    <v:path gradientshapeok="t" o:connecttype="rect"/>
+                  </v:shapetype>
+                  <v:shape id="Text Box 153" o:spid="_x0000_s1027" type="#_x0000_t202" style="position:absolute;margin-left:0;margin-top:0;width:8in;height:79.5pt;z-index:251658242;visibility:visible;mso-wrap-style:square;mso-width-percent:941;mso-height-percent:100;mso-top-percent:700;mso-wrap-distance-left:9pt;mso-wrap-distance-top:0;mso-wrap-distance-right:9pt;mso-wrap-distance-bottom:0;mso-position-horizontal:center;mso-position-horizontal-relative:page;mso-position-vertical-relative:page;mso-width-percent:941;mso-height-percent:100;mso-top-percent:700;mso-width-relative:page;mso-height-relative:page;v-text-anchor:top" o:gfxdata="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" filled="f" stroked="f" strokeweight=".5pt">
                     <v:textbox style="mso-fit-shape-to-text:t" inset="126pt,0,54pt,0">
                       <w:txbxContent>
                         <w:p>
@@ -637,16 +639,14 @@
                                 </w:rPr>
                                 <w:t xml:space="preserve">Project by ColourTECH on the development of the Computerised Accelerator Safety Device (CASD) to improve vehicle safety by limiting the speed of the vehicle to the </w:t>
                               </w:r>
-                              <w:proofErr w:type="spellStart"/>
                               <w:r>
                                 <w:rPr>
                                   <w:color w:val="595959" w:themeColor="text1" w:themeTint="A6"/>
                                   <w:sz w:val="20"/>
                                   <w:szCs w:val="20"/>
                                 </w:rPr>
-                                <w:t>pasted</w:t>
+                                <w:t>posted</w:t>
                               </w:r>
-                              <w:proofErr w:type="spellEnd"/>
                               <w:r>
                                 <w:rPr>
                                   <w:color w:val="595959" w:themeColor="text1" w:themeTint="A6"/>
@@ -1099,7 +1099,7 @@
           <w:r>
             <w:fldChar w:fldCharType="separate"/>
           </w:r>
-          <w:hyperlink w:anchor="_Toc32651708" w:history="1">
+          <w:hyperlink w:anchor="_Toc32659057" w:history="1">
             <w:r>
               <w:rPr>
                 <w:rStyle w:val="Hyperlink"/>
@@ -1126,7 +1126,7 @@
                 <w:noProof/>
                 <w:webHidden/>
               </w:rPr>
-              <w:instrText xml:space="preserve"> PAGEREF _Toc32651708 \h </w:instrText>
+              <w:instrText xml:space="preserve"> PAGEREF _Toc32659057 \h </w:instrText>
             </w:r>
             <w:r>
               <w:rPr>
@@ -1169,7 +1169,7 @@
               <w:lang w:eastAsia="en-AU"/>
             </w:rPr>
           </w:pPr>
-          <w:hyperlink w:anchor="_Toc32651709" w:history="1">
+          <w:hyperlink w:anchor="_Toc32659058" w:history="1">
             <w:r>
               <w:rPr>
                 <w:rStyle w:val="Hyperlink"/>
@@ -1196,7 +1196,7 @@
                 <w:noProof/>
                 <w:webHidden/>
               </w:rPr>
-              <w:instrText xml:space="preserve"> PAGEREF _Toc32651709 \h </w:instrText>
+              <w:instrText xml:space="preserve"> PAGEREF _Toc32659058 \h </w:instrText>
             </w:r>
             <w:r>
               <w:rPr>
@@ -1239,7 +1239,7 @@
               <w:lang w:eastAsia="en-AU"/>
             </w:rPr>
           </w:pPr>
-          <w:hyperlink w:anchor="_Toc32651710" w:history="1">
+          <w:hyperlink w:anchor="_Toc32659059" w:history="1">
             <w:r>
               <w:rPr>
                 <w:rStyle w:val="Hyperlink"/>
@@ -1266,7 +1266,7 @@
                 <w:noProof/>
                 <w:webHidden/>
               </w:rPr>
-              <w:instrText xml:space="preserve"> PAGEREF _Toc32651710 \h </w:instrText>
+              <w:instrText xml:space="preserve"> PAGEREF _Toc32659059 \h </w:instrText>
             </w:r>
             <w:r>
               <w:rPr>
@@ -1309,7 +1309,7 @@
               <w:lang w:eastAsia="en-AU"/>
             </w:rPr>
           </w:pPr>
-          <w:hyperlink w:anchor="_Toc32651711" w:history="1">
+          <w:hyperlink w:anchor="_Toc32659060" w:history="1">
             <w:r>
               <w:rPr>
                 <w:rStyle w:val="Hyperlink"/>
@@ -1336,7 +1336,7 @@
                 <w:noProof/>
                 <w:webHidden/>
               </w:rPr>
-              <w:instrText xml:space="preserve"> PAGEREF _Toc32651711 \h </w:instrText>
+              <w:instrText xml:space="preserve"> PAGEREF _Toc32659060 \h </w:instrText>
             </w:r>
             <w:r>
               <w:rPr>
@@ -1379,7 +1379,7 @@
               <w:lang w:eastAsia="en-AU"/>
             </w:rPr>
           </w:pPr>
-          <w:hyperlink w:anchor="_Toc32651712" w:history="1">
+          <w:hyperlink w:anchor="_Toc32659061" w:history="1">
             <w:r>
               <w:rPr>
                 <w:rStyle w:val="Hyperlink"/>
@@ -1406,7 +1406,7 @@
                 <w:noProof/>
                 <w:webHidden/>
               </w:rPr>
-              <w:instrText xml:space="preserve"> PAGEREF _Toc32651712 \h </w:instrText>
+              <w:instrText xml:space="preserve"> PAGEREF _Toc32659061 \h </w:instrText>
             </w:r>
             <w:r>
               <w:rPr>
@@ -1449,7 +1449,7 @@
               <w:lang w:eastAsia="en-AU"/>
             </w:rPr>
           </w:pPr>
-          <w:hyperlink w:anchor="_Toc32651713" w:history="1">
+          <w:hyperlink w:anchor="_Toc32659062" w:history="1">
             <w:r>
               <w:rPr>
                 <w:rStyle w:val="Hyperlink"/>
@@ -1476,7 +1476,7 @@
                 <w:noProof/>
                 <w:webHidden/>
               </w:rPr>
-              <w:instrText xml:space="preserve"> PAGEREF _Toc32651713 \h </w:instrText>
+              <w:instrText xml:space="preserve"> PAGEREF _Toc32659062 \h </w:instrText>
             </w:r>
             <w:r>
               <w:rPr>
@@ -1519,7 +1519,7 @@
               <w:lang w:eastAsia="en-AU"/>
             </w:rPr>
           </w:pPr>
-          <w:hyperlink w:anchor="_Toc32651714" w:history="1">
+          <w:hyperlink w:anchor="_Toc32659063" w:history="1">
             <w:r>
               <w:rPr>
                 <w:rStyle w:val="Hyperlink"/>
@@ -1546,7 +1546,7 @@
                 <w:noProof/>
                 <w:webHidden/>
               </w:rPr>
-              <w:instrText xml:space="preserve"> PAGEREF _Toc32651714 \h </w:instrText>
+              <w:instrText xml:space="preserve"> PAGEREF _Toc32659063 \h </w:instrText>
             </w:r>
             <w:r>
               <w:rPr>
@@ -1589,7 +1589,7 @@
               <w:lang w:eastAsia="en-AU"/>
             </w:rPr>
           </w:pPr>
-          <w:hyperlink w:anchor="_Toc32651715" w:history="1">
+          <w:hyperlink w:anchor="_Toc32659064" w:history="1">
             <w:r>
               <w:rPr>
                 <w:rStyle w:val="Hyperlink"/>
@@ -1616,7 +1616,7 @@
                 <w:noProof/>
                 <w:webHidden/>
               </w:rPr>
-              <w:instrText xml:space="preserve"> PAGEREF _Toc32651715 \h </w:instrText>
+              <w:instrText xml:space="preserve"> PAGEREF _Toc32659064 \h </w:instrText>
             </w:r>
             <w:r>
               <w:rPr>
@@ -1659,7 +1659,7 @@
               <w:lang w:eastAsia="en-AU"/>
             </w:rPr>
           </w:pPr>
-          <w:hyperlink w:anchor="_Toc32651716" w:history="1">
+          <w:hyperlink w:anchor="_Toc32659065" w:history="1">
             <w:r>
               <w:rPr>
                 <w:rStyle w:val="Hyperlink"/>
@@ -1686,7 +1686,7 @@
                 <w:noProof/>
                 <w:webHidden/>
               </w:rPr>
-              <w:instrText xml:space="preserve"> PAGEREF _Toc32651716 \h </w:instrText>
+              <w:instrText xml:space="preserve"> PAGEREF _Toc32659065 \h </w:instrText>
             </w:r>
             <w:r>
               <w:rPr>
@@ -1729,7 +1729,7 @@
               <w:lang w:eastAsia="en-AU"/>
             </w:rPr>
           </w:pPr>
-          <w:hyperlink w:anchor="_Toc32651717" w:history="1">
+          <w:hyperlink w:anchor="_Toc32659066" w:history="1">
             <w:r>
               <w:rPr>
                 <w:rStyle w:val="Hyperlink"/>
@@ -1756,7 +1756,7 @@
                 <w:noProof/>
                 <w:webHidden/>
               </w:rPr>
-              <w:instrText xml:space="preserve"> PAGEREF _Toc32651717 \h </w:instrText>
+              <w:instrText xml:space="preserve"> PAGEREF _Toc32659066 \h </w:instrText>
             </w:r>
             <w:r>
               <w:rPr>
@@ -1799,7 +1799,7 @@
               <w:lang w:eastAsia="en-AU"/>
             </w:rPr>
           </w:pPr>
-          <w:hyperlink w:anchor="_Toc32651718" w:history="1">
+          <w:hyperlink w:anchor="_Toc32659067" w:history="1">
             <w:r>
               <w:rPr>
                 <w:rStyle w:val="Hyperlink"/>
@@ -1826,7 +1826,7 @@
                 <w:noProof/>
                 <w:webHidden/>
               </w:rPr>
-              <w:instrText xml:space="preserve"> PAGEREF _Toc32651718 \h </w:instrText>
+              <w:instrText xml:space="preserve"> PAGEREF _Toc32659067 \h </w:instrText>
             </w:r>
             <w:r>
               <w:rPr>
@@ -1869,7 +1869,7 @@
               <w:lang w:eastAsia="en-AU"/>
             </w:rPr>
           </w:pPr>
-          <w:hyperlink w:anchor="_Toc32651719" w:history="1">
+          <w:hyperlink w:anchor="_Toc32659068" w:history="1">
             <w:r>
               <w:rPr>
                 <w:rStyle w:val="Hyperlink"/>
@@ -1896,7 +1896,7 @@
                 <w:noProof/>
                 <w:webHidden/>
               </w:rPr>
-              <w:instrText xml:space="preserve"> PAGEREF _Toc32651719 \h </w:instrText>
+              <w:instrText xml:space="preserve"> PAGEREF _Toc32659068 \h </w:instrText>
             </w:r>
             <w:r>
               <w:rPr>
@@ -1939,7 +1939,7 @@
               <w:lang w:eastAsia="en-AU"/>
             </w:rPr>
           </w:pPr>
-          <w:hyperlink w:anchor="_Toc32651720" w:history="1">
+          <w:hyperlink w:anchor="_Toc32659069" w:history="1">
             <w:r>
               <w:rPr>
                 <w:rStyle w:val="Hyperlink"/>
@@ -1966,7 +1966,7 @@
                 <w:noProof/>
                 <w:webHidden/>
               </w:rPr>
-              <w:instrText xml:space="preserve"> PAGEREF _Toc32651720 \h </w:instrText>
+              <w:instrText xml:space="preserve"> PAGEREF _Toc32659069 \h </w:instrText>
             </w:r>
             <w:r>
               <w:rPr>
@@ -2009,7 +2009,7 @@
               <w:lang w:eastAsia="en-AU"/>
             </w:rPr>
           </w:pPr>
-          <w:hyperlink w:anchor="_Toc32651721" w:history="1">
+          <w:hyperlink w:anchor="_Toc32659070" w:history="1">
             <w:r>
               <w:rPr>
                 <w:rStyle w:val="Hyperlink"/>
@@ -2036,7 +2036,7 @@
                 <w:noProof/>
                 <w:webHidden/>
               </w:rPr>
-              <w:instrText xml:space="preserve"> PAGEREF _Toc32651721 \h </w:instrText>
+              <w:instrText xml:space="preserve"> PAGEREF _Toc32659070 \h </w:instrText>
             </w:r>
             <w:r>
               <w:rPr>
@@ -2079,7 +2079,7 @@
               <w:lang w:eastAsia="en-AU"/>
             </w:rPr>
           </w:pPr>
-          <w:hyperlink w:anchor="_Toc32651722" w:history="1">
+          <w:hyperlink w:anchor="_Toc32659071" w:history="1">
             <w:r>
               <w:rPr>
                 <w:rStyle w:val="Hyperlink"/>
@@ -2106,7 +2106,7 @@
                 <w:noProof/>
                 <w:webHidden/>
               </w:rPr>
-              <w:instrText xml:space="preserve"> PAGEREF _Toc32651722 \h </w:instrText>
+              <w:instrText xml:space="preserve"> PAGEREF _Toc32659071 \h </w:instrText>
             </w:r>
             <w:r>
               <w:rPr>
@@ -2149,7 +2149,7 @@
               <w:lang w:eastAsia="en-AU"/>
             </w:rPr>
           </w:pPr>
-          <w:hyperlink w:anchor="_Toc32651723" w:history="1">
+          <w:hyperlink w:anchor="_Toc32659072" w:history="1">
             <w:r>
               <w:rPr>
                 <w:rStyle w:val="Hyperlink"/>
@@ -2176,7 +2176,7 @@
                 <w:noProof/>
                 <w:webHidden/>
               </w:rPr>
-              <w:instrText xml:space="preserve"> PAGEREF _Toc32651723 \h </w:instrText>
+              <w:instrText xml:space="preserve"> PAGEREF _Toc32659072 \h </w:instrText>
             </w:r>
             <w:r>
               <w:rPr>
@@ -2219,7 +2219,7 @@
               <w:lang w:eastAsia="en-AU"/>
             </w:rPr>
           </w:pPr>
-          <w:hyperlink w:anchor="_Toc32651724" w:history="1">
+          <w:hyperlink w:anchor="_Toc32659073" w:history="1">
             <w:r>
               <w:rPr>
                 <w:rStyle w:val="Hyperlink"/>
@@ -2246,7 +2246,7 @@
                 <w:noProof/>
                 <w:webHidden/>
               </w:rPr>
-              <w:instrText xml:space="preserve"> PAGEREF _Toc32651724 \h </w:instrText>
+              <w:instrText xml:space="preserve"> PAGEREF _Toc32659073 \h </w:instrText>
             </w:r>
             <w:r>
               <w:rPr>
@@ -2289,7 +2289,7 @@
               <w:lang w:eastAsia="en-AU"/>
             </w:rPr>
           </w:pPr>
-          <w:hyperlink w:anchor="_Toc32651725" w:history="1">
+          <w:hyperlink w:anchor="_Toc32659074" w:history="1">
             <w:r>
               <w:rPr>
                 <w:rStyle w:val="Hyperlink"/>
@@ -2316,7 +2316,7 @@
                 <w:noProof/>
                 <w:webHidden/>
               </w:rPr>
-              <w:instrText xml:space="preserve"> PAGEREF _Toc32651725 \h </w:instrText>
+              <w:instrText xml:space="preserve"> PAGEREF _Toc32659074 \h </w:instrText>
             </w:r>
             <w:r>
               <w:rPr>
@@ -2359,7 +2359,7 @@
               <w:lang w:eastAsia="en-AU"/>
             </w:rPr>
           </w:pPr>
-          <w:hyperlink w:anchor="_Toc32651726" w:history="1">
+          <w:hyperlink w:anchor="_Toc32659075" w:history="1">
             <w:r>
               <w:rPr>
                 <w:rStyle w:val="Hyperlink"/>
@@ -2386,7 +2386,7 @@
                 <w:noProof/>
                 <w:webHidden/>
               </w:rPr>
-              <w:instrText xml:space="preserve"> PAGEREF _Toc32651726 \h </w:instrText>
+              <w:instrText xml:space="preserve"> PAGEREF _Toc32659075 \h </w:instrText>
             </w:r>
             <w:r>
               <w:rPr>
@@ -2429,7 +2429,7 @@
               <w:lang w:eastAsia="en-AU"/>
             </w:rPr>
           </w:pPr>
-          <w:hyperlink w:anchor="_Toc32651727" w:history="1">
+          <w:hyperlink w:anchor="_Toc32659076" w:history="1">
             <w:r>
               <w:rPr>
                 <w:rStyle w:val="Hyperlink"/>
@@ -2456,7 +2456,7 @@
                 <w:noProof/>
                 <w:webHidden/>
               </w:rPr>
-              <w:instrText xml:space="preserve"> PAGEREF _Toc32651727 \h </w:instrText>
+              <w:instrText xml:space="preserve"> PAGEREF _Toc32659076 \h </w:instrText>
             </w:r>
             <w:r>
               <w:rPr>
@@ -2499,7 +2499,7 @@
               <w:lang w:eastAsia="en-AU"/>
             </w:rPr>
           </w:pPr>
-          <w:hyperlink w:anchor="_Toc32651728" w:history="1">
+          <w:hyperlink w:anchor="_Toc32659077" w:history="1">
             <w:r>
               <w:rPr>
                 <w:rStyle w:val="Hyperlink"/>
@@ -2526,7 +2526,7 @@
                 <w:noProof/>
                 <w:webHidden/>
               </w:rPr>
-              <w:instrText xml:space="preserve"> PAGEREF _Toc32651728 \h </w:instrText>
+              <w:instrText xml:space="preserve"> PAGEREF _Toc32659077 \h </w:instrText>
             </w:r>
             <w:r>
               <w:rPr>
@@ -2569,7 +2569,7 @@
               <w:lang w:eastAsia="en-AU"/>
             </w:rPr>
           </w:pPr>
-          <w:hyperlink w:anchor="_Toc32651729" w:history="1">
+          <w:hyperlink w:anchor="_Toc32659078" w:history="1">
             <w:r>
               <w:rPr>
                 <w:rStyle w:val="Hyperlink"/>
@@ -2597,7 +2597,7 @@
                 <w:noProof/>
                 <w:webHidden/>
               </w:rPr>
-              <w:instrText xml:space="preserve"> PAGEREF _Toc32651729 \h </w:instrText>
+              <w:instrText xml:space="preserve"> PAGEREF _Toc32659078 \h </w:instrText>
             </w:r>
             <w:r>
               <w:rPr>
@@ -2640,7 +2640,7 @@
               <w:lang w:eastAsia="en-AU"/>
             </w:rPr>
           </w:pPr>
-          <w:hyperlink w:anchor="_Toc32651730" w:history="1">
+          <w:hyperlink w:anchor="_Toc32659079" w:history="1">
             <w:r>
               <w:rPr>
                 <w:rStyle w:val="Hyperlink"/>
@@ -2667,7 +2667,7 @@
                 <w:noProof/>
                 <w:webHidden/>
               </w:rPr>
-              <w:instrText xml:space="preserve"> PAGEREF _Toc32651730 \h </w:instrText>
+              <w:instrText xml:space="preserve"> PAGEREF _Toc32659079 \h </w:instrText>
             </w:r>
             <w:r>
               <w:rPr>
@@ -2710,7 +2710,7 @@
               <w:lang w:eastAsia="en-AU"/>
             </w:rPr>
           </w:pPr>
-          <w:hyperlink w:anchor="_Toc32651731" w:history="1">
+          <w:hyperlink w:anchor="_Toc32659080" w:history="1">
             <w:r>
               <w:rPr>
                 <w:rStyle w:val="Hyperlink"/>
@@ -2737,7 +2737,7 @@
                 <w:noProof/>
                 <w:webHidden/>
               </w:rPr>
-              <w:instrText xml:space="preserve"> PAGEREF _Toc32651731 \h </w:instrText>
+              <w:instrText xml:space="preserve"> PAGEREF _Toc32659080 \h </w:instrText>
             </w:r>
             <w:r>
               <w:rPr>
@@ -2780,7 +2780,7 @@
               <w:lang w:eastAsia="en-AU"/>
             </w:rPr>
           </w:pPr>
-          <w:hyperlink w:anchor="_Toc32651732" w:history="1">
+          <w:hyperlink w:anchor="_Toc32659081" w:history="1">
             <w:r>
               <w:rPr>
                 <w:rStyle w:val="Hyperlink"/>
@@ -2807,7 +2807,7 @@
                 <w:noProof/>
                 <w:webHidden/>
               </w:rPr>
-              <w:instrText xml:space="preserve"> PAGEREF _Toc32651732 \h </w:instrText>
+              <w:instrText xml:space="preserve"> PAGEREF _Toc32659081 \h </w:instrText>
             </w:r>
             <w:r>
               <w:rPr>
@@ -2850,7 +2850,7 @@
               <w:lang w:eastAsia="en-AU"/>
             </w:rPr>
           </w:pPr>
-          <w:hyperlink w:anchor="_Toc32651733" w:history="1">
+          <w:hyperlink w:anchor="_Toc32659082" w:history="1">
             <w:r>
               <w:rPr>
                 <w:rStyle w:val="Hyperlink"/>
@@ -2877,7 +2877,7 @@
                 <w:noProof/>
                 <w:webHidden/>
               </w:rPr>
-              <w:instrText xml:space="preserve"> PAGEREF _Toc32651733 \h </w:instrText>
+              <w:instrText xml:space="preserve"> PAGEREF _Toc32659082 \h </w:instrText>
             </w:r>
             <w:r>
               <w:rPr>
@@ -2920,7 +2920,7 @@
               <w:lang w:eastAsia="en-AU"/>
             </w:rPr>
           </w:pPr>
-          <w:hyperlink w:anchor="_Toc32651734" w:history="1">
+          <w:hyperlink w:anchor="_Toc32659083" w:history="1">
             <w:r>
               <w:rPr>
                 <w:rStyle w:val="Hyperlink"/>
@@ -2947,7 +2947,7 @@
                 <w:noProof/>
                 <w:webHidden/>
               </w:rPr>
-              <w:instrText xml:space="preserve"> PAGEREF _Toc32651734 \h </w:instrText>
+              <w:instrText xml:space="preserve"> PAGEREF _Toc32659083 \h </w:instrText>
             </w:r>
             <w:r>
               <w:rPr>
@@ -2990,12 +2990,11 @@
               <w:lang w:eastAsia="en-AU"/>
             </w:rPr>
           </w:pPr>
-          <w:hyperlink w:anchor="_Toc32651735" w:history="1">
+          <w:hyperlink w:anchor="_Toc32659084" w:history="1">
             <w:r>
               <w:rPr>
                 <w:rStyle w:val="Hyperlink"/>
                 <w:noProof/>
-                <w:highlight w:val="green"/>
               </w:rPr>
               <w:t>Risks</w:t>
             </w:r>
@@ -3018,7 +3017,7 @@
                 <w:noProof/>
                 <w:webHidden/>
               </w:rPr>
-              <w:instrText xml:space="preserve"> PAGEREF _Toc32651735 \h </w:instrText>
+              <w:instrText xml:space="preserve"> PAGEREF _Toc32659084 \h </w:instrText>
             </w:r>
             <w:r>
               <w:rPr>
@@ -3061,7 +3060,7 @@
               <w:lang w:eastAsia="en-AU"/>
             </w:rPr>
           </w:pPr>
-          <w:hyperlink w:anchor="_Toc32651736" w:history="1">
+          <w:hyperlink w:anchor="_Toc32659085" w:history="1">
             <w:r>
               <w:rPr>
                 <w:rStyle w:val="Hyperlink"/>
@@ -3088,7 +3087,7 @@
                 <w:noProof/>
                 <w:webHidden/>
               </w:rPr>
-              <w:instrText xml:space="preserve"> PAGEREF _Toc32651736 \h </w:instrText>
+              <w:instrText xml:space="preserve"> PAGEREF _Toc32659085 \h </w:instrText>
             </w:r>
             <w:r>
               <w:rPr>
@@ -3131,12 +3130,11 @@
               <w:lang w:eastAsia="en-AU"/>
             </w:rPr>
           </w:pPr>
-          <w:hyperlink w:anchor="_Toc32651737" w:history="1">
+          <w:hyperlink w:anchor="_Toc32659086" w:history="1">
             <w:r>
               <w:rPr>
                 <w:rStyle w:val="Hyperlink"/>
                 <w:noProof/>
-                <w:highlight w:val="green"/>
               </w:rPr>
               <w:t>Skills and Jobs</w:t>
             </w:r>
@@ -3159,78 +3157,7 @@
                 <w:noProof/>
                 <w:webHidden/>
               </w:rPr>
-              <w:instrText xml:space="preserve"> PAGEREF _Toc32651737 \h </w:instrText>
-            </w:r>
-            <w:r>
-              <w:rPr>
-                <w:noProof/>
-                <w:webHidden/>
-              </w:rPr>
-            </w:r>
-            <w:r>
-              <w:rPr>
-                <w:noProof/>
-                <w:webHidden/>
-              </w:rPr>
-              <w:fldChar w:fldCharType="separate"/>
-            </w:r>
-            <w:r>
-              <w:rPr>
-                <w:noProof/>
-                <w:webHidden/>
-              </w:rPr>
-              <w:t>13</w:t>
-            </w:r>
-            <w:r>
-              <w:rPr>
-                <w:noProof/>
-                <w:webHidden/>
-              </w:rPr>
-              <w:fldChar w:fldCharType="end"/>
-            </w:r>
-          </w:hyperlink>
-        </w:p>
-        <w:p>
-          <w:pPr>
-            <w:pStyle w:val="TOC2"/>
-            <w:tabs>
-              <w:tab w:val="right" w:leader="dot" w:pos="9016"/>
-            </w:tabs>
-            <w:rPr>
-              <w:rFonts w:eastAsiaTheme="minorEastAsia"/>
-              <w:noProof/>
-              <w:lang w:eastAsia="en-AU"/>
-            </w:rPr>
-          </w:pPr>
-          <w:hyperlink w:anchor="_Toc32651738" w:history="1">
-            <w:r>
-              <w:rPr>
-                <w:rStyle w:val="Hyperlink"/>
-                <w:noProof/>
-                <w:highlight w:val="green"/>
-              </w:rPr>
-              <w:t>JOB DESCRIPTION</w:t>
-            </w:r>
-            <w:r>
-              <w:rPr>
-                <w:noProof/>
-                <w:webHidden/>
-              </w:rPr>
-              <w:tab/>
-            </w:r>
-            <w:r>
-              <w:rPr>
-                <w:noProof/>
-                <w:webHidden/>
-              </w:rPr>
-              <w:fldChar w:fldCharType="begin"/>
-            </w:r>
-            <w:r>
-              <w:rPr>
-                <w:noProof/>
-                <w:webHidden/>
-              </w:rPr>
-              <w:instrText xml:space="preserve"> PAGEREF _Toc32651738 \h </w:instrText>
+              <w:instrText xml:space="preserve"> PAGEREF _Toc32659086 \h </w:instrText>
             </w:r>
             <w:r>
               <w:rPr>
@@ -3273,7 +3200,7 @@
               <w:lang w:eastAsia="en-AU"/>
             </w:rPr>
           </w:pPr>
-          <w:hyperlink w:anchor="_Toc32651739" w:history="1">
+          <w:hyperlink w:anchor="_Toc32659087" w:history="1">
             <w:r>
               <w:rPr>
                 <w:rStyle w:val="Hyperlink"/>
@@ -3301,7 +3228,7 @@
                 <w:noProof/>
                 <w:webHidden/>
               </w:rPr>
-              <w:instrText xml:space="preserve"> PAGEREF _Toc32651739 \h </w:instrText>
+              <w:instrText xml:space="preserve"> PAGEREF _Toc32659087 \h </w:instrText>
             </w:r>
             <w:r>
               <w:rPr>
@@ -3321,7 +3248,7 @@
                 <w:noProof/>
                 <w:webHidden/>
               </w:rPr>
-              <w:t>15</w:t>
+              <w:t>21</w:t>
             </w:r>
             <w:r>
               <w:rPr>
@@ -3344,7 +3271,7 @@
               <w:lang w:eastAsia="en-AU"/>
             </w:rPr>
           </w:pPr>
-          <w:hyperlink w:anchor="_Toc32651740" w:history="1">
+          <w:hyperlink w:anchor="_Toc32659088" w:history="1">
             <w:r>
               <w:rPr>
                 <w:rStyle w:val="Hyperlink"/>
@@ -3372,7 +3299,7 @@
                 <w:noProof/>
                 <w:webHidden/>
               </w:rPr>
-              <w:instrText xml:space="preserve"> PAGEREF _Toc32651740 \h </w:instrText>
+              <w:instrText xml:space="preserve"> PAGEREF _Toc32659088 \h </w:instrText>
             </w:r>
             <w:r>
               <w:rPr>
@@ -3392,7 +3319,7 @@
                 <w:noProof/>
                 <w:webHidden/>
               </w:rPr>
-              <w:t>16</w:t>
+              <w:t>22</w:t>
             </w:r>
             <w:r>
               <w:rPr>
@@ -3435,7 +3362,7 @@
       <w:pPr>
         <w:pStyle w:val="Heading1"/>
       </w:pPr>
-      <w:bookmarkStart w:id="0" w:name="_Toc32651708"/>
+      <w:bookmarkStart w:id="0" w:name="_Toc32659057"/>
       <w:r>
         <w:t>Team Profile</w:t>
       </w:r>
@@ -3445,7 +3372,7 @@
       <w:pPr>
         <w:pStyle w:val="Heading2"/>
       </w:pPr>
-      <w:bookmarkStart w:id="1" w:name="_Toc32651709"/>
+      <w:bookmarkStart w:id="1" w:name="_Toc32659058"/>
       <w:r>
         <w:t>Team Name</w:t>
       </w:r>
@@ -3468,7 +3395,7 @@
       <w:pPr>
         <w:pStyle w:val="Heading2"/>
       </w:pPr>
-      <w:bookmarkStart w:id="2" w:name="_Toc32651710"/>
+      <w:bookmarkStart w:id="2" w:name="_Toc32659059"/>
       <w:r>
         <w:t>Personal Information</w:t>
       </w:r>
@@ -3478,7 +3405,7 @@
       <w:pPr>
         <w:pStyle w:val="Heading3"/>
       </w:pPr>
-      <w:bookmarkStart w:id="3" w:name="_Toc32651711"/>
+      <w:bookmarkStart w:id="3" w:name="_Toc32659060"/>
       <w:r>
         <w:t>Joshua</w:t>
       </w:r>
@@ -3511,7 +3438,7 @@
       <w:pPr>
         <w:pStyle w:val="Heading3"/>
       </w:pPr>
-      <w:bookmarkStart w:id="4" w:name="_Toc32651712"/>
+      <w:bookmarkStart w:id="4" w:name="_Toc32659061"/>
       <w:r>
         <w:t>Kevin</w:t>
       </w:r>
@@ -3547,7 +3474,7 @@
       <w:pPr>
         <w:pStyle w:val="Heading3"/>
       </w:pPr>
-      <w:bookmarkStart w:id="5" w:name="_Toc32651713"/>
+      <w:bookmarkStart w:id="5" w:name="_Toc32659062"/>
       <w:r>
         <w:t>Lori</w:t>
       </w:r>
@@ -3619,7 +3546,7 @@
       <w:pPr>
         <w:pStyle w:val="Heading3"/>
       </w:pPr>
-      <w:bookmarkStart w:id="6" w:name="_Toc32651714"/>
+      <w:bookmarkStart w:id="6" w:name="_Toc32659063"/>
       <w:r>
         <w:t>Lynette</w:t>
       </w:r>
@@ -3663,7 +3590,7 @@
       <w:pPr>
         <w:pStyle w:val="Heading3"/>
       </w:pPr>
-      <w:bookmarkStart w:id="7" w:name="_Toc32651715"/>
+      <w:bookmarkStart w:id="7" w:name="_Toc32659064"/>
       <w:r>
         <w:t>Tegan</w:t>
       </w:r>
@@ -3696,7 +3623,7 @@
       <w:pPr>
         <w:pStyle w:val="Heading3"/>
       </w:pPr>
-      <w:bookmarkStart w:id="8" w:name="_Toc32651716"/>
+      <w:bookmarkStart w:id="8" w:name="_Toc32659065"/>
       <w:r>
         <w:t>William</w:t>
       </w:r>
@@ -3729,7 +3656,7 @@
       <w:pPr>
         <w:pStyle w:val="Heading2"/>
       </w:pPr>
-      <w:bookmarkStart w:id="9" w:name="_Toc32651717"/>
+      <w:bookmarkStart w:id="9" w:name="_Toc32659066"/>
       <w:r>
         <w:t>Group Processes</w:t>
       </w:r>
@@ -3773,7 +3700,7 @@
       <w:pPr>
         <w:pStyle w:val="Heading2"/>
       </w:pPr>
-      <w:bookmarkStart w:id="10" w:name="_Toc32651718"/>
+      <w:bookmarkStart w:id="10" w:name="_Toc32659067"/>
       <w:r>
         <w:t>Career Plans</w:t>
       </w:r>
@@ -3885,7 +3812,7 @@
       <w:pPr>
         <w:pStyle w:val="Heading1"/>
       </w:pPr>
-      <w:bookmarkStart w:id="11" w:name="_Toc32651719"/>
+      <w:bookmarkStart w:id="11" w:name="_Toc32659068"/>
       <w:r>
         <w:t>Tools</w:t>
       </w:r>
@@ -3895,7 +3822,7 @@
       <w:pPr>
         <w:pStyle w:val="Heading2"/>
       </w:pPr>
-      <w:bookmarkStart w:id="12" w:name="_Toc32651720"/>
+      <w:bookmarkStart w:id="12" w:name="_Toc32659069"/>
       <w:r>
         <w:t>Group Website</w:t>
       </w:r>
@@ -3915,7 +3842,7 @@
       <w:pPr>
         <w:pStyle w:val="Heading2"/>
       </w:pPr>
-      <w:bookmarkStart w:id="13" w:name="_Toc32651721"/>
+      <w:bookmarkStart w:id="13" w:name="_Toc32659070"/>
       <w:r>
         <w:t>Group Git Repository</w:t>
       </w:r>
@@ -3997,7 +3924,7 @@
       <w:pPr>
         <w:pStyle w:val="Heading1"/>
       </w:pPr>
-      <w:bookmarkStart w:id="14" w:name="_Toc32651722"/>
+      <w:bookmarkStart w:id="14" w:name="_Toc32659071"/>
       <w:r>
         <w:t>Project Plan</w:t>
       </w:r>
@@ -4007,7 +3934,7 @@
       <w:pPr>
         <w:pStyle w:val="Heading2"/>
       </w:pPr>
-      <w:bookmarkStart w:id="15" w:name="_Toc32651723"/>
+      <w:bookmarkStart w:id="15" w:name="_Toc32659072"/>
       <w:r>
         <w:t>Overview</w:t>
       </w:r>
@@ -4017,7 +3944,7 @@
       <w:pPr>
         <w:pStyle w:val="Heading3"/>
       </w:pPr>
-      <w:bookmarkStart w:id="16" w:name="_Toc32651724"/>
+      <w:bookmarkStart w:id="16" w:name="_Toc32659073"/>
       <w:r>
         <w:t>Topic</w:t>
       </w:r>
@@ -4076,7 +4003,7 @@
       <w:pPr>
         <w:pStyle w:val="Heading3"/>
       </w:pPr>
-      <w:bookmarkStart w:id="17" w:name="_Toc32651725"/>
+      <w:bookmarkStart w:id="17" w:name="_Toc32659074"/>
       <w:r>
         <w:t>Motivation</w:t>
       </w:r>
@@ -4637,7 +4564,7 @@
       <w:pPr>
         <w:pStyle w:val="Heading3"/>
       </w:pPr>
-      <w:bookmarkStart w:id="18" w:name="_Toc32651726"/>
+      <w:bookmarkStart w:id="18" w:name="_Toc32659075"/>
       <w:r>
         <w:t>Landscape</w:t>
       </w:r>
@@ -4789,7 +4716,7 @@
       <w:pPr>
         <w:pStyle w:val="Heading2"/>
       </w:pPr>
-      <w:bookmarkStart w:id="19" w:name="_Toc32651727"/>
+      <w:bookmarkStart w:id="19" w:name="_Toc32659076"/>
       <w:r>
         <w:t>Detailed Description</w:t>
       </w:r>
@@ -4799,7 +4726,7 @@
       <w:pPr>
         <w:pStyle w:val="Heading3"/>
       </w:pPr>
-      <w:bookmarkStart w:id="20" w:name="_Toc32651728"/>
+      <w:bookmarkStart w:id="20" w:name="_Toc32659077"/>
       <w:r>
         <w:t>Aims</w:t>
       </w:r>
@@ -4977,7 +4904,7 @@
           <w:highlight w:val="green"/>
         </w:rPr>
       </w:pPr>
-      <w:bookmarkStart w:id="21" w:name="_Toc32651729"/>
+      <w:bookmarkStart w:id="21" w:name="_Toc32659078"/>
       <w:r>
         <w:rPr>
           <w:highlight w:val="green"/>
@@ -4998,7 +4925,7 @@
       <w:pPr>
         <w:pStyle w:val="Heading3"/>
       </w:pPr>
-      <w:bookmarkStart w:id="22" w:name="_Toc32651730"/>
+      <w:bookmarkStart w:id="22" w:name="_Toc32659079"/>
       <w:r>
         <w:t>Roles</w:t>
       </w:r>
@@ -5160,7 +5087,7 @@
       <w:pPr>
         <w:pStyle w:val="Heading3"/>
       </w:pPr>
-      <w:bookmarkStart w:id="23" w:name="_Toc32651731"/>
+      <w:bookmarkStart w:id="23" w:name="_Toc32659080"/>
       <w:r>
         <w:t>Scope and limits</w:t>
       </w:r>
@@ -5253,7 +5180,7 @@
       <w:pPr>
         <w:pStyle w:val="Heading3"/>
       </w:pPr>
-      <w:bookmarkStart w:id="24" w:name="_Toc32651732"/>
+      <w:bookmarkStart w:id="24" w:name="_Toc32659081"/>
       <w:r>
         <w:t>Tools and technologies</w:t>
       </w:r>
@@ -5524,7 +5451,7 @@
       <w:pPr>
         <w:pStyle w:val="Heading3"/>
       </w:pPr>
-      <w:bookmarkStart w:id="25" w:name="_Toc32651733"/>
+      <w:bookmarkStart w:id="25" w:name="_Toc32659082"/>
       <w:r>
         <w:t>Testing</w:t>
       </w:r>
@@ -5626,7 +5553,7 @@
       <w:pPr>
         <w:pStyle w:val="Heading3"/>
       </w:pPr>
-      <w:bookmarkStart w:id="26" w:name="_Toc32651734"/>
+      <w:bookmarkStart w:id="26" w:name="_Toc32659083"/>
       <w:r>
         <w:t>Timeframe</w:t>
       </w:r>
@@ -6620,7 +6547,7 @@
       <w:pPr>
         <w:pStyle w:val="Heading3"/>
       </w:pPr>
-      <w:bookmarkStart w:id="27" w:name="_Toc32651735"/>
+      <w:bookmarkStart w:id="27" w:name="_Toc32659084"/>
       <w:r>
         <w:t>Risks</w:t>
       </w:r>
@@ -6886,7 +6813,7 @@
       <w:pPr>
         <w:pStyle w:val="Heading3"/>
       </w:pPr>
-      <w:bookmarkStart w:id="28" w:name="_Toc32651736"/>
+      <w:bookmarkStart w:id="28" w:name="_Toc32659085"/>
       <w:r>
         <w:t>Group processes and communications</w:t>
       </w:r>
@@ -6929,7 +6856,7 @@
       <w:pPr>
         <w:pStyle w:val="Heading1"/>
       </w:pPr>
-      <w:bookmarkStart w:id="29" w:name="_Toc32651737"/>
+      <w:bookmarkStart w:id="29" w:name="_Toc32659086"/>
       <w:r>
         <w:t>Skills and Jobs</w:t>
       </w:r>
@@ -6939,11 +6866,9 @@
       <w:pPr>
         <w:pStyle w:val="Heading4"/>
       </w:pPr>
-      <w:bookmarkStart w:id="30" w:name="_Toc32651738"/>
       <w:r>
         <w:t>JOB DESCRIPTION</w:t>
       </w:r>
-      <w:bookmarkEnd w:id="30"/>
       <w:r>
         <w:t xml:space="preserve"> 1</w:t>
       </w:r>
@@ -6962,8 +6887,6 @@
         <w:tab/>
         <w:t>Public Relations Manager</w:t>
       </w:r>
-      <w:bookmarkStart w:id="31" w:name="_GoBack"/>
-      <w:bookmarkEnd w:id="31"/>
     </w:p>
     <w:p>
       <w:r>
@@ -8256,10 +8179,7 @@
         <w:t>JOB DESCRIPTION</w:t>
       </w:r>
       <w:r>
-        <w:t xml:space="preserve"> </w:t>
-      </w:r>
-      <w:r>
-        <w:t>4</w:t>
+        <w:t xml:space="preserve"> 4</w:t>
       </w:r>
     </w:p>
     <w:p>
@@ -8869,26 +8789,109 @@
           <w:highlight w:val="green"/>
         </w:rPr>
       </w:pPr>
-      <w:bookmarkStart w:id="32" w:name="_Toc32651739"/>
+      <w:bookmarkStart w:id="30" w:name="_Toc32659087"/>
       <w:r>
         <w:rPr>
           <w:highlight w:val="green"/>
         </w:rPr>
         <w:t>Group Reflection</w:t>
       </w:r>
-      <w:bookmarkEnd w:id="32"/>
-    </w:p>
-    <w:p>
-      <w:pPr>
-        <w:rPr>
-          <w:highlight w:val="green"/>
-        </w:rPr>
-      </w:pPr>
-      <w:r>
-        <w:rPr>
-          <w:highlight w:val="green"/>
-        </w:rPr>
-        <w:t>****</w:t>
+      <w:bookmarkEnd w:id="30"/>
+    </w:p>
+    <w:p>
+      <w:pPr>
+        <w:pStyle w:val="Heading2"/>
+      </w:pPr>
+      <w:r>
+        <w:t>Tegan</w:t>
+      </w:r>
+    </w:p>
+    <w:p>
+      <w:r>
+        <w:t>The group worked exceptionally well together for this asse</w:t>
+      </w:r>
+      <w:r>
+        <w:t>ssment. We obviously had to work through</w:t>
+      </w:r>
+      <w:r>
+        <w:t xml:space="preserve"> losing one of our team members w</w:t>
+      </w:r>
+      <w:bookmarkStart w:id="31" w:name="_GoBack"/>
+      <w:bookmarkEnd w:id="31"/>
+      <w:r>
+        <w:t>ithout  any notice</w:t>
+      </w:r>
+      <w:r>
+        <w:t>, but most if not all of the g</w:t>
+      </w:r>
+      <w:r>
+        <w:t xml:space="preserve">roup had personal issues </w:t>
+      </w:r>
+      <w:r>
+        <w:t>going</w:t>
+      </w:r>
+      <w:r>
+        <w:t xml:space="preserve"> on in their own lives interfering with their capacity to attend meetings or do work </w:t>
+      </w:r>
+      <w:r>
+        <w:t>assigned to them</w:t>
+      </w:r>
+      <w:r>
+        <w:t>, but we all seemed to pull together</w:t>
+      </w:r>
+      <w:r>
+        <w:t>, reassign tasks</w:t>
+      </w:r>
+      <w:r>
+        <w:t xml:space="preserve"> and use </w:t>
+      </w:r>
+      <w:r>
+        <w:t xml:space="preserve">whatever means we were </w:t>
+      </w:r>
+      <w:r>
+        <w:t>able</w:t>
+      </w:r>
+      <w:r>
+        <w:t xml:space="preserve"> to communicate </w:t>
+      </w:r>
+      <w:r>
+        <w:t>issues and complication</w:t>
+      </w:r>
+      <w:r>
+        <w:t xml:space="preserve">s. </w:t>
+      </w:r>
+      <w:r>
+        <w:t xml:space="preserve">We did find </w:t>
+      </w:r>
+      <w:r>
+        <w:t xml:space="preserve">it difficult to </w:t>
+      </w:r>
+      <w:r>
+        <w:t xml:space="preserve">develop the device itself as we just didn’t have the skills and experience required </w:t>
+      </w:r>
+      <w:r>
+        <w:t xml:space="preserve">for the task,  but we put a lot of effort into the </w:t>
+      </w:r>
+      <w:r>
+        <w:t>planning</w:t>
+      </w:r>
+      <w:r>
+        <w:t xml:space="preserve"> and design work</w:t>
+      </w:r>
+      <w:r>
+        <w:t xml:space="preserve"> so that with the  addition of maybe an engineer or  two, we would be able to progress much further. Overall, </w:t>
+      </w:r>
+      <w:r>
+        <w:t xml:space="preserve">I am </w:t>
+      </w:r>
+      <w:r>
+        <w:t>very happy</w:t>
+      </w:r>
+      <w:r>
+        <w:t xml:space="preserve"> with how we worked </w:t>
+      </w:r>
+      <w:r>
+        <w:t>for this task.</w:t>
       </w:r>
     </w:p>
     <w:p>
@@ -8917,14 +8920,14 @@
           <w:highlight w:val="green"/>
         </w:rPr>
       </w:pPr>
-      <w:bookmarkStart w:id="33" w:name="_Toc32651740"/>
+      <w:bookmarkStart w:id="32" w:name="_Toc32659088"/>
       <w:r>
         <w:rPr>
           <w:highlight w:val="green"/>
         </w:rPr>
         <w:t>References</w:t>
       </w:r>
-      <w:bookmarkEnd w:id="33"/>
+      <w:bookmarkEnd w:id="32"/>
     </w:p>
     <w:p>
       <w:pPr>
@@ -13281,7 +13284,7 @@
 <file path=customXml/item1.xml><?xml version="1.0" encoding="utf-8"?>
 <CoverPageProperties xmlns="http://schemas.microsoft.com/office/2006/coverPageProps">
   <PublishDate/>
-  <Abstract>Project by ColourTECH on the development of the Computerised Accelerator Safety Device (CASD) to improve vehicle safety by limiting the speed of the vehicle to the pasted speed limit</Abstract>
+  <Abstract>Project by ColourTECH on the development of the Computerised Accelerator Safety Device (CASD) to improve vehicle safety by limiting the speed of the vehicle to the posted speed limit</Abstract>
   <CompanyAddress/>
   <CompanyPhone/>
   <CompanyFax/>
@@ -13290,6 +13293,15 @@
 </file>
 
 <file path=customXml/item2.xml><?xml version="1.0" encoding="utf-8"?>
+<?mso-contentType ?>
+<FormTemplates xmlns="http://schemas.microsoft.com/sharepoint/v3/contenttype/forms">
+  <Display>DocumentLibraryForm</Display>
+  <Edit>DocumentLibraryForm</Edit>
+  <New>DocumentLibraryForm</New>
+</FormTemplates>
+</file>
+
+<file path=customXml/item3.xml><?xml version="1.0" encoding="utf-8"?>
 <p:properties xmlns:p="http://schemas.microsoft.com/office/2006/metadata/properties" xmlns:xsi="http://www.w3.org/2001/XMLSchema-instance" xmlns:pc="http://schemas.microsoft.com/office/infopath/2007/PartnerControls">
   <documentManagement>
     <SharedWithUsers xmlns="b0b7fb72-bea6-4783-9ab2-017d0a02a30b">
@@ -13301,15 +13313,6 @@
     </SharedWithUsers>
   </documentManagement>
 </p:properties>
-</file>
-
-<file path=customXml/item3.xml><?xml version="1.0" encoding="utf-8"?>
-<?mso-contentType ?>
-<FormTemplates xmlns="http://schemas.microsoft.com/sharepoint/v3/contenttype/forms">
-  <Display>DocumentLibraryForm</Display>
-  <Edit>DocumentLibraryForm</Edit>
-  <New>DocumentLibraryForm</New>
-</FormTemplates>
 </file>
 
 <file path=customXml/item4.xml><?xml version="1.0" encoding="utf-8"?>
@@ -13542,19 +13545,19 @@
 </file>
 
 <file path=customXml/itemProps2.xml><?xml version="1.0" encoding="utf-8"?>
+<ds:datastoreItem xmlns:ds="http://schemas.openxmlformats.org/officeDocument/2006/customXml" ds:itemID="{5BD1A10D-74EE-402F-BAB7-8F8FED9CEA93}">
+  <ds:schemaRefs>
+    <ds:schemaRef ds:uri="http://schemas.microsoft.com/sharepoint/v3/contenttype/forms"/>
+  </ds:schemaRefs>
+</ds:datastoreItem>
+</file>
+
+<file path=customXml/itemProps3.xml><?xml version="1.0" encoding="utf-8"?>
 <ds:datastoreItem xmlns:ds="http://schemas.openxmlformats.org/officeDocument/2006/customXml" ds:itemID="{47D7E340-F6A4-435D-9BD7-12112316AFFE}">
   <ds:schemaRefs>
     <ds:schemaRef ds:uri="http://schemas.microsoft.com/office/2006/metadata/properties"/>
     <ds:schemaRef ds:uri="http://schemas.microsoft.com/office/infopath/2007/PartnerControls"/>
     <ds:schemaRef ds:uri="b0b7fb72-bea6-4783-9ab2-017d0a02a30b"/>
-  </ds:schemaRefs>
-</ds:datastoreItem>
-</file>
-
-<file path=customXml/itemProps3.xml><?xml version="1.0" encoding="utf-8"?>
-<ds:datastoreItem xmlns:ds="http://schemas.openxmlformats.org/officeDocument/2006/customXml" ds:itemID="{5BD1A10D-74EE-402F-BAB7-8F8FED9CEA93}">
-  <ds:schemaRefs>
-    <ds:schemaRef ds:uri="http://schemas.microsoft.com/sharepoint/v3/contenttype/forms"/>
   </ds:schemaRefs>
 </ds:datastoreItem>
 </file>
@@ -13579,7 +13582,7 @@
 </file>
 
 <file path=customXml/itemProps5.xml><?xml version="1.0" encoding="utf-8"?>
-<ds:datastoreItem xmlns:ds="http://schemas.openxmlformats.org/officeDocument/2006/customXml" ds:itemID="{FFA19CBF-466C-4016-B54F-0F88F510AAF1}">
+<ds:datastoreItem xmlns:ds="http://schemas.openxmlformats.org/officeDocument/2006/customXml" ds:itemID="{2B1297B4-31DE-443F-98D3-1304F0F93B61}">
   <ds:schemaRefs>
     <ds:schemaRef ds:uri="http://schemas.openxmlformats.org/officeDocument/2006/bibliography"/>
   </ds:schemaRefs>

--- a/FILES and Info/Assessment 3.docx
+++ b/FILES and Info/Assessment 3.docx
@@ -270,15 +270,15 @@
                   </wp:anchor>
                 </w:drawing>
               </mc:Choice>
-              <mc:Fallback xmlns:w16cex="http://schemas.microsoft.com/office/word/2018/wordml/cex" xmlns:w16="http://schemas.microsoft.com/office/word/2018/wordml" xmlns:a="http://schemas.openxmlformats.org/drawingml/2006/main" xmlns:arto="http://schemas.microsoft.com/office/word/2006/arto">
-                <w:pict w14:anchorId="14624FF9">
-                  <v:group id="Group 149" style="position:absolute;margin-left:0;margin-top:0;width:8in;height:95.7pt;z-index:251662336;mso-width-percent:941;mso-height-percent:121;mso-top-percent:23;mso-position-horizontal:center;mso-position-horizontal-relative:page;mso-position-vertical-relative:page;mso-width-percent:941;mso-height-percent:121;mso-top-percent:23" coordsize="73152,12161" coordorigin="" o:spid="_x0000_s1026" w14:anchorId="00B09EBB" o:gfxdata="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">
-                    <v:shape id="Rectangle 51" style="position:absolute;width:73152;height:11303;visibility:visible;mso-wrap-style:square;v-text-anchor:middle" coordsize="7312660,1129665" o:spid="_x0000_s1027" fillcolor="#92278f [3204]" stroked="f" strokeweight="1pt" path="m,l7312660,r,1129665l3619500,733425,,1091565,,xe" o:gfxdata="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">
+              <mc:Fallback>
+                <w:pict>
+                  <v:group w14:anchorId="0704BB80" id="Group 149" o:spid="_x0000_s1026" style="position:absolute;margin-left:0;margin-top:0;width:8in;height:95.7pt;z-index:251658243;mso-width-percent:941;mso-height-percent:121;mso-top-percent:23;mso-position-horizontal:center;mso-position-horizontal-relative:page;mso-position-vertical-relative:page;mso-width-percent:941;mso-height-percent:121;mso-top-percent:23" coordorigin="" coordsize="73152,12161" o:gfxdata="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">
+                    <v:shape id="Rectangle 51" o:spid="_x0000_s1027" style="position:absolute;width:73152;height:11303;visibility:visible;mso-wrap-style:square;v-text-anchor:middle" coordsize="7312660,1129665" o:gfxdata="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" path="m,l7312660,r,1129665l3619500,733425,,1091565,,xe" fillcolor="#92278f [3204]" stroked="f" strokeweight="1pt">
                       <v:stroke joinstyle="miter"/>
                       <v:path arrowok="t" o:connecttype="custom" o:connectlocs="0,0;7315200,0;7315200,1130373;3620757,733885;0,1092249;0,0" o:connectangles="0,0,0,0,0,0"/>
                     </v:shape>
-                    <v:rect id="Rectangle 151" style="position:absolute;width:73152;height:12161;visibility:visible;mso-wrap-style:square;v-text-anchor:middle" o:spid="_x0000_s1028" stroked="f" strokeweight="1pt" o:gfxdata="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">
-                      <v:fill type="frame" o:title="" recolor="t" rotate="t" r:id="rId13"/>
+                    <v:rect id="Rectangle 151" o:spid="_x0000_s1028" style="position:absolute;width:73152;height:12161;visibility:visible;mso-wrap-style:square;v-text-anchor:middle" o:gfxdata="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" stroked="f" strokeweight="1pt">
+                      <v:fill r:id="rId13" o:title="" recolor="t" rotate="t" type="frame"/>
                     </v:rect>
                     <w10:wrap anchorx="page" anchory="page"/>
                   </v:group>
@@ -580,11 +580,7 @@
               </mc:Choice>
               <mc:Fallback>
                 <w:pict>
-                  <v:shapetype w14:anchorId="0A321868" id="_x0000_t202" coordsize="21600,21600" o:spt="202" path="m,l,21600r21600,l21600,xe">
-                    <v:stroke joinstyle="miter"/>
-                    <v:path gradientshapeok="t" o:connecttype="rect"/>
-                  </v:shapetype>
-                  <v:shape id="Text Box 153" o:spid="_x0000_s1027" type="#_x0000_t202" style="position:absolute;margin-left:0;margin-top:0;width:8in;height:79.5pt;z-index:251658242;visibility:visible;mso-wrap-style:square;mso-width-percent:941;mso-height-percent:100;mso-top-percent:700;mso-wrap-distance-left:9pt;mso-wrap-distance-top:0;mso-wrap-distance-right:9pt;mso-wrap-distance-bottom:0;mso-position-horizontal:center;mso-position-horizontal-relative:page;mso-position-vertical-relative:page;mso-width-percent:941;mso-height-percent:100;mso-top-percent:700;mso-width-relative:page;mso-height-relative:page;v-text-anchor:top" o:gfxdata="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" filled="f" stroked="f" strokeweight=".5pt">
+                  <v:shape w14:anchorId="0A321868" id="Text Box 153" o:spid="_x0000_s1027" type="#_x0000_t202" style="position:absolute;margin-left:0;margin-top:0;width:8in;height:79.5pt;z-index:251658242;visibility:visible;mso-wrap-style:square;mso-width-percent:941;mso-height-percent:100;mso-top-percent:700;mso-wrap-distance-left:9pt;mso-wrap-distance-top:0;mso-wrap-distance-right:9pt;mso-wrap-distance-bottom:0;mso-position-horizontal:center;mso-position-horizontal-relative:page;mso-position-vertical-relative:page;mso-width-percent:941;mso-height-percent:100;mso-top-percent:700;mso-width-relative:page;mso-height-relative:page;v-text-anchor:top" o:gfxdata="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" filled="f" stroked="f" strokeweight=".5pt">
                     <v:textbox style="mso-fit-shape-to-text:t" inset="126pt,0,54pt,0">
                       <w:txbxContent>
                         <w:p>
@@ -1094,12 +1090,12 @@
             <w:fldChar w:fldCharType="begin"/>
           </w:r>
           <w:r>
-            <w:instrText xml:space="preserve"> TOC \o "1-3" \h \z \u </w:instrText>
+            <w:instrText xml:space="preserve"> TOC \o "1-2" \h \z \u </w:instrText>
           </w:r>
           <w:r>
             <w:fldChar w:fldCharType="separate"/>
           </w:r>
-          <w:hyperlink w:anchor="_Toc32659057" w:history="1">
+          <w:hyperlink w:anchor="_Toc32661535" w:history="1">
             <w:r>
               <w:rPr>
                 <w:rStyle w:val="Hyperlink"/>
@@ -1126,7 +1122,7 @@
                 <w:noProof/>
                 <w:webHidden/>
               </w:rPr>
-              <w:instrText xml:space="preserve"> PAGEREF _Toc32659057 \h </w:instrText>
+              <w:instrText xml:space="preserve"> PAGEREF _Toc32661535 \h </w:instrText>
             </w:r>
             <w:r>
               <w:rPr>
@@ -1146,7 +1142,7 @@
                 <w:noProof/>
                 <w:webHidden/>
               </w:rPr>
-              <w:t>3</w:t>
+              <w:t>2</w:t>
             </w:r>
             <w:r>
               <w:rPr>
@@ -1169,7 +1165,7 @@
               <w:lang w:eastAsia="en-AU"/>
             </w:rPr>
           </w:pPr>
-          <w:hyperlink w:anchor="_Toc32659058" w:history="1">
+          <w:hyperlink w:anchor="_Toc32661536" w:history="1">
             <w:r>
               <w:rPr>
                 <w:rStyle w:val="Hyperlink"/>
@@ -1196,7 +1192,7 @@
                 <w:noProof/>
                 <w:webHidden/>
               </w:rPr>
-              <w:instrText xml:space="preserve"> PAGEREF _Toc32659058 \h </w:instrText>
+              <w:instrText xml:space="preserve"> PAGEREF _Toc32661536 \h </w:instrText>
             </w:r>
             <w:r>
               <w:rPr>
@@ -1216,7 +1212,7 @@
                 <w:noProof/>
                 <w:webHidden/>
               </w:rPr>
-              <w:t>3</w:t>
+              <w:t>2</w:t>
             </w:r>
             <w:r>
               <w:rPr>
@@ -1239,7 +1235,7 @@
               <w:lang w:eastAsia="en-AU"/>
             </w:rPr>
           </w:pPr>
-          <w:hyperlink w:anchor="_Toc32659059" w:history="1">
+          <w:hyperlink w:anchor="_Toc32661537" w:history="1">
             <w:r>
               <w:rPr>
                 <w:rStyle w:val="Hyperlink"/>
@@ -1266,7 +1262,7 @@
                 <w:noProof/>
                 <w:webHidden/>
               </w:rPr>
-              <w:instrText xml:space="preserve"> PAGEREF _Toc32659059 \h </w:instrText>
+              <w:instrText xml:space="preserve"> PAGEREF _Toc32661537 \h </w:instrText>
             </w:r>
             <w:r>
               <w:rPr>
@@ -1286,427 +1282,7 @@
                 <w:noProof/>
                 <w:webHidden/>
               </w:rPr>
-              <w:t>3</w:t>
-            </w:r>
-            <w:r>
-              <w:rPr>
-                <w:noProof/>
-                <w:webHidden/>
-              </w:rPr>
-              <w:fldChar w:fldCharType="end"/>
-            </w:r>
-          </w:hyperlink>
-        </w:p>
-        <w:p>
-          <w:pPr>
-            <w:pStyle w:val="TOC3"/>
-            <w:tabs>
-              <w:tab w:val="right" w:leader="dot" w:pos="9016"/>
-            </w:tabs>
-            <w:rPr>
-              <w:rFonts w:eastAsiaTheme="minorEastAsia"/>
-              <w:noProof/>
-              <w:lang w:eastAsia="en-AU"/>
-            </w:rPr>
-          </w:pPr>
-          <w:hyperlink w:anchor="_Toc32659060" w:history="1">
-            <w:r>
-              <w:rPr>
-                <w:rStyle w:val="Hyperlink"/>
-                <w:noProof/>
-              </w:rPr>
-              <w:t>Joshua</w:t>
-            </w:r>
-            <w:r>
-              <w:rPr>
-                <w:noProof/>
-                <w:webHidden/>
-              </w:rPr>
-              <w:tab/>
-            </w:r>
-            <w:r>
-              <w:rPr>
-                <w:noProof/>
-                <w:webHidden/>
-              </w:rPr>
-              <w:fldChar w:fldCharType="begin"/>
-            </w:r>
-            <w:r>
-              <w:rPr>
-                <w:noProof/>
-                <w:webHidden/>
-              </w:rPr>
-              <w:instrText xml:space="preserve"> PAGEREF _Toc32659060 \h </w:instrText>
-            </w:r>
-            <w:r>
-              <w:rPr>
-                <w:noProof/>
-                <w:webHidden/>
-              </w:rPr>
-            </w:r>
-            <w:r>
-              <w:rPr>
-                <w:noProof/>
-                <w:webHidden/>
-              </w:rPr>
-              <w:fldChar w:fldCharType="separate"/>
-            </w:r>
-            <w:r>
-              <w:rPr>
-                <w:noProof/>
-                <w:webHidden/>
-              </w:rPr>
-              <w:t>3</w:t>
-            </w:r>
-            <w:r>
-              <w:rPr>
-                <w:noProof/>
-                <w:webHidden/>
-              </w:rPr>
-              <w:fldChar w:fldCharType="end"/>
-            </w:r>
-          </w:hyperlink>
-        </w:p>
-        <w:p>
-          <w:pPr>
-            <w:pStyle w:val="TOC3"/>
-            <w:tabs>
-              <w:tab w:val="right" w:leader="dot" w:pos="9016"/>
-            </w:tabs>
-            <w:rPr>
-              <w:rFonts w:eastAsiaTheme="minorEastAsia"/>
-              <w:noProof/>
-              <w:lang w:eastAsia="en-AU"/>
-            </w:rPr>
-          </w:pPr>
-          <w:hyperlink w:anchor="_Toc32659061" w:history="1">
-            <w:r>
-              <w:rPr>
-                <w:rStyle w:val="Hyperlink"/>
-                <w:noProof/>
-              </w:rPr>
-              <w:t>Kevin</w:t>
-            </w:r>
-            <w:r>
-              <w:rPr>
-                <w:noProof/>
-                <w:webHidden/>
-              </w:rPr>
-              <w:tab/>
-            </w:r>
-            <w:r>
-              <w:rPr>
-                <w:noProof/>
-                <w:webHidden/>
-              </w:rPr>
-              <w:fldChar w:fldCharType="begin"/>
-            </w:r>
-            <w:r>
-              <w:rPr>
-                <w:noProof/>
-                <w:webHidden/>
-              </w:rPr>
-              <w:instrText xml:space="preserve"> PAGEREF _Toc32659061 \h </w:instrText>
-            </w:r>
-            <w:r>
-              <w:rPr>
-                <w:noProof/>
-                <w:webHidden/>
-              </w:rPr>
-            </w:r>
-            <w:r>
-              <w:rPr>
-                <w:noProof/>
-                <w:webHidden/>
-              </w:rPr>
-              <w:fldChar w:fldCharType="separate"/>
-            </w:r>
-            <w:r>
-              <w:rPr>
-                <w:noProof/>
-                <w:webHidden/>
-              </w:rPr>
-              <w:t>3</w:t>
-            </w:r>
-            <w:r>
-              <w:rPr>
-                <w:noProof/>
-                <w:webHidden/>
-              </w:rPr>
-              <w:fldChar w:fldCharType="end"/>
-            </w:r>
-          </w:hyperlink>
-        </w:p>
-        <w:p>
-          <w:pPr>
-            <w:pStyle w:val="TOC3"/>
-            <w:tabs>
-              <w:tab w:val="right" w:leader="dot" w:pos="9016"/>
-            </w:tabs>
-            <w:rPr>
-              <w:rFonts w:eastAsiaTheme="minorEastAsia"/>
-              <w:noProof/>
-              <w:lang w:eastAsia="en-AU"/>
-            </w:rPr>
-          </w:pPr>
-          <w:hyperlink w:anchor="_Toc32659062" w:history="1">
-            <w:r>
-              <w:rPr>
-                <w:rStyle w:val="Hyperlink"/>
-                <w:noProof/>
-              </w:rPr>
-              <w:t>Lori</w:t>
-            </w:r>
-            <w:r>
-              <w:rPr>
-                <w:noProof/>
-                <w:webHidden/>
-              </w:rPr>
-              <w:tab/>
-            </w:r>
-            <w:r>
-              <w:rPr>
-                <w:noProof/>
-                <w:webHidden/>
-              </w:rPr>
-              <w:fldChar w:fldCharType="begin"/>
-            </w:r>
-            <w:r>
-              <w:rPr>
-                <w:noProof/>
-                <w:webHidden/>
-              </w:rPr>
-              <w:instrText xml:space="preserve"> PAGEREF _Toc32659062 \h </w:instrText>
-            </w:r>
-            <w:r>
-              <w:rPr>
-                <w:noProof/>
-                <w:webHidden/>
-              </w:rPr>
-            </w:r>
-            <w:r>
-              <w:rPr>
-                <w:noProof/>
-                <w:webHidden/>
-              </w:rPr>
-              <w:fldChar w:fldCharType="separate"/>
-            </w:r>
-            <w:r>
-              <w:rPr>
-                <w:noProof/>
-                <w:webHidden/>
-              </w:rPr>
-              <w:t>3</w:t>
-            </w:r>
-            <w:r>
-              <w:rPr>
-                <w:noProof/>
-                <w:webHidden/>
-              </w:rPr>
-              <w:fldChar w:fldCharType="end"/>
-            </w:r>
-          </w:hyperlink>
-        </w:p>
-        <w:p>
-          <w:pPr>
-            <w:pStyle w:val="TOC3"/>
-            <w:tabs>
-              <w:tab w:val="right" w:leader="dot" w:pos="9016"/>
-            </w:tabs>
-            <w:rPr>
-              <w:rFonts w:eastAsiaTheme="minorEastAsia"/>
-              <w:noProof/>
-              <w:lang w:eastAsia="en-AU"/>
-            </w:rPr>
-          </w:pPr>
-          <w:hyperlink w:anchor="_Toc32659063" w:history="1">
-            <w:r>
-              <w:rPr>
-                <w:rStyle w:val="Hyperlink"/>
-                <w:noProof/>
-              </w:rPr>
-              <w:t>Lynette</w:t>
-            </w:r>
-            <w:r>
-              <w:rPr>
-                <w:noProof/>
-                <w:webHidden/>
-              </w:rPr>
-              <w:tab/>
-            </w:r>
-            <w:r>
-              <w:rPr>
-                <w:noProof/>
-                <w:webHidden/>
-              </w:rPr>
-              <w:fldChar w:fldCharType="begin"/>
-            </w:r>
-            <w:r>
-              <w:rPr>
-                <w:noProof/>
-                <w:webHidden/>
-              </w:rPr>
-              <w:instrText xml:space="preserve"> PAGEREF _Toc32659063 \h </w:instrText>
-            </w:r>
-            <w:r>
-              <w:rPr>
-                <w:noProof/>
-                <w:webHidden/>
-              </w:rPr>
-            </w:r>
-            <w:r>
-              <w:rPr>
-                <w:noProof/>
-                <w:webHidden/>
-              </w:rPr>
-              <w:fldChar w:fldCharType="separate"/>
-            </w:r>
-            <w:r>
-              <w:rPr>
-                <w:noProof/>
-                <w:webHidden/>
-              </w:rPr>
-              <w:t>3</w:t>
-            </w:r>
-            <w:r>
-              <w:rPr>
-                <w:noProof/>
-                <w:webHidden/>
-              </w:rPr>
-              <w:fldChar w:fldCharType="end"/>
-            </w:r>
-          </w:hyperlink>
-        </w:p>
-        <w:p>
-          <w:pPr>
-            <w:pStyle w:val="TOC3"/>
-            <w:tabs>
-              <w:tab w:val="right" w:leader="dot" w:pos="9016"/>
-            </w:tabs>
-            <w:rPr>
-              <w:rFonts w:eastAsiaTheme="minorEastAsia"/>
-              <w:noProof/>
-              <w:lang w:eastAsia="en-AU"/>
-            </w:rPr>
-          </w:pPr>
-          <w:hyperlink w:anchor="_Toc32659064" w:history="1">
-            <w:r>
-              <w:rPr>
-                <w:rStyle w:val="Hyperlink"/>
-                <w:noProof/>
-              </w:rPr>
-              <w:t>Tegan</w:t>
-            </w:r>
-            <w:r>
-              <w:rPr>
-                <w:noProof/>
-                <w:webHidden/>
-              </w:rPr>
-              <w:tab/>
-            </w:r>
-            <w:r>
-              <w:rPr>
-                <w:noProof/>
-                <w:webHidden/>
-              </w:rPr>
-              <w:fldChar w:fldCharType="begin"/>
-            </w:r>
-            <w:r>
-              <w:rPr>
-                <w:noProof/>
-                <w:webHidden/>
-              </w:rPr>
-              <w:instrText xml:space="preserve"> PAGEREF _Toc32659064 \h </w:instrText>
-            </w:r>
-            <w:r>
-              <w:rPr>
-                <w:noProof/>
-                <w:webHidden/>
-              </w:rPr>
-            </w:r>
-            <w:r>
-              <w:rPr>
-                <w:noProof/>
-                <w:webHidden/>
-              </w:rPr>
-              <w:fldChar w:fldCharType="separate"/>
-            </w:r>
-            <w:r>
-              <w:rPr>
-                <w:noProof/>
-                <w:webHidden/>
-              </w:rPr>
-              <w:t>4</w:t>
-            </w:r>
-            <w:r>
-              <w:rPr>
-                <w:noProof/>
-                <w:webHidden/>
-              </w:rPr>
-              <w:fldChar w:fldCharType="end"/>
-            </w:r>
-          </w:hyperlink>
-        </w:p>
-        <w:p>
-          <w:pPr>
-            <w:pStyle w:val="TOC3"/>
-            <w:tabs>
-              <w:tab w:val="right" w:leader="dot" w:pos="9016"/>
-            </w:tabs>
-            <w:rPr>
-              <w:rFonts w:eastAsiaTheme="minorEastAsia"/>
-              <w:noProof/>
-              <w:lang w:eastAsia="en-AU"/>
-            </w:rPr>
-          </w:pPr>
-          <w:hyperlink w:anchor="_Toc32659065" w:history="1">
-            <w:r>
-              <w:rPr>
-                <w:rStyle w:val="Hyperlink"/>
-                <w:noProof/>
-              </w:rPr>
-              <w:t>William</w:t>
-            </w:r>
-            <w:r>
-              <w:rPr>
-                <w:noProof/>
-                <w:webHidden/>
-              </w:rPr>
-              <w:tab/>
-            </w:r>
-            <w:r>
-              <w:rPr>
-                <w:noProof/>
-                <w:webHidden/>
-              </w:rPr>
-              <w:fldChar w:fldCharType="begin"/>
-            </w:r>
-            <w:r>
-              <w:rPr>
-                <w:noProof/>
-                <w:webHidden/>
-              </w:rPr>
-              <w:instrText xml:space="preserve"> PAGEREF _Toc32659065 \h </w:instrText>
-            </w:r>
-            <w:r>
-              <w:rPr>
-                <w:noProof/>
-                <w:webHidden/>
-              </w:rPr>
-            </w:r>
-            <w:r>
-              <w:rPr>
-                <w:noProof/>
-                <w:webHidden/>
-              </w:rPr>
-              <w:fldChar w:fldCharType="separate"/>
-            </w:r>
-            <w:r>
-              <w:rPr>
-                <w:noProof/>
-                <w:webHidden/>
-              </w:rPr>
-              <w:t>4</w:t>
+              <w:t>2</w:t>
             </w:r>
             <w:r>
               <w:rPr>
@@ -1729,7 +1305,7 @@
               <w:lang w:eastAsia="en-AU"/>
             </w:rPr>
           </w:pPr>
-          <w:hyperlink w:anchor="_Toc32659066" w:history="1">
+          <w:hyperlink w:anchor="_Toc32661538" w:history="1">
             <w:r>
               <w:rPr>
                 <w:rStyle w:val="Hyperlink"/>
@@ -1756,7 +1332,7 @@
                 <w:noProof/>
                 <w:webHidden/>
               </w:rPr>
-              <w:instrText xml:space="preserve"> PAGEREF _Toc32659066 \h </w:instrText>
+              <w:instrText xml:space="preserve"> PAGEREF _Toc32661538 \h </w:instrText>
             </w:r>
             <w:r>
               <w:rPr>
@@ -1776,7 +1352,7 @@
                 <w:noProof/>
                 <w:webHidden/>
               </w:rPr>
-              <w:t>4</w:t>
+              <w:t>3</w:t>
             </w:r>
             <w:r>
               <w:rPr>
@@ -1799,7 +1375,7 @@
               <w:lang w:eastAsia="en-AU"/>
             </w:rPr>
           </w:pPr>
-          <w:hyperlink w:anchor="_Toc32659067" w:history="1">
+          <w:hyperlink w:anchor="_Toc32661539" w:history="1">
             <w:r>
               <w:rPr>
                 <w:rStyle w:val="Hyperlink"/>
@@ -1826,7 +1402,7 @@
                 <w:noProof/>
                 <w:webHidden/>
               </w:rPr>
-              <w:instrText xml:space="preserve"> PAGEREF _Toc32659067 \h </w:instrText>
+              <w:instrText xml:space="preserve"> PAGEREF _Toc32661539 \h </w:instrText>
             </w:r>
             <w:r>
               <w:rPr>
@@ -1869,7 +1445,7 @@
               <w:lang w:eastAsia="en-AU"/>
             </w:rPr>
           </w:pPr>
-          <w:hyperlink w:anchor="_Toc32659068" w:history="1">
+          <w:hyperlink w:anchor="_Toc32661540" w:history="1">
             <w:r>
               <w:rPr>
                 <w:rStyle w:val="Hyperlink"/>
@@ -1896,7 +1472,7 @@
                 <w:noProof/>
                 <w:webHidden/>
               </w:rPr>
-              <w:instrText xml:space="preserve"> PAGEREF _Toc32659068 \h </w:instrText>
+              <w:instrText xml:space="preserve"> PAGEREF _Toc32661540 \h </w:instrText>
             </w:r>
             <w:r>
               <w:rPr>
@@ -1916,7 +1492,7 @@
                 <w:noProof/>
                 <w:webHidden/>
               </w:rPr>
-              <w:t>6</w:t>
+              <w:t>5</w:t>
             </w:r>
             <w:r>
               <w:rPr>
@@ -1939,7 +1515,7 @@
               <w:lang w:eastAsia="en-AU"/>
             </w:rPr>
           </w:pPr>
-          <w:hyperlink w:anchor="_Toc32659069" w:history="1">
+          <w:hyperlink w:anchor="_Toc32661541" w:history="1">
             <w:r>
               <w:rPr>
                 <w:rStyle w:val="Hyperlink"/>
@@ -1966,7 +1542,7 @@
                 <w:noProof/>
                 <w:webHidden/>
               </w:rPr>
-              <w:instrText xml:space="preserve"> PAGEREF _Toc32659069 \h </w:instrText>
+              <w:instrText xml:space="preserve"> PAGEREF _Toc32661541 \h </w:instrText>
             </w:r>
             <w:r>
               <w:rPr>
@@ -1986,7 +1562,7 @@
                 <w:noProof/>
                 <w:webHidden/>
               </w:rPr>
-              <w:t>6</w:t>
+              <w:t>5</w:t>
             </w:r>
             <w:r>
               <w:rPr>
@@ -2009,7 +1585,7 @@
               <w:lang w:eastAsia="en-AU"/>
             </w:rPr>
           </w:pPr>
-          <w:hyperlink w:anchor="_Toc32659070" w:history="1">
+          <w:hyperlink w:anchor="_Toc32661542" w:history="1">
             <w:r>
               <w:rPr>
                 <w:rStyle w:val="Hyperlink"/>
@@ -2036,7 +1612,7 @@
                 <w:noProof/>
                 <w:webHidden/>
               </w:rPr>
-              <w:instrText xml:space="preserve"> PAGEREF _Toc32659070 \h </w:instrText>
+              <w:instrText xml:space="preserve"> PAGEREF _Toc32661542 \h </w:instrText>
             </w:r>
             <w:r>
               <w:rPr>
@@ -2056,7 +1632,7 @@
                 <w:noProof/>
                 <w:webHidden/>
               </w:rPr>
-              <w:t>6</w:t>
+              <w:t>5</w:t>
             </w:r>
             <w:r>
               <w:rPr>
@@ -2079,7 +1655,7 @@
               <w:lang w:eastAsia="en-AU"/>
             </w:rPr>
           </w:pPr>
-          <w:hyperlink w:anchor="_Toc32659071" w:history="1">
+          <w:hyperlink w:anchor="_Toc32661543" w:history="1">
             <w:r>
               <w:rPr>
                 <w:rStyle w:val="Hyperlink"/>
@@ -2106,7 +1682,7 @@
                 <w:noProof/>
                 <w:webHidden/>
               </w:rPr>
-              <w:instrText xml:space="preserve"> PAGEREF _Toc32659071 \h </w:instrText>
+              <w:instrText xml:space="preserve"> PAGEREF _Toc32661543 \h </w:instrText>
             </w:r>
             <w:r>
               <w:rPr>
@@ -2126,7 +1702,7 @@
                 <w:noProof/>
                 <w:webHidden/>
               </w:rPr>
-              <w:t>7</w:t>
+              <w:t>6</w:t>
             </w:r>
             <w:r>
               <w:rPr>
@@ -2149,7 +1725,7 @@
               <w:lang w:eastAsia="en-AU"/>
             </w:rPr>
           </w:pPr>
-          <w:hyperlink w:anchor="_Toc32659072" w:history="1">
+          <w:hyperlink w:anchor="_Toc32661544" w:history="1">
             <w:r>
               <w:rPr>
                 <w:rStyle w:val="Hyperlink"/>
@@ -2176,7 +1752,7 @@
                 <w:noProof/>
                 <w:webHidden/>
               </w:rPr>
-              <w:instrText xml:space="preserve"> PAGEREF _Toc32659072 \h </w:instrText>
+              <w:instrText xml:space="preserve"> PAGEREF _Toc32661544 \h </w:instrText>
             </w:r>
             <w:r>
               <w:rPr>
@@ -2196,217 +1772,7 @@
                 <w:noProof/>
                 <w:webHidden/>
               </w:rPr>
-              <w:t>7</w:t>
-            </w:r>
-            <w:r>
-              <w:rPr>
-                <w:noProof/>
-                <w:webHidden/>
-              </w:rPr>
-              <w:fldChar w:fldCharType="end"/>
-            </w:r>
-          </w:hyperlink>
-        </w:p>
-        <w:p>
-          <w:pPr>
-            <w:pStyle w:val="TOC3"/>
-            <w:tabs>
-              <w:tab w:val="right" w:leader="dot" w:pos="9016"/>
-            </w:tabs>
-            <w:rPr>
-              <w:rFonts w:eastAsiaTheme="minorEastAsia"/>
-              <w:noProof/>
-              <w:lang w:eastAsia="en-AU"/>
-            </w:rPr>
-          </w:pPr>
-          <w:hyperlink w:anchor="_Toc32659073" w:history="1">
-            <w:r>
-              <w:rPr>
-                <w:rStyle w:val="Hyperlink"/>
-                <w:noProof/>
-              </w:rPr>
-              <w:t>Topic</w:t>
-            </w:r>
-            <w:r>
-              <w:rPr>
-                <w:noProof/>
-                <w:webHidden/>
-              </w:rPr>
-              <w:tab/>
-            </w:r>
-            <w:r>
-              <w:rPr>
-                <w:noProof/>
-                <w:webHidden/>
-              </w:rPr>
-              <w:fldChar w:fldCharType="begin"/>
-            </w:r>
-            <w:r>
-              <w:rPr>
-                <w:noProof/>
-                <w:webHidden/>
-              </w:rPr>
-              <w:instrText xml:space="preserve"> PAGEREF _Toc32659073 \h </w:instrText>
-            </w:r>
-            <w:r>
-              <w:rPr>
-                <w:noProof/>
-                <w:webHidden/>
-              </w:rPr>
-            </w:r>
-            <w:r>
-              <w:rPr>
-                <w:noProof/>
-                <w:webHidden/>
-              </w:rPr>
-              <w:fldChar w:fldCharType="separate"/>
-            </w:r>
-            <w:r>
-              <w:rPr>
-                <w:noProof/>
-                <w:webHidden/>
-              </w:rPr>
-              <w:t>7</w:t>
-            </w:r>
-            <w:r>
-              <w:rPr>
-                <w:noProof/>
-                <w:webHidden/>
-              </w:rPr>
-              <w:fldChar w:fldCharType="end"/>
-            </w:r>
-          </w:hyperlink>
-        </w:p>
-        <w:p>
-          <w:pPr>
-            <w:pStyle w:val="TOC3"/>
-            <w:tabs>
-              <w:tab w:val="right" w:leader="dot" w:pos="9016"/>
-            </w:tabs>
-            <w:rPr>
-              <w:rFonts w:eastAsiaTheme="minorEastAsia"/>
-              <w:noProof/>
-              <w:lang w:eastAsia="en-AU"/>
-            </w:rPr>
-          </w:pPr>
-          <w:hyperlink w:anchor="_Toc32659074" w:history="1">
-            <w:r>
-              <w:rPr>
-                <w:rStyle w:val="Hyperlink"/>
-                <w:noProof/>
-              </w:rPr>
-              <w:t>Motivation</w:t>
-            </w:r>
-            <w:r>
-              <w:rPr>
-                <w:noProof/>
-                <w:webHidden/>
-              </w:rPr>
-              <w:tab/>
-            </w:r>
-            <w:r>
-              <w:rPr>
-                <w:noProof/>
-                <w:webHidden/>
-              </w:rPr>
-              <w:fldChar w:fldCharType="begin"/>
-            </w:r>
-            <w:r>
-              <w:rPr>
-                <w:noProof/>
-                <w:webHidden/>
-              </w:rPr>
-              <w:instrText xml:space="preserve"> PAGEREF _Toc32659074 \h </w:instrText>
-            </w:r>
-            <w:r>
-              <w:rPr>
-                <w:noProof/>
-                <w:webHidden/>
-              </w:rPr>
-            </w:r>
-            <w:r>
-              <w:rPr>
-                <w:noProof/>
-                <w:webHidden/>
-              </w:rPr>
-              <w:fldChar w:fldCharType="separate"/>
-            </w:r>
-            <w:r>
-              <w:rPr>
-                <w:noProof/>
-                <w:webHidden/>
-              </w:rPr>
-              <w:t>7</w:t>
-            </w:r>
-            <w:r>
-              <w:rPr>
-                <w:noProof/>
-                <w:webHidden/>
-              </w:rPr>
-              <w:fldChar w:fldCharType="end"/>
-            </w:r>
-          </w:hyperlink>
-        </w:p>
-        <w:p>
-          <w:pPr>
-            <w:pStyle w:val="TOC3"/>
-            <w:tabs>
-              <w:tab w:val="right" w:leader="dot" w:pos="9016"/>
-            </w:tabs>
-            <w:rPr>
-              <w:rFonts w:eastAsiaTheme="minorEastAsia"/>
-              <w:noProof/>
-              <w:lang w:eastAsia="en-AU"/>
-            </w:rPr>
-          </w:pPr>
-          <w:hyperlink w:anchor="_Toc32659075" w:history="1">
-            <w:r>
-              <w:rPr>
-                <w:rStyle w:val="Hyperlink"/>
-                <w:noProof/>
-              </w:rPr>
-              <w:t>Landscape</w:t>
-            </w:r>
-            <w:r>
-              <w:rPr>
-                <w:noProof/>
-                <w:webHidden/>
-              </w:rPr>
-              <w:tab/>
-            </w:r>
-            <w:r>
-              <w:rPr>
-                <w:noProof/>
-                <w:webHidden/>
-              </w:rPr>
-              <w:fldChar w:fldCharType="begin"/>
-            </w:r>
-            <w:r>
-              <w:rPr>
-                <w:noProof/>
-                <w:webHidden/>
-              </w:rPr>
-              <w:instrText xml:space="preserve"> PAGEREF _Toc32659075 \h </w:instrText>
-            </w:r>
-            <w:r>
-              <w:rPr>
-                <w:noProof/>
-                <w:webHidden/>
-              </w:rPr>
-            </w:r>
-            <w:r>
-              <w:rPr>
-                <w:noProof/>
-                <w:webHidden/>
-              </w:rPr>
-              <w:fldChar w:fldCharType="separate"/>
-            </w:r>
-            <w:r>
-              <w:rPr>
-                <w:noProof/>
-                <w:webHidden/>
-              </w:rPr>
-              <w:t>8</w:t>
+              <w:t>6</w:t>
             </w:r>
             <w:r>
               <w:rPr>
@@ -2429,7 +1795,7 @@
               <w:lang w:eastAsia="en-AU"/>
             </w:rPr>
           </w:pPr>
-          <w:hyperlink w:anchor="_Toc32659076" w:history="1">
+          <w:hyperlink w:anchor="_Toc32661545" w:history="1">
             <w:r>
               <w:rPr>
                 <w:rStyle w:val="Hyperlink"/>
@@ -2456,7 +1822,7 @@
                 <w:noProof/>
                 <w:webHidden/>
               </w:rPr>
-              <w:instrText xml:space="preserve"> PAGEREF _Toc32659076 \h </w:instrText>
+              <w:instrText xml:space="preserve"> PAGEREF _Toc32661545 \h </w:instrText>
             </w:r>
             <w:r>
               <w:rPr>
@@ -2476,638 +1842,7 @@
                 <w:noProof/>
                 <w:webHidden/>
               </w:rPr>
-              <w:t>8</w:t>
-            </w:r>
-            <w:r>
-              <w:rPr>
-                <w:noProof/>
-                <w:webHidden/>
-              </w:rPr>
-              <w:fldChar w:fldCharType="end"/>
-            </w:r>
-          </w:hyperlink>
-        </w:p>
-        <w:p>
-          <w:pPr>
-            <w:pStyle w:val="TOC3"/>
-            <w:tabs>
-              <w:tab w:val="right" w:leader="dot" w:pos="9016"/>
-            </w:tabs>
-            <w:rPr>
-              <w:rFonts w:eastAsiaTheme="minorEastAsia"/>
-              <w:noProof/>
-              <w:lang w:eastAsia="en-AU"/>
-            </w:rPr>
-          </w:pPr>
-          <w:hyperlink w:anchor="_Toc32659077" w:history="1">
-            <w:r>
-              <w:rPr>
-                <w:rStyle w:val="Hyperlink"/>
-                <w:noProof/>
-              </w:rPr>
-              <w:t>Aims</w:t>
-            </w:r>
-            <w:r>
-              <w:rPr>
-                <w:noProof/>
-                <w:webHidden/>
-              </w:rPr>
-              <w:tab/>
-            </w:r>
-            <w:r>
-              <w:rPr>
-                <w:noProof/>
-                <w:webHidden/>
-              </w:rPr>
-              <w:fldChar w:fldCharType="begin"/>
-            </w:r>
-            <w:r>
-              <w:rPr>
-                <w:noProof/>
-                <w:webHidden/>
-              </w:rPr>
-              <w:instrText xml:space="preserve"> PAGEREF _Toc32659077 \h </w:instrText>
-            </w:r>
-            <w:r>
-              <w:rPr>
-                <w:noProof/>
-                <w:webHidden/>
-              </w:rPr>
-            </w:r>
-            <w:r>
-              <w:rPr>
-                <w:noProof/>
-                <w:webHidden/>
-              </w:rPr>
-              <w:fldChar w:fldCharType="separate"/>
-            </w:r>
-            <w:r>
-              <w:rPr>
-                <w:noProof/>
-                <w:webHidden/>
-              </w:rPr>
-              <w:t>8</w:t>
-            </w:r>
-            <w:r>
-              <w:rPr>
-                <w:noProof/>
-                <w:webHidden/>
-              </w:rPr>
-              <w:fldChar w:fldCharType="end"/>
-            </w:r>
-          </w:hyperlink>
-        </w:p>
-        <w:p>
-          <w:pPr>
-            <w:pStyle w:val="TOC3"/>
-            <w:tabs>
-              <w:tab w:val="right" w:leader="dot" w:pos="9016"/>
-            </w:tabs>
-            <w:rPr>
-              <w:rFonts w:eastAsiaTheme="minorEastAsia"/>
-              <w:noProof/>
-              <w:lang w:eastAsia="en-AU"/>
-            </w:rPr>
-          </w:pPr>
-          <w:hyperlink w:anchor="_Toc32659078" w:history="1">
-            <w:r>
-              <w:rPr>
-                <w:rStyle w:val="Hyperlink"/>
-                <w:noProof/>
-                <w:highlight w:val="green"/>
-              </w:rPr>
-              <w:t>Plans and progress</w:t>
-            </w:r>
-            <w:r>
-              <w:rPr>
-                <w:noProof/>
-                <w:webHidden/>
-              </w:rPr>
-              <w:tab/>
-            </w:r>
-            <w:r>
-              <w:rPr>
-                <w:noProof/>
-                <w:webHidden/>
-              </w:rPr>
-              <w:fldChar w:fldCharType="begin"/>
-            </w:r>
-            <w:r>
-              <w:rPr>
-                <w:noProof/>
-                <w:webHidden/>
-              </w:rPr>
-              <w:instrText xml:space="preserve"> PAGEREF _Toc32659078 \h </w:instrText>
-            </w:r>
-            <w:r>
-              <w:rPr>
-                <w:noProof/>
-                <w:webHidden/>
-              </w:rPr>
-            </w:r>
-            <w:r>
-              <w:rPr>
-                <w:noProof/>
-                <w:webHidden/>
-              </w:rPr>
-              <w:fldChar w:fldCharType="separate"/>
-            </w:r>
-            <w:r>
-              <w:rPr>
-                <w:noProof/>
-                <w:webHidden/>
-              </w:rPr>
-              <w:t>8</w:t>
-            </w:r>
-            <w:r>
-              <w:rPr>
-                <w:noProof/>
-                <w:webHidden/>
-              </w:rPr>
-              <w:fldChar w:fldCharType="end"/>
-            </w:r>
-          </w:hyperlink>
-        </w:p>
-        <w:p>
-          <w:pPr>
-            <w:pStyle w:val="TOC3"/>
-            <w:tabs>
-              <w:tab w:val="right" w:leader="dot" w:pos="9016"/>
-            </w:tabs>
-            <w:rPr>
-              <w:rFonts w:eastAsiaTheme="minorEastAsia"/>
-              <w:noProof/>
-              <w:lang w:eastAsia="en-AU"/>
-            </w:rPr>
-          </w:pPr>
-          <w:hyperlink w:anchor="_Toc32659079" w:history="1">
-            <w:r>
-              <w:rPr>
-                <w:rStyle w:val="Hyperlink"/>
-                <w:noProof/>
-              </w:rPr>
-              <w:t>Roles</w:t>
-            </w:r>
-            <w:r>
-              <w:rPr>
-                <w:noProof/>
-                <w:webHidden/>
-              </w:rPr>
-              <w:tab/>
-            </w:r>
-            <w:r>
-              <w:rPr>
-                <w:noProof/>
-                <w:webHidden/>
-              </w:rPr>
-              <w:fldChar w:fldCharType="begin"/>
-            </w:r>
-            <w:r>
-              <w:rPr>
-                <w:noProof/>
-                <w:webHidden/>
-              </w:rPr>
-              <w:instrText xml:space="preserve"> PAGEREF _Toc32659079 \h </w:instrText>
-            </w:r>
-            <w:r>
-              <w:rPr>
-                <w:noProof/>
-                <w:webHidden/>
-              </w:rPr>
-            </w:r>
-            <w:r>
-              <w:rPr>
-                <w:noProof/>
-                <w:webHidden/>
-              </w:rPr>
-              <w:fldChar w:fldCharType="separate"/>
-            </w:r>
-            <w:r>
-              <w:rPr>
-                <w:noProof/>
-                <w:webHidden/>
-              </w:rPr>
-              <w:t>9</w:t>
-            </w:r>
-            <w:r>
-              <w:rPr>
-                <w:noProof/>
-                <w:webHidden/>
-              </w:rPr>
-              <w:fldChar w:fldCharType="end"/>
-            </w:r>
-          </w:hyperlink>
-        </w:p>
-        <w:p>
-          <w:pPr>
-            <w:pStyle w:val="TOC3"/>
-            <w:tabs>
-              <w:tab w:val="right" w:leader="dot" w:pos="9016"/>
-            </w:tabs>
-            <w:rPr>
-              <w:rFonts w:eastAsiaTheme="minorEastAsia"/>
-              <w:noProof/>
-              <w:lang w:eastAsia="en-AU"/>
-            </w:rPr>
-          </w:pPr>
-          <w:hyperlink w:anchor="_Toc32659080" w:history="1">
-            <w:r>
-              <w:rPr>
-                <w:rStyle w:val="Hyperlink"/>
-                <w:noProof/>
-              </w:rPr>
-              <w:t>Scope and limits</w:t>
-            </w:r>
-            <w:r>
-              <w:rPr>
-                <w:noProof/>
-                <w:webHidden/>
-              </w:rPr>
-              <w:tab/>
-            </w:r>
-            <w:r>
-              <w:rPr>
-                <w:noProof/>
-                <w:webHidden/>
-              </w:rPr>
-              <w:fldChar w:fldCharType="begin"/>
-            </w:r>
-            <w:r>
-              <w:rPr>
-                <w:noProof/>
-                <w:webHidden/>
-              </w:rPr>
-              <w:instrText xml:space="preserve"> PAGEREF _Toc32659080 \h </w:instrText>
-            </w:r>
-            <w:r>
-              <w:rPr>
-                <w:noProof/>
-                <w:webHidden/>
-              </w:rPr>
-            </w:r>
-            <w:r>
-              <w:rPr>
-                <w:noProof/>
-                <w:webHidden/>
-              </w:rPr>
-              <w:fldChar w:fldCharType="separate"/>
-            </w:r>
-            <w:r>
-              <w:rPr>
-                <w:noProof/>
-                <w:webHidden/>
-              </w:rPr>
-              <w:t>9</w:t>
-            </w:r>
-            <w:r>
-              <w:rPr>
-                <w:noProof/>
-                <w:webHidden/>
-              </w:rPr>
-              <w:fldChar w:fldCharType="end"/>
-            </w:r>
-          </w:hyperlink>
-        </w:p>
-        <w:p>
-          <w:pPr>
-            <w:pStyle w:val="TOC3"/>
-            <w:tabs>
-              <w:tab w:val="right" w:leader="dot" w:pos="9016"/>
-            </w:tabs>
-            <w:rPr>
-              <w:rFonts w:eastAsiaTheme="minorEastAsia"/>
-              <w:noProof/>
-              <w:lang w:eastAsia="en-AU"/>
-            </w:rPr>
-          </w:pPr>
-          <w:hyperlink w:anchor="_Toc32659081" w:history="1">
-            <w:r>
-              <w:rPr>
-                <w:rStyle w:val="Hyperlink"/>
-                <w:noProof/>
-              </w:rPr>
-              <w:t>Tools and technologies</w:t>
-            </w:r>
-            <w:r>
-              <w:rPr>
-                <w:noProof/>
-                <w:webHidden/>
-              </w:rPr>
-              <w:tab/>
-            </w:r>
-            <w:r>
-              <w:rPr>
-                <w:noProof/>
-                <w:webHidden/>
-              </w:rPr>
-              <w:fldChar w:fldCharType="begin"/>
-            </w:r>
-            <w:r>
-              <w:rPr>
-                <w:noProof/>
-                <w:webHidden/>
-              </w:rPr>
-              <w:instrText xml:space="preserve"> PAGEREF _Toc32659081 \h </w:instrText>
-            </w:r>
-            <w:r>
-              <w:rPr>
-                <w:noProof/>
-                <w:webHidden/>
-              </w:rPr>
-            </w:r>
-            <w:r>
-              <w:rPr>
-                <w:noProof/>
-                <w:webHidden/>
-              </w:rPr>
-              <w:fldChar w:fldCharType="separate"/>
-            </w:r>
-            <w:r>
-              <w:rPr>
-                <w:noProof/>
-                <w:webHidden/>
-              </w:rPr>
-              <w:t>9</w:t>
-            </w:r>
-            <w:r>
-              <w:rPr>
-                <w:noProof/>
-                <w:webHidden/>
-              </w:rPr>
-              <w:fldChar w:fldCharType="end"/>
-            </w:r>
-          </w:hyperlink>
-        </w:p>
-        <w:p>
-          <w:pPr>
-            <w:pStyle w:val="TOC3"/>
-            <w:tabs>
-              <w:tab w:val="right" w:leader="dot" w:pos="9016"/>
-            </w:tabs>
-            <w:rPr>
-              <w:rFonts w:eastAsiaTheme="minorEastAsia"/>
-              <w:noProof/>
-              <w:lang w:eastAsia="en-AU"/>
-            </w:rPr>
-          </w:pPr>
-          <w:hyperlink w:anchor="_Toc32659082" w:history="1">
-            <w:r>
-              <w:rPr>
-                <w:rStyle w:val="Hyperlink"/>
-                <w:noProof/>
-              </w:rPr>
-              <w:t>Testing</w:t>
-            </w:r>
-            <w:r>
-              <w:rPr>
-                <w:noProof/>
-                <w:webHidden/>
-              </w:rPr>
-              <w:tab/>
-            </w:r>
-            <w:r>
-              <w:rPr>
-                <w:noProof/>
-                <w:webHidden/>
-              </w:rPr>
-              <w:fldChar w:fldCharType="begin"/>
-            </w:r>
-            <w:r>
-              <w:rPr>
-                <w:noProof/>
-                <w:webHidden/>
-              </w:rPr>
-              <w:instrText xml:space="preserve"> PAGEREF _Toc32659082 \h </w:instrText>
-            </w:r>
-            <w:r>
-              <w:rPr>
-                <w:noProof/>
-                <w:webHidden/>
-              </w:rPr>
-            </w:r>
-            <w:r>
-              <w:rPr>
-                <w:noProof/>
-                <w:webHidden/>
-              </w:rPr>
-              <w:fldChar w:fldCharType="separate"/>
-            </w:r>
-            <w:r>
-              <w:rPr>
-                <w:noProof/>
-                <w:webHidden/>
-              </w:rPr>
-              <w:t>10</w:t>
-            </w:r>
-            <w:r>
-              <w:rPr>
-                <w:noProof/>
-                <w:webHidden/>
-              </w:rPr>
-              <w:fldChar w:fldCharType="end"/>
-            </w:r>
-          </w:hyperlink>
-        </w:p>
-        <w:p>
-          <w:pPr>
-            <w:pStyle w:val="TOC3"/>
-            <w:tabs>
-              <w:tab w:val="right" w:leader="dot" w:pos="9016"/>
-            </w:tabs>
-            <w:rPr>
-              <w:rFonts w:eastAsiaTheme="minorEastAsia"/>
-              <w:noProof/>
-              <w:lang w:eastAsia="en-AU"/>
-            </w:rPr>
-          </w:pPr>
-          <w:hyperlink w:anchor="_Toc32659083" w:history="1">
-            <w:r>
-              <w:rPr>
-                <w:rStyle w:val="Hyperlink"/>
-                <w:noProof/>
-              </w:rPr>
-              <w:t>Timeframe</w:t>
-            </w:r>
-            <w:r>
-              <w:rPr>
-                <w:noProof/>
-                <w:webHidden/>
-              </w:rPr>
-              <w:tab/>
-            </w:r>
-            <w:r>
-              <w:rPr>
-                <w:noProof/>
-                <w:webHidden/>
-              </w:rPr>
-              <w:fldChar w:fldCharType="begin"/>
-            </w:r>
-            <w:r>
-              <w:rPr>
-                <w:noProof/>
-                <w:webHidden/>
-              </w:rPr>
-              <w:instrText xml:space="preserve"> PAGEREF _Toc32659083 \h </w:instrText>
-            </w:r>
-            <w:r>
-              <w:rPr>
-                <w:noProof/>
-                <w:webHidden/>
-              </w:rPr>
-            </w:r>
-            <w:r>
-              <w:rPr>
-                <w:noProof/>
-                <w:webHidden/>
-              </w:rPr>
-              <w:fldChar w:fldCharType="separate"/>
-            </w:r>
-            <w:r>
-              <w:rPr>
-                <w:noProof/>
-                <w:webHidden/>
-              </w:rPr>
-              <w:t>11</w:t>
-            </w:r>
-            <w:r>
-              <w:rPr>
-                <w:noProof/>
-                <w:webHidden/>
-              </w:rPr>
-              <w:fldChar w:fldCharType="end"/>
-            </w:r>
-          </w:hyperlink>
-        </w:p>
-        <w:p>
-          <w:pPr>
-            <w:pStyle w:val="TOC3"/>
-            <w:tabs>
-              <w:tab w:val="right" w:leader="dot" w:pos="9016"/>
-            </w:tabs>
-            <w:rPr>
-              <w:rFonts w:eastAsiaTheme="minorEastAsia"/>
-              <w:noProof/>
-              <w:lang w:eastAsia="en-AU"/>
-            </w:rPr>
-          </w:pPr>
-          <w:hyperlink w:anchor="_Toc32659084" w:history="1">
-            <w:r>
-              <w:rPr>
-                <w:rStyle w:val="Hyperlink"/>
-                <w:noProof/>
-              </w:rPr>
-              <w:t>Risks</w:t>
-            </w:r>
-            <w:r>
-              <w:rPr>
-                <w:noProof/>
-                <w:webHidden/>
-              </w:rPr>
-              <w:tab/>
-            </w:r>
-            <w:r>
-              <w:rPr>
-                <w:noProof/>
-                <w:webHidden/>
-              </w:rPr>
-              <w:fldChar w:fldCharType="begin"/>
-            </w:r>
-            <w:r>
-              <w:rPr>
-                <w:noProof/>
-                <w:webHidden/>
-              </w:rPr>
-              <w:instrText xml:space="preserve"> PAGEREF _Toc32659084 \h </w:instrText>
-            </w:r>
-            <w:r>
-              <w:rPr>
-                <w:noProof/>
-                <w:webHidden/>
-              </w:rPr>
-            </w:r>
-            <w:r>
-              <w:rPr>
-                <w:noProof/>
-                <w:webHidden/>
-              </w:rPr>
-              <w:fldChar w:fldCharType="separate"/>
-            </w:r>
-            <w:r>
-              <w:rPr>
-                <w:noProof/>
-                <w:webHidden/>
-              </w:rPr>
-              <w:t>11</w:t>
-            </w:r>
-            <w:r>
-              <w:rPr>
-                <w:noProof/>
-                <w:webHidden/>
-              </w:rPr>
-              <w:fldChar w:fldCharType="end"/>
-            </w:r>
-          </w:hyperlink>
-        </w:p>
-        <w:p>
-          <w:pPr>
-            <w:pStyle w:val="TOC3"/>
-            <w:tabs>
-              <w:tab w:val="right" w:leader="dot" w:pos="9016"/>
-            </w:tabs>
-            <w:rPr>
-              <w:rFonts w:eastAsiaTheme="minorEastAsia"/>
-              <w:noProof/>
-              <w:lang w:eastAsia="en-AU"/>
-            </w:rPr>
-          </w:pPr>
-          <w:hyperlink w:anchor="_Toc32659085" w:history="1">
-            <w:r>
-              <w:rPr>
-                <w:rStyle w:val="Hyperlink"/>
-                <w:noProof/>
-              </w:rPr>
-              <w:t>Group processes and communications</w:t>
-            </w:r>
-            <w:r>
-              <w:rPr>
-                <w:noProof/>
-                <w:webHidden/>
-              </w:rPr>
-              <w:tab/>
-            </w:r>
-            <w:r>
-              <w:rPr>
-                <w:noProof/>
-                <w:webHidden/>
-              </w:rPr>
-              <w:fldChar w:fldCharType="begin"/>
-            </w:r>
-            <w:r>
-              <w:rPr>
-                <w:noProof/>
-                <w:webHidden/>
-              </w:rPr>
-              <w:instrText xml:space="preserve"> PAGEREF _Toc32659085 \h </w:instrText>
-            </w:r>
-            <w:r>
-              <w:rPr>
-                <w:noProof/>
-                <w:webHidden/>
-              </w:rPr>
-            </w:r>
-            <w:r>
-              <w:rPr>
-                <w:noProof/>
-                <w:webHidden/>
-              </w:rPr>
-              <w:fldChar w:fldCharType="separate"/>
-            </w:r>
-            <w:r>
-              <w:rPr>
-                <w:noProof/>
-                <w:webHidden/>
-              </w:rPr>
-              <w:t>12</w:t>
+              <w:t>7</w:t>
             </w:r>
             <w:r>
               <w:rPr>
@@ -3130,7 +1865,7 @@
               <w:lang w:eastAsia="en-AU"/>
             </w:rPr>
           </w:pPr>
-          <w:hyperlink w:anchor="_Toc32659086" w:history="1">
+          <w:hyperlink w:anchor="_Toc32661546" w:history="1">
             <w:r>
               <w:rPr>
                 <w:rStyle w:val="Hyperlink"/>
@@ -3157,7 +1892,7 @@
                 <w:noProof/>
                 <w:webHidden/>
               </w:rPr>
-              <w:instrText xml:space="preserve"> PAGEREF _Toc32659086 \h </w:instrText>
+              <w:instrText xml:space="preserve"> PAGEREF _Toc32661546 \h </w:instrText>
             </w:r>
             <w:r>
               <w:rPr>
@@ -3177,7 +1912,7 @@
                 <w:noProof/>
                 <w:webHidden/>
               </w:rPr>
-              <w:t>13</w:t>
+              <w:t>12</w:t>
             </w:r>
             <w:r>
               <w:rPr>
@@ -3200,7 +1935,7 @@
               <w:lang w:eastAsia="en-AU"/>
             </w:rPr>
           </w:pPr>
-          <w:hyperlink w:anchor="_Toc32659087" w:history="1">
+          <w:hyperlink w:anchor="_Toc32661547" w:history="1">
             <w:r>
               <w:rPr>
                 <w:rStyle w:val="Hyperlink"/>
@@ -3228,7 +1963,7 @@
                 <w:noProof/>
                 <w:webHidden/>
               </w:rPr>
-              <w:instrText xml:space="preserve"> PAGEREF _Toc32659087 \h </w:instrText>
+              <w:instrText xml:space="preserve"> PAGEREF _Toc32661547 \h </w:instrText>
             </w:r>
             <w:r>
               <w:rPr>
@@ -3248,7 +1983,77 @@
                 <w:noProof/>
                 <w:webHidden/>
               </w:rPr>
-              <w:t>21</w:t>
+              <w:t>20</w:t>
+            </w:r>
+            <w:r>
+              <w:rPr>
+                <w:noProof/>
+                <w:webHidden/>
+              </w:rPr>
+              <w:fldChar w:fldCharType="end"/>
+            </w:r>
+          </w:hyperlink>
+        </w:p>
+        <w:p>
+          <w:pPr>
+            <w:pStyle w:val="TOC2"/>
+            <w:tabs>
+              <w:tab w:val="right" w:leader="dot" w:pos="9016"/>
+            </w:tabs>
+            <w:rPr>
+              <w:rFonts w:eastAsiaTheme="minorEastAsia"/>
+              <w:noProof/>
+              <w:lang w:eastAsia="en-AU"/>
+            </w:rPr>
+          </w:pPr>
+          <w:hyperlink w:anchor="_Toc32661548" w:history="1">
+            <w:r>
+              <w:rPr>
+                <w:rStyle w:val="Hyperlink"/>
+                <w:noProof/>
+              </w:rPr>
+              <w:t>Tegan</w:t>
+            </w:r>
+            <w:r>
+              <w:rPr>
+                <w:noProof/>
+                <w:webHidden/>
+              </w:rPr>
+              <w:tab/>
+            </w:r>
+            <w:r>
+              <w:rPr>
+                <w:noProof/>
+                <w:webHidden/>
+              </w:rPr>
+              <w:fldChar w:fldCharType="begin"/>
+            </w:r>
+            <w:r>
+              <w:rPr>
+                <w:noProof/>
+                <w:webHidden/>
+              </w:rPr>
+              <w:instrText xml:space="preserve"> PAGEREF _Toc32661548 \h </w:instrText>
+            </w:r>
+            <w:r>
+              <w:rPr>
+                <w:noProof/>
+                <w:webHidden/>
+              </w:rPr>
+            </w:r>
+            <w:r>
+              <w:rPr>
+                <w:noProof/>
+                <w:webHidden/>
+              </w:rPr>
+              <w:fldChar w:fldCharType="separate"/>
+            </w:r>
+            <w:r>
+              <w:rPr>
+                <w:noProof/>
+                <w:webHidden/>
+              </w:rPr>
+              <w:t>20</w:t>
             </w:r>
             <w:r>
               <w:rPr>
@@ -3271,7 +2076,7 @@
               <w:lang w:eastAsia="en-AU"/>
             </w:rPr>
           </w:pPr>
-          <w:hyperlink w:anchor="_Toc32659088" w:history="1">
+          <w:hyperlink w:anchor="_Toc32661549" w:history="1">
             <w:r>
               <w:rPr>
                 <w:rStyle w:val="Hyperlink"/>
@@ -3299,7 +2104,7 @@
                 <w:noProof/>
                 <w:webHidden/>
               </w:rPr>
-              <w:instrText xml:space="preserve"> PAGEREF _Toc32659088 \h </w:instrText>
+              <w:instrText xml:space="preserve"> PAGEREF _Toc32661549 \h </w:instrText>
             </w:r>
             <w:r>
               <w:rPr>
@@ -3319,7 +2124,7 @@
                 <w:noProof/>
                 <w:webHidden/>
               </w:rPr>
-              <w:t>22</w:t>
+              <w:t>21</w:t>
             </w:r>
             <w:r>
               <w:rPr>
@@ -3332,11 +2137,6 @@
         </w:p>
         <w:p>
           <w:r>
-            <w:rPr>
-              <w:b/>
-              <w:bCs/>
-              <w:noProof/>
-            </w:rPr>
             <w:fldChar w:fldCharType="end"/>
           </w:r>
         </w:p>
@@ -3362,7 +2162,7 @@
       <w:pPr>
         <w:pStyle w:val="Heading1"/>
       </w:pPr>
-      <w:bookmarkStart w:id="0" w:name="_Toc32659057"/>
+      <w:bookmarkStart w:id="0" w:name="_Toc32661535"/>
       <w:r>
         <w:t>Team Profile</w:t>
       </w:r>
@@ -3372,7 +2172,7 @@
       <w:pPr>
         <w:pStyle w:val="Heading2"/>
       </w:pPr>
-      <w:bookmarkStart w:id="1" w:name="_Toc32659058"/>
+      <w:bookmarkStart w:id="1" w:name="_Toc32661536"/>
       <w:r>
         <w:t>Team Name</w:t>
       </w:r>
@@ -3395,7 +2195,7 @@
       <w:pPr>
         <w:pStyle w:val="Heading2"/>
       </w:pPr>
-      <w:bookmarkStart w:id="2" w:name="_Toc32659059"/>
+      <w:bookmarkStart w:id="2" w:name="_Toc32661537"/>
       <w:r>
         <w:t>Personal Information</w:t>
       </w:r>
@@ -3405,11 +2205,9 @@
       <w:pPr>
         <w:pStyle w:val="Heading3"/>
       </w:pPr>
-      <w:bookmarkStart w:id="3" w:name="_Toc32659060"/>
       <w:r>
         <w:t>Joshua</w:t>
       </w:r>
-      <w:bookmarkEnd w:id="3"/>
     </w:p>
     <w:p>
       <w:r>
@@ -3438,11 +2236,9 @@
       <w:pPr>
         <w:pStyle w:val="Heading3"/>
       </w:pPr>
-      <w:bookmarkStart w:id="4" w:name="_Toc32659061"/>
       <w:r>
         <w:t>Kevin</w:t>
       </w:r>
-      <w:bookmarkEnd w:id="4"/>
     </w:p>
     <w:p>
       <w:r>
@@ -3474,11 +2270,9 @@
       <w:pPr>
         <w:pStyle w:val="Heading3"/>
       </w:pPr>
-      <w:bookmarkStart w:id="5" w:name="_Toc32659062"/>
       <w:r>
         <w:t>Lori</w:t>
       </w:r>
-      <w:bookmarkEnd w:id="5"/>
     </w:p>
     <w:p>
       <w:r>
@@ -3546,13 +2340,14 @@
       <w:pPr>
         <w:pStyle w:val="Heading3"/>
       </w:pPr>
-      <w:bookmarkStart w:id="6" w:name="_Toc32659063"/>
       <w:r>
         <w:t>Lynette</w:t>
       </w:r>
-      <w:bookmarkEnd w:id="6"/>
-    </w:p>
-    <w:p>
+    </w:p>
+    <w:p>
+      <w:pPr>
+        <w:keepNext/>
+      </w:pPr>
       <w:r>
         <w:t>S3728067</w:t>
       </w:r>
@@ -3590,11 +2385,9 @@
       <w:pPr>
         <w:pStyle w:val="Heading3"/>
       </w:pPr>
-      <w:bookmarkStart w:id="7" w:name="_Toc32659064"/>
       <w:r>
         <w:t>Tegan</w:t>
       </w:r>
-      <w:bookmarkEnd w:id="7"/>
     </w:p>
     <w:p>
       <w:r>
@@ -3623,11 +2416,9 @@
       <w:pPr>
         <w:pStyle w:val="Heading3"/>
       </w:pPr>
-      <w:bookmarkStart w:id="8" w:name="_Toc32659065"/>
       <w:r>
         <w:t>William</w:t>
       </w:r>
-      <w:bookmarkEnd w:id="8"/>
     </w:p>
     <w:p>
       <w:r>
@@ -3656,11 +2447,11 @@
       <w:pPr>
         <w:pStyle w:val="Heading2"/>
       </w:pPr>
-      <w:bookmarkStart w:id="9" w:name="_Toc32659066"/>
+      <w:bookmarkStart w:id="3" w:name="_Toc32661538"/>
       <w:r>
         <w:t>Group Processes</w:t>
       </w:r>
-      <w:bookmarkEnd w:id="9"/>
+      <w:bookmarkEnd w:id="3"/>
     </w:p>
     <w:p>
       <w:r>
@@ -3700,11 +2491,11 @@
       <w:pPr>
         <w:pStyle w:val="Heading2"/>
       </w:pPr>
-      <w:bookmarkStart w:id="10" w:name="_Toc32659067"/>
+      <w:bookmarkStart w:id="4" w:name="_Toc32661539"/>
       <w:r>
         <w:t>Career Plans</w:t>
       </w:r>
-      <w:bookmarkEnd w:id="10"/>
+      <w:bookmarkEnd w:id="4"/>
     </w:p>
     <w:p>
       <w:pPr>
@@ -3812,21 +2603,21 @@
       <w:pPr>
         <w:pStyle w:val="Heading1"/>
       </w:pPr>
-      <w:bookmarkStart w:id="11" w:name="_Toc32659068"/>
+      <w:bookmarkStart w:id="5" w:name="_Toc32661540"/>
       <w:r>
         <w:t>Tools</w:t>
       </w:r>
-      <w:bookmarkEnd w:id="11"/>
+      <w:bookmarkEnd w:id="5"/>
     </w:p>
     <w:p>
       <w:pPr>
         <w:pStyle w:val="Heading2"/>
       </w:pPr>
-      <w:bookmarkStart w:id="12" w:name="_Toc32659069"/>
+      <w:bookmarkStart w:id="6" w:name="_Toc32661541"/>
       <w:r>
         <w:t>Group Website</w:t>
       </w:r>
-      <w:bookmarkEnd w:id="12"/>
+      <w:bookmarkEnd w:id="6"/>
     </w:p>
     <w:p>
       <w:hyperlink r:id="rId19" w:history="1">
@@ -3842,11 +2633,11 @@
       <w:pPr>
         <w:pStyle w:val="Heading2"/>
       </w:pPr>
-      <w:bookmarkStart w:id="13" w:name="_Toc32659070"/>
+      <w:bookmarkStart w:id="7" w:name="_Toc32661542"/>
       <w:r>
         <w:t>Group Git Repository</w:t>
       </w:r>
-      <w:bookmarkEnd w:id="13"/>
+      <w:bookmarkEnd w:id="7"/>
     </w:p>
     <w:p>
       <w:hyperlink r:id="rId20" w:history="1">
@@ -3924,31 +2715,29 @@
       <w:pPr>
         <w:pStyle w:val="Heading1"/>
       </w:pPr>
-      <w:bookmarkStart w:id="14" w:name="_Toc32659071"/>
+      <w:bookmarkStart w:id="8" w:name="_Toc32661543"/>
       <w:r>
         <w:t>Project Plan</w:t>
       </w:r>
-      <w:bookmarkEnd w:id="14"/>
+      <w:bookmarkEnd w:id="8"/>
     </w:p>
     <w:p>
       <w:pPr>
         <w:pStyle w:val="Heading2"/>
       </w:pPr>
-      <w:bookmarkStart w:id="15" w:name="_Toc32659072"/>
+      <w:bookmarkStart w:id="9" w:name="_Toc32661544"/>
       <w:r>
         <w:t>Overview</w:t>
       </w:r>
-      <w:bookmarkEnd w:id="15"/>
+      <w:bookmarkEnd w:id="9"/>
     </w:p>
     <w:p>
       <w:pPr>
         <w:pStyle w:val="Heading3"/>
       </w:pPr>
-      <w:bookmarkStart w:id="16" w:name="_Toc32659073"/>
       <w:r>
         <w:t>Topic</w:t>
       </w:r>
-      <w:bookmarkEnd w:id="16"/>
     </w:p>
     <w:p>
       <w:r>
@@ -4003,11 +2792,9 @@
       <w:pPr>
         <w:pStyle w:val="Heading3"/>
       </w:pPr>
-      <w:bookmarkStart w:id="17" w:name="_Toc32659074"/>
       <w:r>
         <w:t>Motivation</w:t>
       </w:r>
-      <w:bookmarkEnd w:id="17"/>
     </w:p>
     <w:p>
       <w:r>
@@ -4564,11 +3351,9 @@
       <w:pPr>
         <w:pStyle w:val="Heading3"/>
       </w:pPr>
-      <w:bookmarkStart w:id="18" w:name="_Toc32659075"/>
       <w:r>
         <w:t>Landscape</w:t>
       </w:r>
-      <w:bookmarkEnd w:id="18"/>
     </w:p>
     <w:p>
       <w:r>
@@ -4716,21 +3501,19 @@
       <w:pPr>
         <w:pStyle w:val="Heading2"/>
       </w:pPr>
-      <w:bookmarkStart w:id="19" w:name="_Toc32659076"/>
+      <w:bookmarkStart w:id="10" w:name="_Toc32661545"/>
       <w:r>
         <w:t>Detailed Description</w:t>
       </w:r>
-      <w:bookmarkEnd w:id="19"/>
+      <w:bookmarkEnd w:id="10"/>
     </w:p>
     <w:p>
       <w:pPr>
         <w:pStyle w:val="Heading3"/>
       </w:pPr>
-      <w:bookmarkStart w:id="20" w:name="_Toc32659077"/>
       <w:r>
         <w:t>Aims</w:t>
       </w:r>
-      <w:bookmarkEnd w:id="20"/>
     </w:p>
     <w:p>
       <w:pPr>
@@ -4760,6 +3543,7 @@
           <w:ilvl w:val="0"/>
           <w:numId w:val="5"/>
         </w:numPr>
+        <w:ind w:hanging="357"/>
       </w:pPr>
       <w:r>
         <w:t>Produce devices that can transmit and receive a speed limit value for a location/area</w:t>
@@ -4772,6 +3556,7 @@
           <w:ilvl w:val="1"/>
           <w:numId w:val="5"/>
         </w:numPr>
+        <w:ind w:hanging="357"/>
       </w:pPr>
       <w:r>
         <w:t>Develop transmitter</w:t>
@@ -4784,6 +3569,7 @@
           <w:ilvl w:val="1"/>
           <w:numId w:val="5"/>
         </w:numPr>
+        <w:ind w:hanging="357"/>
       </w:pPr>
       <w:r>
         <w:t>Develop receiving device</w:t>
@@ -4796,6 +3582,7 @@
           <w:ilvl w:val="0"/>
           <w:numId w:val="5"/>
         </w:numPr>
+        <w:ind w:hanging="357"/>
       </w:pPr>
       <w:r>
         <w:t>Develop area speed limits (access accurate maps with speed limits??)</w:t>
@@ -4808,6 +3595,7 @@
           <w:ilvl w:val="1"/>
           <w:numId w:val="5"/>
         </w:numPr>
+        <w:ind w:hanging="357"/>
       </w:pPr>
       <w:r>
         <w:t>Within city limits</w:t>
@@ -4820,6 +3608,7 @@
           <w:ilvl w:val="1"/>
           <w:numId w:val="5"/>
         </w:numPr>
+        <w:ind w:hanging="357"/>
       </w:pPr>
       <w:r>
         <w:t>Outside city limits</w:t>
@@ -4832,6 +3621,7 @@
           <w:ilvl w:val="1"/>
           <w:numId w:val="5"/>
         </w:numPr>
+        <w:ind w:hanging="357"/>
       </w:pPr>
       <w:r>
         <w:t>School zones</w:t>
@@ -4844,6 +3634,7 @@
           <w:ilvl w:val="1"/>
           <w:numId w:val="5"/>
         </w:numPr>
+        <w:ind w:hanging="357"/>
       </w:pPr>
       <w:r>
         <w:t>Residential areas</w:t>
@@ -4856,6 +3647,7 @@
           <w:ilvl w:val="0"/>
           <w:numId w:val="5"/>
         </w:numPr>
+        <w:ind w:hanging="357"/>
       </w:pPr>
       <w:r>
         <w:t>Develop systems to communicate speed limits to vehicles</w:t>
@@ -4868,6 +3660,7 @@
           <w:ilvl w:val="0"/>
           <w:numId w:val="5"/>
         </w:numPr>
+        <w:ind w:hanging="357"/>
       </w:pPr>
       <w:r>
         <w:t>Interface with vehicles</w:t>
@@ -4880,6 +3673,7 @@
           <w:ilvl w:val="0"/>
           <w:numId w:val="5"/>
         </w:numPr>
+        <w:ind w:hanging="357"/>
       </w:pPr>
       <w:r>
         <w:t>Testing</w:t>
@@ -4892,6 +3686,7 @@
           <w:ilvl w:val="0"/>
           <w:numId w:val="5"/>
         </w:numPr>
+        <w:ind w:hanging="357"/>
       </w:pPr>
       <w:r>
         <w:t>Roll out</w:t>
@@ -4899,37 +3694,1041 @@
     </w:p>
     <w:p>
       <w:pPr>
-        <w:pStyle w:val="Heading3"/>
+        <w:keepLines w:val="0"/>
+        <w:rPr>
+          <w:rFonts w:asciiTheme="majorHAnsi" w:eastAsiaTheme="majorEastAsia" w:hAnsiTheme="majorHAnsi" w:cstheme="majorBidi"/>
+          <w:b/>
+          <w:bCs/>
+          <w:color w:val="92278F" w:themeColor="accent1"/>
+          <w:highlight w:val="green"/>
+        </w:rPr>
+      </w:pPr>
+      <w:r>
         <w:rPr>
           <w:highlight w:val="green"/>
         </w:rPr>
-      </w:pPr>
-      <w:bookmarkStart w:id="21" w:name="_Toc32659078"/>
-      <w:r>
+        <w:br w:type="page"/>
+      </w:r>
+    </w:p>
+    <w:p>
+      <w:pPr>
+        <w:pStyle w:val="Heading3"/>
+      </w:pPr>
+      <w:bookmarkStart w:id="11" w:name="_GoBack"/>
+      <w:bookmarkEnd w:id="11"/>
+      <w:r>
+        <w:t>Plans and progress</w:t>
+      </w:r>
+      <w:r>
+        <w:t xml:space="preserve"> </w:t>
+      </w:r>
+    </w:p>
+    <w:p>
+      <w:pPr>
+        <w:suppressAutoHyphens/>
+      </w:pPr>
+      <w:r>
+        <w:t>The purpose of this project i</w:t>
+      </w:r>
+      <w:r>
+        <w:t xml:space="preserve">s to develop a device to improve road safety by limiting the speed of a </w:t>
+      </w:r>
+      <w:r>
+        <w:t>vehicle</w:t>
+      </w:r>
+      <w:r>
+        <w:t xml:space="preserve"> </w:t>
+      </w:r>
+      <w:r>
+        <w:t>according</w:t>
+      </w:r>
+      <w:r>
+        <w:t xml:space="preserve"> to the speed limit by geolocation or by </w:t>
+      </w:r>
+      <w:r>
+        <w:t>using localised transmitters</w:t>
+      </w:r>
+      <w:r>
+        <w:t xml:space="preserve">. The device called </w:t>
+      </w:r>
+      <w:r>
+        <w:t xml:space="preserve">Computerised Accelerator Safety Device (CASD) </w:t>
+      </w:r>
+      <w:r>
+        <w:t xml:space="preserve">is intended to be </w:t>
+      </w:r>
+      <w:r>
+        <w:t xml:space="preserve">rolled out in phases </w:t>
+      </w:r>
+      <w:r>
+        <w:t xml:space="preserve">beginning with </w:t>
+      </w:r>
+      <w:r>
+        <w:t xml:space="preserve">some mandatory installations for </w:t>
+      </w:r>
+      <w:r>
+        <w:t>the vehicles of repeat offenders and optional installations for those who feel they need it.</w:t>
+      </w:r>
+      <w:r>
+        <w:t xml:space="preserve"> </w:t>
+      </w:r>
+      <w:r>
+        <w:t>The transmitters and speed zones would be a project on its own</w:t>
+      </w:r>
+      <w:r>
+        <w:t>, although worked on simultaneously.</w:t>
+      </w:r>
+    </w:p>
+    <w:p>
+      <w:pPr>
+        <w:pStyle w:val="Heading4"/>
+      </w:pPr>
+      <w:r>
+        <w:t>Planning</w:t>
+      </w:r>
+    </w:p>
+    <w:p>
+      <w:r>
+        <w:t xml:space="preserve">Planning </w:t>
+      </w:r>
+      <w:r>
+        <w:t xml:space="preserve">and management will be </w:t>
+      </w:r>
+      <w:r>
+        <w:t xml:space="preserve">important for the continuity and effectiveness of the project. </w:t>
+      </w:r>
+      <w:r>
+        <w:t xml:space="preserve">While a lot of this will be done </w:t>
+      </w:r>
+      <w:r>
+        <w:t xml:space="preserve">at the beginning, various </w:t>
+      </w:r>
+      <w:r>
+        <w:t xml:space="preserve">stages of </w:t>
+      </w:r>
+      <w:r>
+        <w:t>planning will</w:t>
+      </w:r>
+      <w:r>
+        <w:t xml:space="preserve"> be necessary as </w:t>
+      </w:r>
+      <w:r>
+        <w:t>the designs evolve and as public and government response come into pl</w:t>
+      </w:r>
+      <w:r>
+        <w:t>ay.</w:t>
+      </w:r>
+      <w:r>
+        <w:t xml:space="preserve"> The initial planning is </w:t>
+      </w:r>
+      <w:r>
+        <w:t>outlined in this document.</w:t>
+      </w:r>
+    </w:p>
+    <w:p>
+      <w:pPr>
+        <w:pStyle w:val="Heading4"/>
+      </w:pPr>
+      <w:r>
+        <w:t xml:space="preserve">Familiarisation with </w:t>
+      </w:r>
+      <w:r>
+        <w:t>tools and tech</w:t>
+      </w:r>
+    </w:p>
+    <w:p>
+      <w:pPr>
+        <w:suppressAutoHyphens/>
+      </w:pPr>
+      <w:r>
+        <w:t xml:space="preserve">The team need </w:t>
+      </w:r>
+      <w:r>
+        <w:t xml:space="preserve">to become familiar with the </w:t>
+      </w:r>
+      <w:r>
+        <w:t>tools and technology that will be used throughout the project</w:t>
+      </w:r>
+      <w:r>
+        <w:t xml:space="preserve"> including the simulation software</w:t>
+      </w:r>
+      <w:r>
+        <w:t>, the electronics</w:t>
+      </w:r>
+      <w:r>
+        <w:t xml:space="preserve"> (Arduino for prototyping), </w:t>
+      </w:r>
+      <w:r>
+        <w:t xml:space="preserve">the Engine Control Units (ECUs) </w:t>
+      </w:r>
+      <w:r>
+        <w:t xml:space="preserve">of the vehicle that will be </w:t>
+      </w:r>
+      <w:r>
+        <w:t>interfaced</w:t>
+      </w:r>
+      <w:r>
+        <w:t xml:space="preserve">. While this </w:t>
+      </w:r>
+      <w:r>
+        <w:t xml:space="preserve">is a basic thing, it </w:t>
+      </w:r>
+      <w:r>
+        <w:t>needs</w:t>
+      </w:r>
+      <w:r>
+        <w:t xml:space="preserve"> to be accounted for in this case as there are </w:t>
+      </w:r>
+      <w:r>
+        <w:t xml:space="preserve">several </w:t>
+      </w:r>
+      <w:r>
+        <w:t>complex systems involved</w:t>
+      </w:r>
+    </w:p>
+    <w:p>
+      <w:pPr>
+        <w:pStyle w:val="Heading4"/>
+      </w:pPr>
+      <w:r>
+        <w:t xml:space="preserve">Familiarisation </w:t>
+      </w:r>
+      <w:r>
+        <w:t>laws and regulations</w:t>
+      </w:r>
+    </w:p>
+    <w:p>
+      <w:pPr>
+        <w:suppressAutoHyphens/>
+      </w:pPr>
+      <w:r>
+        <w:t xml:space="preserve">Laws and regulation in the states and t4erritories involve will have a very large impact in how this project </w:t>
+      </w:r>
+      <w:r>
+        <w:t>turns</w:t>
+      </w:r>
+      <w:r>
+        <w:t xml:space="preserve"> out</w:t>
+      </w:r>
+      <w:r>
+        <w:t>. There are regulations around adapting</w:t>
+      </w:r>
+      <w:r>
+        <w:t xml:space="preserve"> </w:t>
+      </w:r>
+      <w:r>
+        <w:t>vehicles</w:t>
+      </w:r>
+      <w:r>
+        <w:t xml:space="preserve"> and installing devices</w:t>
+      </w:r>
+      <w:r>
+        <w:t xml:space="preserve"> and </w:t>
+      </w:r>
+      <w:r>
+        <w:t xml:space="preserve">in the future, we intend for this device to be a mandatory component in vehicles </w:t>
+      </w:r>
+      <w:r>
+        <w:t xml:space="preserve">that are built in the future, and </w:t>
+      </w:r>
+      <w:r>
+        <w:t xml:space="preserve">even </w:t>
+      </w:r>
+      <w:r>
+        <w:t>retrofitted to</w:t>
+      </w:r>
+      <w:r>
+        <w:t xml:space="preserve"> vehicles </w:t>
+      </w:r>
+      <w:r>
+        <w:t>of repeat</w:t>
+      </w:r>
+      <w:r>
+        <w:t xml:space="preserve"> offenders</w:t>
+      </w:r>
+      <w:r>
+        <w:t>.</w:t>
+      </w:r>
+    </w:p>
+    <w:p>
+      <w:pPr>
+        <w:pStyle w:val="Heading4"/>
+      </w:pPr>
+      <w:r>
+        <w:t>Research vehicles</w:t>
+      </w:r>
+    </w:p>
+    <w:p>
+      <w:pPr>
+        <w:suppressAutoHyphens/>
+      </w:pPr>
+      <w:r>
+        <w:t>As there are so many different ve</w:t>
+      </w:r>
+      <w:r>
+        <w:t>hicle</w:t>
+      </w:r>
+      <w:r>
+        <w:t xml:space="preserve"> models</w:t>
+      </w:r>
+      <w:r>
+        <w:t xml:space="preserve">, each with </w:t>
+      </w:r>
+      <w:r>
+        <w:t>their own</w:t>
+      </w:r>
+      <w:r>
+        <w:t xml:space="preserve"> </w:t>
+      </w:r>
+      <w:r>
+        <w:t>specific ECU, t</w:t>
+      </w:r>
+      <w:r>
+        <w:t>he initial phase of this project will involve key vehicles</w:t>
+      </w:r>
+      <w:r>
+        <w:t xml:space="preserve"> </w:t>
+      </w:r>
+      <w:r>
+        <w:t>– the most common vehicles in the</w:t>
+      </w:r>
+      <w:r>
+        <w:t xml:space="preserve"> </w:t>
+      </w:r>
+      <w:r>
+        <w:t xml:space="preserve">various states and territories of </w:t>
+      </w:r>
+      <w:r>
+        <w:t>Australia and those most involved in speed-related accidents. Research into the statistics</w:t>
+      </w:r>
+      <w:r>
+        <w:t xml:space="preserve"> in this area will need to be carried out </w:t>
+      </w:r>
+      <w:r>
+        <w:t>thoroughly prior to the development of the interfacing units. One the key vehicle models have been selected, research and testing will need to be carried out to determine the best way to interface with</w:t>
+      </w:r>
+      <w:r>
+        <w:t xml:space="preserve"> each ECU</w:t>
+      </w:r>
+      <w:r>
+        <w:t>.</w:t>
+      </w:r>
+    </w:p>
+    <w:p>
+      <w:pPr>
+        <w:pStyle w:val="Heading4"/>
+      </w:pPr>
+      <w:r>
+        <w:t xml:space="preserve">Develop </w:t>
+      </w:r>
+      <w:r>
+        <w:t>R</w:t>
+      </w:r>
+      <w:r>
+        <w:t>eceiver</w:t>
+      </w:r>
+      <w:r>
+        <w:t xml:space="preserve"> Unit</w:t>
+      </w:r>
+    </w:p>
+    <w:p>
+      <w:pPr>
+        <w:suppressAutoHyphens/>
+      </w:pPr>
+      <w:r>
+        <w:t>There are several components to the CASD</w:t>
+      </w:r>
+      <w:r>
+        <w:t>; the receiver unit</w:t>
+      </w:r>
+      <w:r>
+        <w:t xml:space="preserve"> which will be universal in </w:t>
+      </w:r>
+      <w:r>
+        <w:t>each</w:t>
+      </w:r>
+      <w:r>
+        <w:t xml:space="preserve"> </w:t>
+      </w:r>
+      <w:r>
+        <w:t>of</w:t>
+      </w:r>
+      <w:r>
+        <w:t xml:space="preserve"> the devices will include </w:t>
+      </w:r>
+      <w:r>
+        <w:t xml:space="preserve">a GPS </w:t>
+      </w:r>
+      <w:r>
+        <w:t xml:space="preserve">unit, a receiver </w:t>
+      </w:r>
+      <w:r>
+        <w:t>for override limits</w:t>
+      </w:r>
+      <w:r>
+        <w:t xml:space="preserve">, </w:t>
+      </w:r>
+      <w:r>
+        <w:t>and as an IoT</w:t>
+      </w:r>
+      <w:r>
+        <w:t xml:space="preserve"> device, </w:t>
+      </w:r>
+      <w:r>
+        <w:t xml:space="preserve">a cellular </w:t>
+      </w:r>
+      <w:r>
+        <w:t>component</w:t>
+      </w:r>
+      <w:r>
+        <w:t xml:space="preserve"> to communicate emergencies </w:t>
+      </w:r>
+      <w:r>
+        <w:t xml:space="preserve">and updates </w:t>
+      </w:r>
+      <w:r>
+        <w:t>and a computer to process the data and output info</w:t>
+      </w:r>
+      <w:r>
+        <w:t>rm</w:t>
+      </w:r>
+      <w:r>
+        <w:t>ation as needed</w:t>
+      </w:r>
+      <w:r>
+        <w:t>.</w:t>
+      </w:r>
+      <w:r>
+        <w:t xml:space="preserve"> The first step in the development of the unit will be to </w:t>
+      </w:r>
+      <w:r>
+        <w:t>develop the program wireframe</w:t>
+      </w:r>
+      <w:r>
+        <w:t>.</w:t>
+      </w:r>
+    </w:p>
+    <w:p>
+      <w:pPr>
+        <w:suppressAutoHyphens/>
+      </w:pPr>
+      <w:r>
+        <w:t xml:space="preserve">The second step for the receiver unit will be to </w:t>
+      </w:r>
+      <w:r>
+        <w:t xml:space="preserve">simulate the device on </w:t>
+      </w:r>
+      <w:r>
+        <w:t>an electronics simulator</w:t>
+      </w:r>
+      <w:r>
+        <w:t xml:space="preserve"> such as TinkerCAD</w:t>
+      </w:r>
+      <w:r>
+        <w:t xml:space="preserve"> before using </w:t>
+      </w:r>
+      <w:r>
+        <w:t xml:space="preserve">Arduino and any other necessary </w:t>
+      </w:r>
+      <w:r>
+        <w:t xml:space="preserve">components to prototype </w:t>
+      </w:r>
+      <w:r>
+        <w:t xml:space="preserve">and test </w:t>
+      </w:r>
+      <w:r>
+        <w:t>the unit</w:t>
+      </w:r>
+      <w:r>
+        <w:t>.</w:t>
+      </w:r>
+    </w:p>
+    <w:p>
+      <w:pPr>
+        <w:pStyle w:val="Heading4"/>
+      </w:pPr>
+      <w:r>
+        <w:t xml:space="preserve">Develop </w:t>
+      </w:r>
+      <w:r>
+        <w:t>T</w:t>
+      </w:r>
+      <w:r>
+        <w:t>ransmitter</w:t>
+      </w:r>
+    </w:p>
+    <w:p>
+      <w:pPr>
+        <w:suppressAutoHyphens/>
+      </w:pPr>
+      <w:r>
+        <w:t xml:space="preserve">Transmitters which will be </w:t>
+      </w:r>
+      <w:r>
+        <w:t>installed</w:t>
+      </w:r>
+      <w:r>
+        <w:t xml:space="preserve"> on the roads will be developed to </w:t>
+      </w:r>
+      <w:r>
+        <w:t xml:space="preserve">indicate to the CASDs that there is a temporary </w:t>
+      </w:r>
+      <w:r>
+        <w:t xml:space="preserve">speed limit in place. </w:t>
+      </w:r>
+      <w:r>
+        <w:t>T</w:t>
+      </w:r>
+      <w:r>
+        <w:t>his</w:t>
+      </w:r>
+      <w:r>
+        <w:t xml:space="preserve"> will be to allow for road works</w:t>
+      </w:r>
+      <w:r>
+        <w:t>, school zones and special events</w:t>
+      </w:r>
+      <w:r>
+        <w:t xml:space="preserve"> to be accounted for. These units will be </w:t>
+      </w:r>
+      <w:r>
+        <w:t>designed</w:t>
+      </w:r>
+      <w:r>
+        <w:t xml:space="preserve"> </w:t>
+      </w:r>
+      <w:r>
+        <w:t xml:space="preserve">and developed in conjunction with the receiver units </w:t>
+      </w:r>
+      <w:r>
+        <w:t>to allow for testing and compatibility.</w:t>
+      </w:r>
+    </w:p>
+    <w:p>
+      <w:pPr>
+        <w:pStyle w:val="Heading4"/>
+      </w:pPr>
+      <w:r>
+        <w:t>Develop M</w:t>
+      </w:r>
+      <w:r>
+        <w:t>ap Program</w:t>
+      </w:r>
+    </w:p>
+    <w:p>
+      <w:r>
+        <w:t xml:space="preserve">A map program will </w:t>
+      </w:r>
+      <w:r>
+        <w:t>need to</w:t>
+      </w:r>
+      <w:r>
+        <w:t xml:space="preserve"> be designed</w:t>
+      </w:r>
+      <w:r>
+        <w:t xml:space="preserve">, ideally </w:t>
+      </w:r>
+      <w:r>
+        <w:t xml:space="preserve">utilising existing programs the determine the speed </w:t>
+      </w:r>
+      <w:r>
+        <w:t>limit</w:t>
+      </w:r>
+      <w:r>
+        <w:t xml:space="preserve"> on each road</w:t>
+      </w:r>
+      <w:r>
+        <w:t xml:space="preserve">. This will need to </w:t>
+      </w:r>
+      <w:r>
+        <w:t xml:space="preserve">communicate the correct speed limit based on the GPS location </w:t>
+      </w:r>
+      <w:r>
+        <w:t>of the receiver unit</w:t>
+      </w:r>
+      <w:r>
+        <w:t>. It will need to be</w:t>
+      </w:r>
+      <w:r>
+        <w:t xml:space="preserve"> </w:t>
+      </w:r>
+      <w:r>
+        <w:t xml:space="preserve">determined if this program will </w:t>
+      </w:r>
+      <w:r>
+        <w:t>be</w:t>
+      </w:r>
+      <w:r>
+        <w:t xml:space="preserve"> installed on </w:t>
+      </w:r>
+      <w:r>
+        <w:t>the device</w:t>
+      </w:r>
+      <w:r>
+        <w:t xml:space="preserve"> itself or on a central server</w:t>
+      </w:r>
+      <w:r>
+        <w:t xml:space="preserve"> based on c</w:t>
+      </w:r>
+      <w:r>
+        <w:t>apacities for c</w:t>
+      </w:r>
+      <w:r>
+        <w:t xml:space="preserve">ommunication capacity </w:t>
+      </w:r>
+      <w:r>
+        <w:t>storage and updates</w:t>
+      </w:r>
+    </w:p>
+    <w:p>
+      <w:pPr>
+        <w:pStyle w:val="Heading4"/>
+      </w:pPr>
+      <w:r>
+        <w:t>Develop Interface Unit</w:t>
+      </w:r>
+    </w:p>
+    <w:p>
+      <w:r>
+        <w:t xml:space="preserve">The interface units will be specific to </w:t>
+      </w:r>
+      <w:r>
+        <w:t>each</w:t>
+      </w:r>
+      <w:r>
+        <w:t xml:space="preserve"> model of vehicle as </w:t>
+      </w:r>
+      <w:r>
+        <w:t xml:space="preserve">there are various differences between </w:t>
+      </w:r>
+      <w:r>
+        <w:t xml:space="preserve">how each of the ECUs </w:t>
+      </w:r>
+      <w:r>
+        <w:t xml:space="preserve">and the pars of the vehicles </w:t>
+      </w:r>
+      <w:r>
+        <w:t>work</w:t>
+      </w:r>
+      <w:r>
+        <w:t xml:space="preserve"> and older vehicles </w:t>
+      </w:r>
+      <w:r>
+        <w:t xml:space="preserve">don’t have computers at all, so </w:t>
+      </w:r>
+      <w:r>
+        <w:t>may</w:t>
+      </w:r>
+      <w:r>
+        <w:t xml:space="preserve"> need to </w:t>
+      </w:r>
+      <w:r>
+        <w:t>utilise mechanical</w:t>
+      </w:r>
+      <w:r>
+        <w:t xml:space="preserve"> methods to </w:t>
+      </w:r>
+      <w:r>
+        <w:t>limit speed.</w:t>
+      </w:r>
+      <w:r>
+        <w:t xml:space="preserve"> The interface unit will </w:t>
+      </w:r>
+      <w:r>
+        <w:t xml:space="preserve">process information output by the receiver unit </w:t>
+      </w:r>
+      <w:r>
+        <w:t xml:space="preserve">and </w:t>
+      </w:r>
+      <w:r>
+        <w:t>direct</w:t>
+      </w:r>
+      <w:r>
+        <w:t xml:space="preserve"> the ECU to limit he speed of the vehicle and </w:t>
+      </w:r>
+      <w:r>
+        <w:t>indicate</w:t>
+      </w:r>
+      <w:r>
+        <w:t xml:space="preserve"> the limit to the driver via a </w:t>
+      </w:r>
+      <w:r>
+        <w:t>dash</w:t>
+      </w:r>
+      <w:r>
+        <w:t xml:space="preserve"> display</w:t>
+      </w:r>
+      <w:r>
+        <w:t>.</w:t>
+      </w:r>
+      <w:r>
+        <w:t xml:space="preserve"> It may also </w:t>
+      </w:r>
+      <w:r>
+        <w:t xml:space="preserve">transmit emergency information to the </w:t>
+      </w:r>
+      <w:r>
+        <w:t>receiver</w:t>
+      </w:r>
+      <w:r>
+        <w:t xml:space="preserve"> unit </w:t>
+      </w:r>
+      <w:r>
+        <w:t>i</w:t>
+      </w:r>
+      <w:r>
+        <w:t>f</w:t>
+      </w:r>
+      <w:r>
+        <w:t xml:space="preserve"> an emergency override is </w:t>
+      </w:r>
+      <w:r>
+        <w:t>activated.</w:t>
+      </w:r>
+    </w:p>
+    <w:p>
+      <w:pPr>
+        <w:pStyle w:val="Heading4"/>
+      </w:pPr>
+      <w:r>
+        <w:t>Test prototype in vehicle in various locations</w:t>
+      </w:r>
+    </w:p>
+    <w:p>
+      <w:r>
+        <w:t>T</w:t>
+      </w:r>
+      <w:r>
+        <w:t xml:space="preserve">esting will occur throughout the entire process, but the key items to be tested </w:t>
+      </w:r>
+      <w:r>
+        <w:t>will</w:t>
+      </w:r>
+      <w:r>
+        <w:t xml:space="preserve"> be the </w:t>
+      </w:r>
+      <w:r>
+        <w:t xml:space="preserve">output of the current speed based on the </w:t>
+      </w:r>
+      <w:r>
+        <w:t>GPS location and the map system</w:t>
+      </w:r>
+      <w:r>
+        <w:t xml:space="preserve">, the communication </w:t>
+      </w:r>
+      <w:r>
+        <w:t xml:space="preserve">from the receiver unit to </w:t>
+      </w:r>
+      <w:r>
+        <w:t xml:space="preserve">the ECU via the </w:t>
+      </w:r>
+      <w:r>
+        <w:t>interface unit</w:t>
+      </w:r>
+      <w:r>
+        <w:t>, the response of the vehicle</w:t>
+      </w:r>
+      <w:r>
+        <w:t>s to the communications, emergency effectiveness</w:t>
+      </w:r>
+      <w:r>
+        <w:t>, tamper-proofing</w:t>
+      </w:r>
+      <w:r>
+        <w:t xml:space="preserve"> and the general safety of all components</w:t>
+      </w:r>
+    </w:p>
+    <w:p>
+      <w:pPr>
+        <w:pStyle w:val="Heading4"/>
+      </w:pPr>
+      <w:r>
+        <w:t>Develop manufacture</w:t>
+      </w:r>
+      <w:r>
+        <w:t xml:space="preserve"> plan</w:t>
+      </w:r>
+    </w:p>
+    <w:p>
+      <w:r>
+        <w:t xml:space="preserve">Once </w:t>
+      </w:r>
+      <w:r>
+        <w:t>all</w:t>
+      </w:r>
+      <w:r>
+        <w:t xml:space="preserve"> the components have been developed, prototyped and tested, a </w:t>
+      </w:r>
+      <w:r>
+        <w:t>manufacturing plan</w:t>
+      </w:r>
+      <w:r>
+        <w:t xml:space="preserve"> will need to be developed</w:t>
+      </w:r>
+      <w:r>
+        <w:t xml:space="preserve">. There will be many stages to this, including </w:t>
+      </w:r>
+      <w:r>
+        <w:t>developing circuit diagrams</w:t>
+      </w:r>
+      <w:r>
+        <w:t xml:space="preserve">, </w:t>
+      </w:r>
+      <w:r>
+        <w:t xml:space="preserve">PCB </w:t>
+      </w:r>
+      <w:r>
+        <w:t xml:space="preserve">circuit designs, </w:t>
+      </w:r>
+      <w:r>
+        <w:t xml:space="preserve">cowling and other </w:t>
+      </w:r>
+      <w:r>
+        <w:t>assembly design</w:t>
+      </w:r>
+      <w:r>
+        <w:t>s</w:t>
+      </w:r>
+      <w:r>
+        <w:t xml:space="preserve">, </w:t>
+      </w:r>
+      <w:r>
+        <w:t>researching and comparing manufacturers</w:t>
+      </w:r>
+      <w:r>
+        <w:t>.</w:t>
+      </w:r>
+    </w:p>
+    <w:p>
+      <w:pPr>
+        <w:pStyle w:val="Heading4"/>
+      </w:pPr>
+      <w:r>
+        <w:t>Documentation</w:t>
+      </w:r>
+    </w:p>
+    <w:p>
+      <w:r>
+        <w:t>Clear documentation will be devel</w:t>
+      </w:r>
+      <w:r>
+        <w:t xml:space="preserve">oped for the safe use, installation </w:t>
+      </w:r>
+      <w:r>
+        <w:t>and maintenance</w:t>
+      </w:r>
+      <w:r>
+        <w:t xml:space="preserve"> of the devices</w:t>
+      </w:r>
+      <w:r>
+        <w:t xml:space="preserve">, as well as internal documentation for the production and programming </w:t>
+      </w:r>
+      <w:r>
+        <w:t>of the components.</w:t>
+      </w:r>
+    </w:p>
+    <w:p>
+      <w:pPr>
+        <w:pStyle w:val="Heading4"/>
+      </w:pPr>
+      <w:r>
+        <w:t xml:space="preserve">Campaign for Funding </w:t>
+      </w:r>
+      <w:r>
+        <w:t>and Incentive</w:t>
+      </w:r>
+    </w:p>
+    <w:p>
+      <w:r>
+        <w:t xml:space="preserve">There may be the necessity to </w:t>
+      </w:r>
+      <w:r>
+        <w:t xml:space="preserve">have </w:t>
+      </w:r>
+      <w:r>
+        <w:t>government incentive</w:t>
+      </w:r>
+      <w:r>
+        <w:t xml:space="preserve"> to get as many people as possible to install this device in </w:t>
+      </w:r>
+      <w:r>
+        <w:t>their</w:t>
+      </w:r>
+      <w:r>
+        <w:t xml:space="preserve"> vehicles. In this case there would need to be a campaign to </w:t>
+      </w:r>
+      <w:r>
+        <w:t xml:space="preserve">gain such funding </w:t>
+      </w:r>
+      <w:r>
+        <w:t xml:space="preserve">by promoting the benefit to personal safety, and reduced costs </w:t>
+      </w:r>
+      <w:r>
+        <w:t xml:space="preserve">in emergency response and police </w:t>
+      </w:r>
+      <w:r>
+        <w:t>governance.</w:t>
+      </w:r>
+    </w:p>
+    <w:p>
+      <w:pPr>
+        <w:pStyle w:val="Heading4"/>
+      </w:pPr>
+      <w:r>
+        <w:t>Approval and Accreditation</w:t>
+      </w:r>
+    </w:p>
+    <w:p>
+      <w:r>
+        <w:t xml:space="preserve">If the device is to become mandatory </w:t>
+      </w:r>
+      <w:r>
+        <w:t>for any situations, it will need to be</w:t>
+      </w:r>
+      <w:r>
+        <w:t>com</w:t>
+      </w:r>
+      <w:r>
+        <w:t>e</w:t>
+      </w:r>
+      <w:r>
+        <w:t xml:space="preserve"> an </w:t>
+      </w:r>
+      <w:r>
+        <w:t>approved</w:t>
+      </w:r>
+      <w:r>
+        <w:t xml:space="preserve"> device. </w:t>
+      </w:r>
+      <w:r>
+        <w:t>And work will need to be com</w:t>
+      </w:r>
+      <w:r>
+        <w:t xml:space="preserve">pleted to </w:t>
+      </w:r>
+      <w:r>
+        <w:t>have service providers accredited</w:t>
+      </w:r>
+      <w:r>
+        <w:t>.</w:t>
+      </w:r>
+    </w:p>
+    <w:p>
+      <w:pPr>
+        <w:pStyle w:val="Heading4"/>
+      </w:pPr>
+      <w:r>
+        <w:t>Advertising campaign – work with government/Motor Vehicle groups.</w:t>
+      </w:r>
+    </w:p>
+    <w:p>
+      <w:r>
+        <w:t xml:space="preserve">Advertising </w:t>
+      </w:r>
+      <w:r>
+        <w:t xml:space="preserve">and marketing </w:t>
+      </w:r>
+      <w:r>
+        <w:t xml:space="preserve">will need to be </w:t>
+      </w:r>
+      <w:r>
+        <w:t xml:space="preserve">conducted </w:t>
+      </w:r>
+      <w:r>
+        <w:t>to gain</w:t>
+      </w:r>
+      <w:r>
+        <w:t xml:space="preserve"> adopters of the device</w:t>
+      </w:r>
+      <w:r>
+        <w:t xml:space="preserve"> as well as accredited service providers</w:t>
+      </w:r>
+      <w:r>
+        <w:t>. In our minds the device</w:t>
+      </w:r>
+      <w:r>
+        <w:t xml:space="preserve">’s benefits </w:t>
+      </w:r>
+      <w:r>
+        <w:t>outweigh the costs</w:t>
+      </w:r>
+      <w:r>
+        <w:t xml:space="preserve">, however </w:t>
+      </w:r>
+      <w:r>
+        <w:t>the general</w:t>
+      </w:r>
+      <w:r>
+        <w:t xml:space="preserve"> population may need convincing.  </w:t>
+      </w:r>
+      <w:r>
+        <w:t>There will</w:t>
+      </w:r>
+      <w:r>
+        <w:t xml:space="preserve"> </w:t>
+      </w:r>
+      <w:r>
+        <w:t>also</w:t>
+      </w:r>
+      <w:r>
+        <w:t xml:space="preserve"> need to be way for people to learn if a compatible device has been developed for their </w:t>
+      </w:r>
+      <w:r>
+        <w:t>vehicle,</w:t>
+      </w:r>
+      <w:r>
+        <w:t xml:space="preserve"> ideally </w:t>
+      </w:r>
+      <w:r>
+        <w:t>through a website.</w:t>
+      </w:r>
+    </w:p>
+    <w:p>
+      <w:pPr>
+        <w:pStyle w:val="Heading4"/>
+      </w:pPr>
+      <w:r>
+        <w:t>Maintenance</w:t>
+      </w:r>
+    </w:p>
+    <w:p>
+      <w:r>
+        <w:t xml:space="preserve">A maintenance plan will be developed to define how often the installed </w:t>
+      </w:r>
+      <w:r>
+        <w:t>devices need</w:t>
+      </w:r>
+      <w:r>
+        <w:t xml:space="preserve"> to be serviced</w:t>
+      </w:r>
+      <w:r>
+        <w:t>, checked form tampering, updating or replacing</w:t>
+      </w:r>
+      <w:r>
+        <w:t>.</w:t>
+      </w:r>
+    </w:p>
+    <w:p>
+      <w:pPr>
+        <w:keepLines w:val="0"/>
         <w:rPr>
-          <w:highlight w:val="green"/>
+          <w:rFonts w:asciiTheme="majorHAnsi" w:eastAsiaTheme="majorEastAsia" w:hAnsiTheme="majorHAnsi" w:cstheme="majorBidi"/>
+          <w:b/>
+          <w:bCs/>
+          <w:color w:val="92278F" w:themeColor="accent1"/>
         </w:rPr>
-        <w:t>Plans and progress</w:t>
-      </w:r>
-      <w:bookmarkEnd w:id="21"/>
-    </w:p>
-    <w:p>
-      <w:r>
-        <w:rPr>
-          <w:highlight w:val="green"/>
-        </w:rPr>
-        <w:t>****</w:t>
+      </w:pPr>
+      <w:r>
+        <w:br w:type="page"/>
       </w:r>
     </w:p>
     <w:p>
       <w:pPr>
         <w:pStyle w:val="Heading3"/>
       </w:pPr>
-      <w:bookmarkStart w:id="22" w:name="_Toc32659079"/>
       <w:r>
         <w:t>Roles</w:t>
       </w:r>
-      <w:bookmarkEnd w:id="22"/>
     </w:p>
     <w:p>
       <w:pPr>
@@ -5087,11 +4886,9 @@
       <w:pPr>
         <w:pStyle w:val="Heading3"/>
       </w:pPr>
-      <w:bookmarkStart w:id="23" w:name="_Toc32659080"/>
       <w:r>
         <w:t>Scope and limits</w:t>
       </w:r>
-      <w:bookmarkEnd w:id="23"/>
     </w:p>
     <w:p>
       <w:r>
@@ -5180,11 +4977,9 @@
       <w:pPr>
         <w:pStyle w:val="Heading3"/>
       </w:pPr>
-      <w:bookmarkStart w:id="24" w:name="_Toc32659081"/>
       <w:r>
         <w:t>Tools and technologies</w:t>
       </w:r>
-      <w:bookmarkEnd w:id="24"/>
     </w:p>
     <w:p>
       <w:r>
@@ -5451,11 +5246,9 @@
       <w:pPr>
         <w:pStyle w:val="Heading3"/>
       </w:pPr>
-      <w:bookmarkStart w:id="25" w:name="_Toc32659082"/>
       <w:r>
         <w:t>Testing</w:t>
       </w:r>
-      <w:bookmarkEnd w:id="25"/>
     </w:p>
     <w:p>
       <w:r>
@@ -5553,11 +5346,9 @@
       <w:pPr>
         <w:pStyle w:val="Heading3"/>
       </w:pPr>
-      <w:bookmarkStart w:id="26" w:name="_Toc32659083"/>
       <w:r>
         <w:t>Timeframe</w:t>
       </w:r>
-      <w:bookmarkEnd w:id="26"/>
     </w:p>
     <w:tbl>
       <w:tblPr>
@@ -6547,11 +6338,9 @@
       <w:pPr>
         <w:pStyle w:val="Heading3"/>
       </w:pPr>
-      <w:bookmarkStart w:id="27" w:name="_Toc32659084"/>
       <w:r>
         <w:t>Risks</w:t>
       </w:r>
-      <w:bookmarkEnd w:id="27"/>
     </w:p>
     <w:p>
       <w:r>
@@ -6813,11 +6602,9 @@
       <w:pPr>
         <w:pStyle w:val="Heading3"/>
       </w:pPr>
-      <w:bookmarkStart w:id="28" w:name="_Toc32659085"/>
       <w:r>
         <w:t>Group processes and communications</w:t>
       </w:r>
-      <w:bookmarkEnd w:id="28"/>
     </w:p>
     <w:p>
       <w:r>
@@ -6856,11 +6643,11 @@
       <w:pPr>
         <w:pStyle w:val="Heading1"/>
       </w:pPr>
-      <w:bookmarkStart w:id="29" w:name="_Toc32659086"/>
+      <w:bookmarkStart w:id="12" w:name="_Toc32661546"/>
       <w:r>
         <w:t>Skills and Jobs</w:t>
       </w:r>
-      <w:bookmarkEnd w:id="29"/>
+      <w:bookmarkEnd w:id="12"/>
     </w:p>
     <w:p>
       <w:pPr>
@@ -7029,6 +6816,7 @@
           <w:ilvl w:val="0"/>
           <w:numId w:val="8"/>
         </w:numPr>
+        <w:ind w:hanging="357"/>
       </w:pPr>
       <w:r>
         <w:t>Managing a positive and effective public relations team</w:t>
@@ -7041,6 +6829,7 @@
           <w:ilvl w:val="1"/>
           <w:numId w:val="8"/>
         </w:numPr>
+        <w:ind w:hanging="357"/>
       </w:pPr>
       <w:r>
         <w:t>Training, mentoring, positively reinforce, assist and guide public relation employees</w:t>
@@ -7053,6 +6842,7 @@
           <w:ilvl w:val="1"/>
           <w:numId w:val="8"/>
         </w:numPr>
+        <w:ind w:hanging="357"/>
       </w:pPr>
       <w:r>
         <w:t>Keep a motivated and diverse team</w:t>
@@ -7065,6 +6855,7 @@
           <w:ilvl w:val="1"/>
           <w:numId w:val="8"/>
         </w:numPr>
+        <w:ind w:hanging="357"/>
       </w:pPr>
       <w:r>
         <w:t>Making other voices heard</w:t>
@@ -7077,6 +6868,7 @@
           <w:ilvl w:val="0"/>
           <w:numId w:val="8"/>
         </w:numPr>
+        <w:ind w:hanging="357"/>
       </w:pPr>
       <w:r>
         <w:t>Keeping public, business and government in the loop</w:t>
@@ -7089,6 +6881,7 @@
           <w:ilvl w:val="1"/>
           <w:numId w:val="8"/>
         </w:numPr>
+        <w:ind w:hanging="357"/>
       </w:pPr>
       <w:r>
         <w:t>Develop relevant public relation communication plans</w:t>
@@ -7101,6 +6894,7 @@
           <w:ilvl w:val="1"/>
           <w:numId w:val="8"/>
         </w:numPr>
+        <w:ind w:hanging="357"/>
       </w:pPr>
       <w:r>
         <w:t>Reach out to different members for growth ideas</w:t>
@@ -7113,6 +6907,7 @@
           <w:ilvl w:val="1"/>
           <w:numId w:val="8"/>
         </w:numPr>
+        <w:ind w:hanging="357"/>
       </w:pPr>
       <w:r>
         <w:t>Effectively communicating company growth and future goals</w:t>
@@ -7125,6 +6920,7 @@
           <w:ilvl w:val="0"/>
           <w:numId w:val="8"/>
         </w:numPr>
+        <w:ind w:hanging="357"/>
       </w:pPr>
       <w:r>
         <w:t>Attempt to gain government support where possible</w:t>
@@ -7137,6 +6933,7 @@
           <w:ilvl w:val="1"/>
           <w:numId w:val="8"/>
         </w:numPr>
+        <w:ind w:hanging="357"/>
       </w:pPr>
       <w:r>
         <w:t>Identifying current market situation with public opinion</w:t>
@@ -7149,6 +6946,7 @@
           <w:ilvl w:val="1"/>
           <w:numId w:val="8"/>
         </w:numPr>
+        <w:ind w:hanging="357"/>
       </w:pPr>
       <w:r>
         <w:t>Find</w:t>
@@ -7167,6 +6965,7 @@
           <w:ilvl w:val="1"/>
           <w:numId w:val="8"/>
         </w:numPr>
+        <w:ind w:hanging="357"/>
       </w:pPr>
       <w:r>
         <w:t>Exploiting these gaps with evolving public relation communication plans</w:t>
@@ -8323,22 +8122,18 @@
           <w:numId w:val="7"/>
         </w:numPr>
       </w:pPr>
-      <w:proofErr w:type="spellStart"/>
-      <w:r>
-        <w:t>Deiligently</w:t>
-      </w:r>
-      <w:proofErr w:type="spellEnd"/>
+      <w:r>
+        <w:t>Diligently</w:t>
+      </w:r>
       <w:r>
         <w:t xml:space="preserve"> testing products </w:t>
       </w:r>
       <w:r>
         <w:t xml:space="preserve">for </w:t>
       </w:r>
-      <w:proofErr w:type="spellStart"/>
-      <w:r>
-        <w:t>safet</w:t>
-      </w:r>
-      <w:proofErr w:type="spellEnd"/>
+      <w:r>
+        <w:t>safety</w:t>
+      </w:r>
       <w:r>
         <w:t xml:space="preserve"> and effectiveness</w:t>
       </w:r>
@@ -8789,22 +8584,24 @@
           <w:highlight w:val="green"/>
         </w:rPr>
       </w:pPr>
-      <w:bookmarkStart w:id="30" w:name="_Toc32659087"/>
+      <w:bookmarkStart w:id="13" w:name="_Toc32661547"/>
       <w:r>
         <w:rPr>
           <w:highlight w:val="green"/>
         </w:rPr>
         <w:t>Group Reflection</w:t>
       </w:r>
-      <w:bookmarkEnd w:id="30"/>
+      <w:bookmarkEnd w:id="13"/>
     </w:p>
     <w:p>
       <w:pPr>
         <w:pStyle w:val="Heading2"/>
       </w:pPr>
+      <w:bookmarkStart w:id="14" w:name="_Toc32661548"/>
       <w:r>
         <w:t>Tegan</w:t>
       </w:r>
+      <w:bookmarkEnd w:id="14"/>
     </w:p>
     <w:p>
       <w:r>
@@ -8814,12 +8611,7 @@
         <w:t>ssment. We obviously had to work through</w:t>
       </w:r>
       <w:r>
-        <w:t xml:space="preserve"> losing one of our team members w</w:t>
-      </w:r>
-      <w:bookmarkStart w:id="31" w:name="_GoBack"/>
-      <w:bookmarkEnd w:id="31"/>
-      <w:r>
-        <w:t>ithout  any notice</w:t>
+        <w:t xml:space="preserve"> losing one of our team members without  any notice</w:t>
       </w:r>
       <w:r>
         <w:t>, but most if not all of the g</w:t>
@@ -8920,14 +8712,14 @@
           <w:highlight w:val="green"/>
         </w:rPr>
       </w:pPr>
-      <w:bookmarkStart w:id="32" w:name="_Toc32659088"/>
+      <w:bookmarkStart w:id="15" w:name="_Toc32661549"/>
       <w:r>
         <w:rPr>
           <w:highlight w:val="green"/>
         </w:rPr>
         <w:t>References</w:t>
       </w:r>
-      <w:bookmarkEnd w:id="32"/>
+      <w:bookmarkEnd w:id="15"/>
     </w:p>
     <w:p>
       <w:pPr>
@@ -8985,21 +8777,7 @@
         <w:rPr>
           <w:highlight w:val="green"/>
         </w:rPr>
-        <w:t xml:space="preserve">The Engineers Post. (2020). What </w:t>
-      </w:r>
-      <w:proofErr w:type="gramStart"/>
-      <w:r>
-        <w:rPr>
-          <w:highlight w:val="green"/>
-        </w:rPr>
-        <w:t>is</w:t>
-      </w:r>
-      <w:proofErr w:type="gramEnd"/>
-      <w:r>
-        <w:rPr>
-          <w:highlight w:val="green"/>
-        </w:rPr>
-        <w:t xml:space="preserve"> Governors? 3 Types of Governors Used in Engine. [online] Available at: https://www.theengineerspost.com/types-of-governors/ [Accessed 17 Jan. 2020].</w:t>
+        <w:t>The Engineers Post. (2020). What is Governors? 3 Types of Governors Used in Engine. [online] Available at: https://www.theengineerspost.com/types-of-governors/ [Accessed 17 Jan. 2020].</w:t>
       </w:r>
     </w:p>
     <w:p>
@@ -12021,7 +11799,10 @@
   <w:style w:type="paragraph" w:default="1" w:styleId="Normal">
     <w:name w:val="Normal"/>
     <w:qFormat/>
-    <w:rsid w:val="008A620C"/>
+    <w:rsid w:val="00832E1C"/>
+    <w:pPr>
+      <w:keepLines/>
+    </w:pPr>
   </w:style>
   <w:style w:type="paragraph" w:styleId="Heading1">
     <w:name w:val="heading 1"/>
@@ -12033,7 +11814,6 @@
     <w:rsid w:val="008A620C"/>
     <w:pPr>
       <w:keepNext/>
-      <w:keepLines/>
       <w:spacing w:before="480" w:after="0"/>
       <w:outlineLvl w:val="0"/>
     </w:pPr>
@@ -12057,7 +11837,6 @@
     <w:rsid w:val="008A620C"/>
     <w:pPr>
       <w:keepNext/>
-      <w:keepLines/>
       <w:spacing w:before="200" w:after="0"/>
       <w:outlineLvl w:val="1"/>
     </w:pPr>
@@ -12081,7 +11860,6 @@
     <w:rsid w:val="008A620C"/>
     <w:pPr>
       <w:keepNext/>
-      <w:keepLines/>
       <w:spacing w:before="200" w:after="0"/>
       <w:outlineLvl w:val="2"/>
     </w:pPr>
@@ -12103,7 +11881,6 @@
     <w:rsid w:val="008A620C"/>
     <w:pPr>
       <w:keepNext/>
-      <w:keepLines/>
       <w:spacing w:before="200" w:after="0"/>
       <w:outlineLvl w:val="3"/>
     </w:pPr>
@@ -12127,7 +11904,6 @@
     <w:rsid w:val="008A620C"/>
     <w:pPr>
       <w:keepNext/>
-      <w:keepLines/>
       <w:spacing w:before="200" w:after="0"/>
       <w:outlineLvl w:val="4"/>
     </w:pPr>
@@ -12147,7 +11923,6 @@
     <w:rsid w:val="008A620C"/>
     <w:pPr>
       <w:keepNext/>
-      <w:keepLines/>
       <w:spacing w:before="200" w:after="0"/>
       <w:outlineLvl w:val="5"/>
     </w:pPr>
@@ -12170,7 +11945,6 @@
     <w:rsid w:val="008A620C"/>
     <w:pPr>
       <w:keepNext/>
-      <w:keepLines/>
       <w:spacing w:before="200" w:after="0"/>
       <w:outlineLvl w:val="6"/>
     </w:pPr>
@@ -12193,7 +11967,6 @@
     <w:rsid w:val="008A620C"/>
     <w:pPr>
       <w:keepNext/>
-      <w:keepLines/>
       <w:spacing w:before="200" w:after="0"/>
       <w:outlineLvl w:val="7"/>
     </w:pPr>
@@ -12216,7 +11989,6 @@
     <w:rsid w:val="008A620C"/>
     <w:pPr>
       <w:keepNext/>
-      <w:keepLines/>
       <w:spacing w:before="200" w:after="0"/>
       <w:outlineLvl w:val="8"/>
     </w:pPr>
@@ -12232,7 +12004,6 @@
   <w:style w:type="character" w:default="1" w:styleId="DefaultParagraphFont">
     <w:name w:val="Default Paragraph Font"/>
     <w:uiPriority w:val="1"/>
-    <w:semiHidden/>
     <w:unhideWhenUsed/>
   </w:style>
   <w:style w:type="table" w:default="1" w:styleId="TableNormal">
@@ -13293,15 +13064,6 @@
 </file>
 
 <file path=customXml/item2.xml><?xml version="1.0" encoding="utf-8"?>
-<?mso-contentType ?>
-<FormTemplates xmlns="http://schemas.microsoft.com/sharepoint/v3/contenttype/forms">
-  <Display>DocumentLibraryForm</Display>
-  <Edit>DocumentLibraryForm</Edit>
-  <New>DocumentLibraryForm</New>
-</FormTemplates>
-</file>
-
-<file path=customXml/item3.xml><?xml version="1.0" encoding="utf-8"?>
 <p:properties xmlns:p="http://schemas.microsoft.com/office/2006/metadata/properties" xmlns:xsi="http://www.w3.org/2001/XMLSchema-instance" xmlns:pc="http://schemas.microsoft.com/office/infopath/2007/PartnerControls">
   <documentManagement>
     <SharedWithUsers xmlns="b0b7fb72-bea6-4783-9ab2-017d0a02a30b">
@@ -13313,6 +13075,15 @@
     </SharedWithUsers>
   </documentManagement>
 </p:properties>
+</file>
+
+<file path=customXml/item3.xml><?xml version="1.0" encoding="utf-8"?>
+<?mso-contentType ?>
+<FormTemplates xmlns="http://schemas.microsoft.com/sharepoint/v3/contenttype/forms">
+  <Display>DocumentLibraryForm</Display>
+  <Edit>DocumentLibraryForm</Edit>
+  <New>DocumentLibraryForm</New>
+</FormTemplates>
 </file>
 
 <file path=customXml/item4.xml><?xml version="1.0" encoding="utf-8"?>
@@ -13545,19 +13316,19 @@
 </file>
 
 <file path=customXml/itemProps2.xml><?xml version="1.0" encoding="utf-8"?>
-<ds:datastoreItem xmlns:ds="http://schemas.openxmlformats.org/officeDocument/2006/customXml" ds:itemID="{5BD1A10D-74EE-402F-BAB7-8F8FED9CEA93}">
+<ds:datastoreItem xmlns:ds="http://schemas.openxmlformats.org/officeDocument/2006/customXml" ds:itemID="{47D7E340-F6A4-435D-9BD7-12112316AFFE}">
   <ds:schemaRefs>
-    <ds:schemaRef ds:uri="http://schemas.microsoft.com/sharepoint/v3/contenttype/forms"/>
+    <ds:schemaRef ds:uri="http://schemas.microsoft.com/office/2006/metadata/properties"/>
+    <ds:schemaRef ds:uri="http://schemas.microsoft.com/office/infopath/2007/PartnerControls"/>
+    <ds:schemaRef ds:uri="b0b7fb72-bea6-4783-9ab2-017d0a02a30b"/>
   </ds:schemaRefs>
 </ds:datastoreItem>
 </file>
 
 <file path=customXml/itemProps3.xml><?xml version="1.0" encoding="utf-8"?>
-<ds:datastoreItem xmlns:ds="http://schemas.openxmlformats.org/officeDocument/2006/customXml" ds:itemID="{47D7E340-F6A4-435D-9BD7-12112316AFFE}">
+<ds:datastoreItem xmlns:ds="http://schemas.openxmlformats.org/officeDocument/2006/customXml" ds:itemID="{5BD1A10D-74EE-402F-BAB7-8F8FED9CEA93}">
   <ds:schemaRefs>
-    <ds:schemaRef ds:uri="http://schemas.microsoft.com/office/2006/metadata/properties"/>
-    <ds:schemaRef ds:uri="http://schemas.microsoft.com/office/infopath/2007/PartnerControls"/>
-    <ds:schemaRef ds:uri="b0b7fb72-bea6-4783-9ab2-017d0a02a30b"/>
+    <ds:schemaRef ds:uri="http://schemas.microsoft.com/sharepoint/v3/contenttype/forms"/>
   </ds:schemaRefs>
 </ds:datastoreItem>
 </file>
@@ -13582,7 +13353,7 @@
 </file>
 
 <file path=customXml/itemProps5.xml><?xml version="1.0" encoding="utf-8"?>
-<ds:datastoreItem xmlns:ds="http://schemas.openxmlformats.org/officeDocument/2006/customXml" ds:itemID="{2B1297B4-31DE-443F-98D3-1304F0F93B61}">
+<ds:datastoreItem xmlns:ds="http://schemas.openxmlformats.org/officeDocument/2006/customXml" ds:itemID="{6CEE863D-CEB4-4FD5-AF7F-A2DCBB87A7FE}">
   <ds:schemaRefs>
     <ds:schemaRef ds:uri="http://schemas.openxmlformats.org/officeDocument/2006/bibliography"/>
   </ds:schemaRefs>

--- a/FILES and Info/Assessment 3.docx
+++ b/FILES and Info/Assessment 3.docx
@@ -3714,8 +3714,6 @@
       <w:pPr>
         <w:pStyle w:val="Heading3"/>
       </w:pPr>
-      <w:bookmarkStart w:id="11" w:name="_GoBack"/>
-      <w:bookmarkEnd w:id="11"/>
       <w:r>
         <w:t>Plans and progress</w:t>
       </w:r>
@@ -6643,11 +6641,11 @@
       <w:pPr>
         <w:pStyle w:val="Heading1"/>
       </w:pPr>
-      <w:bookmarkStart w:id="12" w:name="_Toc32661546"/>
+      <w:bookmarkStart w:id="11" w:name="_Toc32661546"/>
       <w:r>
         <w:t>Skills and Jobs</w:t>
       </w:r>
-      <w:bookmarkEnd w:id="12"/>
+      <w:bookmarkEnd w:id="11"/>
     </w:p>
     <w:p>
       <w:pPr>
@@ -8584,107 +8582,134 @@
           <w:highlight w:val="green"/>
         </w:rPr>
       </w:pPr>
-      <w:bookmarkStart w:id="13" w:name="_Toc32661547"/>
+      <w:bookmarkStart w:id="12" w:name="_Toc32661547"/>
       <w:r>
         <w:rPr>
           <w:highlight w:val="green"/>
         </w:rPr>
         <w:t>Group Reflection</w:t>
       </w:r>
+      <w:bookmarkEnd w:id="12"/>
+    </w:p>
+    <w:p>
+      <w:pPr>
+        <w:pStyle w:val="Heading2"/>
+      </w:pPr>
+      <w:bookmarkStart w:id="13" w:name="_Toc32661548"/>
+      <w:r>
+        <w:t>Tegan</w:t>
+      </w:r>
       <w:bookmarkEnd w:id="13"/>
     </w:p>
     <w:p>
+      <w:r>
+        <w:t>The group worked exceptionally well together for this asse</w:t>
+      </w:r>
+      <w:r>
+        <w:t>ssment. We obviously had to work through</w:t>
+      </w:r>
+      <w:r>
+        <w:t xml:space="preserve"> losing one of our team members without  any notice</w:t>
+      </w:r>
+      <w:r>
+        <w:t>, but most if not all of the g</w:t>
+      </w:r>
+      <w:r>
+        <w:t xml:space="preserve">roup had personal issues </w:t>
+      </w:r>
+      <w:r>
+        <w:t>going</w:t>
+      </w:r>
+      <w:r>
+        <w:t xml:space="preserve"> on in their own lives interfering with their capacity to attend meetings or do work </w:t>
+      </w:r>
+      <w:r>
+        <w:t>assigned to them</w:t>
+      </w:r>
+      <w:r>
+        <w:t>, but we all seemed to pull together</w:t>
+      </w:r>
+      <w:r>
+        <w:t>, reassign tasks</w:t>
+      </w:r>
+      <w:r>
+        <w:t xml:space="preserve"> and use </w:t>
+      </w:r>
+      <w:r>
+        <w:t xml:space="preserve">whatever means we were </w:t>
+      </w:r>
+      <w:r>
+        <w:t>able</w:t>
+      </w:r>
+      <w:r>
+        <w:t xml:space="preserve"> to communicate </w:t>
+      </w:r>
+      <w:r>
+        <w:t>issues and complication</w:t>
+      </w:r>
+      <w:r>
+        <w:t xml:space="preserve">s. </w:t>
+      </w:r>
+      <w:r>
+        <w:t xml:space="preserve">We did find </w:t>
+      </w:r>
+      <w:r>
+        <w:t xml:space="preserve">it difficult to </w:t>
+      </w:r>
+      <w:r>
+        <w:t xml:space="preserve">develop the device itself as we just didn’t have the skills and experience required </w:t>
+      </w:r>
+      <w:r>
+        <w:t xml:space="preserve">for the task,  but we put a lot of effort into the </w:t>
+      </w:r>
+      <w:r>
+        <w:t>planning</w:t>
+      </w:r>
+      <w:r>
+        <w:t xml:space="preserve"> and design work</w:t>
+      </w:r>
+      <w:r>
+        <w:t xml:space="preserve"> so that with the  addition of maybe an engineer or  two, we would be able to progress much further. Overall, </w:t>
+      </w:r>
+      <w:r>
+        <w:t xml:space="preserve">I am </w:t>
+      </w:r>
+      <w:r>
+        <w:t>very happy</w:t>
+      </w:r>
+      <w:r>
+        <w:t xml:space="preserve"> with how we worked </w:t>
+      </w:r>
+      <w:r>
+        <w:t>for this task.</w:t>
+      </w:r>
+    </w:p>
+    <w:p>
       <w:pPr>
         <w:pStyle w:val="Heading2"/>
       </w:pPr>
-      <w:bookmarkStart w:id="14" w:name="_Toc32661548"/>
-      <w:r>
-        <w:t>Tegan</w:t>
-      </w:r>
+      <w:r>
+        <w:t>Lori</w:t>
+      </w:r>
+    </w:p>
+    <w:p>
+      <w:r>
+        <w:t>While I had my own issues with attending the group meetings and assisting with assignment tasks at the start of the new year, I heavily believe that I was the weakest link, but the group worked wonderfully together on their tasks and communication with meetings going for nearly an hour every Thursday and Sunday in some cases. The</w:t>
+      </w:r>
+      <w:r>
+        <w:t>re’</w:t>
+      </w:r>
+      <w:r>
+        <w:t>ve been times where we’ve come together to make serious decisions instead of leaving it to the captain of the group. To me the mateship and support of this group is incredible and being a</w:t>
+      </w:r>
+      <w:r>
+        <w:t xml:space="preserve"> </w:t>
+      </w:r>
+      <w:r>
+        <w:t>part of this has given me hope in working with others again after bad experiences. We had tackled tasks and issues in different ways that didn’t clash badly. It’s something I’ll take away from this short time together, to be more mindful to how others operate to tackle a task together. ColourTech has been fruitful and a pleasure to work with, and there isn’t too much to criticize. Besides the issue with the unresponsive teammate, I would say that a timetable or schedule that all can access and monitor what work has been done and by who, then again I could just be talking to myself but I’d believe this this would increase productiveness and help keep track of what has been completed.</w:t>
+      </w:r>
+      <w:bookmarkStart w:id="14" w:name="_GoBack"/>
       <w:bookmarkEnd w:id="14"/>
-    </w:p>
-    <w:p>
-      <w:r>
-        <w:t>The group worked exceptionally well together for this asse</w:t>
-      </w:r>
-      <w:r>
-        <w:t>ssment. We obviously had to work through</w:t>
-      </w:r>
-      <w:r>
-        <w:t xml:space="preserve"> losing one of our team members without  any notice</w:t>
-      </w:r>
-      <w:r>
-        <w:t>, but most if not all of the g</w:t>
-      </w:r>
-      <w:r>
-        <w:t xml:space="preserve">roup had personal issues </w:t>
-      </w:r>
-      <w:r>
-        <w:t>going</w:t>
-      </w:r>
-      <w:r>
-        <w:t xml:space="preserve"> on in their own lives interfering with their capacity to attend meetings or do work </w:t>
-      </w:r>
-      <w:r>
-        <w:t>assigned to them</w:t>
-      </w:r>
-      <w:r>
-        <w:t>, but we all seemed to pull together</w:t>
-      </w:r>
-      <w:r>
-        <w:t>, reassign tasks</w:t>
-      </w:r>
-      <w:r>
-        <w:t xml:space="preserve"> and use </w:t>
-      </w:r>
-      <w:r>
-        <w:t xml:space="preserve">whatever means we were </w:t>
-      </w:r>
-      <w:r>
-        <w:t>able</w:t>
-      </w:r>
-      <w:r>
-        <w:t xml:space="preserve"> to communicate </w:t>
-      </w:r>
-      <w:r>
-        <w:t>issues and complication</w:t>
-      </w:r>
-      <w:r>
-        <w:t xml:space="preserve">s. </w:t>
-      </w:r>
-      <w:r>
-        <w:t xml:space="preserve">We did find </w:t>
-      </w:r>
-      <w:r>
-        <w:t xml:space="preserve">it difficult to </w:t>
-      </w:r>
-      <w:r>
-        <w:t xml:space="preserve">develop the device itself as we just didn’t have the skills and experience required </w:t>
-      </w:r>
-      <w:r>
-        <w:t xml:space="preserve">for the task,  but we put a lot of effort into the </w:t>
-      </w:r>
-      <w:r>
-        <w:t>planning</w:t>
-      </w:r>
-      <w:r>
-        <w:t xml:space="preserve"> and design work</w:t>
-      </w:r>
-      <w:r>
-        <w:t xml:space="preserve"> so that with the  addition of maybe an engineer or  two, we would be able to progress much further. Overall, </w:t>
-      </w:r>
-      <w:r>
-        <w:t xml:space="preserve">I am </w:t>
-      </w:r>
-      <w:r>
-        <w:t>very happy</w:t>
-      </w:r>
-      <w:r>
-        <w:t xml:space="preserve"> with how we worked </w:t>
-      </w:r>
-      <w:r>
-        <w:t>for this task.</w:t>
-      </w:r>
     </w:p>
     <w:p>
       <w:pPr>
@@ -12004,6 +12029,7 @@
   <w:style w:type="character" w:default="1" w:styleId="DefaultParagraphFont">
     <w:name w:val="Default Paragraph Font"/>
     <w:uiPriority w:val="1"/>
+    <w:semiHidden/>
     <w:unhideWhenUsed/>
   </w:style>
   <w:style w:type="table" w:default="1" w:styleId="TableNormal">
@@ -13064,6 +13090,15 @@
 </file>
 
 <file path=customXml/item2.xml><?xml version="1.0" encoding="utf-8"?>
+<?mso-contentType ?>
+<FormTemplates xmlns="http://schemas.microsoft.com/sharepoint/v3/contenttype/forms">
+  <Display>DocumentLibraryForm</Display>
+  <Edit>DocumentLibraryForm</Edit>
+  <New>DocumentLibraryForm</New>
+</FormTemplates>
+</file>
+
+<file path=customXml/item3.xml><?xml version="1.0" encoding="utf-8"?>
 <p:properties xmlns:p="http://schemas.microsoft.com/office/2006/metadata/properties" xmlns:xsi="http://www.w3.org/2001/XMLSchema-instance" xmlns:pc="http://schemas.microsoft.com/office/infopath/2007/PartnerControls">
   <documentManagement>
     <SharedWithUsers xmlns="b0b7fb72-bea6-4783-9ab2-017d0a02a30b">
@@ -13075,15 +13110,6 @@
     </SharedWithUsers>
   </documentManagement>
 </p:properties>
-</file>
-
-<file path=customXml/item3.xml><?xml version="1.0" encoding="utf-8"?>
-<?mso-contentType ?>
-<FormTemplates xmlns="http://schemas.microsoft.com/sharepoint/v3/contenttype/forms">
-  <Display>DocumentLibraryForm</Display>
-  <Edit>DocumentLibraryForm</Edit>
-  <New>DocumentLibraryForm</New>
-</FormTemplates>
 </file>
 
 <file path=customXml/item4.xml><?xml version="1.0" encoding="utf-8"?>
@@ -13316,19 +13342,19 @@
 </file>
 
 <file path=customXml/itemProps2.xml><?xml version="1.0" encoding="utf-8"?>
+<ds:datastoreItem xmlns:ds="http://schemas.openxmlformats.org/officeDocument/2006/customXml" ds:itemID="{5BD1A10D-74EE-402F-BAB7-8F8FED9CEA93}">
+  <ds:schemaRefs>
+    <ds:schemaRef ds:uri="http://schemas.microsoft.com/sharepoint/v3/contenttype/forms"/>
+  </ds:schemaRefs>
+</ds:datastoreItem>
+</file>
+
+<file path=customXml/itemProps3.xml><?xml version="1.0" encoding="utf-8"?>
 <ds:datastoreItem xmlns:ds="http://schemas.openxmlformats.org/officeDocument/2006/customXml" ds:itemID="{47D7E340-F6A4-435D-9BD7-12112316AFFE}">
   <ds:schemaRefs>
     <ds:schemaRef ds:uri="http://schemas.microsoft.com/office/2006/metadata/properties"/>
     <ds:schemaRef ds:uri="http://schemas.microsoft.com/office/infopath/2007/PartnerControls"/>
     <ds:schemaRef ds:uri="b0b7fb72-bea6-4783-9ab2-017d0a02a30b"/>
-  </ds:schemaRefs>
-</ds:datastoreItem>
-</file>
-
-<file path=customXml/itemProps3.xml><?xml version="1.0" encoding="utf-8"?>
-<ds:datastoreItem xmlns:ds="http://schemas.openxmlformats.org/officeDocument/2006/customXml" ds:itemID="{5BD1A10D-74EE-402F-BAB7-8F8FED9CEA93}">
-  <ds:schemaRefs>
-    <ds:schemaRef ds:uri="http://schemas.microsoft.com/sharepoint/v3/contenttype/forms"/>
   </ds:schemaRefs>
 </ds:datastoreItem>
 </file>
@@ -13353,7 +13379,7 @@
 </file>
 
 <file path=customXml/itemProps5.xml><?xml version="1.0" encoding="utf-8"?>
-<ds:datastoreItem xmlns:ds="http://schemas.openxmlformats.org/officeDocument/2006/customXml" ds:itemID="{6CEE863D-CEB4-4FD5-AF7F-A2DCBB87A7FE}">
+<ds:datastoreItem xmlns:ds="http://schemas.openxmlformats.org/officeDocument/2006/customXml" ds:itemID="{4F4471C5-378D-42D6-AE2F-70C4E2D0BE17}">
   <ds:schemaRefs>
     <ds:schemaRef ds:uri="http://schemas.openxmlformats.org/officeDocument/2006/bibliography"/>
   </ds:schemaRefs>

--- a/FILES and Info/Assessment 3.docx
+++ b/FILES and Info/Assessment 3.docx
@@ -1073,6 +1073,8 @@
           <w:r>
             <w:t>Contents</w:t>
           </w:r>
+          <w:bookmarkStart w:id="0" w:name="_GoBack"/>
+          <w:bookmarkEnd w:id="0"/>
         </w:p>
         <w:p>
           <w:pPr>
@@ -1095,7 +1097,7 @@
           <w:r>
             <w:fldChar w:fldCharType="separate"/>
           </w:r>
-          <w:hyperlink w:anchor="_Toc32661535" w:history="1">
+          <w:hyperlink w:anchor="_Toc32694175" w:history="1">
             <w:r>
               <w:rPr>
                 <w:rStyle w:val="Hyperlink"/>
@@ -1122,7 +1124,7 @@
                 <w:noProof/>
                 <w:webHidden/>
               </w:rPr>
-              <w:instrText xml:space="preserve"> PAGEREF _Toc32661535 \h </w:instrText>
+              <w:instrText xml:space="preserve"> PAGEREF _Toc32694175 \h </w:instrText>
             </w:r>
             <w:r>
               <w:rPr>
@@ -1165,7 +1167,7 @@
               <w:lang w:eastAsia="en-AU"/>
             </w:rPr>
           </w:pPr>
-          <w:hyperlink w:anchor="_Toc32661536" w:history="1">
+          <w:hyperlink w:anchor="_Toc32694176" w:history="1">
             <w:r>
               <w:rPr>
                 <w:rStyle w:val="Hyperlink"/>
@@ -1192,7 +1194,7 @@
                 <w:noProof/>
                 <w:webHidden/>
               </w:rPr>
-              <w:instrText xml:space="preserve"> PAGEREF _Toc32661536 \h </w:instrText>
+              <w:instrText xml:space="preserve"> PAGEREF _Toc32694176 \h </w:instrText>
             </w:r>
             <w:r>
               <w:rPr>
@@ -1235,7 +1237,7 @@
               <w:lang w:eastAsia="en-AU"/>
             </w:rPr>
           </w:pPr>
-          <w:hyperlink w:anchor="_Toc32661537" w:history="1">
+          <w:hyperlink w:anchor="_Toc32694177" w:history="1">
             <w:r>
               <w:rPr>
                 <w:rStyle w:val="Hyperlink"/>
@@ -1262,7 +1264,7 @@
                 <w:noProof/>
                 <w:webHidden/>
               </w:rPr>
-              <w:instrText xml:space="preserve"> PAGEREF _Toc32661537 \h </w:instrText>
+              <w:instrText xml:space="preserve"> PAGEREF _Toc32694177 \h </w:instrText>
             </w:r>
             <w:r>
               <w:rPr>
@@ -1305,7 +1307,7 @@
               <w:lang w:eastAsia="en-AU"/>
             </w:rPr>
           </w:pPr>
-          <w:hyperlink w:anchor="_Toc32661538" w:history="1">
+          <w:hyperlink w:anchor="_Toc32694178" w:history="1">
             <w:r>
               <w:rPr>
                 <w:rStyle w:val="Hyperlink"/>
@@ -1332,7 +1334,7 @@
                 <w:noProof/>
                 <w:webHidden/>
               </w:rPr>
-              <w:instrText xml:space="preserve"> PAGEREF _Toc32661538 \h </w:instrText>
+              <w:instrText xml:space="preserve"> PAGEREF _Toc32694178 \h </w:instrText>
             </w:r>
             <w:r>
               <w:rPr>
@@ -1375,7 +1377,7 @@
               <w:lang w:eastAsia="en-AU"/>
             </w:rPr>
           </w:pPr>
-          <w:hyperlink w:anchor="_Toc32661539" w:history="1">
+          <w:hyperlink w:anchor="_Toc32694179" w:history="1">
             <w:r>
               <w:rPr>
                 <w:rStyle w:val="Hyperlink"/>
@@ -1402,7 +1404,7 @@
                 <w:noProof/>
                 <w:webHidden/>
               </w:rPr>
-              <w:instrText xml:space="preserve"> PAGEREF _Toc32661539 \h </w:instrText>
+              <w:instrText xml:space="preserve"> PAGEREF _Toc32694179 \h </w:instrText>
             </w:r>
             <w:r>
               <w:rPr>
@@ -1445,7 +1447,7 @@
               <w:lang w:eastAsia="en-AU"/>
             </w:rPr>
           </w:pPr>
-          <w:hyperlink w:anchor="_Toc32661540" w:history="1">
+          <w:hyperlink w:anchor="_Toc32694180" w:history="1">
             <w:r>
               <w:rPr>
                 <w:rStyle w:val="Hyperlink"/>
@@ -1472,7 +1474,7 @@
                 <w:noProof/>
                 <w:webHidden/>
               </w:rPr>
-              <w:instrText xml:space="preserve"> PAGEREF _Toc32661540 \h </w:instrText>
+              <w:instrText xml:space="preserve"> PAGEREF _Toc32694180 \h </w:instrText>
             </w:r>
             <w:r>
               <w:rPr>
@@ -1515,7 +1517,7 @@
               <w:lang w:eastAsia="en-AU"/>
             </w:rPr>
           </w:pPr>
-          <w:hyperlink w:anchor="_Toc32661541" w:history="1">
+          <w:hyperlink w:anchor="_Toc32694181" w:history="1">
             <w:r>
               <w:rPr>
                 <w:rStyle w:val="Hyperlink"/>
@@ -1542,7 +1544,7 @@
                 <w:noProof/>
                 <w:webHidden/>
               </w:rPr>
-              <w:instrText xml:space="preserve"> PAGEREF _Toc32661541 \h </w:instrText>
+              <w:instrText xml:space="preserve"> PAGEREF _Toc32694181 \h </w:instrText>
             </w:r>
             <w:r>
               <w:rPr>
@@ -1585,7 +1587,7 @@
               <w:lang w:eastAsia="en-AU"/>
             </w:rPr>
           </w:pPr>
-          <w:hyperlink w:anchor="_Toc32661542" w:history="1">
+          <w:hyperlink w:anchor="_Toc32694182" w:history="1">
             <w:r>
               <w:rPr>
                 <w:rStyle w:val="Hyperlink"/>
@@ -1612,7 +1614,7 @@
                 <w:noProof/>
                 <w:webHidden/>
               </w:rPr>
-              <w:instrText xml:space="preserve"> PAGEREF _Toc32661542 \h </w:instrText>
+              <w:instrText xml:space="preserve"> PAGEREF _Toc32694182 \h </w:instrText>
             </w:r>
             <w:r>
               <w:rPr>
@@ -1655,7 +1657,7 @@
               <w:lang w:eastAsia="en-AU"/>
             </w:rPr>
           </w:pPr>
-          <w:hyperlink w:anchor="_Toc32661543" w:history="1">
+          <w:hyperlink w:anchor="_Toc32694183" w:history="1">
             <w:r>
               <w:rPr>
                 <w:rStyle w:val="Hyperlink"/>
@@ -1682,7 +1684,7 @@
                 <w:noProof/>
                 <w:webHidden/>
               </w:rPr>
-              <w:instrText xml:space="preserve"> PAGEREF _Toc32661543 \h </w:instrText>
+              <w:instrText xml:space="preserve"> PAGEREF _Toc32694183 \h </w:instrText>
             </w:r>
             <w:r>
               <w:rPr>
@@ -1725,7 +1727,7 @@
               <w:lang w:eastAsia="en-AU"/>
             </w:rPr>
           </w:pPr>
-          <w:hyperlink w:anchor="_Toc32661544" w:history="1">
+          <w:hyperlink w:anchor="_Toc32694184" w:history="1">
             <w:r>
               <w:rPr>
                 <w:rStyle w:val="Hyperlink"/>
@@ -1752,7 +1754,7 @@
                 <w:noProof/>
                 <w:webHidden/>
               </w:rPr>
-              <w:instrText xml:space="preserve"> PAGEREF _Toc32661544 \h </w:instrText>
+              <w:instrText xml:space="preserve"> PAGEREF _Toc32694184 \h </w:instrText>
             </w:r>
             <w:r>
               <w:rPr>
@@ -1795,7 +1797,7 @@
               <w:lang w:eastAsia="en-AU"/>
             </w:rPr>
           </w:pPr>
-          <w:hyperlink w:anchor="_Toc32661545" w:history="1">
+          <w:hyperlink w:anchor="_Toc32694185" w:history="1">
             <w:r>
               <w:rPr>
                 <w:rStyle w:val="Hyperlink"/>
@@ -1822,7 +1824,7 @@
                 <w:noProof/>
                 <w:webHidden/>
               </w:rPr>
-              <w:instrText xml:space="preserve"> PAGEREF _Toc32661545 \h </w:instrText>
+              <w:instrText xml:space="preserve"> PAGEREF _Toc32694185 \h </w:instrText>
             </w:r>
             <w:r>
               <w:rPr>
@@ -1865,7 +1867,7 @@
               <w:lang w:eastAsia="en-AU"/>
             </w:rPr>
           </w:pPr>
-          <w:hyperlink w:anchor="_Toc32661546" w:history="1">
+          <w:hyperlink w:anchor="_Toc32694186" w:history="1">
             <w:r>
               <w:rPr>
                 <w:rStyle w:val="Hyperlink"/>
@@ -1892,7 +1894,7 @@
                 <w:noProof/>
                 <w:webHidden/>
               </w:rPr>
-              <w:instrText xml:space="preserve"> PAGEREF _Toc32661546 \h </w:instrText>
+              <w:instrText xml:space="preserve"> PAGEREF _Toc32694186 \h </w:instrText>
             </w:r>
             <w:r>
               <w:rPr>
@@ -1912,7 +1914,7 @@
                 <w:noProof/>
                 <w:webHidden/>
               </w:rPr>
-              <w:t>12</w:t>
+              <w:t>15</w:t>
             </w:r>
             <w:r>
               <w:rPr>
@@ -1935,7 +1937,7 @@
               <w:lang w:eastAsia="en-AU"/>
             </w:rPr>
           </w:pPr>
-          <w:hyperlink w:anchor="_Toc32661547" w:history="1">
+          <w:hyperlink w:anchor="_Toc32694187" w:history="1">
             <w:r>
               <w:rPr>
                 <w:rStyle w:val="Hyperlink"/>
@@ -1963,7 +1965,7 @@
                 <w:noProof/>
                 <w:webHidden/>
               </w:rPr>
-              <w:instrText xml:space="preserve"> PAGEREF _Toc32661547 \h </w:instrText>
+              <w:instrText xml:space="preserve"> PAGEREF _Toc32694187 \h </w:instrText>
             </w:r>
             <w:r>
               <w:rPr>
@@ -1983,7 +1985,7 @@
                 <w:noProof/>
                 <w:webHidden/>
               </w:rPr>
-              <w:t>20</w:t>
+              <w:t>23</w:t>
             </w:r>
             <w:r>
               <w:rPr>
@@ -2006,7 +2008,7 @@
               <w:lang w:eastAsia="en-AU"/>
             </w:rPr>
           </w:pPr>
-          <w:hyperlink w:anchor="_Toc32661548" w:history="1">
+          <w:hyperlink w:anchor="_Toc32694188" w:history="1">
             <w:r>
               <w:rPr>
                 <w:rStyle w:val="Hyperlink"/>
@@ -2033,7 +2035,7 @@
                 <w:noProof/>
                 <w:webHidden/>
               </w:rPr>
-              <w:instrText xml:space="preserve"> PAGEREF _Toc32661548 \h </w:instrText>
+              <w:instrText xml:space="preserve"> PAGEREF _Toc32694188 \h </w:instrText>
             </w:r>
             <w:r>
               <w:rPr>
@@ -2053,7 +2055,77 @@
                 <w:noProof/>
                 <w:webHidden/>
               </w:rPr>
-              <w:t>20</w:t>
+              <w:t>23</w:t>
+            </w:r>
+            <w:r>
+              <w:rPr>
+                <w:noProof/>
+                <w:webHidden/>
+              </w:rPr>
+              <w:fldChar w:fldCharType="end"/>
+            </w:r>
+          </w:hyperlink>
+        </w:p>
+        <w:p>
+          <w:pPr>
+            <w:pStyle w:val="TOC2"/>
+            <w:tabs>
+              <w:tab w:val="right" w:leader="dot" w:pos="9016"/>
+            </w:tabs>
+            <w:rPr>
+              <w:rFonts w:eastAsiaTheme="minorEastAsia"/>
+              <w:noProof/>
+              <w:lang w:eastAsia="en-AU"/>
+            </w:rPr>
+          </w:pPr>
+          <w:hyperlink w:anchor="_Toc32694189" w:history="1">
+            <w:r>
+              <w:rPr>
+                <w:rStyle w:val="Hyperlink"/>
+                <w:noProof/>
+              </w:rPr>
+              <w:t>Lori</w:t>
+            </w:r>
+            <w:r>
+              <w:rPr>
+                <w:noProof/>
+                <w:webHidden/>
+              </w:rPr>
+              <w:tab/>
+            </w:r>
+            <w:r>
+              <w:rPr>
+                <w:noProof/>
+                <w:webHidden/>
+              </w:rPr>
+              <w:fldChar w:fldCharType="begin"/>
+            </w:r>
+            <w:r>
+              <w:rPr>
+                <w:noProof/>
+                <w:webHidden/>
+              </w:rPr>
+              <w:instrText xml:space="preserve"> PAGEREF _Toc32694189 \h </w:instrText>
+            </w:r>
+            <w:r>
+              <w:rPr>
+                <w:noProof/>
+                <w:webHidden/>
+              </w:rPr>
+            </w:r>
+            <w:r>
+              <w:rPr>
+                <w:noProof/>
+                <w:webHidden/>
+              </w:rPr>
+              <w:fldChar w:fldCharType="separate"/>
+            </w:r>
+            <w:r>
+              <w:rPr>
+                <w:noProof/>
+                <w:webHidden/>
+              </w:rPr>
+              <w:t>23</w:t>
             </w:r>
             <w:r>
               <w:rPr>
@@ -2076,12 +2148,11 @@
               <w:lang w:eastAsia="en-AU"/>
             </w:rPr>
           </w:pPr>
-          <w:hyperlink w:anchor="_Toc32661549" w:history="1">
+          <w:hyperlink w:anchor="_Toc32694190" w:history="1">
             <w:r>
               <w:rPr>
                 <w:rStyle w:val="Hyperlink"/>
                 <w:noProof/>
-                <w:highlight w:val="green"/>
               </w:rPr>
               <w:t>References</w:t>
             </w:r>
@@ -2104,7 +2175,7 @@
                 <w:noProof/>
                 <w:webHidden/>
               </w:rPr>
-              <w:instrText xml:space="preserve"> PAGEREF _Toc32661549 \h </w:instrText>
+              <w:instrText xml:space="preserve"> PAGEREF _Toc32694190 \h </w:instrText>
             </w:r>
             <w:r>
               <w:rPr>
@@ -2124,7 +2195,7 @@
                 <w:noProof/>
                 <w:webHidden/>
               </w:rPr>
-              <w:t>21</w:t>
+              <w:t>24</w:t>
             </w:r>
             <w:r>
               <w:rPr>
@@ -2162,21 +2233,21 @@
       <w:pPr>
         <w:pStyle w:val="Heading1"/>
       </w:pPr>
-      <w:bookmarkStart w:id="0" w:name="_Toc32661535"/>
+      <w:bookmarkStart w:id="1" w:name="_Toc32694175"/>
       <w:r>
         <w:t>Team Profile</w:t>
       </w:r>
-      <w:bookmarkEnd w:id="0"/>
+      <w:bookmarkEnd w:id="1"/>
     </w:p>
     <w:p>
       <w:pPr>
         <w:pStyle w:val="Heading2"/>
       </w:pPr>
-      <w:bookmarkStart w:id="1" w:name="_Toc32661536"/>
+      <w:bookmarkStart w:id="2" w:name="_Toc32694176"/>
       <w:r>
         <w:t>Team Name</w:t>
       </w:r>
-      <w:bookmarkEnd w:id="1"/>
+      <w:bookmarkEnd w:id="2"/>
     </w:p>
     <w:p>
       <w:pPr>
@@ -2195,11 +2266,11 @@
       <w:pPr>
         <w:pStyle w:val="Heading2"/>
       </w:pPr>
-      <w:bookmarkStart w:id="2" w:name="_Toc32661537"/>
+      <w:bookmarkStart w:id="3" w:name="_Toc32694177"/>
       <w:r>
         <w:t>Personal Information</w:t>
       </w:r>
-      <w:bookmarkEnd w:id="2"/>
+      <w:bookmarkEnd w:id="3"/>
     </w:p>
     <w:p>
       <w:pPr>
@@ -2447,11 +2518,11 @@
       <w:pPr>
         <w:pStyle w:val="Heading2"/>
       </w:pPr>
-      <w:bookmarkStart w:id="3" w:name="_Toc32661538"/>
+      <w:bookmarkStart w:id="4" w:name="_Toc32694178"/>
       <w:r>
         <w:t>Group Processes</w:t>
       </w:r>
-      <w:bookmarkEnd w:id="3"/>
+      <w:bookmarkEnd w:id="4"/>
     </w:p>
     <w:p>
       <w:r>
@@ -2491,98 +2562,30 @@
       <w:pPr>
         <w:pStyle w:val="Heading2"/>
       </w:pPr>
-      <w:bookmarkStart w:id="4" w:name="_Toc32661539"/>
+      <w:bookmarkStart w:id="5" w:name="_Toc32694179"/>
       <w:r>
         <w:t>Career Plans</w:t>
       </w:r>
-      <w:bookmarkEnd w:id="4"/>
-    </w:p>
-    <w:p>
-      <w:pPr>
-        <w:jc w:val="both"/>
-      </w:pPr>
-      <w:r>
-        <w:rPr>
-          <w:rFonts w:ascii="Calibri" w:eastAsia="Calibri" w:hAnsi="Calibri" w:cs="Calibri"/>
-          <w:color w:val="632E62" w:themeColor="text2"/>
-          <w:sz w:val="24"/>
-          <w:szCs w:val="24"/>
-        </w:rPr>
-        <w:t xml:space="preserve">Since assignment 1 and 2, there hasn’t been a massive change in ideal jobs and career paths. There are still a lot of similarities in our ideal jobs especially Data Engineer, Software Engineer and Full Stack Web Developer; These positions require the principles of computer software to design and develop computer software, with a full stack developer also needing to know more front-end technology. A </w:t>
-      </w:r>
-      <w:r>
-        <w:rPr>
-          <w:rFonts w:eastAsiaTheme="minorEastAsia"/>
-          <w:color w:val="6D1D6A" w:themeColor="accent1" w:themeShade="BF"/>
-          <w:sz w:val="24"/>
-          <w:szCs w:val="24"/>
-        </w:rPr>
-        <w:t>Cyber Security (Malware) Analysist also needs to know C &amp; C++</w:t>
-      </w:r>
-      <w:r>
-        <w:rPr>
-          <w:rFonts w:ascii="Times New Roman" w:eastAsia="Times New Roman" w:hAnsi="Times New Roman" w:cs="Times New Roman"/>
-          <w:sz w:val="24"/>
-          <w:szCs w:val="24"/>
-        </w:rPr>
-        <w:t xml:space="preserve"> </w:t>
-      </w:r>
-      <w:r>
-        <w:rPr>
-          <w:rFonts w:ascii="Calibri" w:eastAsia="Calibri" w:hAnsi="Calibri" w:cs="Calibri"/>
-          <w:color w:val="632E62" w:themeColor="text2"/>
-          <w:sz w:val="24"/>
-          <w:szCs w:val="24"/>
-        </w:rPr>
-        <w:t>like the above position to provide access to IT infrastructure such as system processes. The big difference in Cyber Security to other positions is that it is more about monitoring and analysing existing systems and protection of sensitive information.</w:t>
-      </w:r>
-      <w:r>
-        <w:rPr>
-          <w:rFonts w:ascii="Calibri" w:eastAsia="Calibri" w:hAnsi="Calibri" w:cs="Calibri"/>
-          <w:sz w:val="24"/>
-          <w:szCs w:val="24"/>
-        </w:rPr>
-        <w:t xml:space="preserve"> </w:t>
-      </w:r>
-    </w:p>
-    <w:p>
-      <w:pPr>
-        <w:jc w:val="both"/>
-      </w:pPr>
-      <w:r>
-        <w:rPr>
-          <w:rFonts w:ascii="Calibri" w:eastAsia="Calibri" w:hAnsi="Calibri" w:cs="Calibri"/>
-          <w:color w:val="632E62" w:themeColor="text2"/>
-          <w:sz w:val="24"/>
-          <w:szCs w:val="24"/>
-        </w:rPr>
-        <w:t>The position of Systems Assembler is the only position within the group that revolves around the hardware of a computer rather than the software, with a thorough understanding of how the different hardware components will meet a customer's needs. This position does require good problem-solving skills which is also required for the other positions.</w:t>
-      </w:r>
-      <w:r>
-        <w:rPr>
-          <w:rFonts w:ascii="Calibri" w:eastAsia="Calibri" w:hAnsi="Calibri" w:cs="Calibri"/>
-          <w:sz w:val="24"/>
-          <w:szCs w:val="24"/>
-        </w:rPr>
-        <w:t xml:space="preserve"> </w:t>
-      </w:r>
-    </w:p>
-    <w:p>
-      <w:pPr>
-        <w:jc w:val="both"/>
-        <w:rPr>
-          <w:rFonts w:ascii="Calibri" w:eastAsia="Calibri" w:hAnsi="Calibri" w:cs="Calibri"/>
-          <w:sz w:val="24"/>
-          <w:szCs w:val="24"/>
-        </w:rPr>
-      </w:pPr>
-      <w:r>
-        <w:rPr>
-          <w:rFonts w:ascii="Calibri" w:eastAsia="Calibri" w:hAnsi="Calibri" w:cs="Calibri"/>
-          <w:color w:val="632E62" w:themeColor="text2"/>
-          <w:sz w:val="24"/>
-          <w:szCs w:val="24"/>
-        </w:rPr>
+      <w:bookmarkEnd w:id="5"/>
+    </w:p>
+    <w:p>
+      <w:r>
+        <w:t xml:space="preserve">Since assignment 1 and 2, there hasn’t been a massive change in ideal jobs and career paths. There are still a lot of similarities in our ideal jobs especially Data Engineer, Software Engineer and Full Stack Web Developer; These positions require the principles of computer software to design and </w:t>
+      </w:r>
+      <w:r>
+        <w:t>develop computer software, with a full stack developer also needing to know more front-end technology. A Cyber Security (Malware) Analysist also needs to know C &amp; C++ like the above position to provide access to IT infrastructure such as system processes. The big difference in Cyber</w:t>
+      </w:r>
+      <w:r>
+        <w:t xml:space="preserve"> Security to other positions is that it is more about monitoring and analysing existing systems and protection of sensitive information. </w:t>
+      </w:r>
+    </w:p>
+    <w:p>
+      <w:r>
+        <w:t xml:space="preserve">The position of Systems Assembler is the only position within the group that revolves around the hardware of a computer rather than the software, with a thorough understanding of how the different hardware components will meet a customer's needs. This position does require good problem-solving skills which is also required for the other positions. </w:t>
+      </w:r>
+    </w:p>
+    <w:p>
+      <w:r>
         <w:t>We all seem to have the analytical, logical parts of the industry at the forefront of our aspirations, though this appears to come with the territory, as people with our personality types (introverted, thinking, neurotic types) seem to be drawn to an industry where it is possible to spend a lot of your time in a room making things work without speaking face-to-face with actual human beings.</w:t>
       </w:r>
     </w:p>
@@ -2603,21 +2606,21 @@
       <w:pPr>
         <w:pStyle w:val="Heading1"/>
       </w:pPr>
-      <w:bookmarkStart w:id="5" w:name="_Toc32661540"/>
+      <w:bookmarkStart w:id="6" w:name="_Toc32694180"/>
       <w:r>
         <w:t>Tools</w:t>
       </w:r>
-      <w:bookmarkEnd w:id="5"/>
+      <w:bookmarkEnd w:id="6"/>
     </w:p>
     <w:p>
       <w:pPr>
         <w:pStyle w:val="Heading2"/>
       </w:pPr>
-      <w:bookmarkStart w:id="6" w:name="_Toc32661541"/>
+      <w:bookmarkStart w:id="7" w:name="_Toc32694181"/>
       <w:r>
         <w:t>Group Website</w:t>
       </w:r>
-      <w:bookmarkEnd w:id="6"/>
+      <w:bookmarkEnd w:id="7"/>
     </w:p>
     <w:p>
       <w:hyperlink r:id="rId19" w:history="1">
@@ -2633,11 +2636,11 @@
       <w:pPr>
         <w:pStyle w:val="Heading2"/>
       </w:pPr>
-      <w:bookmarkStart w:id="7" w:name="_Toc32661542"/>
+      <w:bookmarkStart w:id="8" w:name="_Toc32694182"/>
       <w:r>
         <w:t>Group Git Repository</w:t>
       </w:r>
-      <w:bookmarkEnd w:id="7"/>
+      <w:bookmarkEnd w:id="8"/>
     </w:p>
     <w:p>
       <w:hyperlink r:id="rId20" w:history="1">
@@ -2650,43 +2653,92 @@
       </w:hyperlink>
     </w:p>
     <w:p>
-      <w:pPr>
-        <w:rPr>
-          <w:highlight w:val="green"/>
-        </w:rPr>
-      </w:pPr>
-      <w:r>
-        <w:rPr>
-          <w:highlight w:val="green"/>
-        </w:rPr>
-        <w:t>****</w:t>
-      </w:r>
-      <w:r>
-        <w:rPr>
-          <w:highlight w:val="green"/>
-        </w:rPr>
-        <w:t xml:space="preserve"> [Everyo</w:t>
-      </w:r>
-      <w:r>
-        <w:rPr>
-          <w:highlight w:val="green"/>
-        </w:rPr>
-        <w:t>ne??]</w:t>
-      </w:r>
-    </w:p>
-    <w:p>
-      <w:pPr>
-        <w:rPr>
-          <w:rStyle w:val="SubtleEmphasis"/>
-          <w:highlight w:val="green"/>
-        </w:rPr>
-      </w:pPr>
-      <w:r>
-        <w:rPr>
-          <w:rStyle w:val="SubtleEmphasis"/>
-          <w:highlight w:val="green"/>
-        </w:rPr>
-        <w:t>Your comments on how well the audit trail on the Git repository reflects your group’s work. You will</w:t>
+      <w:r>
+        <w:t xml:space="preserve">With this assessment, we made some changes in the </w:t>
+      </w:r>
+      <w:r>
+        <w:t>way</w:t>
+      </w:r>
+      <w:r>
+        <w:t xml:space="preserve"> we used our tools</w:t>
+      </w:r>
+      <w:r>
+        <w:t>. This time around we did use GitHub</w:t>
+      </w:r>
+      <w:r>
+        <w:t xml:space="preserve"> </w:t>
+      </w:r>
+      <w:r>
+        <w:t xml:space="preserve">to </w:t>
+      </w:r>
+      <w:r>
+        <w:t>do most of the written wor</w:t>
+      </w:r>
+      <w:r>
+        <w:t xml:space="preserve">k, but mostly used </w:t>
+      </w:r>
+      <w:r>
+        <w:t xml:space="preserve">text and </w:t>
+      </w:r>
+      <w:r>
+        <w:t>syntactically abhorrent html files as they</w:t>
+      </w:r>
+      <w:r>
+        <w:t xml:space="preserve"> were simplest to </w:t>
+      </w:r>
+      <w:r>
+        <w:t>work with us</w:t>
+      </w:r>
+      <w:r>
+        <w:t xml:space="preserve">ing a docx file for the </w:t>
+      </w:r>
+      <w:r>
+        <w:t>final product</w:t>
+      </w:r>
+      <w:r>
+        <w:t xml:space="preserve"> where just one person added to and edited it to maintain formatting</w:t>
+      </w:r>
+      <w:r>
+        <w:t xml:space="preserve"> and continuity.</w:t>
+      </w:r>
+      <w:r>
+        <w:t xml:space="preserve"> </w:t>
+      </w:r>
+      <w:r>
+        <w:t xml:space="preserve">the audit </w:t>
+      </w:r>
+      <w:r>
+        <w:t>trail</w:t>
+      </w:r>
+      <w:r>
+        <w:t xml:space="preserve"> in this case shows a lot </w:t>
+      </w:r>
+      <w:r>
+        <w:t>of commits from Tegan and fewer form everyone else, but as Tegan was the editor</w:t>
+      </w:r>
+      <w:r>
+        <w:t>, there were a lot of smaller changes indifferent areas</w:t>
+      </w:r>
+      <w:r>
+        <w:t xml:space="preserve"> whereas everyone else was mostly </w:t>
+      </w:r>
+      <w:r>
+        <w:t>adding complete sections</w:t>
+      </w:r>
+      <w:r>
+        <w:t>. Overall, t</w:t>
+      </w:r>
+      <w:r>
+        <w:t>he audit trail was a much better reflection of th</w:t>
+      </w:r>
+      <w:r>
+        <w:t xml:space="preserve">e </w:t>
+      </w:r>
+      <w:r>
+        <w:t>group’s work</w:t>
+      </w:r>
+      <w:r>
+        <w:t xml:space="preserve"> than for the previous assessment.</w:t>
       </w:r>
     </w:p>
     <w:p>
@@ -2701,13 +2753,6 @@
         </w:rPr>
       </w:pPr>
       <w:r>
-        <w:rPr>
-          <w:rStyle w:val="SubtleEmphasis"/>
-          <w:highlight w:val="green"/>
-        </w:rPr>
-        <w:t>presumably only be able to do this close to the time of submission.</w:t>
-      </w:r>
-      <w:r>
         <w:br w:type="page"/>
       </w:r>
     </w:p>
@@ -2715,21 +2760,21 @@
       <w:pPr>
         <w:pStyle w:val="Heading1"/>
       </w:pPr>
-      <w:bookmarkStart w:id="8" w:name="_Toc32661543"/>
+      <w:bookmarkStart w:id="9" w:name="_Toc32694183"/>
       <w:r>
         <w:t>Project Plan</w:t>
       </w:r>
-      <w:bookmarkEnd w:id="8"/>
+      <w:bookmarkEnd w:id="9"/>
     </w:p>
     <w:p>
       <w:pPr>
         <w:pStyle w:val="Heading2"/>
       </w:pPr>
-      <w:bookmarkStart w:id="9" w:name="_Toc32661544"/>
+      <w:bookmarkStart w:id="10" w:name="_Toc32694184"/>
       <w:r>
         <w:t>Overview</w:t>
       </w:r>
-      <w:bookmarkEnd w:id="9"/>
+      <w:bookmarkEnd w:id="10"/>
     </w:p>
     <w:p>
       <w:pPr>
@@ -2825,19 +2870,45 @@
         <w:t>used</w:t>
       </w:r>
       <w:r>
-        <w:t xml:space="preserve"> to catch people speeding</w:t>
+        <w:t xml:space="preserve"> to catch </w:t>
+      </w:r>
+      <w:r>
+        <w:t>people speeding</w:t>
       </w:r>
       <w:r>
         <w:t xml:space="preserve"> </w:t>
       </w:r>
-      <w:r>
-        <w:rPr>
-          <w:highlight w:val="yellow"/>
-        </w:rPr>
-        <w:t>(Davis, 2020)</w:t>
-      </w:r>
-      <w:r>
-        <w:t xml:space="preserve"> as you can see from table below in the last 24 months 2,431 people have be</w:t>
+      <w:sdt>
+        <w:sdtPr>
+          <w:id w:val="-1094856761"/>
+          <w:citation/>
+        </w:sdtPr>
+        <w:sdtContent>
+          <w:r>
+            <w:fldChar w:fldCharType="begin"/>
+          </w:r>
+          <w:r>
+            <w:instrText xml:space="preserve"> CITATION Dav14 \l 3081 </w:instrText>
+          </w:r>
+          <w:r>
+            <w:fldChar w:fldCharType="separate"/>
+          </w:r>
+          <w:r>
+            <w:rPr>
+              <w:noProof/>
+            </w:rPr>
+            <w:t>(Davis, 2014)</w:t>
+          </w:r>
+          <w:r>
+            <w:fldChar w:fldCharType="end"/>
+          </w:r>
+        </w:sdtContent>
+      </w:sdt>
+      <w:r>
+        <w:t xml:space="preserve">, </w:t>
+      </w:r>
+      <w:r>
+        <w:t>as you can see from table below in the last 24 months 2,431 people have be</w:t>
       </w:r>
       <w:r>
         <w:t>e</w:t>
@@ -2848,35 +2919,55 @@
       <w:r>
         <w:t xml:space="preserve"> </w:t>
       </w:r>
-      <w:r>
-        <w:t>(</w:t>
-      </w:r>
-      <w:r>
-        <w:rPr>
-          <w:highlight w:val="yellow"/>
-        </w:rPr>
-        <w:t>Roadsafety.transport.nsw.gov.au, 2020).</w:t>
+      <w:sdt>
+        <w:sdtPr>
+          <w:id w:val="-137728554"/>
+          <w:citation/>
+        </w:sdtPr>
+        <w:sdtContent>
+          <w:r>
+            <w:fldChar w:fldCharType="begin"/>
+          </w:r>
+          <w:r>
+            <w:instrText xml:space="preserve"> CITATION NSW20 \l 3081 </w:instrText>
+          </w:r>
+          <w:r>
+            <w:fldChar w:fldCharType="separate"/>
+          </w:r>
+          <w:r>
+            <w:rPr>
+              <w:noProof/>
+            </w:rPr>
+            <w:t>(NSW Government Transport for NSW Centre for Road Safety, 2020)</w:t>
+          </w:r>
+          <w:r>
+            <w:fldChar w:fldCharType="end"/>
+          </w:r>
+        </w:sdtContent>
+      </w:sdt>
+      <w:r>
+        <w:t xml:space="preserve">. </w:t>
+      </w:r>
+      <w:r>
+        <w:t xml:space="preserve">The </w:t>
+      </w:r>
+      <w:r>
+        <w:t>CASD</w:t>
       </w:r>
       <w:r>
         <w:t xml:space="preserve"> </w:t>
       </w:r>
       <w:r>
-        <w:t xml:space="preserve">The </w:t>
-      </w:r>
-      <w:r>
-        <w:t>CASD</w:t>
-      </w:r>
-      <w:r>
-        <w:t xml:space="preserve"> </w:t>
-      </w:r>
-      <w:r>
         <w:t>is going to save lives</w:t>
       </w:r>
       <w:r>
         <w:t>,</w:t>
       </w:r>
       <w:r>
-        <w:t xml:space="preserve"> reduce the number of crashes on our roads and make a difference in people's </w:t>
+        <w:t xml:space="preserve"> reduce the number of crashes</w:t>
+      </w:r>
+      <w:r>
+        <w:t xml:space="preserve"> on our roads and make a difference in people's </w:t>
       </w:r>
       <w:r>
         <w:t>lives.</w:t>
@@ -3109,12 +3200,32 @@
       <w:r>
         <w:t xml:space="preserve"> from </w:t>
       </w:r>
-      <w:r>
-        <w:rPr>
-          <w:highlight w:val="yellow"/>
-        </w:rPr>
-        <w:t>Roadsafety.transport.nsw.gov.au, 2020</w:t>
-      </w:r>
+      <w:sdt>
+        <w:sdtPr>
+          <w:id w:val="1861165423"/>
+          <w:citation/>
+        </w:sdtPr>
+        <w:sdtContent>
+          <w:r>
+            <w:fldChar w:fldCharType="begin"/>
+          </w:r>
+          <w:r>
+            <w:instrText xml:space="preserve"> CITATION NSW20 \l 3081 </w:instrText>
+          </w:r>
+          <w:r>
+            <w:fldChar w:fldCharType="separate"/>
+          </w:r>
+          <w:r>
+            <w:rPr>
+              <w:noProof/>
+            </w:rPr>
+            <w:t>(NSW Government Transport for NSW Centre for Road Safety, 2020)</w:t>
+          </w:r>
+          <w:r>
+            <w:fldChar w:fldCharType="end"/>
+          </w:r>
+        </w:sdtContent>
+      </w:sdt>
     </w:p>
     <w:p>
       <w:r>
@@ -3189,29 +3300,37 @@
         <w:t>guide the vehicle</w:t>
       </w:r>
       <w:r>
-        <w:t xml:space="preserve"> back into the correct lane </w:t>
-      </w:r>
-      <w:r>
-        <w:rPr>
-          <w:highlight w:val="yellow"/>
-        </w:rPr>
-        <w:t>(</w:t>
-      </w:r>
-      <w:hyperlink r:id="rId21" w:history="1">
-        <w:r>
-          <w:rPr>
-            <w:rStyle w:val="Hyperlink"/>
-            <w:highlight w:val="yellow"/>
-          </w:rPr>
-          <w:t>https://www.drive.com.au/news/what-is-lane-keeping-assist--120965</w:t>
-        </w:r>
-      </w:hyperlink>
-      <w:r>
-        <w:rPr>
-          <w:highlight w:val="yellow"/>
-        </w:rPr>
-        <w:t>)</w:t>
-      </w:r>
+        <w:t xml:space="preserve"> back into the correct </w:t>
+      </w:r>
+      <w:r>
+        <w:t xml:space="preserve">lane </w:t>
+      </w:r>
+      <w:sdt>
+        <w:sdtPr>
+          <w:id w:val="-928035045"/>
+          <w:citation/>
+        </w:sdtPr>
+        <w:sdtContent>
+          <w:r>
+            <w:fldChar w:fldCharType="begin"/>
+          </w:r>
+          <w:r>
+            <w:instrText xml:space="preserve"> CITATION Dri19 \l 3081 </w:instrText>
+          </w:r>
+          <w:r>
+            <w:fldChar w:fldCharType="separate"/>
+          </w:r>
+          <w:r>
+            <w:rPr>
+              <w:noProof/>
+            </w:rPr>
+            <w:t>(Drive, 2019)</w:t>
+          </w:r>
+          <w:r>
+            <w:fldChar w:fldCharType="end"/>
+          </w:r>
+        </w:sdtContent>
+      </w:sdt>
       <w:r>
         <w:t xml:space="preserve">, </w:t>
       </w:r>
@@ -3225,22 +3344,39 @@
         <w:t>react to potential head-on collisions</w:t>
       </w:r>
       <w:r>
-        <w:t xml:space="preserve"> (</w:t>
-      </w:r>
-      <w:hyperlink r:id="rId22" w:history="1">
-        <w:r>
-          <w:rPr>
-            <w:rStyle w:val="Hyperlink"/>
-            <w:highlight w:val="yellow"/>
-          </w:rPr>
-          <w:t>https://www.tmr.qld.gov.au/Safety/Vehicle-standards-and-modifications/Vehicle-standards/Forward-collision-avoidance-technology.aspx</w:t>
-        </w:r>
-      </w:hyperlink>
-      <w:r>
-        <w:t>)</w:t>
-      </w:r>
-      <w:r>
-        <w:t xml:space="preserve"> and </w:t>
+        <w:t xml:space="preserve"> </w:t>
+      </w:r>
+      <w:sdt>
+        <w:sdtPr>
+          <w:id w:val="1156572526"/>
+          <w:citation/>
+        </w:sdtPr>
+        <w:sdtContent>
+          <w:r>
+            <w:fldChar w:fldCharType="begin"/>
+          </w:r>
+          <w:r>
+            <w:instrText xml:space="preserve"> CITATION Que17 \l 3081 </w:instrText>
+          </w:r>
+          <w:r>
+            <w:fldChar w:fldCharType="separate"/>
+          </w:r>
+          <w:r>
+            <w:rPr>
+              <w:noProof/>
+            </w:rPr>
+            <w:t>(Queensland Government Department of Transport and Main Roads, 2017)</w:t>
+          </w:r>
+          <w:r>
+            <w:fldChar w:fldCharType="end"/>
+          </w:r>
+        </w:sdtContent>
+      </w:sdt>
+      <w:r>
+        <w:t xml:space="preserve"> </w:t>
+      </w:r>
+      <w:r>
+        <w:t xml:space="preserve">and </w:t>
       </w:r>
       <w:r>
         <w:t xml:space="preserve">car </w:t>
@@ -3387,25 +3523,68 @@
         <w:t>h</w:t>
       </w:r>
       <w:r>
-        <w:t>ydraulic governors (</w:t>
-      </w:r>
-      <w:r>
-        <w:rPr>
-          <w:highlight w:val="yellow"/>
-        </w:rPr>
-        <w:t>The Engineers Post, 2020</w:t>
-      </w:r>
-      <w:r>
-        <w:t>). Also, the Electronic Speed Governor which is micro-control base (</w:t>
-      </w:r>
-      <w:r>
-        <w:rPr>
-          <w:highlight w:val="yellow"/>
-        </w:rPr>
-        <w:t>I diagnosis.in, 2020</w:t>
-      </w:r>
-      <w:r>
-        <w:t>) but these governors don’t take into consideration the variety of speed limits changes.</w:t>
+        <w:t xml:space="preserve">ydraulic governors </w:t>
+      </w:r>
+      <w:sdt>
+        <w:sdtPr>
+          <w:id w:val="-1498883407"/>
+          <w:citation/>
+        </w:sdtPr>
+        <w:sdtContent>
+          <w:r>
+            <w:fldChar w:fldCharType="begin"/>
+          </w:r>
+          <w:r>
+            <w:instrText xml:space="preserve"> CITATION Wha201 \l 3081 </w:instrText>
+          </w:r>
+          <w:r>
+            <w:fldChar w:fldCharType="separate"/>
+          </w:r>
+          <w:r>
+            <w:rPr>
+              <w:noProof/>
+            </w:rPr>
+            <w:t>(Anon., n.d.)</w:t>
+          </w:r>
+          <w:r>
+            <w:fldChar w:fldCharType="end"/>
+          </w:r>
+        </w:sdtContent>
+      </w:sdt>
+      <w:r>
+        <w:t xml:space="preserve">. </w:t>
+      </w:r>
+      <w:r>
+        <w:t xml:space="preserve">Also, the Electronic Speed Governor which is micro-control base </w:t>
+      </w:r>
+      <w:sdt>
+        <w:sdtPr>
+          <w:id w:val="-2114810864"/>
+          <w:citation/>
+        </w:sdtPr>
+        <w:sdtContent>
+          <w:r>
+            <w:fldChar w:fldCharType="begin"/>
+          </w:r>
+          <w:r>
+            <w:instrText xml:space="preserve"> CITATION Ele20 \l 3081 </w:instrText>
+          </w:r>
+          <w:r>
+            <w:fldChar w:fldCharType="separate"/>
+          </w:r>
+          <w:r>
+            <w:rPr>
+              <w:noProof/>
+            </w:rPr>
+            <w:t>(Anon., n.d.)</w:t>
+          </w:r>
+          <w:r>
+            <w:fldChar w:fldCharType="end"/>
+          </w:r>
+        </w:sdtContent>
+      </w:sdt>
+      <w:r>
+        <w:t>but these governors don’t take into consideration the variety of speed limits changes.</w:t>
       </w:r>
       <w:r>
         <w:t xml:space="preserve"> </w:t>
@@ -3417,16 +3596,36 @@
         <w:t xml:space="preserve">ing </w:t>
       </w:r>
       <w:r>
-        <w:t>cars use radar, sensors, GPS, sonar and lidar to take in their surroundings to ensure they keep in the guidelines of the road rules (</w:t>
-      </w:r>
-      <w:r>
-        <w:rPr>
-          <w:highlight w:val="yellow"/>
-        </w:rPr>
-        <w:t>Jameco.com, 2020</w:t>
-      </w:r>
-      <w:r>
-        <w:t>).</w:t>
+        <w:t xml:space="preserve">cars use radar, sensors, GPS, sonar and lidar to take in their surroundings to ensure they keep in the guidelines of the road rules </w:t>
+      </w:r>
+      <w:sdt>
+        <w:sdtPr>
+          <w:id w:val="-781874457"/>
+          <w:citation/>
+        </w:sdtPr>
+        <w:sdtContent>
+          <w:r>
+            <w:fldChar w:fldCharType="begin"/>
+          </w:r>
+          <w:r>
+            <w:instrText xml:space="preserve"> CITATION Tun201 \l 3081 </w:instrText>
+          </w:r>
+          <w:r>
+            <w:fldChar w:fldCharType="separate"/>
+          </w:r>
+          <w:r>
+            <w:rPr>
+              <w:noProof/>
+            </w:rPr>
+            <w:t>(Tung, n.d.)</w:t>
+          </w:r>
+          <w:r>
+            <w:fldChar w:fldCharType="end"/>
+          </w:r>
+        </w:sdtContent>
+      </w:sdt>
+      <w:r>
+        <w:t>.</w:t>
       </w:r>
     </w:p>
     <w:p>
@@ -3501,11 +3700,11 @@
       <w:pPr>
         <w:pStyle w:val="Heading2"/>
       </w:pPr>
-      <w:bookmarkStart w:id="10" w:name="_Toc32661545"/>
+      <w:bookmarkStart w:id="11" w:name="_Toc32694185"/>
       <w:r>
         <w:t>Detailed Description</w:t>
       </w:r>
-      <w:bookmarkEnd w:id="10"/>
+      <w:bookmarkEnd w:id="11"/>
     </w:p>
     <w:p>
       <w:pPr>
@@ -4735,6 +4934,9 @@
       <w:r>
         <w:t>Program Developer</w:t>
       </w:r>
+      <w:r>
+        <w:t xml:space="preserve"> - Lori</w:t>
+      </w:r>
     </w:p>
     <w:p>
       <w:r>
@@ -4763,6 +4965,9 @@
       <w:r>
         <w:t>Vehicle Interface Designer</w:t>
       </w:r>
+      <w:r>
+        <w:t xml:space="preserve"> - Joshua</w:t>
+      </w:r>
     </w:p>
     <w:p>
       <w:r>
@@ -4779,6 +4984,9 @@
       <w:r>
         <w:t>Hardware designer</w:t>
       </w:r>
+      <w:r>
+        <w:t xml:space="preserve"> - Lynette</w:t>
+      </w:r>
     </w:p>
     <w:p>
       <w:r>
@@ -4804,6 +5012,15 @@
       <w:r>
         <w:t>Project manager</w:t>
       </w:r>
+      <w:r>
+        <w:t xml:space="preserve"> </w:t>
+      </w:r>
+      <w:r>
+        <w:t xml:space="preserve">- </w:t>
+      </w:r>
+      <w:r>
+        <w:t>Tegan</w:t>
+      </w:r>
     </w:p>
     <w:p>
       <w:r>
@@ -4844,6 +5061,9 @@
       <w:r>
         <w:t>Research Leader</w:t>
       </w:r>
+      <w:r>
+        <w:t xml:space="preserve"> - Kevin</w:t>
+      </w:r>
     </w:p>
     <w:p>
       <w:r>
@@ -5064,46 +5284,118 @@
         <w:t>,</w:t>
       </w:r>
       <w:r>
-        <w:t xml:space="preserve"> specifically using MISRA C, guidelines named for the Motor Industry Software Reliability Association who have developed them to prevent "bad" code and to facilitate compatibility, performance and reliability in safety-critical systems (</w:t>
-      </w:r>
-      <w:hyperlink r:id="rId23" w:history="1">
-        <w:r>
-          <w:rPr>
-            <w:rStyle w:val="Hyperlink"/>
-            <w:highlight w:val="yellow"/>
-          </w:rPr>
-          <w:t>https://www.embedded.com/introduction-to-misra-c/</w:t>
-        </w:r>
-      </w:hyperlink>
-      <w:r>
-        <w:t>).</w:t>
-      </w:r>
-    </w:p>
-    <w:p>
-      <w:r>
-        <w:t>The hardware in the project will be Arduino technology for prototyping. These can be purchased from electronic shops like Jaycar or the Arduino product page (</w:t>
-      </w:r>
-      <w:r>
-        <w:rPr>
-          <w:highlight w:val="yellow"/>
-        </w:rPr>
-        <w:t>https://www.arduino.cc/).</w:t>
-      </w:r>
-      <w:r>
-        <w:t xml:space="preserve"> The usage of this hardware will not need any licences as the developers of Arduino promote open source development and usage. Arduino has its own IDE, currently ARDUINO 1.8.11 </w:t>
-      </w:r>
-      <w:r>
-        <w:rPr>
-          <w:highlight w:val="yellow"/>
-        </w:rPr>
-        <w:t>(https://www.arduino.cc/en/Main/Software)</w:t>
-      </w:r>
-      <w:r>
-        <w:t xml:space="preserve"> and uses a set of C/C++ functions which can be called to direct the hardware. Once the device is prototyped using Arduino, we will be able to submit the design to an electronics manufacturer for production.</w:t>
+        <w:t xml:space="preserve"> specifically using MISRA C</w:t>
       </w:r>
       <w:r>
         <w:t xml:space="preserve"> </w:t>
       </w:r>
+      <w:sdt>
+        <w:sdtPr>
+          <w:id w:val="798338210"/>
+          <w:citation/>
+        </w:sdtPr>
+        <w:sdtContent>
+          <w:r>
+            <w:fldChar w:fldCharType="begin"/>
+          </w:r>
+          <w:r>
+            <w:instrText xml:space="preserve"> CITATION Emb02 \l 3081 </w:instrText>
+          </w:r>
+          <w:r>
+            <w:fldChar w:fldCharType="separate"/>
+          </w:r>
+          <w:r>
+            <w:rPr>
+              <w:noProof/>
+            </w:rPr>
+            <w:t>(Embedded Staff, 2002)</w:t>
+          </w:r>
+          <w:r>
+            <w:fldChar w:fldCharType="end"/>
+          </w:r>
+        </w:sdtContent>
+      </w:sdt>
+      <w:r>
+        <w:t>, guidelines named for the Motor Industry Software Reliability Association who have developed them to prevent "bad" code and to facilitate compatibility, performance and reliability in safety-critical systems</w:t>
+      </w:r>
+      <w:r>
+        <w:t>.</w:t>
+      </w:r>
+    </w:p>
+    <w:p>
+      <w:r>
+        <w:t xml:space="preserve">The hardware in the project will be Arduino technology for prototyping. These can be purchased from electronic shops like Jaycar or the Arduino product page </w:t>
+      </w:r>
+      <w:sdt>
+        <w:sdtPr>
+          <w:id w:val="1796634674"/>
+          <w:citation/>
+        </w:sdtPr>
+        <w:sdtContent>
+          <w:r>
+            <w:fldChar w:fldCharType="begin"/>
+          </w:r>
+          <w:r>
+            <w:instrText xml:space="preserve"> CITATION Ard02 \l 3081 </w:instrText>
+          </w:r>
+          <w:r>
+            <w:fldChar w:fldCharType="separate"/>
+          </w:r>
+          <w:r>
+            <w:rPr>
+              <w:noProof/>
+            </w:rPr>
+            <w:t>(Arduino, 2020)</w:t>
+          </w:r>
+          <w:r>
+            <w:fldChar w:fldCharType="end"/>
+          </w:r>
+        </w:sdtContent>
+      </w:sdt>
+      <w:r>
+        <w:t>.</w:t>
+      </w:r>
+      <w:r>
+        <w:t xml:space="preserve"> The usage of this hardware will not need any licences as the developers of Arduino promote open source development and usage. Arduino has its own IDE, currently </w:t>
+      </w:r>
+      <w:r>
+        <w:t xml:space="preserve">ARDUINO 1.8.11 </w:t>
+      </w:r>
+      <w:sdt>
+        <w:sdtPr>
+          <w:id w:val="1651795607"/>
+          <w:citation/>
+        </w:sdtPr>
+        <w:sdtContent>
+          <w:r>
+            <w:fldChar w:fldCharType="begin"/>
+          </w:r>
+          <w:r>
+            <w:instrText xml:space="preserve"> CITATION Ard202 \l 3081 </w:instrText>
+          </w:r>
+          <w:r>
+            <w:fldChar w:fldCharType="separate"/>
+          </w:r>
+          <w:r>
+            <w:rPr>
+              <w:noProof/>
+            </w:rPr>
+            <w:t>(Arduino, n.d.)</w:t>
+          </w:r>
+          <w:r>
+            <w:fldChar w:fldCharType="end"/>
+          </w:r>
+        </w:sdtContent>
+      </w:sdt>
+      <w:r>
+        <w:t>and uses a set of C/C++ functions which can be called to direct the hardware. Once the device is prototyped</w:t>
+      </w:r>
+      <w:r>
+        <w:t xml:space="preserve"> using Arduino, we will be able to submit the design to an electronics manufacturer for production.</w:t>
+      </w:r>
+      <w:r>
+        <w:t xml:space="preserve"> </w:t>
+      </w:r>
       <w:r>
         <w:t xml:space="preserve">Arduino can be simulated in a variety </w:t>
       </w:r>
@@ -5114,22 +5406,61 @@
         <w:t xml:space="preserve"> </w:t>
       </w:r>
       <w:r>
-        <w:t>including Autodesk Tinkerca</w:t>
+        <w:t xml:space="preserve">including Autodesk </w:t>
+      </w:r>
+      <w:proofErr w:type="spellStart"/>
+      <w:r>
+        <w:t>Tinkerca</w:t>
       </w:r>
       <w:r>
         <w:t>d</w:t>
       </w:r>
+      <w:proofErr w:type="spellEnd"/>
+      <w:r>
+        <w:t xml:space="preserve"> </w:t>
+      </w:r>
+      <w:sdt>
+        <w:sdtPr>
+          <w:id w:val="1406342662"/>
+          <w:citation/>
+        </w:sdtPr>
+        <w:sdtContent>
+          <w:r>
+            <w:fldChar w:fldCharType="begin"/>
+          </w:r>
+          <w:r>
+            <w:instrText xml:space="preserve"> CITATION Tin20 \l 3081 </w:instrText>
+          </w:r>
+          <w:r>
+            <w:fldChar w:fldCharType="separate"/>
+          </w:r>
+          <w:r>
+            <w:rPr>
+              <w:noProof/>
+            </w:rPr>
+            <w:t>(TinkerCAD, n.d.)</w:t>
+          </w:r>
+          <w:r>
+            <w:fldChar w:fldCharType="end"/>
+          </w:r>
+        </w:sdtContent>
+      </w:sdt>
       <w:r>
         <w:t>,</w:t>
       </w:r>
       <w:r>
         <w:t xml:space="preserve"> </w:t>
       </w:r>
+      <w:proofErr w:type="spellStart"/>
       <w:r>
         <w:t>Virt</w:t>
       </w:r>
       <w:r>
-        <w:t>onics Simulator fo</w:t>
+        <w:t>onics</w:t>
+      </w:r>
+      <w:proofErr w:type="spellEnd"/>
+      <w:r>
+        <w:t xml:space="preserve"> Simulator fo</w:t>
       </w:r>
       <w:r>
         <w:t>r</w:t>
@@ -5141,36 +5472,69 @@
         <w:t>1.11</w:t>
       </w:r>
       <w:r>
-        <w:t xml:space="preserve"> (</w:t>
-      </w:r>
-      <w:hyperlink r:id="rId24" w:history="1">
-        <w:r>
-          <w:rPr>
-            <w:rStyle w:val="Hyperlink"/>
-          </w:rPr>
-          <w:t>http://virtronics.com.au/Simulator-for-Arduino.html</w:t>
-        </w:r>
-      </w:hyperlink>
-      <w:r>
-        <w:t>)</w:t>
-      </w:r>
-      <w:r>
-        <w:t xml:space="preserve"> or Prote</w:t>
-      </w:r>
-      <w:r>
-        <w:t>us (</w:t>
-      </w:r>
-      <w:hyperlink r:id="rId25" w:history="1">
-        <w:r>
-          <w:rPr>
-            <w:rStyle w:val="Hyperlink"/>
-          </w:rPr>
-          <w:t>https://www.labcenter.com/visualdesigner/arduino/</w:t>
-        </w:r>
-      </w:hyperlink>
-      <w:r>
-        <w:t>)</w:t>
-      </w:r>
+        <w:t xml:space="preserve"> </w:t>
+      </w:r>
+      <w:sdt>
+        <w:sdtPr>
+          <w:id w:val="-398439715"/>
+          <w:citation/>
+        </w:sdtPr>
+        <w:sdtContent>
+          <w:r>
+            <w:fldChar w:fldCharType="begin"/>
+          </w:r>
+          <w:r>
+            <w:instrText xml:space="preserve"> CITATION Vir20 \l 3081 </w:instrText>
+          </w:r>
+          <w:r>
+            <w:fldChar w:fldCharType="separate"/>
+          </w:r>
+          <w:r>
+            <w:rPr>
+              <w:noProof/>
+            </w:rPr>
+            <w:t>(Virtronics, n.d.)</w:t>
+          </w:r>
+          <w:r>
+            <w:fldChar w:fldCharType="end"/>
+          </w:r>
+        </w:sdtContent>
+      </w:sdt>
+      <w:r>
+        <w:t xml:space="preserve"> </w:t>
+      </w:r>
+      <w:r>
+        <w:t>or Prote</w:t>
+      </w:r>
+      <w:r>
+        <w:t xml:space="preserve">us </w:t>
+      </w:r>
+      <w:sdt>
+        <w:sdtPr>
+          <w:id w:val="2015411458"/>
+          <w:citation/>
+        </w:sdtPr>
+        <w:sdtContent>
+          <w:r>
+            <w:fldChar w:fldCharType="begin"/>
+          </w:r>
+          <w:r>
+            <w:instrText xml:space="preserve"> CITATION Pro20 \l 3081 </w:instrText>
+          </w:r>
+          <w:r>
+            <w:fldChar w:fldCharType="separate"/>
+          </w:r>
+          <w:r>
+            <w:rPr>
+              <w:noProof/>
+            </w:rPr>
+            <w:t>(Proteus, 2020)</w:t>
+          </w:r>
+          <w:r>
+            <w:fldChar w:fldCharType="end"/>
+          </w:r>
+        </w:sdtContent>
+      </w:sdt>
       <w:r>
         <w:t>. Simulation is the ideal way to test</w:t>
       </w:r>
@@ -5206,7 +5570,42 @@
     </w:p>
     <w:p>
       <w:r>
-        <w:t>Familiarity with the components and the Arduino functions and other language specifics will take roughly a month. This can be made easier with the use of the multiple tutorials available on YouTube and Arduinos website making it very possible to become familiar and functional with Arduinos in a matter of a couple of weeks</w:t>
+        <w:t>Familiarity with the components and the Arduino functions</w:t>
+      </w:r>
+      <w:sdt>
+        <w:sdtPr>
+          <w:id w:val="1088803787"/>
+          <w:citation/>
+        </w:sdtPr>
+        <w:sdtContent>
+          <w:r>
+            <w:fldChar w:fldCharType="begin"/>
+          </w:r>
+          <w:r>
+            <w:instrText xml:space="preserve"> CITATION Ard201 \l 3081 </w:instrText>
+          </w:r>
+          <w:r>
+            <w:fldChar w:fldCharType="separate"/>
+          </w:r>
+          <w:r>
+            <w:rPr>
+              <w:noProof/>
+            </w:rPr>
+            <w:t xml:space="preserve"> </w:t>
+          </w:r>
+          <w:r>
+            <w:rPr>
+              <w:noProof/>
+            </w:rPr>
+            <w:t>(Arduino, n.d.)</w:t>
+          </w:r>
+          <w:r>
+            <w:fldChar w:fldCharType="end"/>
+          </w:r>
+        </w:sdtContent>
+      </w:sdt>
+      <w:r>
+        <w:t xml:space="preserve"> and other language specifics will take roughly a month. This can be made easier with the use of the multiple tutorials available on YouTube and Arduinos website making it very possible to become familiar and functional with Arduinos in a matter of a couple of weeks</w:t>
       </w:r>
       <w:r>
         <w:t xml:space="preserve"> meaning a </w:t>
@@ -5225,19 +5624,6 @@
       </w:r>
       <w:r>
         <w:t>.</w:t>
-      </w:r>
-    </w:p>
-    <w:p>
-      <w:pPr>
-        <w:rPr>
-          <w:highlight w:val="yellow"/>
-        </w:rPr>
-      </w:pPr>
-      <w:r>
-        <w:rPr>
-          <w:highlight w:val="yellow"/>
-        </w:rPr>
-        <w:t>https://www.arduino.cc/reference/en/</w:t>
       </w:r>
     </w:p>
     <w:p>
@@ -5676,7 +6062,10 @@
               <w:cnfStyle w:val="000000100000" w:firstRow="0" w:lastRow="0" w:firstColumn="0" w:lastColumn="0" w:oddVBand="0" w:evenVBand="0" w:oddHBand="1" w:evenHBand="0" w:firstRowFirstColumn="0" w:firstRowLastColumn="0" w:lastRowFirstColumn="0" w:lastRowLastColumn="0"/>
             </w:pPr>
             <w:r>
-              <w:t>Design device MVP</w:t>
+              <w:t>Develop</w:t>
+            </w:r>
+            <w:r>
+              <w:t xml:space="preserve"> device MVP</w:t>
             </w:r>
           </w:p>
         </w:tc>
@@ -6641,11 +7030,11 @@
       <w:pPr>
         <w:pStyle w:val="Heading1"/>
       </w:pPr>
-      <w:bookmarkStart w:id="11" w:name="_Toc32661546"/>
+      <w:bookmarkStart w:id="12" w:name="_Toc32694186"/>
       <w:r>
         <w:t>Skills and Jobs</w:t>
       </w:r>
-      <w:bookmarkEnd w:id="11"/>
+      <w:bookmarkEnd w:id="12"/>
     </w:p>
     <w:p>
       <w:pPr>
@@ -8582,24 +8971,24 @@
           <w:highlight w:val="green"/>
         </w:rPr>
       </w:pPr>
-      <w:bookmarkStart w:id="12" w:name="_Toc32661547"/>
+      <w:bookmarkStart w:id="13" w:name="_Toc32694187"/>
       <w:r>
         <w:rPr>
           <w:highlight w:val="green"/>
         </w:rPr>
         <w:t>Group Reflection</w:t>
       </w:r>
-      <w:bookmarkEnd w:id="12"/>
+      <w:bookmarkEnd w:id="13"/>
     </w:p>
     <w:p>
       <w:pPr>
         <w:pStyle w:val="Heading2"/>
       </w:pPr>
-      <w:bookmarkStart w:id="13" w:name="_Toc32661548"/>
+      <w:bookmarkStart w:id="14" w:name="_Toc32694188"/>
       <w:r>
         <w:t>Tegan</w:t>
       </w:r>
-      <w:bookmarkEnd w:id="13"/>
+      <w:bookmarkEnd w:id="14"/>
     </w:p>
     <w:p>
       <w:r>
@@ -8688,9 +9077,11 @@
       <w:pPr>
         <w:pStyle w:val="Heading2"/>
       </w:pPr>
+      <w:bookmarkStart w:id="15" w:name="_Toc32694189"/>
       <w:r>
         <w:t>Lori</w:t>
       </w:r>
+      <w:bookmarkEnd w:id="15"/>
     </w:p>
     <w:p>
       <w:r>
@@ -8708,8 +9099,6 @@
       <w:r>
         <w:t>part of this has given me hope in working with others again after bad experiences. We had tackled tasks and issues in different ways that didn’t clash badly. It’s something I’ll take away from this short time together, to be more mindful to how others operate to tackle a task together. ColourTech has been fruitful and a pleasure to work with, and there isn’t too much to criticize. Besides the issue with the unresponsive teammate, I would say that a timetable or schedule that all can access and monitor what work has been done and by who, then again I could just be talking to myself but I’d believe this this would increase productiveness and help keep track of what has been completed.</w:t>
       </w:r>
-      <w:bookmarkStart w:id="14" w:name="_GoBack"/>
-      <w:bookmarkEnd w:id="14"/>
     </w:p>
     <w:p>
       <w:pPr>
@@ -8730,92 +9119,1000 @@
         <w:br w:type="page"/>
       </w:r>
     </w:p>
-    <w:p>
-      <w:pPr>
-        <w:pStyle w:val="Heading1"/>
+    <w:bookmarkStart w:id="16" w:name="_Toc32694190" w:displacedByCustomXml="next"/>
+    <w:sdt>
+      <w:sdtPr>
+        <w:id w:val="-1187600849"/>
+        <w:docPartObj>
+          <w:docPartGallery w:val="Bibliographies"/>
+          <w:docPartUnique/>
+        </w:docPartObj>
+      </w:sdtPr>
+      <w:sdtEndPr>
         <w:rPr>
-          <w:highlight w:val="green"/>
+          <w:rFonts w:asciiTheme="minorHAnsi" w:eastAsiaTheme="minorHAnsi" w:hAnsiTheme="minorHAnsi" w:cstheme="minorBidi"/>
+          <w:b w:val="0"/>
+          <w:bCs w:val="0"/>
+          <w:color w:val="auto"/>
+          <w:sz w:val="22"/>
+          <w:szCs w:val="22"/>
         </w:rPr>
-      </w:pPr>
-      <w:bookmarkStart w:id="15" w:name="_Toc32661549"/>
-      <w:r>
-        <w:rPr>
-          <w:highlight w:val="green"/>
-        </w:rPr>
-        <w:t>References</w:t>
-      </w:r>
-      <w:bookmarkEnd w:id="15"/>
-    </w:p>
-    <w:p>
-      <w:pPr>
-        <w:rPr>
-          <w:highlight w:val="green"/>
-        </w:rPr>
-      </w:pPr>
-    </w:p>
-    <w:p>
-      <w:pPr>
-        <w:rPr>
-          <w:highlight w:val="green"/>
-        </w:rPr>
-      </w:pPr>
-      <w:r>
-        <w:rPr>
-          <w:highlight w:val="green"/>
-        </w:rPr>
-        <w:t>Idiagnosis.in. (2020). Electronic Speed Limiter / Governor. [online] Available at: https://idiagnosis.in/Products/ElectronicSpeedLimiter.html [Accessed 17 Jan. 2020</w:t>
-      </w:r>
-    </w:p>
-    <w:p>
-      <w:pPr>
-        <w:rPr>
-          <w:highlight w:val="green"/>
-        </w:rPr>
-      </w:pPr>
-      <w:r>
-        <w:rPr>
-          <w:highlight w:val="green"/>
-        </w:rPr>
-        <w:t>Jameco.com. (2020). Tesla's Autopilot Self-Driving Automobile Technology. [online] Available at: https://www.jameco.com/Jameco/workshop/HowItWorks/how-it-works-tesla-autopilot-self-driving-automobile-technology.html [Accessed 17 Jan. 2020].</w:t>
-      </w:r>
-    </w:p>
-    <w:p>
-      <w:pPr>
-        <w:rPr>
-          <w:highlight w:val="green"/>
-        </w:rPr>
-      </w:pPr>
-      <w:r>
-        <w:rPr>
-          <w:highlight w:val="green"/>
-        </w:rPr>
-        <w:t>Roadsafety.transport.nsw.gov.au. (2020). Statistics - NSW Centre for Road Safety. [online] Available at: https://roadsafety.transport.nsw.gov.au/statistics/index.html [Accessed 17 Jan. 2020].</w:t>
-      </w:r>
-    </w:p>
-    <w:p>
-      <w:pPr>
-        <w:rPr>
-          <w:highlight w:val="green"/>
-        </w:rPr>
-      </w:pPr>
-      <w:r>
-        <w:rPr>
-          <w:highlight w:val="green"/>
-        </w:rPr>
-        <w:t>The Engineers Post. (2020). What is Governors? 3 Types of Governors Used in Engine. [online] Available at: https://www.theengineerspost.com/types-of-governors/ [Accessed 17 Jan. 2020].</w:t>
-      </w:r>
-    </w:p>
-    <w:p>
-      <w:r>
-        <w:rPr>
-          <w:highlight w:val="green"/>
-        </w:rPr>
-        <w:t>Unitypoint.org. (2020). How Does Robotic Surgery Work? | UnityPoint - St. Luke's. [online] Available at: https://www.unitypoint.org/cedarrapids/services-how-does-it-work.aspx [Accessed 11 Jan. 2020].</w:t>
-      </w:r>
-    </w:p>
+      </w:sdtEndPr>
+      <w:sdtContent>
+        <w:p>
+          <w:pPr>
+            <w:pStyle w:val="Heading1"/>
+          </w:pPr>
+          <w:r>
+            <w:t>References</w:t>
+          </w:r>
+          <w:bookmarkEnd w:id="16"/>
+        </w:p>
+        <w:sdt>
+          <w:sdtPr>
+            <w:id w:val="-573587230"/>
+            <w:bibliography/>
+          </w:sdtPr>
+          <w:sdtContent>
+            <w:p>
+              <w:pPr>
+                <w:pStyle w:val="Bibliography"/>
+                <w:rPr>
+                  <w:noProof/>
+                  <w:sz w:val="24"/>
+                  <w:szCs w:val="24"/>
+                </w:rPr>
+              </w:pPr>
+              <w:r>
+                <w:fldChar w:fldCharType="begin"/>
+              </w:r>
+              <w:r>
+                <w:instrText xml:space="preserve"> BIBLIOGRAPHY </w:instrText>
+              </w:r>
+              <w:r>
+                <w:fldChar w:fldCharType="separate"/>
+              </w:r>
+              <w:r>
+                <w:rPr>
+                  <w:noProof/>
+                </w:rPr>
+                <w:t xml:space="preserve">Anon., n.d. </w:t>
+              </w:r>
+              <w:r>
+                <w:rPr>
+                  <w:i/>
+                  <w:iCs/>
+                  <w:noProof/>
+                </w:rPr>
+                <w:t xml:space="preserve">Electronic Speed Governor / Electronic Speed Limiter. </w:t>
+              </w:r>
+              <w:r>
+                <w:rPr>
+                  <w:noProof/>
+                </w:rPr>
+                <w:t xml:space="preserve">[Online] </w:t>
+              </w:r>
+              <w:r>
+                <w:rPr>
+                  <w:noProof/>
+                </w:rPr>
+                <w:br/>
+                <w:t xml:space="preserve">Available at: </w:t>
+              </w:r>
+              <w:r>
+                <w:rPr>
+                  <w:noProof/>
+                  <w:u w:val="single"/>
+                </w:rPr>
+                <w:t>https://idiagnosis.in/Products/ElectronicSpeedLimiter.html</w:t>
+              </w:r>
+              <w:r>
+                <w:rPr>
+                  <w:noProof/>
+                </w:rPr>
+                <w:br/>
+                <w:t>[Accessed 17 January 2020].</w:t>
+              </w:r>
+            </w:p>
+            <w:p>
+              <w:pPr>
+                <w:pStyle w:val="Bibliography"/>
+                <w:rPr>
+                  <w:noProof/>
+                </w:rPr>
+              </w:pPr>
+              <w:r>
+                <w:rPr>
+                  <w:noProof/>
+                </w:rPr>
+                <w:t xml:space="preserve">Anon., n.d. </w:t>
+              </w:r>
+              <w:r>
+                <w:rPr>
+                  <w:i/>
+                  <w:iCs/>
+                  <w:noProof/>
+                </w:rPr>
+                <w:t xml:space="preserve">What is Governor? Three Major Types of Governors Used in Automobile Engine. </w:t>
+              </w:r>
+              <w:r>
+                <w:rPr>
+                  <w:noProof/>
+                </w:rPr>
+                <w:t xml:space="preserve">[Online] </w:t>
+              </w:r>
+              <w:r>
+                <w:rPr>
+                  <w:noProof/>
+                </w:rPr>
+                <w:br/>
+                <w:t xml:space="preserve">Available at: </w:t>
+              </w:r>
+              <w:r>
+                <w:rPr>
+                  <w:noProof/>
+                  <w:u w:val="single"/>
+                </w:rPr>
+                <w:t>https://www.theengineerspost.com/types-of-governors/</w:t>
+              </w:r>
+              <w:r>
+                <w:rPr>
+                  <w:noProof/>
+                </w:rPr>
+                <w:br/>
+                <w:t>[Accessed 17 January 2020].</w:t>
+              </w:r>
+            </w:p>
+            <w:p>
+              <w:pPr>
+                <w:pStyle w:val="Bibliography"/>
+                <w:rPr>
+                  <w:noProof/>
+                </w:rPr>
+              </w:pPr>
+              <w:r>
+                <w:rPr>
+                  <w:noProof/>
+                </w:rPr>
+                <w:t xml:space="preserve">Arduino, 2020. </w:t>
+              </w:r>
+              <w:r>
+                <w:rPr>
+                  <w:i/>
+                  <w:iCs/>
+                  <w:noProof/>
+                </w:rPr>
+                <w:t xml:space="preserve">Arduino. </w:t>
+              </w:r>
+              <w:r>
+                <w:rPr>
+                  <w:noProof/>
+                </w:rPr>
+                <w:t xml:space="preserve">[Online] </w:t>
+              </w:r>
+              <w:r>
+                <w:rPr>
+                  <w:noProof/>
+                </w:rPr>
+                <w:br/>
+                <w:t xml:space="preserve">Available at: </w:t>
+              </w:r>
+              <w:r>
+                <w:rPr>
+                  <w:noProof/>
+                  <w:u w:val="single"/>
+                </w:rPr>
+                <w:t>https://www.arduino.cc/</w:t>
+              </w:r>
+              <w:r>
+                <w:rPr>
+                  <w:noProof/>
+                </w:rPr>
+                <w:br/>
+                <w:t>[Accessed 15 February 2020].</w:t>
+              </w:r>
+            </w:p>
+            <w:p>
+              <w:pPr>
+                <w:pStyle w:val="Bibliography"/>
+                <w:rPr>
+                  <w:noProof/>
+                </w:rPr>
+              </w:pPr>
+              <w:r>
+                <w:rPr>
+                  <w:noProof/>
+                </w:rPr>
+                <w:t xml:space="preserve">Arduino, n.d. </w:t>
+              </w:r>
+              <w:r>
+                <w:rPr>
+                  <w:i/>
+                  <w:iCs/>
+                  <w:noProof/>
+                </w:rPr>
+                <w:t xml:space="preserve">Language Reference. </w:t>
+              </w:r>
+              <w:r>
+                <w:rPr>
+                  <w:noProof/>
+                </w:rPr>
+                <w:t xml:space="preserve">[Online] </w:t>
+              </w:r>
+              <w:r>
+                <w:rPr>
+                  <w:noProof/>
+                </w:rPr>
+                <w:br/>
+                <w:t xml:space="preserve">Available at: </w:t>
+              </w:r>
+              <w:r>
+                <w:rPr>
+                  <w:noProof/>
+                  <w:u w:val="single"/>
+                </w:rPr>
+                <w:t>https://www.arduino.cc/</w:t>
+              </w:r>
+              <w:r>
+                <w:rPr>
+                  <w:noProof/>
+                </w:rPr>
+                <w:br/>
+                <w:t>[Accessed 15 February 2020].</w:t>
+              </w:r>
+            </w:p>
+            <w:p>
+              <w:pPr>
+                <w:pStyle w:val="Bibliography"/>
+                <w:rPr>
+                  <w:noProof/>
+                </w:rPr>
+              </w:pPr>
+              <w:r>
+                <w:rPr>
+                  <w:noProof/>
+                </w:rPr>
+                <w:t xml:space="preserve">Drive, 2019. </w:t>
+              </w:r>
+              <w:r>
+                <w:rPr>
+                  <w:i/>
+                  <w:iCs/>
+                  <w:noProof/>
+                </w:rPr>
+                <w:t xml:space="preserve">What is lane keeping assist?. </w:t>
+              </w:r>
+              <w:r>
+                <w:rPr>
+                  <w:noProof/>
+                </w:rPr>
+                <w:t xml:space="preserve">[Online] </w:t>
+              </w:r>
+              <w:r>
+                <w:rPr>
+                  <w:noProof/>
+                </w:rPr>
+                <w:br/>
+                <w:t xml:space="preserve">Available at: </w:t>
+              </w:r>
+              <w:r>
+                <w:rPr>
+                  <w:noProof/>
+                  <w:u w:val="single"/>
+                </w:rPr>
+                <w:t>https://www.drive.com.au/news/what-is-lane-keeping-assist--120965</w:t>
+              </w:r>
+              <w:r>
+                <w:rPr>
+                  <w:noProof/>
+                </w:rPr>
+                <w:br/>
+                <w:t>[Accessed 15 February 2020].</w:t>
+              </w:r>
+            </w:p>
+            <w:p>
+              <w:pPr>
+                <w:pStyle w:val="Bibliography"/>
+                <w:rPr>
+                  <w:noProof/>
+                </w:rPr>
+              </w:pPr>
+              <w:r>
+                <w:rPr>
+                  <w:noProof/>
+                </w:rPr>
+                <w:t xml:space="preserve">Embedded Staff, 2002. </w:t>
+              </w:r>
+              <w:r>
+                <w:rPr>
+                  <w:i/>
+                  <w:iCs/>
+                  <w:noProof/>
+                </w:rPr>
+                <w:t xml:space="preserve">Introduction to MISRA-C. </w:t>
+              </w:r>
+              <w:r>
+                <w:rPr>
+                  <w:noProof/>
+                </w:rPr>
+                <w:t xml:space="preserve">[Online] </w:t>
+              </w:r>
+              <w:r>
+                <w:rPr>
+                  <w:noProof/>
+                </w:rPr>
+                <w:br/>
+                <w:t xml:space="preserve">Available at: </w:t>
+              </w:r>
+              <w:r>
+                <w:rPr>
+                  <w:noProof/>
+                  <w:u w:val="single"/>
+                </w:rPr>
+                <w:t>https://www.embedded.com/introduction-to-misra-c/</w:t>
+              </w:r>
+              <w:r>
+                <w:rPr>
+                  <w:noProof/>
+                </w:rPr>
+                <w:br/>
+                <w:t>[Accessed 15 February 2020].</w:t>
+              </w:r>
+            </w:p>
+            <w:p>
+              <w:pPr>
+                <w:pStyle w:val="Bibliography"/>
+                <w:rPr>
+                  <w:noProof/>
+                </w:rPr>
+              </w:pPr>
+              <w:r>
+                <w:rPr>
+                  <w:noProof/>
+                </w:rPr>
+                <w:t xml:space="preserve">Government of South Australia Department of Planning, Transport and Infrastructure, 2018. </w:t>
+              </w:r>
+              <w:r>
+                <w:rPr>
+                  <w:i/>
+                  <w:iCs/>
+                  <w:noProof/>
+                </w:rPr>
+                <w:t xml:space="preserve">Government of South Australia Department of Planning, Transport and Infrastructure. </w:t>
+              </w:r>
+              <w:r>
+                <w:rPr>
+                  <w:noProof/>
+                </w:rPr>
+                <w:t xml:space="preserve">[Online] </w:t>
+              </w:r>
+              <w:r>
+                <w:rPr>
+                  <w:noProof/>
+                </w:rPr>
+                <w:br/>
+                <w:t xml:space="preserve">Available at: </w:t>
+              </w:r>
+              <w:r>
+                <w:rPr>
+                  <w:noProof/>
+                  <w:u w:val="single"/>
+                </w:rPr>
+                <w:t>https://dpti.sa.gov.au/__data/assets/pdf_file/0009/78282/MR1355.pdf</w:t>
+              </w:r>
+              <w:r>
+                <w:rPr>
+                  <w:noProof/>
+                </w:rPr>
+                <w:br/>
+                <w:t>[Accessed 15 February 2020].</w:t>
+              </w:r>
+            </w:p>
+            <w:p>
+              <w:pPr>
+                <w:pStyle w:val="Bibliography"/>
+                <w:rPr>
+                  <w:noProof/>
+                </w:rPr>
+              </w:pPr>
+              <w:r>
+                <w:rPr>
+                  <w:noProof/>
+                </w:rPr>
+                <w:t xml:space="preserve">Government of Western Australia Department of Transport, 2019. </w:t>
+              </w:r>
+              <w:r>
+                <w:rPr>
+                  <w:i/>
+                  <w:iCs/>
+                  <w:noProof/>
+                </w:rPr>
+                <w:t xml:space="preserve">Alcohol Interlock Scheme. </w:t>
+              </w:r>
+              <w:r>
+                <w:rPr>
+                  <w:noProof/>
+                </w:rPr>
+                <w:t xml:space="preserve">[Online] </w:t>
+              </w:r>
+              <w:r>
+                <w:rPr>
+                  <w:noProof/>
+                </w:rPr>
+                <w:br/>
+                <w:t xml:space="preserve">Available at: </w:t>
+              </w:r>
+              <w:r>
+                <w:rPr>
+                  <w:noProof/>
+                  <w:u w:val="single"/>
+                </w:rPr>
+                <w:t>https://www.transport.wa.gov.au/licensing/alcohol-interlock-scheme.asp</w:t>
+              </w:r>
+              <w:r>
+                <w:rPr>
+                  <w:noProof/>
+                </w:rPr>
+                <w:br/>
+                <w:t>[Accessed 15 February 2020].</w:t>
+              </w:r>
+            </w:p>
+            <w:p>
+              <w:pPr>
+                <w:pStyle w:val="Bibliography"/>
+                <w:rPr>
+                  <w:noProof/>
+                </w:rPr>
+              </w:pPr>
+              <w:r>
+                <w:rPr>
+                  <w:noProof/>
+                </w:rPr>
+                <w:t xml:space="preserve">Government of Western Australia Road Safety Commission, 2019. </w:t>
+              </w:r>
+              <w:r>
+                <w:rPr>
+                  <w:i/>
+                  <w:iCs/>
+                  <w:noProof/>
+                </w:rPr>
+                <w:t xml:space="preserve">Alcohol Interlocks. </w:t>
+              </w:r>
+              <w:r>
+                <w:rPr>
+                  <w:noProof/>
+                </w:rPr>
+                <w:t xml:space="preserve">[Online] </w:t>
+              </w:r>
+              <w:r>
+                <w:rPr>
+                  <w:noProof/>
+                </w:rPr>
+                <w:br/>
+                <w:t xml:space="preserve">Available at: </w:t>
+              </w:r>
+              <w:r>
+                <w:rPr>
+                  <w:noProof/>
+                  <w:u w:val="single"/>
+                </w:rPr>
+                <w:t>https://www.rsc.wa.gov.au/Campaigns/Alcohol-Interlocks</w:t>
+              </w:r>
+              <w:r>
+                <w:rPr>
+                  <w:noProof/>
+                </w:rPr>
+                <w:br/>
+                <w:t>[Accessed 15 February 2020].</w:t>
+              </w:r>
+            </w:p>
+            <w:p>
+              <w:pPr>
+                <w:pStyle w:val="Bibliography"/>
+                <w:rPr>
+                  <w:noProof/>
+                </w:rPr>
+              </w:pPr>
+              <w:r>
+                <w:rPr>
+                  <w:noProof/>
+                </w:rPr>
+                <w:t xml:space="preserve">NSW Government Transport for NSW Centre for Road Safety, 2020. </w:t>
+              </w:r>
+              <w:r>
+                <w:rPr>
+                  <w:i/>
+                  <w:iCs/>
+                  <w:noProof/>
+                </w:rPr>
+                <w:t xml:space="preserve">Statistics. </w:t>
+              </w:r>
+              <w:r>
+                <w:rPr>
+                  <w:noProof/>
+                </w:rPr>
+                <w:t xml:space="preserve">[Online] </w:t>
+              </w:r>
+              <w:r>
+                <w:rPr>
+                  <w:noProof/>
+                </w:rPr>
+                <w:br/>
+                <w:t xml:space="preserve">Available at: </w:t>
+              </w:r>
+              <w:r>
+                <w:rPr>
+                  <w:noProof/>
+                  <w:u w:val="single"/>
+                </w:rPr>
+                <w:t>https://roadsafety.transport.nsw.gov.au/statistics/index.html</w:t>
+              </w:r>
+              <w:r>
+                <w:rPr>
+                  <w:noProof/>
+                </w:rPr>
+                <w:br/>
+                <w:t>[Accessed 17 January 2020].</w:t>
+              </w:r>
+            </w:p>
+            <w:p>
+              <w:pPr>
+                <w:pStyle w:val="Bibliography"/>
+                <w:rPr>
+                  <w:noProof/>
+                </w:rPr>
+              </w:pPr>
+              <w:r>
+                <w:rPr>
+                  <w:noProof/>
+                </w:rPr>
+                <w:t xml:space="preserve">Proteus, 2020. </w:t>
+              </w:r>
+              <w:r>
+                <w:rPr>
+                  <w:i/>
+                  <w:iCs/>
+                  <w:noProof/>
+                </w:rPr>
+                <w:t xml:space="preserve">Visual Designer for Arduino. </w:t>
+              </w:r>
+              <w:r>
+                <w:rPr>
+                  <w:noProof/>
+                </w:rPr>
+                <w:t xml:space="preserve">[Online] </w:t>
+              </w:r>
+              <w:r>
+                <w:rPr>
+                  <w:noProof/>
+                </w:rPr>
+                <w:br/>
+                <w:t xml:space="preserve">Available at: </w:t>
+              </w:r>
+              <w:r>
+                <w:rPr>
+                  <w:noProof/>
+                  <w:u w:val="single"/>
+                </w:rPr>
+                <w:t>https://www.labcenter.com/visualdesigner/arduino/</w:t>
+              </w:r>
+              <w:r>
+                <w:rPr>
+                  <w:noProof/>
+                </w:rPr>
+                <w:br/>
+                <w:t>[Accessed 15 February 2020].</w:t>
+              </w:r>
+            </w:p>
+            <w:p>
+              <w:pPr>
+                <w:pStyle w:val="Bibliography"/>
+                <w:rPr>
+                  <w:noProof/>
+                </w:rPr>
+              </w:pPr>
+              <w:r>
+                <w:rPr>
+                  <w:noProof/>
+                </w:rPr>
+                <w:t xml:space="preserve">Queensland Government Department of Transport and Main Roads, 2017. </w:t>
+              </w:r>
+              <w:r>
+                <w:rPr>
+                  <w:i/>
+                  <w:iCs/>
+                  <w:noProof/>
+                </w:rPr>
+                <w:t xml:space="preserve">Forward Collision AvoidanceTechnlolgy. </w:t>
+              </w:r>
+              <w:r>
+                <w:rPr>
+                  <w:noProof/>
+                </w:rPr>
+                <w:t xml:space="preserve">[Online] </w:t>
+              </w:r>
+              <w:r>
+                <w:rPr>
+                  <w:noProof/>
+                </w:rPr>
+                <w:br/>
+                <w:t xml:space="preserve">Available at: </w:t>
+              </w:r>
+              <w:r>
+                <w:rPr>
+                  <w:noProof/>
+                  <w:u w:val="single"/>
+                </w:rPr>
+                <w:t>https://www.tmr.qld.gov.au/Safety/Vehicle-standards-and-modifications/Vehicle-standards/Forward-collision-avoidance-technology.aspx</w:t>
+              </w:r>
+              <w:r>
+                <w:rPr>
+                  <w:noProof/>
+                </w:rPr>
+                <w:br/>
+                <w:t>[Accessed 15 February 2020].</w:t>
+              </w:r>
+            </w:p>
+            <w:p>
+              <w:pPr>
+                <w:pStyle w:val="Bibliography"/>
+                <w:rPr>
+                  <w:noProof/>
+                </w:rPr>
+              </w:pPr>
+              <w:r>
+                <w:rPr>
+                  <w:noProof/>
+                </w:rPr>
+                <w:t xml:space="preserve">Queensland Government, 2019. </w:t>
+              </w:r>
+              <w:r>
+                <w:rPr>
+                  <w:i/>
+                  <w:iCs/>
+                  <w:noProof/>
+                </w:rPr>
+                <w:t xml:space="preserve">Alcohol ignition interlocks. </w:t>
+              </w:r>
+              <w:r>
+                <w:rPr>
+                  <w:noProof/>
+                </w:rPr>
+                <w:t xml:space="preserve">[Online] </w:t>
+              </w:r>
+              <w:r>
+                <w:rPr>
+                  <w:noProof/>
+                </w:rPr>
+                <w:br/>
+                <w:t xml:space="preserve">Available at: </w:t>
+              </w:r>
+              <w:r>
+                <w:rPr>
+                  <w:noProof/>
+                  <w:u w:val="single"/>
+                </w:rPr>
+                <w:t>https://www.qld.gov.au/transport/safety/road-safety/drink-driving/interlocks</w:t>
+              </w:r>
+              <w:r>
+                <w:rPr>
+                  <w:noProof/>
+                </w:rPr>
+                <w:br/>
+                <w:t>[Accessed 15 February 2020].</w:t>
+              </w:r>
+            </w:p>
+            <w:p>
+              <w:pPr>
+                <w:pStyle w:val="Bibliography"/>
+                <w:rPr>
+                  <w:noProof/>
+                </w:rPr>
+              </w:pPr>
+              <w:r>
+                <w:rPr>
+                  <w:noProof/>
+                </w:rPr>
+                <w:t xml:space="preserve">Rae, A., 2019. </w:t>
+              </w:r>
+              <w:r>
+                <w:rPr>
+                  <w:i/>
+                  <w:iCs/>
+                  <w:noProof/>
+                </w:rPr>
+                <w:t xml:space="preserve">Speed limiters are coming to Australia. </w:t>
+              </w:r>
+              <w:r>
+                <w:rPr>
+                  <w:noProof/>
+                </w:rPr>
+                <w:t xml:space="preserve">[Online] </w:t>
+              </w:r>
+              <w:r>
+                <w:rPr>
+                  <w:noProof/>
+                </w:rPr>
+                <w:br/>
+                <w:t xml:space="preserve">Available at: </w:t>
+              </w:r>
+              <w:r>
+                <w:rPr>
+                  <w:noProof/>
+                  <w:u w:val="single"/>
+                </w:rPr>
+                <w:t>https://www.whichcar.com.au/news/speed-limiters-are-coming-to-australia</w:t>
+              </w:r>
+              <w:r>
+                <w:rPr>
+                  <w:noProof/>
+                </w:rPr>
+                <w:br/>
+                <w:t>[Accessed 15 February 2020].</w:t>
+              </w:r>
+            </w:p>
+            <w:p>
+              <w:pPr>
+                <w:pStyle w:val="Bibliography"/>
+                <w:rPr>
+                  <w:noProof/>
+                </w:rPr>
+              </w:pPr>
+              <w:r>
+                <w:rPr>
+                  <w:noProof/>
+                </w:rPr>
+                <w:t xml:space="preserve">Schonfeld, C. &amp;. S. M., 2004. </w:t>
+              </w:r>
+              <w:r>
+                <w:rPr>
+                  <w:i/>
+                  <w:iCs/>
+                  <w:noProof/>
+                </w:rPr>
+                <w:t xml:space="preserve">QUT ePrints. </w:t>
+              </w:r>
+              <w:r>
+                <w:rPr>
+                  <w:noProof/>
+                </w:rPr>
+                <w:t xml:space="preserve">[Online] </w:t>
+              </w:r>
+              <w:r>
+                <w:rPr>
+                  <w:noProof/>
+                </w:rPr>
+                <w:br/>
+                <w:t xml:space="preserve">Available at: </w:t>
+              </w:r>
+              <w:r>
+                <w:rPr>
+                  <w:noProof/>
+                  <w:u w:val="single"/>
+                </w:rPr>
+                <w:t>http://eprints.qut.edu.au/591/1/schonfeld_critical.PDF</w:t>
+              </w:r>
+              <w:r>
+                <w:rPr>
+                  <w:noProof/>
+                </w:rPr>
+                <w:br/>
+                <w:t>[Accessed 15 February 2020].</w:t>
+              </w:r>
+            </w:p>
+            <w:p>
+              <w:pPr>
+                <w:pStyle w:val="Bibliography"/>
+                <w:rPr>
+                  <w:noProof/>
+                </w:rPr>
+              </w:pPr>
+              <w:r>
+                <w:rPr>
+                  <w:noProof/>
+                </w:rPr>
+                <w:t xml:space="preserve">Tarabay, J., 2015. </w:t>
+              </w:r>
+              <w:r>
+                <w:rPr>
+                  <w:i/>
+                  <w:iCs/>
+                  <w:noProof/>
+                </w:rPr>
+                <w:t xml:space="preserve">Mandatory Interlock Laws in NSW. </w:t>
+              </w:r>
+              <w:r>
+                <w:rPr>
+                  <w:noProof/>
+                </w:rPr>
+                <w:t xml:space="preserve">[Online] </w:t>
+              </w:r>
+              <w:r>
+                <w:rPr>
+                  <w:noProof/>
+                </w:rPr>
+                <w:br/>
+                <w:t xml:space="preserve">Available at: </w:t>
+              </w:r>
+              <w:r>
+                <w:rPr>
+                  <w:noProof/>
+                  <w:u w:val="single"/>
+                </w:rPr>
+                <w:t>http://www.streetoncriminallawyers.com.au/mandatory-interlock-laws-in-nsw/</w:t>
+              </w:r>
+              <w:r>
+                <w:rPr>
+                  <w:noProof/>
+                </w:rPr>
+                <w:br/>
+                <w:t>[Accessed 15 February 2020].</w:t>
+              </w:r>
+            </w:p>
+            <w:p>
+              <w:pPr>
+                <w:pStyle w:val="Bibliography"/>
+                <w:rPr>
+                  <w:noProof/>
+                </w:rPr>
+              </w:pPr>
+              <w:r>
+                <w:rPr>
+                  <w:noProof/>
+                </w:rPr>
+                <w:t xml:space="preserve">Tung, M., n.d. </w:t>
+              </w:r>
+              <w:r>
+                <w:rPr>
+                  <w:i/>
+                  <w:iCs/>
+                  <w:noProof/>
+                </w:rPr>
+                <w:t xml:space="preserve">How it Works: Tesla's Autopilot Self-Driving Automobile. </w:t>
+              </w:r>
+              <w:r>
+                <w:rPr>
+                  <w:noProof/>
+                </w:rPr>
+                <w:t xml:space="preserve">[Online] </w:t>
+              </w:r>
+              <w:r>
+                <w:rPr>
+                  <w:noProof/>
+                </w:rPr>
+                <w:br/>
+                <w:t xml:space="preserve">Available at: </w:t>
+              </w:r>
+              <w:r>
+                <w:rPr>
+                  <w:noProof/>
+                  <w:u w:val="single"/>
+                </w:rPr>
+                <w:t>https://www.jameco.com/Jameco/workshop/HowItWorks/how-it-works-tesla-autopilot-self-driving-automobile-technology.html</w:t>
+              </w:r>
+              <w:r>
+                <w:rPr>
+                  <w:noProof/>
+                </w:rPr>
+                <w:br/>
+                <w:t>[Accessed 17 January 2020].</w:t>
+              </w:r>
+            </w:p>
+            <w:p>
+              <w:pPr>
+                <w:pStyle w:val="Bibliography"/>
+                <w:rPr>
+                  <w:noProof/>
+                </w:rPr>
+              </w:pPr>
+              <w:r>
+                <w:rPr>
+                  <w:noProof/>
+                </w:rPr>
+                <w:t xml:space="preserve">Unity Point Health, n.d. </w:t>
+              </w:r>
+              <w:r>
+                <w:rPr>
+                  <w:i/>
+                  <w:iCs/>
+                  <w:noProof/>
+                </w:rPr>
+                <w:t xml:space="preserve">How Does da Vinci Robotic Surgery Work?. </w:t>
+              </w:r>
+              <w:r>
+                <w:rPr>
+                  <w:noProof/>
+                </w:rPr>
+                <w:t xml:space="preserve">[Online] </w:t>
+              </w:r>
+              <w:r>
+                <w:rPr>
+                  <w:noProof/>
+                </w:rPr>
+                <w:br/>
+                <w:t xml:space="preserve">Available at: </w:t>
+              </w:r>
+              <w:r>
+                <w:rPr>
+                  <w:noProof/>
+                  <w:u w:val="single"/>
+                </w:rPr>
+                <w:t>https://www.unitypoint.org/cedarrapids/services-how-does-it-work.aspx</w:t>
+              </w:r>
+              <w:r>
+                <w:rPr>
+                  <w:noProof/>
+                </w:rPr>
+                <w:br/>
+                <w:t>[Accessed 11 January 2020].</w:t>
+              </w:r>
+            </w:p>
+            <w:p>
+              <w:pPr>
+                <w:pStyle w:val="Bibliography"/>
+                <w:rPr>
+                  <w:noProof/>
+                </w:rPr>
+              </w:pPr>
+              <w:r>
+                <w:rPr>
+                  <w:noProof/>
+                </w:rPr>
+                <w:t xml:space="preserve">Virtronics, n.d. </w:t>
+              </w:r>
+              <w:r>
+                <w:rPr>
+                  <w:i/>
+                  <w:iCs/>
+                  <w:noProof/>
+                </w:rPr>
+                <w:t xml:space="preserve">Simulator for Arduino v1.11. </w:t>
+              </w:r>
+              <w:r>
+                <w:rPr>
+                  <w:noProof/>
+                </w:rPr>
+                <w:t xml:space="preserve">[Online] </w:t>
+              </w:r>
+              <w:r>
+                <w:rPr>
+                  <w:noProof/>
+                </w:rPr>
+                <w:br/>
+                <w:t xml:space="preserve">Available at: </w:t>
+              </w:r>
+              <w:r>
+                <w:rPr>
+                  <w:noProof/>
+                  <w:u w:val="single"/>
+                </w:rPr>
+                <w:t>http://virtronics.com.au/Simulator-for-Arduino.html</w:t>
+              </w:r>
+              <w:r>
+                <w:rPr>
+                  <w:noProof/>
+                </w:rPr>
+                <w:br/>
+                <w:t>[Accessed 15 February 2020].</w:t>
+              </w:r>
+            </w:p>
+            <w:p>
+              <w:r>
+                <w:rPr>
+                  <w:b/>
+                  <w:bCs/>
+                  <w:noProof/>
+                </w:rPr>
+                <w:fldChar w:fldCharType="end"/>
+              </w:r>
+            </w:p>
+          </w:sdtContent>
+        </w:sdt>
+      </w:sdtContent>
+    </w:sdt>
     <w:p/>
     <w:sectPr>
-      <w:footerReference w:type="default" r:id="rId26"/>
+      <w:footerReference w:type="default" r:id="rId21"/>
       <w:pgSz w:w="11906" w:h="16838"/>
       <w:pgMar w:top="1440" w:right="1440" w:bottom="1440" w:left="1440" w:header="708" w:footer="708" w:gutter="0"/>
       <w:pgNumType w:start="0"/>
@@ -12814,6 +14111,14 @@
       </w:tcPr>
     </w:tblStylePr>
   </w:style>
+  <w:style w:type="paragraph" w:styleId="Bibliography">
+    <w:name w:val="Bibliography"/>
+    <w:basedOn w:val="Normal"/>
+    <w:next w:val="Normal"/>
+    <w:uiPriority w:val="37"/>
+    <w:unhideWhenUsed/>
+    <w:rsid w:val="00850710"/>
+  </w:style>
 </w:styles>
 </file>
 
@@ -13090,15 +14395,6 @@
 </file>
 
 <file path=customXml/item2.xml><?xml version="1.0" encoding="utf-8"?>
-<?mso-contentType ?>
-<FormTemplates xmlns="http://schemas.microsoft.com/sharepoint/v3/contenttype/forms">
-  <Display>DocumentLibraryForm</Display>
-  <Edit>DocumentLibraryForm</Edit>
-  <New>DocumentLibraryForm</New>
-</FormTemplates>
-</file>
-
-<file path=customXml/item3.xml><?xml version="1.0" encoding="utf-8"?>
 <p:properties xmlns:p="http://schemas.microsoft.com/office/2006/metadata/properties" xmlns:xsi="http://www.w3.org/2001/XMLSchema-instance" xmlns:pc="http://schemas.microsoft.com/office/infopath/2007/PartnerControls">
   <documentManagement>
     <SharedWithUsers xmlns="b0b7fb72-bea6-4783-9ab2-017d0a02a30b">
@@ -13110,6 +14406,15 @@
     </SharedWithUsers>
   </documentManagement>
 </p:properties>
+</file>
+
+<file path=customXml/item3.xml><?xml version="1.0" encoding="utf-8"?>
+<?mso-contentType ?>
+<FormTemplates xmlns="http://schemas.microsoft.com/sharepoint/v3/contenttype/forms">
+  <Display>DocumentLibraryForm</Display>
+  <Edit>DocumentLibraryForm</Edit>
+  <New>DocumentLibraryForm</New>
+</FormTemplates>
 </file>
 
 <file path=customXml/item4.xml><?xml version="1.0" encoding="utf-8"?>
@@ -13330,7 +14635,391 @@
 </file>
 
 <file path=customXml/item5.xml><?xml version="1.0" encoding="utf-8"?>
-<b:Sources xmlns:b="http://schemas.openxmlformats.org/officeDocument/2006/bibliography" xmlns="http://schemas.openxmlformats.org/officeDocument/2006/bibliography" SelectedStyle="\HarvardAnglia2008OfficeOnline.xsl" StyleName="Harvard - Anglia" Version="2008"/>
+<b:Sources xmlns:b="http://schemas.openxmlformats.org/officeDocument/2006/bibliography" xmlns="http://schemas.openxmlformats.org/officeDocument/2006/bibliography" SelectedStyle="\HarvardAnglia2008OfficeOnline.xsl" StyleName="Harvard - Anglia" Version="2008">
+  <b:Source>
+    <b:Tag>Ele20</b:Tag>
+    <b:SourceType>InternetSite</b:SourceType>
+    <b:Guid>{C95CD8AB-F16E-425A-99DC-3E44AE4DF6B1}</b:Guid>
+    <b:Title>Electronic Speed Governor / Electronic Speed Limiter</b:Title>
+    <b:YearAccessed>2020</b:YearAccessed>
+    <b:MonthAccessed>January</b:MonthAccessed>
+    <b:DayAccessed>17</b:DayAccessed>
+    <b:URL>https://idiagnosis.in/Products/ElectronicSpeedLimiter.html</b:URL>
+    <b:RefOrder>6</b:RefOrder>
+  </b:Source>
+  <b:Source>
+    <b:Tag>Que19</b:Tag>
+    <b:SourceType>InternetSite</b:SourceType>
+    <b:Guid>{7C8F7B96-C335-4C2B-801F-AB04DA17B977}</b:Guid>
+    <b:Author>
+      <b:Author>
+        <b:Corporate>Queensland Government</b:Corporate>
+      </b:Author>
+    </b:Author>
+    <b:Title>Alcohol ignition interlocks</b:Title>
+    <b:Year>2019</b:Year>
+    <b:YearAccessed>2020</b:YearAccessed>
+    <b:MonthAccessed>February</b:MonthAccessed>
+    <b:DayAccessed>15</b:DayAccessed>
+    <b:URL>https://www.qld.gov.au/transport/safety/road-safety/drink-driving/interlocks</b:URL>
+    <b:RefOrder>15</b:RefOrder>
+  </b:Source>
+  <b:Source>
+    <b:Tag>The192</b:Tag>
+    <b:SourceType>InternetSite</b:SourceType>
+    <b:Guid>{BE9EFE08-F055-4673-AE69-791118583969}</b:Guid>
+    <b:Author>
+      <b:Author>
+        <b:Corporate>Government of Western Australia Department of Transport</b:Corporate>
+      </b:Author>
+    </b:Author>
+    <b:Title>Alcohol Interlock Scheme</b:Title>
+    <b:Year>2019</b:Year>
+    <b:YearAccessed>2020</b:YearAccessed>
+    <b:MonthAccessed>February</b:MonthAccessed>
+    <b:DayAccessed>15</b:DayAccessed>
+    <b:URL>https://www.transport.wa.gov.au/licensing/alcohol-interlock-scheme.asp</b:URL>
+    <b:RefOrder>16</b:RefOrder>
+  </b:Source>
+  <b:Source>
+    <b:Tag>Gov19</b:Tag>
+    <b:SourceType>InternetSite</b:SourceType>
+    <b:Guid>{E4F6E522-D00B-4E8E-B709-18CB01ED971C}</b:Guid>
+    <b:Author>
+      <b:Author>
+        <b:Corporate>Government of Western Australia Road Safety Commission</b:Corporate>
+      </b:Author>
+    </b:Author>
+    <b:Title>Alcohol Interlocks</b:Title>
+    <b:Year>2019</b:Year>
+    <b:YearAccessed>2020</b:YearAccessed>
+    <b:MonthAccessed>February</b:MonthAccessed>
+    <b:DayAccessed>15</b:DayAccessed>
+    <b:URL>https://www.rsc.wa.gov.au/Campaigns/Alcohol-Interlocks</b:URL>
+    <b:RefOrder>17</b:RefOrder>
+  </b:Source>
+  <b:Source>
+    <b:Tag>Ard02</b:Tag>
+    <b:SourceType>InternetSite</b:SourceType>
+    <b:Guid>{679F9C5F-F299-44FF-B477-DA3EF0370CA3}</b:Guid>
+    <b:Author>
+      <b:Author>
+        <b:Corporate>Arduino</b:Corporate>
+      </b:Author>
+    </b:Author>
+    <b:Title>Arduino</b:Title>
+    <b:Year>2020</b:Year>
+    <b:YearAccessed>2020</b:YearAccessed>
+    <b:MonthAccessed>February</b:MonthAccessed>
+    <b:DayAccessed>15</b:DayAccessed>
+    <b:URL>https://www.arduino.cc/</b:URL>
+    <b:RefOrder>9</b:RefOrder>
+  </b:Source>
+  <b:Source>
+    <b:Tag>Que17</b:Tag>
+    <b:SourceType>InternetSite</b:SourceType>
+    <b:Guid>{3F404DCD-8F25-4A4C-9058-A7D3F88B0394}</b:Guid>
+    <b:Author>
+      <b:Author>
+        <b:Corporate>Queensland Government Department of Transport and Main Roads</b:Corporate>
+      </b:Author>
+    </b:Author>
+    <b:Title>Forward Collision AvoidanceTechnlolgy</b:Title>
+    <b:Year>2017</b:Year>
+    <b:YearAccessed>2020</b:YearAccessed>
+    <b:MonthAccessed>February</b:MonthAccessed>
+    <b:DayAccessed>15</b:DayAccessed>
+    <b:URL>https://www.tmr.qld.gov.au/Safety/Vehicle-standards-and-modifications/Vehicle-standards/Forward-collision-avoidance-technology.aspx</b:URL>
+    <b:RefOrder>4</b:RefOrder>
+  </b:Source>
+  <b:Source>
+    <b:Tag>Gov18</b:Tag>
+    <b:SourceType>DocumentFromInternetSite</b:SourceType>
+    <b:Guid>{0EC490C3-E54C-41C9-996D-01BECCCDCBA7}</b:Guid>
+    <b:Title>Government of South Australia Department of Planning, Transport and Infrastructure</b:Title>
+    <b:Year>2018</b:Year>
+    <b:YearAccessed>2020</b:YearAccessed>
+    <b:MonthAccessed>February</b:MonthAccessed>
+    <b:DayAccessed>15</b:DayAccessed>
+    <b:URL>https://dpti.sa.gov.au/__data/assets/pdf_file/0009/78282/MR1355.pdf</b:URL>
+    <b:Author>
+      <b:Author>
+        <b:Corporate>Government of South Australia Department of Planning, Transport and Infrastructure</b:Corporate>
+      </b:Author>
+    </b:Author>
+    <b:Month>November</b:Month>
+    <b:RefOrder>18</b:RefOrder>
+  </b:Source>
+  <b:Source>
+    <b:Tag>Emb02</b:Tag>
+    <b:SourceType>InternetSite</b:SourceType>
+    <b:Guid>{6F885AA3-8505-490B-8CEA-8E6EC0890937}</b:Guid>
+    <b:Author>
+      <b:Author>
+        <b:Corporate>Embedded Staff</b:Corporate>
+      </b:Author>
+    </b:Author>
+    <b:Title>Introduction to MISRA-C</b:Title>
+    <b:Year>2002</b:Year>
+    <b:YearAccessed>2020</b:YearAccessed>
+    <b:MonthAccessed>February</b:MonthAccessed>
+    <b:DayAccessed>15</b:DayAccessed>
+    <b:URL>https://www.embedded.com/introduction-to-misra-c/</b:URL>
+    <b:RefOrder>8</b:RefOrder>
+  </b:Source>
+  <b:Source>
+    <b:Tag>Ard201</b:Tag>
+    <b:SourceType>InternetSite</b:SourceType>
+    <b:Guid>{963A1203-EE98-463C-8269-498B225D5E55}</b:Guid>
+    <b:Author>
+      <b:Author>
+        <b:Corporate>Arduino</b:Corporate>
+      </b:Author>
+    </b:Author>
+    <b:Title>Language Reference</b:Title>
+    <b:YearAccessed>2020</b:YearAccessed>
+    <b:MonthAccessed>February</b:MonthAccessed>
+    <b:DayAccessed>15</b:DayAccessed>
+    <b:URL>https://www.arduino.cc/</b:URL>
+    <b:RefOrder>14</b:RefOrder>
+  </b:Source>
+  <b:Source>
+    <b:Tag>Vir20</b:Tag>
+    <b:SourceType>InternetSite</b:SourceType>
+    <b:Guid>{26D7DAFC-D7F2-4495-ADDA-18B6F90F9E85}</b:Guid>
+    <b:Author>
+      <b:Author>
+        <b:Corporate>Virtronics</b:Corporate>
+      </b:Author>
+    </b:Author>
+    <b:Title>Simulator for Arduino v1.11</b:Title>
+    <b:YearAccessed>2020</b:YearAccessed>
+    <b:MonthAccessed>February</b:MonthAccessed>
+    <b:DayAccessed>15</b:DayAccessed>
+    <b:URL>http://virtronics.com.au/Simulator-for-Arduino.html</b:URL>
+    <b:RefOrder>12</b:RefOrder>
+  </b:Source>
+  <b:Source>
+    <b:Tag>Pro20</b:Tag>
+    <b:SourceType>InternetSite</b:SourceType>
+    <b:Guid>{27DF0506-DF91-4939-A5F7-43B68C6E7C8F}</b:Guid>
+    <b:Author>
+      <b:Author>
+        <b:Corporate>Proteus</b:Corporate>
+      </b:Author>
+    </b:Author>
+    <b:Title>Visual Designer for Arduino</b:Title>
+    <b:Year>2020</b:Year>
+    <b:YearAccessed>2020</b:YearAccessed>
+    <b:MonthAccessed>February</b:MonthAccessed>
+    <b:DayAccessed>15</b:DayAccessed>
+    <b:URL>https://www.labcenter.com/visualdesigner/arduino/</b:URL>
+    <b:RefOrder>13</b:RefOrder>
+  </b:Source>
+  <b:Source>
+    <b:Tag>Dri19</b:Tag>
+    <b:SourceType>InternetSite</b:SourceType>
+    <b:Guid>{E1A1CC13-DE7B-4311-9A28-08979C35124E}</b:Guid>
+    <b:Author>
+      <b:Author>
+        <b:Corporate>Drive</b:Corporate>
+      </b:Author>
+    </b:Author>
+    <b:Title>What is lane keeping assist?</b:Title>
+    <b:Year>2019</b:Year>
+    <b:YearAccessed>2020</b:YearAccessed>
+    <b:MonthAccessed>February</b:MonthAccessed>
+    <b:DayAccessed>15</b:DayAccessed>
+    <b:URL>https://www.drive.com.au/news/what-is-lane-keeping-assist--120965</b:URL>
+    <b:RefOrder>3</b:RefOrder>
+  </b:Source>
+  <b:Source>
+    <b:Tag>Rae19</b:Tag>
+    <b:SourceType>InternetSite</b:SourceType>
+    <b:Guid>{0EEFF307-3D76-4538-8AEB-1C71FFB04B8E}</b:Guid>
+    <b:Title>Speed limiters are coming to Australia</b:Title>
+    <b:Year>2019</b:Year>
+    <b:YearAccessed>2020</b:YearAccessed>
+    <b:MonthAccessed>February</b:MonthAccessed>
+    <b:DayAccessed>15</b:DayAccessed>
+    <b:URL>https://www.whichcar.com.au/news/speed-limiters-are-coming-to-australia</b:URL>
+    <b:Author>
+      <b:Author>
+        <b:NameList>
+          <b:Person>
+            <b:Last>Rae</b:Last>
+            <b:First>A.</b:First>
+          </b:Person>
+        </b:NameList>
+      </b:Author>
+    </b:Author>
+    <b:RefOrder>19</b:RefOrder>
+  </b:Source>
+  <b:Source>
+    <b:Tag>Sch04</b:Tag>
+    <b:SourceType>DocumentFromInternetSite</b:SourceType>
+    <b:Guid>{47436773-4F75-4C73-8959-1DD84A9B149F}</b:Guid>
+    <b:Title>QUT ePrints</b:Title>
+    <b:Year>2004</b:Year>
+    <b:YearAccessed>2020</b:YearAccessed>
+    <b:MonthAccessed>February</b:MonthAccessed>
+    <b:DayAccessed>15</b:DayAccessed>
+    <b:URL>http://eprints.qut.edu.au/591/1/schonfeld_critical.PDF</b:URL>
+    <b:Author>
+      <b:Author>
+        <b:NameList>
+          <b:Person>
+            <b:Last>Schonfeld</b:Last>
+            <b:First>C.</b:First>
+            <b:Middle>&amp; Sheehan, M.</b:Middle>
+          </b:Person>
+        </b:NameList>
+      </b:Author>
+    </b:Author>
+    <b:RefOrder>20</b:RefOrder>
+  </b:Source>
+  <b:Source>
+    <b:Tag>Tar15</b:Tag>
+    <b:SourceType>InternetSite</b:SourceType>
+    <b:Guid>{8F978811-09E8-4B4D-A9D5-442ED2833543}</b:Guid>
+    <b:Author>
+      <b:Author>
+        <b:NameList>
+          <b:Person>
+            <b:Last>Tarabay</b:Last>
+            <b:First>J.</b:First>
+          </b:Person>
+        </b:NameList>
+      </b:Author>
+    </b:Author>
+    <b:Title>Mandatory Interlock Laws in NSW</b:Title>
+    <b:Year>2015</b:Year>
+    <b:YearAccessed>2020</b:YearAccessed>
+    <b:MonthAccessed>February</b:MonthAccessed>
+    <b:DayAccessed>15</b:DayAccessed>
+    <b:URL>http://www.streetoncriminallawyers.com.au/mandatory-interlock-laws-in-nsw/</b:URL>
+    <b:RefOrder>21</b:RefOrder>
+  </b:Source>
+  <b:Source>
+    <b:Tag>Tun201</b:Tag>
+    <b:SourceType>InternetSite</b:SourceType>
+    <b:Guid>{EE5A0CF8-232D-447F-950B-3215DE28BFF1}</b:Guid>
+    <b:Author>
+      <b:Author>
+        <b:NameList>
+          <b:Person>
+            <b:Last>Tung</b:Last>
+            <b:First>M.</b:First>
+          </b:Person>
+        </b:NameList>
+      </b:Author>
+    </b:Author>
+    <b:Title>How it Works: Tesla's Autopilot Self-Driving Automobile</b:Title>
+    <b:YearAccessed>2020</b:YearAccessed>
+    <b:MonthAccessed>January</b:MonthAccessed>
+    <b:DayAccessed>17</b:DayAccessed>
+    <b:URL>https://www.jameco.com/Jameco/workshop/HowItWorks/how-it-works-tesla-autopilot-self-driving-automobile-technology.html</b:URL>
+    <b:RefOrder>7</b:RefOrder>
+  </b:Source>
+  <b:Source>
+    <b:Tag>NSW20</b:Tag>
+    <b:SourceType>InternetSite</b:SourceType>
+    <b:Guid>{8F8D2C7E-8288-4E23-B28B-C3104BBA7721}</b:Guid>
+    <b:Author>
+      <b:Author>
+        <b:Corporate>NSW Government Transport for NSW Centre for Road Safety</b:Corporate>
+      </b:Author>
+    </b:Author>
+    <b:Title>Statistics</b:Title>
+    <b:Year>2020</b:Year>
+    <b:YearAccessed>2020</b:YearAccessed>
+    <b:MonthAccessed>January</b:MonthAccessed>
+    <b:DayAccessed>17</b:DayAccessed>
+    <b:URL>https://roadsafety.transport.nsw.gov.au/statistics/index.html</b:URL>
+    <b:RefOrder>2</b:RefOrder>
+  </b:Source>
+  <b:Source>
+    <b:Tag>Wha201</b:Tag>
+    <b:SourceType>InternetSite</b:SourceType>
+    <b:Guid>{ABD01DF6-ABF3-4D02-8C07-1D3696A9DCAF}</b:Guid>
+    <b:Title>What is Governor? Three Major Types of Governors Used in Automobile Engine</b:Title>
+    <b:YearAccessed>2020</b:YearAccessed>
+    <b:MonthAccessed>January</b:MonthAccessed>
+    <b:DayAccessed>17</b:DayAccessed>
+    <b:URL>https://www.theengineerspost.com/types-of-governors/</b:URL>
+    <b:RefOrder>5</b:RefOrder>
+  </b:Source>
+  <b:Source>
+    <b:Tag>Uni201</b:Tag>
+    <b:SourceType>InternetSite</b:SourceType>
+    <b:Guid>{97323FDD-00ED-4146-8781-49F24B84868B}</b:Guid>
+    <b:Author>
+      <b:Author>
+        <b:Corporate>Unity Point Health</b:Corporate>
+      </b:Author>
+    </b:Author>
+    <b:Title>How Does da Vinci Robotic Surgery Work?</b:Title>
+    <b:YearAccessed>2020</b:YearAccessed>
+    <b:MonthAccessed>January</b:MonthAccessed>
+    <b:DayAccessed>11</b:DayAccessed>
+    <b:URL>https://www.unitypoint.org/cedarrapids/services-how-does-it-work.aspx</b:URL>
+    <b:RefOrder>22</b:RefOrder>
+  </b:Source>
+  <b:Source>
+    <b:Tag>Ard202</b:Tag>
+    <b:SourceType>InternetSite</b:SourceType>
+    <b:Guid>{A7A27603-DBBB-49AD-BDC6-528631D595D8}</b:Guid>
+    <b:Author>
+      <b:Author>
+        <b:Corporate>Arduino</b:Corporate>
+      </b:Author>
+    </b:Author>
+    <b:Title>Download the Arduino IDE</b:Title>
+    <b:YearAccessed>2020</b:YearAccessed>
+    <b:MonthAccessed>February</b:MonthAccessed>
+    <b:DayAccessed>15</b:DayAccessed>
+    <b:URL>https://www.arduino.cc/en/Main/Software</b:URL>
+    <b:RefOrder>10</b:RefOrder>
+  </b:Source>
+  <b:Source>
+    <b:Tag>Tin20</b:Tag>
+    <b:SourceType>InternetSite</b:SourceType>
+    <b:Guid>{5203FD7C-21D7-4CBE-B19A-D0F82699E996}</b:Guid>
+    <b:Author>
+      <b:Author>
+        <b:Corporate>TinkerCAD</b:Corporate>
+      </b:Author>
+    </b:Author>
+    <b:Title>AutoDesk TinkerCAD</b:Title>
+    <b:YearAccessed>2020</b:YearAccessed>
+    <b:MonthAccessed>February</b:MonthAccessed>
+    <b:DayAccessed>15</b:DayAccessed>
+    <b:URL>https://www.tinkercad.com/</b:URL>
+    <b:RefOrder>11</b:RefOrder>
+  </b:Source>
+  <b:Source>
+    <b:Tag>Dav14</b:Tag>
+    <b:SourceType>InternetSite</b:SourceType>
+    <b:Guid>{ED054323-1B7A-42D2-8F55-275B54D93CD4}</b:Guid>
+    <b:Author>
+      <b:Author>
+        <b:NameList>
+          <b:Person>
+            <b:Last>Davis</b:Last>
+            <b:First>T.</b:First>
+          </b:Person>
+        </b:NameList>
+      </b:Author>
+    </b:Author>
+    <b:Title>Milestones: Invention of the speed camera</b:Title>
+    <b:Year>2014</b:Year>
+    <b:YearAccessed>2020</b:YearAccessed>
+    <b:MonthAccessed>January</b:MonthAccessed>
+    <b:DayAccessed>17</b:DayAccessed>
+    <b:URL>https://www.drive.com.au/motor-news/milestones-invention-of-the-speed-camera-20140306-34anw</b:URL>
+    <b:RefOrder>1</b:RefOrder>
+  </b:Source>
+</b:Sources>
 </file>
 
 <file path=customXml/itemProps1.xml><?xml version="1.0" encoding="utf-8"?>
@@ -13342,19 +15031,19 @@
 </file>
 
 <file path=customXml/itemProps2.xml><?xml version="1.0" encoding="utf-8"?>
-<ds:datastoreItem xmlns:ds="http://schemas.openxmlformats.org/officeDocument/2006/customXml" ds:itemID="{5BD1A10D-74EE-402F-BAB7-8F8FED9CEA93}">
+<ds:datastoreItem xmlns:ds="http://schemas.openxmlformats.org/officeDocument/2006/customXml" ds:itemID="{47D7E340-F6A4-435D-9BD7-12112316AFFE}">
   <ds:schemaRefs>
-    <ds:schemaRef ds:uri="http://schemas.microsoft.com/sharepoint/v3/contenttype/forms"/>
+    <ds:schemaRef ds:uri="http://schemas.microsoft.com/office/2006/metadata/properties"/>
+    <ds:schemaRef ds:uri="http://schemas.microsoft.com/office/infopath/2007/PartnerControls"/>
+    <ds:schemaRef ds:uri="b0b7fb72-bea6-4783-9ab2-017d0a02a30b"/>
   </ds:schemaRefs>
 </ds:datastoreItem>
 </file>
 
 <file path=customXml/itemProps3.xml><?xml version="1.0" encoding="utf-8"?>
-<ds:datastoreItem xmlns:ds="http://schemas.openxmlformats.org/officeDocument/2006/customXml" ds:itemID="{47D7E340-F6A4-435D-9BD7-12112316AFFE}">
+<ds:datastoreItem xmlns:ds="http://schemas.openxmlformats.org/officeDocument/2006/customXml" ds:itemID="{5BD1A10D-74EE-402F-BAB7-8F8FED9CEA93}">
   <ds:schemaRefs>
-    <ds:schemaRef ds:uri="http://schemas.microsoft.com/office/2006/metadata/properties"/>
-    <ds:schemaRef ds:uri="http://schemas.microsoft.com/office/infopath/2007/PartnerControls"/>
-    <ds:schemaRef ds:uri="b0b7fb72-bea6-4783-9ab2-017d0a02a30b"/>
+    <ds:schemaRef ds:uri="http://schemas.microsoft.com/sharepoint/v3/contenttype/forms"/>
   </ds:schemaRefs>
 </ds:datastoreItem>
 </file>
@@ -13379,7 +15068,7 @@
 </file>
 
 <file path=customXml/itemProps5.xml><?xml version="1.0" encoding="utf-8"?>
-<ds:datastoreItem xmlns:ds="http://schemas.openxmlformats.org/officeDocument/2006/customXml" ds:itemID="{4F4471C5-378D-42D6-AE2F-70C4E2D0BE17}">
+<ds:datastoreItem xmlns:ds="http://schemas.openxmlformats.org/officeDocument/2006/customXml" ds:itemID="{3367D3E8-FF9A-4ECD-BE94-C25193BD373D}">
   <ds:schemaRefs>
     <ds:schemaRef ds:uri="http://schemas.openxmlformats.org/officeDocument/2006/bibliography"/>
   </ds:schemaRefs>

--- a/FILES and Info/Assessment 3.docx
+++ b/FILES and Info/Assessment 3.docx
@@ -1073,8 +1073,6 @@
           <w:r>
             <w:t>Contents</w:t>
           </w:r>
-          <w:bookmarkStart w:id="0" w:name="_GoBack"/>
-          <w:bookmarkEnd w:id="0"/>
         </w:p>
         <w:p>
           <w:pPr>
@@ -2233,21 +2231,21 @@
       <w:pPr>
         <w:pStyle w:val="Heading1"/>
       </w:pPr>
-      <w:bookmarkStart w:id="1" w:name="_Toc32694175"/>
+      <w:bookmarkStart w:id="0" w:name="_Toc32694175"/>
       <w:r>
         <w:t>Team Profile</w:t>
       </w:r>
+      <w:bookmarkEnd w:id="0"/>
+    </w:p>
+    <w:p>
+      <w:pPr>
+        <w:pStyle w:val="Heading2"/>
+      </w:pPr>
+      <w:bookmarkStart w:id="1" w:name="_Toc32694176"/>
+      <w:r>
+        <w:t>Team Name</w:t>
+      </w:r>
       <w:bookmarkEnd w:id="1"/>
-    </w:p>
-    <w:p>
-      <w:pPr>
-        <w:pStyle w:val="Heading2"/>
-      </w:pPr>
-      <w:bookmarkStart w:id="2" w:name="_Toc32694176"/>
-      <w:r>
-        <w:t>Team Name</w:t>
-      </w:r>
-      <w:bookmarkEnd w:id="2"/>
     </w:p>
     <w:p>
       <w:pPr>
@@ -2266,11 +2264,11 @@
       <w:pPr>
         <w:pStyle w:val="Heading2"/>
       </w:pPr>
-      <w:bookmarkStart w:id="3" w:name="_Toc32694177"/>
+      <w:bookmarkStart w:id="2" w:name="_Toc32694177"/>
       <w:r>
         <w:t>Personal Information</w:t>
       </w:r>
-      <w:bookmarkEnd w:id="3"/>
+      <w:bookmarkEnd w:id="2"/>
     </w:p>
     <w:p>
       <w:pPr>
@@ -2518,55 +2516,55 @@
       <w:pPr>
         <w:pStyle w:val="Heading2"/>
       </w:pPr>
-      <w:bookmarkStart w:id="4" w:name="_Toc32694178"/>
+      <w:bookmarkStart w:id="3" w:name="_Toc32694178"/>
       <w:r>
         <w:t>Group Processes</w:t>
       </w:r>
+      <w:bookmarkEnd w:id="3"/>
+    </w:p>
+    <w:p>
+      <w:r>
+        <w:t>While our group is largely introverted with vastly different personalities, the team worked very well together. We separated the assignment into individual tasks as equally as possible. While each of the task</w:t>
+      </w:r>
+      <w:r>
+        <w:t>s</w:t>
+      </w:r>
+      <w:r>
+        <w:t xml:space="preserve"> were done excellently and on time, there was an issue with the natural disaster occurring during the assignment which caused a small delay with a task being submitted that ultimately lost marks as we only had time to ask the questions that was in the assignment instead of being able to add our own to the mix. Overall, the team was very happy with the results as we were able to walk away with a High Distinction, even with the issues that occurred partway through. We will take this confidence in stride through to the next assignments to come.</w:t>
+      </w:r>
+    </w:p>
+    <w:p>
+      <w:r>
+        <w:t xml:space="preserve">We also lost contact with William a few weeks into the previous assignment and have not heard from him at </w:t>
+      </w:r>
+      <w:r>
+        <w:t xml:space="preserve">all since. We therefore have </w:t>
+      </w:r>
+      <w:r>
+        <w:t>had to do this assignment without him</w:t>
+      </w:r>
+      <w:r>
+        <w:t xml:space="preserve">. It is disappointing to </w:t>
+      </w:r>
+      <w:r>
+        <w:t xml:space="preserve">be without one of our team, and the rest of the group have banded together to </w:t>
+      </w:r>
+      <w:r>
+        <w:t xml:space="preserve">pick up the tasks that were initially </w:t>
+      </w:r>
+      <w:r>
+        <w:t>selected for William to complete.</w:t>
+      </w:r>
+    </w:p>
+    <w:p>
+      <w:pPr>
+        <w:pStyle w:val="Heading2"/>
+      </w:pPr>
+      <w:bookmarkStart w:id="4" w:name="_Toc32694179"/>
+      <w:r>
+        <w:t>Career Plans</w:t>
+      </w:r>
       <w:bookmarkEnd w:id="4"/>
-    </w:p>
-    <w:p>
-      <w:r>
-        <w:t>While our group is largely introverted with vastly different personalities, the team worked very well together. We separated the assignment into individual tasks as equally as possible. While each of the task</w:t>
-      </w:r>
-      <w:r>
-        <w:t>s</w:t>
-      </w:r>
-      <w:r>
-        <w:t xml:space="preserve"> were done excellently and on time, there was an issue with the natural disaster occurring during the assignment which caused a small delay with a task being submitted that ultimately lost marks as we only had time to ask the questions that was in the assignment instead of being able to add our own to the mix. Overall, the team was very happy with the results as we were able to walk away with a High Distinction, even with the issues that occurred partway through. We will take this confidence in stride through to the next assignments to come.</w:t>
-      </w:r>
-    </w:p>
-    <w:p>
-      <w:r>
-        <w:t xml:space="preserve">We also lost contact with William a few weeks into the previous assignment and have not heard from him at </w:t>
-      </w:r>
-      <w:r>
-        <w:t xml:space="preserve">all since. We therefore have </w:t>
-      </w:r>
-      <w:r>
-        <w:t>had to do this assignment without him</w:t>
-      </w:r>
-      <w:r>
-        <w:t xml:space="preserve">. It is disappointing to </w:t>
-      </w:r>
-      <w:r>
-        <w:t xml:space="preserve">be without one of our team, and the rest of the group have banded together to </w:t>
-      </w:r>
-      <w:r>
-        <w:t xml:space="preserve">pick up the tasks that were initially </w:t>
-      </w:r>
-      <w:r>
-        <w:t>selected for William to complete.</w:t>
-      </w:r>
-    </w:p>
-    <w:p>
-      <w:pPr>
-        <w:pStyle w:val="Heading2"/>
-      </w:pPr>
-      <w:bookmarkStart w:id="5" w:name="_Toc32694179"/>
-      <w:r>
-        <w:t>Career Plans</w:t>
-      </w:r>
-      <w:bookmarkEnd w:id="5"/>
     </w:p>
     <w:p>
       <w:r>
@@ -2606,21 +2604,21 @@
       <w:pPr>
         <w:pStyle w:val="Heading1"/>
       </w:pPr>
-      <w:bookmarkStart w:id="6" w:name="_Toc32694180"/>
+      <w:bookmarkStart w:id="5" w:name="_Toc32694180"/>
       <w:r>
         <w:t>Tools</w:t>
       </w:r>
+      <w:bookmarkEnd w:id="5"/>
+    </w:p>
+    <w:p>
+      <w:pPr>
+        <w:pStyle w:val="Heading2"/>
+      </w:pPr>
+      <w:bookmarkStart w:id="6" w:name="_Toc32694181"/>
+      <w:r>
+        <w:t>Group Website</w:t>
+      </w:r>
       <w:bookmarkEnd w:id="6"/>
-    </w:p>
-    <w:p>
-      <w:pPr>
-        <w:pStyle w:val="Heading2"/>
-      </w:pPr>
-      <w:bookmarkStart w:id="7" w:name="_Toc32694181"/>
-      <w:r>
-        <w:t>Group Website</w:t>
-      </w:r>
-      <w:bookmarkEnd w:id="7"/>
     </w:p>
     <w:p>
       <w:hyperlink r:id="rId19" w:history="1">
@@ -2636,11 +2634,11 @@
       <w:pPr>
         <w:pStyle w:val="Heading2"/>
       </w:pPr>
-      <w:bookmarkStart w:id="8" w:name="_Toc32694182"/>
+      <w:bookmarkStart w:id="7" w:name="_Toc32694182"/>
       <w:r>
         <w:t>Group Git Repository</w:t>
       </w:r>
-      <w:bookmarkEnd w:id="8"/>
+      <w:bookmarkEnd w:id="7"/>
     </w:p>
     <w:p>
       <w:hyperlink r:id="rId20" w:history="1">
@@ -2760,21 +2758,21 @@
       <w:pPr>
         <w:pStyle w:val="Heading1"/>
       </w:pPr>
-      <w:bookmarkStart w:id="9" w:name="_Toc32694183"/>
+      <w:bookmarkStart w:id="8" w:name="_Toc32694183"/>
       <w:r>
         <w:t>Project Plan</w:t>
       </w:r>
+      <w:bookmarkEnd w:id="8"/>
+    </w:p>
+    <w:p>
+      <w:pPr>
+        <w:pStyle w:val="Heading2"/>
+      </w:pPr>
+      <w:bookmarkStart w:id="9" w:name="_Toc32694184"/>
+      <w:r>
+        <w:t>Overview</w:t>
+      </w:r>
       <w:bookmarkEnd w:id="9"/>
-    </w:p>
-    <w:p>
-      <w:pPr>
-        <w:pStyle w:val="Heading2"/>
-      </w:pPr>
-      <w:bookmarkStart w:id="10" w:name="_Toc32694184"/>
-      <w:r>
-        <w:t>Overview</w:t>
-      </w:r>
-      <w:bookmarkEnd w:id="10"/>
     </w:p>
     <w:p>
       <w:pPr>
@@ -2883,6 +2881,7 @@
           <w:id w:val="-1094856761"/>
           <w:citation/>
         </w:sdtPr>
+        <w:sdtEndPr/>
         <w:sdtContent>
           <w:r>
             <w:fldChar w:fldCharType="begin"/>
@@ -2924,6 +2923,7 @@
           <w:id w:val="-137728554"/>
           <w:citation/>
         </w:sdtPr>
+        <w:sdtEndPr/>
         <w:sdtContent>
           <w:r>
             <w:fldChar w:fldCharType="begin"/>
@@ -3205,6 +3205,7 @@
           <w:id w:val="1861165423"/>
           <w:citation/>
         </w:sdtPr>
+        <w:sdtEndPr/>
         <w:sdtContent>
           <w:r>
             <w:fldChar w:fldCharType="begin"/>
@@ -3310,6 +3311,7 @@
           <w:id w:val="-928035045"/>
           <w:citation/>
         </w:sdtPr>
+        <w:sdtEndPr/>
         <w:sdtContent>
           <w:r>
             <w:fldChar w:fldCharType="begin"/>
@@ -3351,6 +3353,7 @@
           <w:id w:val="1156572526"/>
           <w:citation/>
         </w:sdtPr>
+        <w:sdtEndPr/>
         <w:sdtContent>
           <w:r>
             <w:fldChar w:fldCharType="begin"/>
@@ -3530,6 +3533,7 @@
           <w:id w:val="-1498883407"/>
           <w:citation/>
         </w:sdtPr>
+        <w:sdtEndPr/>
         <w:sdtContent>
           <w:r>
             <w:fldChar w:fldCharType="begin"/>
@@ -3562,6 +3566,7 @@
           <w:id w:val="-2114810864"/>
           <w:citation/>
         </w:sdtPr>
+        <w:sdtEndPr/>
         <w:sdtContent>
           <w:r>
             <w:fldChar w:fldCharType="begin"/>
@@ -3603,6 +3608,7 @@
           <w:id w:val="-781874457"/>
           <w:citation/>
         </w:sdtPr>
+        <w:sdtEndPr/>
         <w:sdtContent>
           <w:r>
             <w:fldChar w:fldCharType="begin"/>
@@ -3700,11 +3706,11 @@
       <w:pPr>
         <w:pStyle w:val="Heading2"/>
       </w:pPr>
-      <w:bookmarkStart w:id="11" w:name="_Toc32694185"/>
+      <w:bookmarkStart w:id="10" w:name="_Toc32694185"/>
       <w:r>
         <w:t>Detailed Description</w:t>
       </w:r>
-      <w:bookmarkEnd w:id="11"/>
+      <w:bookmarkEnd w:id="10"/>
     </w:p>
     <w:p>
       <w:pPr>
@@ -4093,6 +4099,8 @@
       <w:r>
         <w:t>laws and regulations</w:t>
       </w:r>
+      <w:bookmarkStart w:id="11" w:name="_GoBack"/>
+      <w:bookmarkEnd w:id="11"/>
     </w:p>
     <w:p>
       <w:pPr>
@@ -4304,6 +4312,32 @@
       <w:r>
         <w:t>.</w:t>
       </w:r>
+    </w:p>
+    <w:p>
+      <w:pPr>
+        <w:suppressAutoHyphens/>
+      </w:pPr>
+      <w:hyperlink r:id="rId21" w:history="1">
+        <w:r>
+          <w:rPr>
+            <w:rStyle w:val="Hyperlink"/>
+          </w:rPr>
+          <w:t>https://github.com/TeganO-au/IIT-A3/blob/master/FILES%20and%20Info/ArtifactMVP.java</w:t>
+        </w:r>
+      </w:hyperlink>
+    </w:p>
+    <w:p>
+      <w:pPr>
+        <w:suppressAutoHyphens/>
+      </w:pPr>
+      <w:hyperlink r:id="rId22" w:history="1">
+        <w:r>
+          <w:rPr>
+            <w:rStyle w:val="Hyperlink"/>
+          </w:rPr>
+          <w:t>https://github.com/TeganO-au/IIT-A3/blob/master/FILES%20and%20Info/Constructor.java</w:t>
+        </w:r>
+      </w:hyperlink>
     </w:p>
     <w:p>
       <w:pPr>
@@ -5294,6 +5328,7 @@
           <w:id w:val="798338210"/>
           <w:citation/>
         </w:sdtPr>
+        <w:sdtEndPr/>
         <w:sdtContent>
           <w:r>
             <w:fldChar w:fldCharType="begin"/>
@@ -5331,6 +5366,7 @@
           <w:id w:val="1796634674"/>
           <w:citation/>
         </w:sdtPr>
+        <w:sdtEndPr/>
         <w:sdtContent>
           <w:r>
             <w:fldChar w:fldCharType="begin"/>
@@ -5366,6 +5402,7 @@
           <w:id w:val="1651795607"/>
           <w:citation/>
         </w:sdtPr>
+        <w:sdtEndPr/>
         <w:sdtContent>
           <w:r>
             <w:fldChar w:fldCharType="begin"/>
@@ -5424,6 +5461,7 @@
           <w:id w:val="1406342662"/>
           <w:citation/>
         </w:sdtPr>
+        <w:sdtEndPr/>
         <w:sdtContent>
           <w:r>
             <w:fldChar w:fldCharType="begin"/>
@@ -5479,6 +5517,7 @@
           <w:id w:val="-398439715"/>
           <w:citation/>
         </w:sdtPr>
+        <w:sdtEndPr/>
         <w:sdtContent>
           <w:r>
             <w:fldChar w:fldCharType="begin"/>
@@ -5514,6 +5553,7 @@
           <w:id w:val="2015411458"/>
           <w:citation/>
         </w:sdtPr>
+        <w:sdtEndPr/>
         <w:sdtContent>
           <w:r>
             <w:fldChar w:fldCharType="begin"/>
@@ -5577,6 +5617,7 @@
           <w:id w:val="1088803787"/>
           <w:citation/>
         </w:sdtPr>
+        <w:sdtEndPr/>
         <w:sdtContent>
           <w:r>
             <w:fldChar w:fldCharType="begin"/>
@@ -9122,13 +9163,6 @@
     <w:bookmarkStart w:id="16" w:name="_Toc32694190" w:displacedByCustomXml="next"/>
     <w:sdt>
       <w:sdtPr>
-        <w:id w:val="-1187600849"/>
-        <w:docPartObj>
-          <w:docPartGallery w:val="Bibliographies"/>
-          <w:docPartUnique/>
-        </w:docPartObj>
-      </w:sdtPr>
-      <w:sdtEndPr>
         <w:rPr>
           <w:rFonts w:asciiTheme="minorHAnsi" w:eastAsiaTheme="minorHAnsi" w:hAnsiTheme="minorHAnsi" w:cstheme="minorBidi"/>
           <w:b w:val="0"/>
@@ -9137,7 +9171,13 @@
           <w:sz w:val="22"/>
           <w:szCs w:val="22"/>
         </w:rPr>
-      </w:sdtEndPr>
+        <w:id w:val="-1187600849"/>
+        <w:docPartObj>
+          <w:docPartGallery w:val="Bibliographies"/>
+          <w:docPartUnique/>
+        </w:docPartObj>
+      </w:sdtPr>
+      <w:sdtEndPr/>
       <w:sdtContent>
         <w:p>
           <w:pPr>
@@ -9153,6 +9193,7 @@
             <w:id w:val="-573587230"/>
             <w:bibliography/>
           </w:sdtPr>
+          <w:sdtEndPr/>
           <w:sdtContent>
             <w:p>
               <w:pPr>
@@ -10112,7 +10153,7 @@
     </w:sdt>
     <w:p/>
     <w:sectPr>
-      <w:footerReference w:type="default" r:id="rId21"/>
+      <w:footerReference w:type="default" r:id="rId23"/>
       <w:pgSz w:w="11906" w:h="16838"/>
       <w:pgMar w:top="1440" w:right="1440" w:bottom="1440" w:left="1440" w:header="708" w:footer="708" w:gutter="0"/>
       <w:pgNumType w:start="0"/>
@@ -14395,6 +14436,15 @@
 </file>
 
 <file path=customXml/item2.xml><?xml version="1.0" encoding="utf-8"?>
+<?mso-contentType ?>
+<FormTemplates xmlns="http://schemas.microsoft.com/sharepoint/v3/contenttype/forms">
+  <Display>DocumentLibraryForm</Display>
+  <Edit>DocumentLibraryForm</Edit>
+  <New>DocumentLibraryForm</New>
+</FormTemplates>
+</file>
+
+<file path=customXml/item3.xml><?xml version="1.0" encoding="utf-8"?>
 <p:properties xmlns:p="http://schemas.microsoft.com/office/2006/metadata/properties" xmlns:xsi="http://www.w3.org/2001/XMLSchema-instance" xmlns:pc="http://schemas.microsoft.com/office/infopath/2007/PartnerControls">
   <documentManagement>
     <SharedWithUsers xmlns="b0b7fb72-bea6-4783-9ab2-017d0a02a30b">
@@ -14406,15 +14456,6 @@
     </SharedWithUsers>
   </documentManagement>
 </p:properties>
-</file>
-
-<file path=customXml/item3.xml><?xml version="1.0" encoding="utf-8"?>
-<?mso-contentType ?>
-<FormTemplates xmlns="http://schemas.microsoft.com/sharepoint/v3/contenttype/forms">
-  <Display>DocumentLibraryForm</Display>
-  <Edit>DocumentLibraryForm</Edit>
-  <New>DocumentLibraryForm</New>
-</FormTemplates>
 </file>
 
 <file path=customXml/item4.xml><?xml version="1.0" encoding="utf-8"?>
@@ -15031,19 +15072,19 @@
 </file>
 
 <file path=customXml/itemProps2.xml><?xml version="1.0" encoding="utf-8"?>
+<ds:datastoreItem xmlns:ds="http://schemas.openxmlformats.org/officeDocument/2006/customXml" ds:itemID="{5BD1A10D-74EE-402F-BAB7-8F8FED9CEA93}">
+  <ds:schemaRefs>
+    <ds:schemaRef ds:uri="http://schemas.microsoft.com/sharepoint/v3/contenttype/forms"/>
+  </ds:schemaRefs>
+</ds:datastoreItem>
+</file>
+
+<file path=customXml/itemProps3.xml><?xml version="1.0" encoding="utf-8"?>
 <ds:datastoreItem xmlns:ds="http://schemas.openxmlformats.org/officeDocument/2006/customXml" ds:itemID="{47D7E340-F6A4-435D-9BD7-12112316AFFE}">
   <ds:schemaRefs>
     <ds:schemaRef ds:uri="http://schemas.microsoft.com/office/2006/metadata/properties"/>
     <ds:schemaRef ds:uri="http://schemas.microsoft.com/office/infopath/2007/PartnerControls"/>
     <ds:schemaRef ds:uri="b0b7fb72-bea6-4783-9ab2-017d0a02a30b"/>
-  </ds:schemaRefs>
-</ds:datastoreItem>
-</file>
-
-<file path=customXml/itemProps3.xml><?xml version="1.0" encoding="utf-8"?>
-<ds:datastoreItem xmlns:ds="http://schemas.openxmlformats.org/officeDocument/2006/customXml" ds:itemID="{5BD1A10D-74EE-402F-BAB7-8F8FED9CEA93}">
-  <ds:schemaRefs>
-    <ds:schemaRef ds:uri="http://schemas.microsoft.com/sharepoint/v3/contenttype/forms"/>
   </ds:schemaRefs>
 </ds:datastoreItem>
 </file>
@@ -15068,7 +15109,7 @@
 </file>
 
 <file path=customXml/itemProps5.xml><?xml version="1.0" encoding="utf-8"?>
-<ds:datastoreItem xmlns:ds="http://schemas.openxmlformats.org/officeDocument/2006/customXml" ds:itemID="{3367D3E8-FF9A-4ECD-BE94-C25193BD373D}">
+<ds:datastoreItem xmlns:ds="http://schemas.openxmlformats.org/officeDocument/2006/customXml" ds:itemID="{CBFFEA38-8F29-43FD-8091-D9C1E4F06AB6}">
   <ds:schemaRefs>
     <ds:schemaRef ds:uri="http://schemas.openxmlformats.org/officeDocument/2006/bibliography"/>
   </ds:schemaRefs>

--- a/FILES and Info/Assessment 3.docx
+++ b/FILES and Info/Assessment 3.docx
@@ -2,6 +2,11 @@
 <file path=word/document.xml><?xml version="1.0" encoding="utf-8"?>
 <w:document xmlns:wpc="http://schemas.microsoft.com/office/word/2010/wordprocessingCanvas" xmlns:cx="http://schemas.microsoft.com/office/drawing/2014/chartex" xmlns:cx1="http://schemas.microsoft.com/office/drawing/2015/9/8/chartex" xmlns:cx2="http://schemas.microsoft.com/office/drawing/2015/10/21/chartex" xmlns:cx3="http://schemas.microsoft.com/office/drawing/2016/5/9/chartex" xmlns:cx4="http://schemas.microsoft.com/office/drawing/2016/5/10/chartex" xmlns:cx5="http://schemas.microsoft.com/office/drawing/2016/5/11/chartex" xmlns:cx6="http://schemas.microsoft.com/office/drawing/2016/5/12/chartex" xmlns:cx7="http://schemas.microsoft.com/office/drawing/2016/5/13/chartex" xmlns:cx8="http://schemas.microsoft.com/office/drawing/2016/5/14/chartex" xmlns:mc="http://schemas.openxmlformats.org/markup-compatibility/2006" xmlns:aink="http://schemas.microsoft.com/office/drawing/2016/ink" xmlns:am3d="http://schemas.microsoft.com/office/drawing/2017/model3d" xmlns:o="urn:schemas-microsoft-com:office:office" xmlns:r="http://schemas.openxmlformats.org/officeDocument/2006/relationships" xmlns:m="http://schemas.openxmlformats.org/officeDocument/2006/math" xmlns:v="urn:schemas-microsoft-com:vml" xmlns:wp14="http://schemas.microsoft.com/office/word/2010/wordprocessingDrawing" xmlns:wp="http://schemas.openxmlformats.org/drawingml/2006/wordprocessingDrawing" xmlns:w10="urn:schemas-microsoft-com:office:word" xmlns:w="http://schemas.openxmlformats.org/wordprocessingml/2006/main" xmlns:w14="http://schemas.microsoft.com/office/word/2010/wordml" xmlns:w15="http://schemas.microsoft.com/office/word/2012/wordml" xmlns:w16cid="http://schemas.microsoft.com/office/word/2016/wordml/cid" xmlns:w16se="http://schemas.microsoft.com/office/word/2015/wordml/symex" xmlns:wpg="http://schemas.microsoft.com/office/word/2010/wordprocessingGroup" xmlns:wpi="http://schemas.microsoft.com/office/word/2010/wordprocessingInk" xmlns:wne="http://schemas.microsoft.com/office/word/2006/wordml" xmlns:wps="http://schemas.microsoft.com/office/word/2010/wordprocessingShape" mc:Ignorable="w14 w15 w16se w16cid wp14">
   <w:body>
+    <w:p>
+      <w:r>
+        <w:t>444444444444</w:t>
+      </w:r>
+    </w:p>
     <w:sdt>
       <w:sdtPr>
         <w:id w:val="-1982907746"/>
@@ -1942,7 +1947,23 @@
                 <w:noProof/>
                 <w:highlight w:val="green"/>
               </w:rPr>
-              <w:t>Group Reflection</w:t>
+              <w:t>Group Refl</w:t>
+            </w:r>
+            <w:r>
+              <w:rPr>
+                <w:rStyle w:val="Hyperlink"/>
+                <w:noProof/>
+                <w:highlight w:val="green"/>
+              </w:rPr>
+              <w:t>e</w:t>
+            </w:r>
+            <w:r>
+              <w:rPr>
+                <w:rStyle w:val="Hyperlink"/>
+                <w:noProof/>
+                <w:highlight w:val="green"/>
+              </w:rPr>
+              <w:t>ction</w:t>
             </w:r>
             <w:r>
               <w:rPr>
@@ -4099,8 +4120,6 @@
       <w:r>
         <w:t>laws and regulations</w:t>
       </w:r>
-      <w:bookmarkStart w:id="11" w:name="_GoBack"/>
-      <w:bookmarkEnd w:id="11"/>
     </w:p>
     <w:p>
       <w:pPr>
@@ -5443,16 +5462,11 @@
         <w:t xml:space="preserve"> </w:t>
       </w:r>
       <w:r>
-        <w:t xml:space="preserve">including Autodesk </w:t>
-      </w:r>
-      <w:proofErr w:type="spellStart"/>
-      <w:r>
-        <w:t>Tinkerca</w:t>
+        <w:t>including Autodesk Tinkerca</w:t>
       </w:r>
       <w:r>
         <w:t>d</w:t>
       </w:r>
-      <w:proofErr w:type="spellEnd"/>
       <w:r>
         <w:t xml:space="preserve"> </w:t>
       </w:r>
@@ -5489,16 +5503,11 @@
       <w:r>
         <w:t xml:space="preserve"> </w:t>
       </w:r>
-      <w:proofErr w:type="spellStart"/>
       <w:r>
         <w:t>Virt</w:t>
       </w:r>
       <w:r>
-        <w:t>onics</w:t>
-      </w:r>
-      <w:proofErr w:type="spellEnd"/>
-      <w:r>
-        <w:t xml:space="preserve"> Simulator fo</w:t>
+        <w:t>onics Simulator fo</w:t>
       </w:r>
       <w:r>
         <w:t>r</w:t>
@@ -7071,11 +7080,11 @@
       <w:pPr>
         <w:pStyle w:val="Heading1"/>
       </w:pPr>
-      <w:bookmarkStart w:id="12" w:name="_Toc32694186"/>
+      <w:bookmarkStart w:id="11" w:name="_Toc32694186"/>
       <w:r>
         <w:t>Skills and Jobs</w:t>
       </w:r>
-      <w:bookmarkEnd w:id="12"/>
+      <w:bookmarkEnd w:id="11"/>
     </w:p>
     <w:p>
       <w:pPr>
@@ -9004,7 +9013,6 @@
         <w:br w:type="page"/>
       </w:r>
     </w:p>
-    <w:p/>
     <w:p>
       <w:pPr>
         <w:pStyle w:val="Heading1"/>
@@ -9012,20 +9020,41 @@
           <w:highlight w:val="green"/>
         </w:rPr>
       </w:pPr>
-      <w:bookmarkStart w:id="13" w:name="_Toc32694187"/>
+      <w:bookmarkStart w:id="12" w:name="_Toc32694187"/>
+      <w:bookmarkStart w:id="13" w:name="_GoBack"/>
+      <w:bookmarkEnd w:id="13"/>
       <w:r>
         <w:rPr>
           <w:highlight w:val="green"/>
         </w:rPr>
         <w:t>Group Reflection</w:t>
       </w:r>
-      <w:bookmarkEnd w:id="13"/>
+      <w:bookmarkEnd w:id="12"/>
     </w:p>
     <w:p>
       <w:pPr>
         <w:pStyle w:val="Heading2"/>
       </w:pPr>
       <w:bookmarkStart w:id="14" w:name="_Toc32694188"/>
+      <w:r>
+        <w:t>Joshua</w:t>
+      </w:r>
+    </w:p>
+    <w:p>
+      <w:r>
+        <w:t xml:space="preserve">As more time has passed, I feel like the positives from the previous reflection </w:t>
+      </w:r>
+      <w:r>
+        <w:t xml:space="preserve">have </w:t>
+      </w:r>
+      <w:r>
+        <w:t>been made greater, with our group communicating well and really putting in the effort needed to get this project done. I believe the strongest point of our group is our ability to talk amongst ourselves to delegate tasks, help each other and give support when needed. If we were to do this project again, I believe we could improve our groups outcome by possibly having meetings in which we are all working on the assignment at once for effectively immediate team feedback and a quicker completion time. What surprised me was again just how much we did achieve by the end of the 10 weeks working together almost day in day out which has resulted in a group of strangers becoming a great team and ever better mates. This correlates what I learnt about groups and how its more than just a ‘workplace’ as such but a positive and friendly environment. Having used GitHub a great deal more with this assignment I believe this activity shows a balanced workload between I and the other group members as each input is tracked.</w:t>
+      </w:r>
+    </w:p>
+    <w:p>
+      <w:pPr>
+        <w:pStyle w:val="Heading2"/>
+      </w:pPr>
       <w:r>
         <w:t>Tegan</w:t>
       </w:r>
@@ -10151,7 +10180,6 @@
         </w:sdt>
       </w:sdtContent>
     </w:sdt>
-    <w:p/>
     <w:sectPr>
       <w:footerReference w:type="default" r:id="rId23"/>
       <w:pgSz w:w="11906" w:h="16838"/>
@@ -14436,15 +14464,6 @@
 </file>
 
 <file path=customXml/item2.xml><?xml version="1.0" encoding="utf-8"?>
-<?mso-contentType ?>
-<FormTemplates xmlns="http://schemas.microsoft.com/sharepoint/v3/contenttype/forms">
-  <Display>DocumentLibraryForm</Display>
-  <Edit>DocumentLibraryForm</Edit>
-  <New>DocumentLibraryForm</New>
-</FormTemplates>
-</file>
-
-<file path=customXml/item3.xml><?xml version="1.0" encoding="utf-8"?>
 <p:properties xmlns:p="http://schemas.microsoft.com/office/2006/metadata/properties" xmlns:xsi="http://www.w3.org/2001/XMLSchema-instance" xmlns:pc="http://schemas.microsoft.com/office/infopath/2007/PartnerControls">
   <documentManagement>
     <SharedWithUsers xmlns="b0b7fb72-bea6-4783-9ab2-017d0a02a30b">
@@ -14456,6 +14475,15 @@
     </SharedWithUsers>
   </documentManagement>
 </p:properties>
+</file>
+
+<file path=customXml/item3.xml><?xml version="1.0" encoding="utf-8"?>
+<?mso-contentType ?>
+<FormTemplates xmlns="http://schemas.microsoft.com/sharepoint/v3/contenttype/forms">
+  <Display>DocumentLibraryForm</Display>
+  <Edit>DocumentLibraryForm</Edit>
+  <New>DocumentLibraryForm</New>
+</FormTemplates>
 </file>
 
 <file path=customXml/item4.xml><?xml version="1.0" encoding="utf-8"?>
@@ -15072,19 +15100,19 @@
 </file>
 
 <file path=customXml/itemProps2.xml><?xml version="1.0" encoding="utf-8"?>
-<ds:datastoreItem xmlns:ds="http://schemas.openxmlformats.org/officeDocument/2006/customXml" ds:itemID="{5BD1A10D-74EE-402F-BAB7-8F8FED9CEA93}">
+<ds:datastoreItem xmlns:ds="http://schemas.openxmlformats.org/officeDocument/2006/customXml" ds:itemID="{47D7E340-F6A4-435D-9BD7-12112316AFFE}">
   <ds:schemaRefs>
-    <ds:schemaRef ds:uri="http://schemas.microsoft.com/sharepoint/v3/contenttype/forms"/>
+    <ds:schemaRef ds:uri="http://schemas.microsoft.com/office/2006/metadata/properties"/>
+    <ds:schemaRef ds:uri="http://schemas.microsoft.com/office/infopath/2007/PartnerControls"/>
+    <ds:schemaRef ds:uri="b0b7fb72-bea6-4783-9ab2-017d0a02a30b"/>
   </ds:schemaRefs>
 </ds:datastoreItem>
 </file>
 
 <file path=customXml/itemProps3.xml><?xml version="1.0" encoding="utf-8"?>
-<ds:datastoreItem xmlns:ds="http://schemas.openxmlformats.org/officeDocument/2006/customXml" ds:itemID="{47D7E340-F6A4-435D-9BD7-12112316AFFE}">
+<ds:datastoreItem xmlns:ds="http://schemas.openxmlformats.org/officeDocument/2006/customXml" ds:itemID="{5BD1A10D-74EE-402F-BAB7-8F8FED9CEA93}">
   <ds:schemaRefs>
-    <ds:schemaRef ds:uri="http://schemas.microsoft.com/office/2006/metadata/properties"/>
-    <ds:schemaRef ds:uri="http://schemas.microsoft.com/office/infopath/2007/PartnerControls"/>
-    <ds:schemaRef ds:uri="b0b7fb72-bea6-4783-9ab2-017d0a02a30b"/>
+    <ds:schemaRef ds:uri="http://schemas.microsoft.com/sharepoint/v3/contenttype/forms"/>
   </ds:schemaRefs>
 </ds:datastoreItem>
 </file>
@@ -15109,7 +15137,7 @@
 </file>
 
 <file path=customXml/itemProps5.xml><?xml version="1.0" encoding="utf-8"?>
-<ds:datastoreItem xmlns:ds="http://schemas.openxmlformats.org/officeDocument/2006/customXml" ds:itemID="{CBFFEA38-8F29-43FD-8091-D9C1E4F06AB6}">
+<ds:datastoreItem xmlns:ds="http://schemas.openxmlformats.org/officeDocument/2006/customXml" ds:itemID="{BBA943F7-90BC-4F94-A869-8F2FC2F7FA2D}">
   <ds:schemaRefs>
     <ds:schemaRef ds:uri="http://schemas.openxmlformats.org/officeDocument/2006/bibliography"/>
   </ds:schemaRefs>

--- a/FILES and Info/Assessment 3.docx
+++ b/FILES and Info/Assessment 3.docx
@@ -920,13 +920,13 @@
             <mc:AlternateContent>
               <mc:Choice Requires="wps">
                 <w:drawing>
-                  <wp:anchor distT="91440" distB="91440" distL="114300" distR="114300" simplePos="0" relativeHeight="251658244" behindDoc="0" locked="0" layoutInCell="1" allowOverlap="1" wp14:anchorId="556E594D" wp14:editId="7B1784CD">
+                  <wp:anchor distT="91440" distB="91440" distL="114300" distR="114300" simplePos="0" relativeHeight="251658244" behindDoc="0" locked="0" layoutInCell="1" allowOverlap="1" wp14:anchorId="556E594D" wp14:editId="4CF7C5E7">
                     <wp:simplePos x="0" y="0"/>
                     <wp:positionH relativeFrom="page">
                       <wp:posOffset>6229350</wp:posOffset>
                     </wp:positionH>
                     <wp:positionV relativeFrom="paragraph">
-                      <wp:posOffset>3153410</wp:posOffset>
+                      <wp:posOffset>2915285</wp:posOffset>
                     </wp:positionV>
                     <wp:extent cx="504825" cy="1403985"/>
                     <wp:effectExtent l="0" t="0" r="0" b="0"/>
@@ -1003,7 +1003,11 @@
               </mc:Choice>
               <mc:Fallback>
                 <w:pict>
-                  <v:shape w14:anchorId="556E594D" id="Text Box 2" o:spid="_x0000_s1029" type="#_x0000_t202" style="position:absolute;margin-left:490.5pt;margin-top:248.3pt;width:39.75pt;height:110.55pt;z-index:251658244;visibility:visible;mso-wrap-style:square;mso-width-percent:0;mso-height-percent:200;mso-wrap-distance-left:9pt;mso-wrap-distance-top:7.2pt;mso-wrap-distance-right:9pt;mso-wrap-distance-bottom:7.2pt;mso-position-horizontal:absolute;mso-position-horizontal-relative:page;mso-position-vertical:absolute;mso-position-vertical-relative:text;mso-width-percent:0;mso-height-percent:200;mso-width-relative:margin;mso-height-relative:margin;v-text-anchor:top" o:gfxdata="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" filled="f" stroked="f">
+                  <v:shapetype w14:anchorId="556E594D" id="_x0000_t202" coordsize="21600,21600" o:spt="202" path="m,l,21600r21600,l21600,xe">
+                    <v:stroke joinstyle="miter"/>
+                    <v:path gradientshapeok="t" o:connecttype="rect"/>
+                  </v:shapetype>
+                  <v:shape id="Text Box 2" o:spid="_x0000_s1029" type="#_x0000_t202" style="position:absolute;margin-left:490.5pt;margin-top:229.55pt;width:39.75pt;height:110.55pt;z-index:251658244;visibility:visible;mso-wrap-style:square;mso-width-percent:0;mso-height-percent:200;mso-wrap-distance-left:9pt;mso-wrap-distance-top:7.2pt;mso-wrap-distance-right:9pt;mso-wrap-distance-bottom:7.2pt;mso-position-horizontal:absolute;mso-position-horizontal-relative:page;mso-position-vertical:absolute;mso-position-vertical-relative:text;mso-width-percent:0;mso-height-percent:200;mso-width-relative:margin;mso-height-relative:margin;v-text-anchor:top" o:gfxdata="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" filled="f" stroked="f">
                     <v:textbox style="mso-fit-shape-to-text:t">
                       <w:txbxContent>
                         <w:p>
@@ -1947,23 +1951,7 @@
                 <w:noProof/>
                 <w:highlight w:val="green"/>
               </w:rPr>
-              <w:t>Group Refl</w:t>
-            </w:r>
-            <w:r>
-              <w:rPr>
-                <w:rStyle w:val="Hyperlink"/>
-                <w:noProof/>
-                <w:highlight w:val="green"/>
-              </w:rPr>
-              <w:t>e</w:t>
-            </w:r>
-            <w:r>
-              <w:rPr>
-                <w:rStyle w:val="Hyperlink"/>
-                <w:noProof/>
-                <w:highlight w:val="green"/>
-              </w:rPr>
-              <w:t>ction</w:t>
+              <w:t>Group Reflection</w:t>
             </w:r>
             <w:r>
               <w:rPr>
@@ -2254,6 +2242,7 @@
       </w:pPr>
       <w:bookmarkStart w:id="0" w:name="_Toc32694175"/>
       <w:r>
+        <w:lastRenderedPageBreak/>
         <w:t>Team Profile</w:t>
       </w:r>
       <w:bookmarkEnd w:id="0"/>
@@ -2431,6 +2420,7 @@
         <w:pStyle w:val="Heading3"/>
       </w:pPr>
       <w:r>
+        <w:lastRenderedPageBreak/>
         <w:t>Lynette</w:t>
       </w:r>
     </w:p>
@@ -2583,6 +2573,7 @@
       </w:pPr>
       <w:bookmarkStart w:id="4" w:name="_Toc32694179"/>
       <w:r>
+        <w:lastRenderedPageBreak/>
         <w:t>Career Plans</w:t>
       </w:r>
       <w:bookmarkEnd w:id="4"/>
@@ -2647,7 +2638,19 @@
           <w:rPr>
             <w:rStyle w:val="Hyperlink"/>
           </w:rPr>
-          <w:t>https://tegano-au.github.io/IIT-A2/</w:t>
+          <w:t>https://tegano-au.githu</w:t>
+        </w:r>
+        <w:r>
+          <w:rPr>
+            <w:rStyle w:val="Hyperlink"/>
+          </w:rPr>
+          <w:t>b</w:t>
+        </w:r>
+        <w:r>
+          <w:rPr>
+            <w:rStyle w:val="Hyperlink"/>
+          </w:rPr>
+          <w:t>.io/IIT-A3/</w:t>
         </w:r>
       </w:hyperlink>
     </w:p>
@@ -2781,6 +2784,7 @@
       </w:pPr>
       <w:bookmarkStart w:id="8" w:name="_Toc32694183"/>
       <w:r>
+        <w:lastRenderedPageBreak/>
         <w:t>Project Plan</w:t>
       </w:r>
       <w:bookmarkEnd w:id="8"/>
@@ -3459,6 +3463,7 @@
     </w:p>
     <w:p>
       <w:r>
+        <w:lastRenderedPageBreak/>
         <w:t xml:space="preserve">Over the course of the next couple of years, our team would like to have </w:t>
       </w:r>
       <w:r>
@@ -3671,11 +3676,16 @@
       <w:r>
         <w:t xml:space="preserve"> Tesla, </w:t>
       </w:r>
+      <w:proofErr w:type="spellStart"/>
       <w:r>
         <w:t>W</w:t>
       </w:r>
       <w:r>
-        <w:t xml:space="preserve">ymo, </w:t>
+        <w:t>ymo</w:t>
+      </w:r>
+      <w:proofErr w:type="spellEnd"/>
+      <w:r>
+        <w:t xml:space="preserve">, </w:t>
       </w:r>
       <w:r>
         <w:t>GM</w:t>
@@ -3693,7 +3703,15 @@
         <w:t>A</w:t>
       </w:r>
       <w:r>
-        <w:t xml:space="preserve">rgo Ai, Mercedes-Benz, General Motors, Continental Automotive Systems, Autoliv Inc., Bosch, Nissan, Toyota, Audi, Volvo, Vislab from University of Parma, Oxford University and Google. But what these companies all have in common </w:t>
+        <w:t xml:space="preserve">rgo Ai, Mercedes-Benz, General Motors, Continental Automotive Systems, Autoliv Inc., Bosch, Nissan, Toyota, Audi, Volvo, </w:t>
+      </w:r>
+      <w:proofErr w:type="spellStart"/>
+      <w:r>
+        <w:t>Vislab</w:t>
+      </w:r>
+      <w:proofErr w:type="spellEnd"/>
+      <w:r>
+        <w:t xml:space="preserve"> from University of Parma, Oxford University and Google. But what these companies all have in common </w:t>
       </w:r>
       <w:r>
         <w:t>is their focus</w:t>
@@ -3941,6 +3959,7 @@
         <w:pStyle w:val="Heading3"/>
       </w:pPr>
       <w:r>
+        <w:lastRenderedPageBreak/>
         <w:t>Plans and progress</w:t>
       </w:r>
       <w:r>
@@ -4363,6 +4382,7 @@
         <w:suppressAutoHyphens/>
       </w:pPr>
       <w:r>
+        <w:lastRenderedPageBreak/>
         <w:t xml:space="preserve">The second step for the receiver unit will be to </w:t>
       </w:r>
       <w:r>
@@ -4825,6 +4845,7 @@
         <w:pStyle w:val="Heading4"/>
       </w:pPr>
       <w:r>
+        <w:lastRenderedPageBreak/>
         <w:t>Approval and Accreditation</w:t>
       </w:r>
     </w:p>
@@ -4977,6 +4998,7 @@
         <w:pStyle w:val="Heading3"/>
       </w:pPr>
       <w:r>
+        <w:lastRenderedPageBreak/>
         <w:t>Roles</w:t>
       </w:r>
     </w:p>
@@ -5378,7 +5400,16 @@
     </w:p>
     <w:p>
       <w:r>
-        <w:t xml:space="preserve">The hardware in the project will be Arduino technology for prototyping. These can be purchased from electronic shops like Jaycar or the Arduino product page </w:t>
+        <w:lastRenderedPageBreak/>
+        <w:t xml:space="preserve">The hardware in the project will be Arduino technology for prototyping. These can be purchased from electronic shops like </w:t>
+      </w:r>
+      <w:proofErr w:type="spellStart"/>
+      <w:r>
+        <w:t>Jaycar</w:t>
+      </w:r>
+      <w:proofErr w:type="spellEnd"/>
+      <w:r>
+        <w:t xml:space="preserve"> or the Arduino product page </w:t>
       </w:r>
       <w:sdt>
         <w:sdtPr>
@@ -5462,11 +5493,16 @@
         <w:t xml:space="preserve"> </w:t>
       </w:r>
       <w:r>
-        <w:t>including Autodesk Tinkerca</w:t>
+        <w:t xml:space="preserve">including Autodesk </w:t>
+      </w:r>
+      <w:proofErr w:type="spellStart"/>
+      <w:r>
+        <w:t>Tinkerca</w:t>
       </w:r>
       <w:r>
         <w:t>d</w:t>
       </w:r>
+      <w:proofErr w:type="spellEnd"/>
       <w:r>
         <w:t xml:space="preserve"> </w:t>
       </w:r>
@@ -5503,11 +5539,16 @@
       <w:r>
         <w:t xml:space="preserve"> </w:t>
       </w:r>
+      <w:proofErr w:type="spellStart"/>
       <w:r>
         <w:t>Virt</w:t>
       </w:r>
       <w:r>
-        <w:t>onics Simulator fo</w:t>
+        <w:t>onics</w:t>
+      </w:r>
+      <w:proofErr w:type="spellEnd"/>
+      <w:r>
+        <w:t xml:space="preserve"> Simulator fo</w:t>
       </w:r>
       <w:r>
         <w:t>r</w:t>
@@ -6819,6 +6860,7 @@
         <w:pStyle w:val="Heading4"/>
       </w:pPr>
       <w:r>
+        <w:lastRenderedPageBreak/>
         <w:t>Skills</w:t>
       </w:r>
     </w:p>
@@ -7082,6 +7124,7 @@
       </w:pPr>
       <w:bookmarkStart w:id="11" w:name="_Toc32694186"/>
       <w:r>
+        <w:lastRenderedPageBreak/>
         <w:t>Skills and Jobs</w:t>
       </w:r>
       <w:bookmarkEnd w:id="11"/>
@@ -7413,6 +7456,7 @@
         <w:pStyle w:val="Heading5"/>
       </w:pPr>
       <w:r>
+        <w:lastRenderedPageBreak/>
         <w:t>QUALIFICATIONS:</w:t>
       </w:r>
     </w:p>
@@ -7616,6 +7660,7 @@
         <w:pStyle w:val="Heading4"/>
       </w:pPr>
       <w:r>
+        <w:lastRenderedPageBreak/>
         <w:t>JOB DESCRIPTION 2</w:t>
       </w:r>
     </w:p>
@@ -7755,7 +7800,15 @@
         <w:t>ing</w:t>
       </w:r>
       <w:r>
-        <w:t xml:space="preserve"> with clients, suppliers and other employees professionally at all times </w:t>
+        <w:t xml:space="preserve"> with clients, suppliers and other employees professionally </w:t>
+      </w:r>
+      <w:proofErr w:type="gramStart"/>
+      <w:r>
+        <w:t>at all times</w:t>
+      </w:r>
+      <w:proofErr w:type="gramEnd"/>
+      <w:r>
+        <w:t xml:space="preserve"> </w:t>
       </w:r>
     </w:p>
     <w:p>
@@ -7924,6 +7977,7 @@
         <w:pStyle w:val="Heading6"/>
       </w:pPr>
       <w:r>
+        <w:lastRenderedPageBreak/>
         <w:t>Skills:</w:t>
       </w:r>
     </w:p>
@@ -8007,6 +8061,7 @@
         <w:pStyle w:val="Heading4"/>
       </w:pPr>
       <w:r>
+        <w:lastRenderedPageBreak/>
         <w:t>JOB DESCRIPTION</w:t>
       </w:r>
       <w:r>
@@ -8167,7 +8222,15 @@
         <w:t>ing</w:t>
       </w:r>
       <w:r>
-        <w:t xml:space="preserve"> with clients, suppliers and other employees professionally at all times </w:t>
+        <w:t xml:space="preserve"> with clients, suppliers and other employees professionally </w:t>
+      </w:r>
+      <w:proofErr w:type="gramStart"/>
+      <w:r>
+        <w:t>at all times</w:t>
+      </w:r>
+      <w:proofErr w:type="gramEnd"/>
+      <w:r>
+        <w:t xml:space="preserve"> </w:t>
       </w:r>
     </w:p>
     <w:p>
@@ -8375,6 +8438,7 @@
         </w:numPr>
       </w:pPr>
       <w:r>
+        <w:lastRenderedPageBreak/>
         <w:t xml:space="preserve">Excellent verbal and written communication </w:t>
       </w:r>
     </w:p>
@@ -8412,6 +8476,7 @@
         <w:pStyle w:val="Heading4"/>
       </w:pPr>
       <w:r>
+        <w:lastRenderedPageBreak/>
         <w:t>JOB DESCRIPTION</w:t>
       </w:r>
       <w:r>
@@ -8901,6 +8966,7 @@
         </w:numPr>
       </w:pPr>
       <w:r>
+        <w:lastRenderedPageBreak/>
         <w:t>High level communication skills</w:t>
       </w:r>
     </w:p>
@@ -9021,12 +9087,11 @@
         </w:rPr>
       </w:pPr>
       <w:bookmarkStart w:id="12" w:name="_Toc32694187"/>
-      <w:bookmarkStart w:id="13" w:name="_GoBack"/>
-      <w:bookmarkEnd w:id="13"/>
       <w:r>
         <w:rPr>
           <w:highlight w:val="green"/>
         </w:rPr>
+        <w:lastRenderedPageBreak/>
         <w:t>Group Reflection</w:t>
       </w:r>
       <w:bookmarkEnd w:id="12"/>
@@ -9035,7 +9100,7 @@
       <w:pPr>
         <w:pStyle w:val="Heading2"/>
       </w:pPr>
-      <w:bookmarkStart w:id="14" w:name="_Toc32694188"/>
+      <w:bookmarkStart w:id="13" w:name="_Toc32694188"/>
       <w:r>
         <w:t>Joshua</w:t>
       </w:r>
@@ -9058,100 +9123,100 @@
       <w:r>
         <w:t>Tegan</w:t>
       </w:r>
+      <w:bookmarkEnd w:id="13"/>
+    </w:p>
+    <w:p>
+      <w:r>
+        <w:t>The group worked exceptionally well together for this asse</w:t>
+      </w:r>
+      <w:r>
+        <w:t>ssment. We obviously had to work through</w:t>
+      </w:r>
+      <w:r>
+        <w:t xml:space="preserve"> losing one of our team members without  any notice</w:t>
+      </w:r>
+      <w:r>
+        <w:t>, but most if not all of the g</w:t>
+      </w:r>
+      <w:r>
+        <w:t xml:space="preserve">roup had personal issues </w:t>
+      </w:r>
+      <w:r>
+        <w:t>going</w:t>
+      </w:r>
+      <w:r>
+        <w:t xml:space="preserve"> on in their own lives interfering with their capacity to attend meetings or do work </w:t>
+      </w:r>
+      <w:r>
+        <w:t>assigned to them</w:t>
+      </w:r>
+      <w:r>
+        <w:t>, but we all seemed to pull together</w:t>
+      </w:r>
+      <w:r>
+        <w:t>, reassign tasks</w:t>
+      </w:r>
+      <w:r>
+        <w:t xml:space="preserve"> and use </w:t>
+      </w:r>
+      <w:r>
+        <w:t xml:space="preserve">whatever means we were </w:t>
+      </w:r>
+      <w:r>
+        <w:t>able</w:t>
+      </w:r>
+      <w:r>
+        <w:t xml:space="preserve"> to communicate </w:t>
+      </w:r>
+      <w:r>
+        <w:t>issues and complication</w:t>
+      </w:r>
+      <w:r>
+        <w:t xml:space="preserve">s. </w:t>
+      </w:r>
+      <w:r>
+        <w:t xml:space="preserve">We did find </w:t>
+      </w:r>
+      <w:r>
+        <w:t xml:space="preserve">it difficult to </w:t>
+      </w:r>
+      <w:r>
+        <w:t xml:space="preserve">develop the device itself as we just didn’t have the skills and experience required </w:t>
+      </w:r>
+      <w:r>
+        <w:t xml:space="preserve">for the task,  but we put a lot of effort into the </w:t>
+      </w:r>
+      <w:r>
+        <w:t>planning</w:t>
+      </w:r>
+      <w:r>
+        <w:t xml:space="preserve"> and design work</w:t>
+      </w:r>
+      <w:r>
+        <w:t xml:space="preserve"> so that with the  addition of maybe an engineer or  two, we would be able to progress much further. Overall, </w:t>
+      </w:r>
+      <w:r>
+        <w:t xml:space="preserve">I am </w:t>
+      </w:r>
+      <w:r>
+        <w:t>very happy</w:t>
+      </w:r>
+      <w:r>
+        <w:t xml:space="preserve"> with how we worked </w:t>
+      </w:r>
+      <w:r>
+        <w:t>for this task.</w:t>
+      </w:r>
+    </w:p>
+    <w:p>
+      <w:pPr>
+        <w:pStyle w:val="Heading2"/>
+      </w:pPr>
+      <w:bookmarkStart w:id="14" w:name="_Toc32694189"/>
+      <w:r>
+        <w:t>Lori</w:t>
+      </w:r>
       <w:bookmarkEnd w:id="14"/>
-    </w:p>
-    <w:p>
-      <w:r>
-        <w:t>The group worked exceptionally well together for this asse</w:t>
-      </w:r>
-      <w:r>
-        <w:t>ssment. We obviously had to work through</w:t>
-      </w:r>
-      <w:r>
-        <w:t xml:space="preserve"> losing one of our team members without  any notice</w:t>
-      </w:r>
-      <w:r>
-        <w:t>, but most if not all of the g</w:t>
-      </w:r>
-      <w:r>
-        <w:t xml:space="preserve">roup had personal issues </w:t>
-      </w:r>
-      <w:r>
-        <w:t>going</w:t>
-      </w:r>
-      <w:r>
-        <w:t xml:space="preserve"> on in their own lives interfering with their capacity to attend meetings or do work </w:t>
-      </w:r>
-      <w:r>
-        <w:t>assigned to them</w:t>
-      </w:r>
-      <w:r>
-        <w:t>, but we all seemed to pull together</w:t>
-      </w:r>
-      <w:r>
-        <w:t>, reassign tasks</w:t>
-      </w:r>
-      <w:r>
-        <w:t xml:space="preserve"> and use </w:t>
-      </w:r>
-      <w:r>
-        <w:t xml:space="preserve">whatever means we were </w:t>
-      </w:r>
-      <w:r>
-        <w:t>able</w:t>
-      </w:r>
-      <w:r>
-        <w:t xml:space="preserve"> to communicate </w:t>
-      </w:r>
-      <w:r>
-        <w:t>issues and complication</w:t>
-      </w:r>
-      <w:r>
-        <w:t xml:space="preserve">s. </w:t>
-      </w:r>
-      <w:r>
-        <w:t xml:space="preserve">We did find </w:t>
-      </w:r>
-      <w:r>
-        <w:t xml:space="preserve">it difficult to </w:t>
-      </w:r>
-      <w:r>
-        <w:t xml:space="preserve">develop the device itself as we just didn’t have the skills and experience required </w:t>
-      </w:r>
-      <w:r>
-        <w:t xml:space="preserve">for the task,  but we put a lot of effort into the </w:t>
-      </w:r>
-      <w:r>
-        <w:t>planning</w:t>
-      </w:r>
-      <w:r>
-        <w:t xml:space="preserve"> and design work</w:t>
-      </w:r>
-      <w:r>
-        <w:t xml:space="preserve"> so that with the  addition of maybe an engineer or  two, we would be able to progress much further. Overall, </w:t>
-      </w:r>
-      <w:r>
-        <w:t xml:space="preserve">I am </w:t>
-      </w:r>
-      <w:r>
-        <w:t>very happy</w:t>
-      </w:r>
-      <w:r>
-        <w:t xml:space="preserve"> with how we worked </w:t>
-      </w:r>
-      <w:r>
-        <w:t>for this task.</w:t>
-      </w:r>
-    </w:p>
-    <w:p>
-      <w:pPr>
-        <w:pStyle w:val="Heading2"/>
-      </w:pPr>
-      <w:bookmarkStart w:id="15" w:name="_Toc32694189"/>
-      <w:r>
-        <w:t>Lori</w:t>
-      </w:r>
-      <w:bookmarkEnd w:id="15"/>
     </w:p>
     <w:p>
       <w:r>
@@ -9189,7 +9254,7 @@
         <w:br w:type="page"/>
       </w:r>
     </w:p>
-    <w:bookmarkStart w:id="16" w:name="_Toc32694190" w:displacedByCustomXml="next"/>
+    <w:bookmarkStart w:id="15" w:name="_Toc32694190" w:displacedByCustomXml="next"/>
     <w:sdt>
       <w:sdtPr>
         <w:rPr>
@@ -9215,7 +9280,7 @@
           <w:r>
             <w:t>References</w:t>
           </w:r>
-          <w:bookmarkEnd w:id="16"/>
+          <w:bookmarkEnd w:id="15"/>
         </w:p>
         <w:sdt>
           <w:sdtPr>
@@ -9785,6 +9850,7 @@
                 <w:rPr>
                   <w:noProof/>
                 </w:rPr>
+                <w:lastRenderedPageBreak/>
                 <w:t xml:space="preserve">Queensland Government Department of Transport and Main Roads, 2017. </w:t>
               </w:r>
               <w:r>
@@ -14464,6 +14530,15 @@
 </file>
 
 <file path=customXml/item2.xml><?xml version="1.0" encoding="utf-8"?>
+<?mso-contentType ?>
+<FormTemplates xmlns="http://schemas.microsoft.com/sharepoint/v3/contenttype/forms">
+  <Display>DocumentLibraryForm</Display>
+  <Edit>DocumentLibraryForm</Edit>
+  <New>DocumentLibraryForm</New>
+</FormTemplates>
+</file>
+
+<file path=customXml/item3.xml><?xml version="1.0" encoding="utf-8"?>
 <p:properties xmlns:p="http://schemas.microsoft.com/office/2006/metadata/properties" xmlns:xsi="http://www.w3.org/2001/XMLSchema-instance" xmlns:pc="http://schemas.microsoft.com/office/infopath/2007/PartnerControls">
   <documentManagement>
     <SharedWithUsers xmlns="b0b7fb72-bea6-4783-9ab2-017d0a02a30b">
@@ -14475,15 +14550,6 @@
     </SharedWithUsers>
   </documentManagement>
 </p:properties>
-</file>
-
-<file path=customXml/item3.xml><?xml version="1.0" encoding="utf-8"?>
-<?mso-contentType ?>
-<FormTemplates xmlns="http://schemas.microsoft.com/sharepoint/v3/contenttype/forms">
-  <Display>DocumentLibraryForm</Display>
-  <Edit>DocumentLibraryForm</Edit>
-  <New>DocumentLibraryForm</New>
-</FormTemplates>
 </file>
 
 <file path=customXml/item4.xml><?xml version="1.0" encoding="utf-8"?>
@@ -15100,19 +15166,19 @@
 </file>
 
 <file path=customXml/itemProps2.xml><?xml version="1.0" encoding="utf-8"?>
+<ds:datastoreItem xmlns:ds="http://schemas.openxmlformats.org/officeDocument/2006/customXml" ds:itemID="{5BD1A10D-74EE-402F-BAB7-8F8FED9CEA93}">
+  <ds:schemaRefs>
+    <ds:schemaRef ds:uri="http://schemas.microsoft.com/sharepoint/v3/contenttype/forms"/>
+  </ds:schemaRefs>
+</ds:datastoreItem>
+</file>
+
+<file path=customXml/itemProps3.xml><?xml version="1.0" encoding="utf-8"?>
 <ds:datastoreItem xmlns:ds="http://schemas.openxmlformats.org/officeDocument/2006/customXml" ds:itemID="{47D7E340-F6A4-435D-9BD7-12112316AFFE}">
   <ds:schemaRefs>
     <ds:schemaRef ds:uri="http://schemas.microsoft.com/office/2006/metadata/properties"/>
     <ds:schemaRef ds:uri="http://schemas.microsoft.com/office/infopath/2007/PartnerControls"/>
     <ds:schemaRef ds:uri="b0b7fb72-bea6-4783-9ab2-017d0a02a30b"/>
-  </ds:schemaRefs>
-</ds:datastoreItem>
-</file>
-
-<file path=customXml/itemProps3.xml><?xml version="1.0" encoding="utf-8"?>
-<ds:datastoreItem xmlns:ds="http://schemas.openxmlformats.org/officeDocument/2006/customXml" ds:itemID="{5BD1A10D-74EE-402F-BAB7-8F8FED9CEA93}">
-  <ds:schemaRefs>
-    <ds:schemaRef ds:uri="http://schemas.microsoft.com/sharepoint/v3/contenttype/forms"/>
   </ds:schemaRefs>
 </ds:datastoreItem>
 </file>
@@ -15137,7 +15203,7 @@
 </file>
 
 <file path=customXml/itemProps5.xml><?xml version="1.0" encoding="utf-8"?>
-<ds:datastoreItem xmlns:ds="http://schemas.openxmlformats.org/officeDocument/2006/customXml" ds:itemID="{BBA943F7-90BC-4F94-A869-8F2FC2F7FA2D}">
+<ds:datastoreItem xmlns:ds="http://schemas.openxmlformats.org/officeDocument/2006/customXml" ds:itemID="{096F1833-18EA-4964-803E-BD670267F113}">
   <ds:schemaRefs>
     <ds:schemaRef ds:uri="http://schemas.openxmlformats.org/officeDocument/2006/bibliography"/>
   </ds:schemaRefs>

--- a/FILES and Info/Assessment 3.docx
+++ b/FILES and Info/Assessment 3.docx
@@ -1104,7 +1104,7 @@
           <w:r>
             <w:fldChar w:fldCharType="separate"/>
           </w:r>
-          <w:hyperlink w:anchor="_Toc32694175" w:history="1">
+          <w:hyperlink w:anchor="_Toc32767122" w:history="1">
             <w:r>
               <w:rPr>
                 <w:rStyle w:val="Hyperlink"/>
@@ -1131,7 +1131,7 @@
                 <w:noProof/>
                 <w:webHidden/>
               </w:rPr>
-              <w:instrText xml:space="preserve"> PAGEREF _Toc32694175 \h </w:instrText>
+              <w:instrText xml:space="preserve"> PAGEREF _Toc32767122 \h </w:instrText>
             </w:r>
             <w:r>
               <w:rPr>
@@ -1174,7 +1174,7 @@
               <w:lang w:eastAsia="en-AU"/>
             </w:rPr>
           </w:pPr>
-          <w:hyperlink w:anchor="_Toc32694176" w:history="1">
+          <w:hyperlink w:anchor="_Toc32767123" w:history="1">
             <w:r>
               <w:rPr>
                 <w:rStyle w:val="Hyperlink"/>
@@ -1201,7 +1201,7 @@
                 <w:noProof/>
                 <w:webHidden/>
               </w:rPr>
-              <w:instrText xml:space="preserve"> PAGEREF _Toc32694176 \h </w:instrText>
+              <w:instrText xml:space="preserve"> PAGEREF _Toc32767123 \h </w:instrText>
             </w:r>
             <w:r>
               <w:rPr>
@@ -1244,7 +1244,7 @@
               <w:lang w:eastAsia="en-AU"/>
             </w:rPr>
           </w:pPr>
-          <w:hyperlink w:anchor="_Toc32694177" w:history="1">
+          <w:hyperlink w:anchor="_Toc32767124" w:history="1">
             <w:r>
               <w:rPr>
                 <w:rStyle w:val="Hyperlink"/>
@@ -1271,7 +1271,7 @@
                 <w:noProof/>
                 <w:webHidden/>
               </w:rPr>
-              <w:instrText xml:space="preserve"> PAGEREF _Toc32694177 \h </w:instrText>
+              <w:instrText xml:space="preserve"> PAGEREF _Toc32767124 \h </w:instrText>
             </w:r>
             <w:r>
               <w:rPr>
@@ -1314,7 +1314,7 @@
               <w:lang w:eastAsia="en-AU"/>
             </w:rPr>
           </w:pPr>
-          <w:hyperlink w:anchor="_Toc32694178" w:history="1">
+          <w:hyperlink w:anchor="_Toc32767125" w:history="1">
             <w:r>
               <w:rPr>
                 <w:rStyle w:val="Hyperlink"/>
@@ -1341,7 +1341,7 @@
                 <w:noProof/>
                 <w:webHidden/>
               </w:rPr>
-              <w:instrText xml:space="preserve"> PAGEREF _Toc32694178 \h </w:instrText>
+              <w:instrText xml:space="preserve"> PAGEREF _Toc32767125 \h </w:instrText>
             </w:r>
             <w:r>
               <w:rPr>
@@ -1384,7 +1384,7 @@
               <w:lang w:eastAsia="en-AU"/>
             </w:rPr>
           </w:pPr>
-          <w:hyperlink w:anchor="_Toc32694179" w:history="1">
+          <w:hyperlink w:anchor="_Toc32767126" w:history="1">
             <w:r>
               <w:rPr>
                 <w:rStyle w:val="Hyperlink"/>
@@ -1411,7 +1411,7 @@
                 <w:noProof/>
                 <w:webHidden/>
               </w:rPr>
-              <w:instrText xml:space="preserve"> PAGEREF _Toc32694179 \h </w:instrText>
+              <w:instrText xml:space="preserve"> PAGEREF _Toc32767126 \h </w:instrText>
             </w:r>
             <w:r>
               <w:rPr>
@@ -1454,7 +1454,7 @@
               <w:lang w:eastAsia="en-AU"/>
             </w:rPr>
           </w:pPr>
-          <w:hyperlink w:anchor="_Toc32694180" w:history="1">
+          <w:hyperlink w:anchor="_Toc32767127" w:history="1">
             <w:r>
               <w:rPr>
                 <w:rStyle w:val="Hyperlink"/>
@@ -1481,7 +1481,7 @@
                 <w:noProof/>
                 <w:webHidden/>
               </w:rPr>
-              <w:instrText xml:space="preserve"> PAGEREF _Toc32694180 \h </w:instrText>
+              <w:instrText xml:space="preserve"> PAGEREF _Toc32767127 \h </w:instrText>
             </w:r>
             <w:r>
               <w:rPr>
@@ -1524,7 +1524,7 @@
               <w:lang w:eastAsia="en-AU"/>
             </w:rPr>
           </w:pPr>
-          <w:hyperlink w:anchor="_Toc32694181" w:history="1">
+          <w:hyperlink w:anchor="_Toc32767128" w:history="1">
             <w:r>
               <w:rPr>
                 <w:rStyle w:val="Hyperlink"/>
@@ -1551,7 +1551,7 @@
                 <w:noProof/>
                 <w:webHidden/>
               </w:rPr>
-              <w:instrText xml:space="preserve"> PAGEREF _Toc32694181 \h </w:instrText>
+              <w:instrText xml:space="preserve"> PAGEREF _Toc32767128 \h </w:instrText>
             </w:r>
             <w:r>
               <w:rPr>
@@ -1594,7 +1594,7 @@
               <w:lang w:eastAsia="en-AU"/>
             </w:rPr>
           </w:pPr>
-          <w:hyperlink w:anchor="_Toc32694182" w:history="1">
+          <w:hyperlink w:anchor="_Toc32767129" w:history="1">
             <w:r>
               <w:rPr>
                 <w:rStyle w:val="Hyperlink"/>
@@ -1621,7 +1621,7 @@
                 <w:noProof/>
                 <w:webHidden/>
               </w:rPr>
-              <w:instrText xml:space="preserve"> PAGEREF _Toc32694182 \h </w:instrText>
+              <w:instrText xml:space="preserve"> PAGEREF _Toc32767129 \h </w:instrText>
             </w:r>
             <w:r>
               <w:rPr>
@@ -1664,7 +1664,7 @@
               <w:lang w:eastAsia="en-AU"/>
             </w:rPr>
           </w:pPr>
-          <w:hyperlink w:anchor="_Toc32694183" w:history="1">
+          <w:hyperlink w:anchor="_Toc32767130" w:history="1">
             <w:r>
               <w:rPr>
                 <w:rStyle w:val="Hyperlink"/>
@@ -1691,7 +1691,7 @@
                 <w:noProof/>
                 <w:webHidden/>
               </w:rPr>
-              <w:instrText xml:space="preserve"> PAGEREF _Toc32694183 \h </w:instrText>
+              <w:instrText xml:space="preserve"> PAGEREF _Toc32767130 \h </w:instrText>
             </w:r>
             <w:r>
               <w:rPr>
@@ -1734,7 +1734,7 @@
               <w:lang w:eastAsia="en-AU"/>
             </w:rPr>
           </w:pPr>
-          <w:hyperlink w:anchor="_Toc32694184" w:history="1">
+          <w:hyperlink w:anchor="_Toc32767131" w:history="1">
             <w:r>
               <w:rPr>
                 <w:rStyle w:val="Hyperlink"/>
@@ -1761,7 +1761,7 @@
                 <w:noProof/>
                 <w:webHidden/>
               </w:rPr>
-              <w:instrText xml:space="preserve"> PAGEREF _Toc32694184 \h </w:instrText>
+              <w:instrText xml:space="preserve"> PAGEREF _Toc32767131 \h </w:instrText>
             </w:r>
             <w:r>
               <w:rPr>
@@ -1804,7 +1804,7 @@
               <w:lang w:eastAsia="en-AU"/>
             </w:rPr>
           </w:pPr>
-          <w:hyperlink w:anchor="_Toc32694185" w:history="1">
+          <w:hyperlink w:anchor="_Toc32767132" w:history="1">
             <w:r>
               <w:rPr>
                 <w:rStyle w:val="Hyperlink"/>
@@ -1831,7 +1831,7 @@
                 <w:noProof/>
                 <w:webHidden/>
               </w:rPr>
-              <w:instrText xml:space="preserve"> PAGEREF _Toc32694185 \h </w:instrText>
+              <w:instrText xml:space="preserve"> PAGEREF _Toc32767132 \h </w:instrText>
             </w:r>
             <w:r>
               <w:rPr>
@@ -1874,7 +1874,7 @@
               <w:lang w:eastAsia="en-AU"/>
             </w:rPr>
           </w:pPr>
-          <w:hyperlink w:anchor="_Toc32694186" w:history="1">
+          <w:hyperlink w:anchor="_Toc32767133" w:history="1">
             <w:r>
               <w:rPr>
                 <w:rStyle w:val="Hyperlink"/>
@@ -1901,7 +1901,7 @@
                 <w:noProof/>
                 <w:webHidden/>
               </w:rPr>
-              <w:instrText xml:space="preserve"> PAGEREF _Toc32694186 \h </w:instrText>
+              <w:instrText xml:space="preserve"> PAGEREF _Toc32767133 \h </w:instrText>
             </w:r>
             <w:r>
               <w:rPr>
@@ -1944,12 +1944,11 @@
               <w:lang w:eastAsia="en-AU"/>
             </w:rPr>
           </w:pPr>
-          <w:hyperlink w:anchor="_Toc32694187" w:history="1">
+          <w:hyperlink w:anchor="_Toc32767134" w:history="1">
             <w:r>
               <w:rPr>
                 <w:rStyle w:val="Hyperlink"/>
                 <w:noProof/>
-                <w:highlight w:val="green"/>
               </w:rPr>
               <w:t>Group Reflection</w:t>
             </w:r>
@@ -1972,7 +1971,7 @@
                 <w:noProof/>
                 <w:webHidden/>
               </w:rPr>
-              <w:instrText xml:space="preserve"> PAGEREF _Toc32694187 \h </w:instrText>
+              <w:instrText xml:space="preserve"> PAGEREF _Toc32767134 \h </w:instrText>
             </w:r>
             <w:r>
               <w:rPr>
@@ -2015,13 +2014,13 @@
               <w:lang w:eastAsia="en-AU"/>
             </w:rPr>
           </w:pPr>
-          <w:hyperlink w:anchor="_Toc32694188" w:history="1">
+          <w:hyperlink w:anchor="_Toc32767135" w:history="1">
             <w:r>
               <w:rPr>
                 <w:rStyle w:val="Hyperlink"/>
                 <w:noProof/>
               </w:rPr>
-              <w:t>Tegan</w:t>
+              <w:t>Joshua</w:t>
             </w:r>
             <w:r>
               <w:rPr>
@@ -2042,7 +2041,7 @@
                 <w:noProof/>
                 <w:webHidden/>
               </w:rPr>
-              <w:instrText xml:space="preserve"> PAGEREF _Toc32694188 \h </w:instrText>
+              <w:instrText xml:space="preserve"> PAGEREF _Toc32767135 \h </w:instrText>
             </w:r>
             <w:r>
               <w:rPr>
@@ -2085,7 +2084,77 @@
               <w:lang w:eastAsia="en-AU"/>
             </w:rPr>
           </w:pPr>
-          <w:hyperlink w:anchor="_Toc32694189" w:history="1">
+          <w:hyperlink w:anchor="_Toc32767136" w:history="1">
+            <w:r>
+              <w:rPr>
+                <w:rStyle w:val="Hyperlink"/>
+                <w:noProof/>
+              </w:rPr>
+              <w:t>Tegan</w:t>
+            </w:r>
+            <w:r>
+              <w:rPr>
+                <w:noProof/>
+                <w:webHidden/>
+              </w:rPr>
+              <w:tab/>
+            </w:r>
+            <w:r>
+              <w:rPr>
+                <w:noProof/>
+                <w:webHidden/>
+              </w:rPr>
+              <w:fldChar w:fldCharType="begin"/>
+            </w:r>
+            <w:r>
+              <w:rPr>
+                <w:noProof/>
+                <w:webHidden/>
+              </w:rPr>
+              <w:instrText xml:space="preserve"> PAGEREF _Toc32767136 \h </w:instrText>
+            </w:r>
+            <w:r>
+              <w:rPr>
+                <w:noProof/>
+                <w:webHidden/>
+              </w:rPr>
+            </w:r>
+            <w:r>
+              <w:rPr>
+                <w:noProof/>
+                <w:webHidden/>
+              </w:rPr>
+              <w:fldChar w:fldCharType="separate"/>
+            </w:r>
+            <w:r>
+              <w:rPr>
+                <w:noProof/>
+                <w:webHidden/>
+              </w:rPr>
+              <w:t>23</w:t>
+            </w:r>
+            <w:r>
+              <w:rPr>
+                <w:noProof/>
+                <w:webHidden/>
+              </w:rPr>
+              <w:fldChar w:fldCharType="end"/>
+            </w:r>
+          </w:hyperlink>
+        </w:p>
+        <w:p>
+          <w:pPr>
+            <w:pStyle w:val="TOC2"/>
+            <w:tabs>
+              <w:tab w:val="right" w:leader="dot" w:pos="9016"/>
+            </w:tabs>
+            <w:rPr>
+              <w:rFonts w:eastAsiaTheme="minorEastAsia"/>
+              <w:noProof/>
+              <w:lang w:eastAsia="en-AU"/>
+            </w:rPr>
+          </w:pPr>
+          <w:hyperlink w:anchor="_Toc32767137" w:history="1">
             <w:r>
               <w:rPr>
                 <w:rStyle w:val="Hyperlink"/>
@@ -2112,7 +2181,7 @@
                 <w:noProof/>
                 <w:webHidden/>
               </w:rPr>
-              <w:instrText xml:space="preserve"> PAGEREF _Toc32694189 \h </w:instrText>
+              <w:instrText xml:space="preserve"> PAGEREF _Toc32767137 \h </w:instrText>
             </w:r>
             <w:r>
               <w:rPr>
@@ -2133,6 +2202,76 @@
                 <w:webHidden/>
               </w:rPr>
               <w:t>23</w:t>
+            </w:r>
+            <w:r>
+              <w:rPr>
+                <w:noProof/>
+                <w:webHidden/>
+              </w:rPr>
+              <w:fldChar w:fldCharType="end"/>
+            </w:r>
+          </w:hyperlink>
+        </w:p>
+        <w:p>
+          <w:pPr>
+            <w:pStyle w:val="TOC2"/>
+            <w:tabs>
+              <w:tab w:val="right" w:leader="dot" w:pos="9016"/>
+            </w:tabs>
+            <w:rPr>
+              <w:rFonts w:eastAsiaTheme="minorEastAsia"/>
+              <w:noProof/>
+              <w:lang w:eastAsia="en-AU"/>
+            </w:rPr>
+          </w:pPr>
+          <w:hyperlink w:anchor="_Toc32767138" w:history="1">
+            <w:r>
+              <w:rPr>
+                <w:rStyle w:val="Hyperlink"/>
+                <w:noProof/>
+              </w:rPr>
+              <w:t>Group Reflection</w:t>
+            </w:r>
+            <w:r>
+              <w:rPr>
+                <w:noProof/>
+                <w:webHidden/>
+              </w:rPr>
+              <w:tab/>
+            </w:r>
+            <w:r>
+              <w:rPr>
+                <w:noProof/>
+                <w:webHidden/>
+              </w:rPr>
+              <w:fldChar w:fldCharType="begin"/>
+            </w:r>
+            <w:r>
+              <w:rPr>
+                <w:noProof/>
+                <w:webHidden/>
+              </w:rPr>
+              <w:instrText xml:space="preserve"> PAGEREF _Toc32767138 \h </w:instrText>
+            </w:r>
+            <w:r>
+              <w:rPr>
+                <w:noProof/>
+                <w:webHidden/>
+              </w:rPr>
+            </w:r>
+            <w:r>
+              <w:rPr>
+                <w:noProof/>
+                <w:webHidden/>
+              </w:rPr>
+              <w:fldChar w:fldCharType="separate"/>
+            </w:r>
+            <w:r>
+              <w:rPr>
+                <w:noProof/>
+                <w:webHidden/>
+              </w:rPr>
+              <w:t>24</w:t>
             </w:r>
             <w:r>
               <w:rPr>
@@ -2155,7 +2294,7 @@
               <w:lang w:eastAsia="en-AU"/>
             </w:rPr>
           </w:pPr>
-          <w:hyperlink w:anchor="_Toc32694190" w:history="1">
+          <w:hyperlink w:anchor="_Toc32767139" w:history="1">
             <w:r>
               <w:rPr>
                 <w:rStyle w:val="Hyperlink"/>
@@ -2182,7 +2321,7 @@
                 <w:noProof/>
                 <w:webHidden/>
               </w:rPr>
-              <w:instrText xml:space="preserve"> PAGEREF _Toc32694190 \h </w:instrText>
+              <w:instrText xml:space="preserve"> PAGEREF _Toc32767139 \h </w:instrText>
             </w:r>
             <w:r>
               <w:rPr>
@@ -2202,7 +2341,7 @@
                 <w:noProof/>
                 <w:webHidden/>
               </w:rPr>
-              <w:t>24</w:t>
+              <w:t>25</w:t>
             </w:r>
             <w:r>
               <w:rPr>
@@ -2240,9 +2379,8 @@
       <w:pPr>
         <w:pStyle w:val="Heading1"/>
       </w:pPr>
-      <w:bookmarkStart w:id="0" w:name="_Toc32694175"/>
-      <w:r>
-        <w:lastRenderedPageBreak/>
+      <w:bookmarkStart w:id="0" w:name="_Toc32767122"/>
+      <w:r>
         <w:t>Team Profile</w:t>
       </w:r>
       <w:bookmarkEnd w:id="0"/>
@@ -2251,7 +2389,7 @@
       <w:pPr>
         <w:pStyle w:val="Heading2"/>
       </w:pPr>
-      <w:bookmarkStart w:id="1" w:name="_Toc32694176"/>
+      <w:bookmarkStart w:id="1" w:name="_Toc32767123"/>
       <w:r>
         <w:t>Team Name</w:t>
       </w:r>
@@ -2274,7 +2412,7 @@
       <w:pPr>
         <w:pStyle w:val="Heading2"/>
       </w:pPr>
-      <w:bookmarkStart w:id="2" w:name="_Toc32694177"/>
+      <w:bookmarkStart w:id="2" w:name="_Toc32767124"/>
       <w:r>
         <w:t>Personal Information</w:t>
       </w:r>
@@ -2420,7 +2558,6 @@
         <w:pStyle w:val="Heading3"/>
       </w:pPr>
       <w:r>
-        <w:lastRenderedPageBreak/>
         <w:t>Lynette</w:t>
       </w:r>
     </w:p>
@@ -2527,7 +2664,7 @@
       <w:pPr>
         <w:pStyle w:val="Heading2"/>
       </w:pPr>
-      <w:bookmarkStart w:id="3" w:name="_Toc32694178"/>
+      <w:bookmarkStart w:id="3" w:name="_Toc32767125"/>
       <w:r>
         <w:t>Group Processes</w:t>
       </w:r>
@@ -2571,9 +2708,8 @@
       <w:pPr>
         <w:pStyle w:val="Heading2"/>
       </w:pPr>
-      <w:bookmarkStart w:id="4" w:name="_Toc32694179"/>
-      <w:r>
-        <w:lastRenderedPageBreak/>
+      <w:bookmarkStart w:id="4" w:name="_Toc32767126"/>
+      <w:r>
         <w:t>Career Plans</w:t>
       </w:r>
       <w:bookmarkEnd w:id="4"/>
@@ -2616,7 +2752,7 @@
       <w:pPr>
         <w:pStyle w:val="Heading1"/>
       </w:pPr>
-      <w:bookmarkStart w:id="5" w:name="_Toc32694180"/>
+      <w:bookmarkStart w:id="5" w:name="_Toc32767127"/>
       <w:r>
         <w:t>Tools</w:t>
       </w:r>
@@ -2626,7 +2762,7 @@
       <w:pPr>
         <w:pStyle w:val="Heading2"/>
       </w:pPr>
-      <w:bookmarkStart w:id="6" w:name="_Toc32694181"/>
+      <w:bookmarkStart w:id="6" w:name="_Toc32767128"/>
       <w:r>
         <w:t>Group Website</w:t>
       </w:r>
@@ -2638,19 +2774,7 @@
           <w:rPr>
             <w:rStyle w:val="Hyperlink"/>
           </w:rPr>
-          <w:t>https://tegano-au.githu</w:t>
-        </w:r>
-        <w:r>
-          <w:rPr>
-            <w:rStyle w:val="Hyperlink"/>
-          </w:rPr>
-          <w:t>b</w:t>
-        </w:r>
-        <w:r>
-          <w:rPr>
-            <w:rStyle w:val="Hyperlink"/>
-          </w:rPr>
-          <w:t>.io/IIT-A3/</w:t>
+          <w:t>https://tegano-au.github.io/IIT-A3/</w:t>
         </w:r>
       </w:hyperlink>
     </w:p>
@@ -2658,7 +2782,7 @@
       <w:pPr>
         <w:pStyle w:val="Heading2"/>
       </w:pPr>
-      <w:bookmarkStart w:id="7" w:name="_Toc32694182"/>
+      <w:bookmarkStart w:id="7" w:name="_Toc32767129"/>
       <w:r>
         <w:t>Group Git Repository</w:t>
       </w:r>
@@ -2782,9 +2906,8 @@
       <w:pPr>
         <w:pStyle w:val="Heading1"/>
       </w:pPr>
-      <w:bookmarkStart w:id="8" w:name="_Toc32694183"/>
-      <w:r>
-        <w:lastRenderedPageBreak/>
+      <w:bookmarkStart w:id="8" w:name="_Toc32767130"/>
+      <w:r>
         <w:t>Project Plan</w:t>
       </w:r>
       <w:bookmarkEnd w:id="8"/>
@@ -2793,7 +2916,7 @@
       <w:pPr>
         <w:pStyle w:val="Heading2"/>
       </w:pPr>
-      <w:bookmarkStart w:id="9" w:name="_Toc32694184"/>
+      <w:bookmarkStart w:id="9" w:name="_Toc32767131"/>
       <w:r>
         <w:t>Overview</w:t>
       </w:r>
@@ -3463,7 +3586,6 @@
     </w:p>
     <w:p>
       <w:r>
-        <w:lastRenderedPageBreak/>
         <w:t xml:space="preserve">Over the course of the next couple of years, our team would like to have </w:t>
       </w:r>
       <w:r>
@@ -3676,65 +3798,52 @@
       <w:r>
         <w:t xml:space="preserve"> Tesla, </w:t>
       </w:r>
-      <w:proofErr w:type="spellStart"/>
       <w:r>
         <w:t>W</w:t>
       </w:r>
       <w:r>
-        <w:t>ymo</w:t>
-      </w:r>
-      <w:proofErr w:type="spellEnd"/>
+        <w:t xml:space="preserve">ymo, </w:t>
+      </w:r>
+      <w:r>
+        <w:t>GM</w:t>
+      </w:r>
+      <w:r>
+        <w:t xml:space="preserve"> </w:t>
+      </w:r>
+      <w:r>
+        <w:t>C</w:t>
+      </w:r>
+      <w:r>
+        <w:t xml:space="preserve">ruise, </w:t>
+      </w:r>
+      <w:r>
+        <w:t>A</w:t>
+      </w:r>
+      <w:r>
+        <w:t xml:space="preserve">rgo Ai, Mercedes-Benz, General Motors, Continental Automotive Systems, Autoliv Inc., Bosch, Nissan, Toyota, Audi, Volvo, Vislab from University of Parma, Oxford University and Google. But what these companies all have in common </w:t>
+      </w:r>
+      <w:r>
+        <w:t>is their focus</w:t>
+      </w:r>
+      <w:r>
+        <w:t xml:space="preserve"> on driverless cars</w:t>
+      </w:r>
+      <w:r>
+        <w:t>;</w:t>
+      </w:r>
+      <w:r>
+        <w:t xml:space="preserve"> </w:t>
+      </w:r>
+      <w:r>
+        <w:t xml:space="preserve">the CASD is designed </w:t>
+      </w:r>
+      <w:r>
+        <w:t>for vehicles with drivers</w:t>
+      </w:r>
       <w:r>
         <w:t xml:space="preserve">, </w:t>
       </w:r>
       <w:r>
-        <w:t>GM</w:t>
-      </w:r>
-      <w:r>
-        <w:t xml:space="preserve"> </w:t>
-      </w:r>
-      <w:r>
-        <w:t>C</w:t>
-      </w:r>
-      <w:r>
-        <w:t xml:space="preserve">ruise, </w:t>
-      </w:r>
-      <w:r>
-        <w:t>A</w:t>
-      </w:r>
-      <w:r>
-        <w:t xml:space="preserve">rgo Ai, Mercedes-Benz, General Motors, Continental Automotive Systems, Autoliv Inc., Bosch, Nissan, Toyota, Audi, Volvo, </w:t>
-      </w:r>
-      <w:proofErr w:type="spellStart"/>
-      <w:r>
-        <w:t>Vislab</w:t>
-      </w:r>
-      <w:proofErr w:type="spellEnd"/>
-      <w:r>
-        <w:t xml:space="preserve"> from University of Parma, Oxford University and Google. But what these companies all have in common </w:t>
-      </w:r>
-      <w:r>
-        <w:t>is their focus</w:t>
-      </w:r>
-      <w:r>
-        <w:t xml:space="preserve"> on driverless cars</w:t>
-      </w:r>
-      <w:r>
-        <w:t>;</w:t>
-      </w:r>
-      <w:r>
-        <w:t xml:space="preserve"> </w:t>
-      </w:r>
-      <w:r>
-        <w:t xml:space="preserve">the CASD is designed </w:t>
-      </w:r>
-      <w:r>
-        <w:t>for vehicles with drivers</w:t>
-      </w:r>
-      <w:r>
-        <w:t xml:space="preserve">, </w:t>
-      </w:r>
-      <w:r>
         <w:t>assisting them to maintain safety by adhering to the posted speed limit</w:t>
       </w:r>
       <w:r>
@@ -3745,7 +3854,7 @@
       <w:pPr>
         <w:pStyle w:val="Heading2"/>
       </w:pPr>
-      <w:bookmarkStart w:id="10" w:name="_Toc32694185"/>
+      <w:bookmarkStart w:id="10" w:name="_Toc32767132"/>
       <w:r>
         <w:t>Detailed Description</w:t>
       </w:r>
@@ -3959,7 +4068,6 @@
         <w:pStyle w:val="Heading3"/>
       </w:pPr>
       <w:r>
-        <w:lastRenderedPageBreak/>
         <w:t>Plans and progress</w:t>
       </w:r>
       <w:r>
@@ -4145,7 +4253,12 @@
         <w:suppressAutoHyphens/>
       </w:pPr>
       <w:r>
-        <w:t xml:space="preserve">Laws and regulation in the states and t4erritories involve will have a very large impact in how this project </w:t>
+        <w:t>Laws and regulation in the states and t</w:t>
+      </w:r>
+      <w:bookmarkStart w:id="11" w:name="_GoBack"/>
+      <w:bookmarkEnd w:id="11"/>
+      <w:r>
+        <w:t xml:space="preserve">erritories involve will have a very large impact in how this project </w:t>
       </w:r>
       <w:r>
         <w:t>turns</w:t>
@@ -4382,7 +4495,6 @@
         <w:suppressAutoHyphens/>
       </w:pPr>
       <w:r>
-        <w:lastRenderedPageBreak/>
         <w:t xml:space="preserve">The second step for the receiver unit will be to </w:t>
       </w:r>
       <w:r>
@@ -4845,7 +4957,6 @@
         <w:pStyle w:val="Heading4"/>
       </w:pPr>
       <w:r>
-        <w:lastRenderedPageBreak/>
         <w:t>Approval and Accreditation</w:t>
       </w:r>
     </w:p>
@@ -4998,7 +5109,6 @@
         <w:pStyle w:val="Heading3"/>
       </w:pPr>
       <w:r>
-        <w:lastRenderedPageBreak/>
         <w:t>Roles</w:t>
       </w:r>
     </w:p>
@@ -5400,16 +5510,7 @@
     </w:p>
     <w:p>
       <w:r>
-        <w:lastRenderedPageBreak/>
-        <w:t xml:space="preserve">The hardware in the project will be Arduino technology for prototyping. These can be purchased from electronic shops like </w:t>
-      </w:r>
-      <w:proofErr w:type="spellStart"/>
-      <w:r>
-        <w:t>Jaycar</w:t>
-      </w:r>
-      <w:proofErr w:type="spellEnd"/>
-      <w:r>
-        <w:t xml:space="preserve"> or the Arduino product page </w:t>
+        <w:t xml:space="preserve">The hardware in the project will be Arduino technology for prototyping. These can be purchased from electronic shops like Jaycar or the Arduino product page </w:t>
       </w:r>
       <w:sdt>
         <w:sdtPr>
@@ -5493,16 +5594,11 @@
         <w:t xml:space="preserve"> </w:t>
       </w:r>
       <w:r>
-        <w:t xml:space="preserve">including Autodesk </w:t>
-      </w:r>
-      <w:proofErr w:type="spellStart"/>
-      <w:r>
-        <w:t>Tinkerca</w:t>
+        <w:t>including Autodesk Tinkerca</w:t>
       </w:r>
       <w:r>
         <w:t>d</w:t>
       </w:r>
-      <w:proofErr w:type="spellEnd"/>
       <w:r>
         <w:t xml:space="preserve"> </w:t>
       </w:r>
@@ -5539,16 +5635,11 @@
       <w:r>
         <w:t xml:space="preserve"> </w:t>
       </w:r>
-      <w:proofErr w:type="spellStart"/>
       <w:r>
         <w:t>Virt</w:t>
       </w:r>
       <w:r>
-        <w:t>onics</w:t>
-      </w:r>
-      <w:proofErr w:type="spellEnd"/>
-      <w:r>
-        <w:t xml:space="preserve"> Simulator fo</w:t>
+        <w:t>onics Simulator fo</w:t>
       </w:r>
       <w:r>
         <w:t>r</w:t>
@@ -6860,7 +6951,6 @@
         <w:pStyle w:val="Heading4"/>
       </w:pPr>
       <w:r>
-        <w:lastRenderedPageBreak/>
         <w:t>Skills</w:t>
       </w:r>
     </w:p>
@@ -7122,12 +7212,11 @@
       <w:pPr>
         <w:pStyle w:val="Heading1"/>
       </w:pPr>
-      <w:bookmarkStart w:id="11" w:name="_Toc32694186"/>
-      <w:r>
-        <w:lastRenderedPageBreak/>
+      <w:bookmarkStart w:id="12" w:name="_Toc32767133"/>
+      <w:r>
         <w:t>Skills and Jobs</w:t>
       </w:r>
-      <w:bookmarkEnd w:id="11"/>
+      <w:bookmarkEnd w:id="12"/>
     </w:p>
     <w:p>
       <w:pPr>
@@ -7456,7 +7545,6 @@
         <w:pStyle w:val="Heading5"/>
       </w:pPr>
       <w:r>
-        <w:lastRenderedPageBreak/>
         <w:t>QUALIFICATIONS:</w:t>
       </w:r>
     </w:p>
@@ -7660,7 +7748,6 @@
         <w:pStyle w:val="Heading4"/>
       </w:pPr>
       <w:r>
-        <w:lastRenderedPageBreak/>
         <w:t>JOB DESCRIPTION 2</w:t>
       </w:r>
     </w:p>
@@ -7800,15 +7887,7 @@
         <w:t>ing</w:t>
       </w:r>
       <w:r>
-        <w:t xml:space="preserve"> with clients, suppliers and other employees professionally </w:t>
-      </w:r>
-      <w:proofErr w:type="gramStart"/>
-      <w:r>
-        <w:t>at all times</w:t>
-      </w:r>
-      <w:proofErr w:type="gramEnd"/>
-      <w:r>
-        <w:t xml:space="preserve"> </w:t>
+        <w:t xml:space="preserve"> with clients, suppliers and other employees professionally at all times </w:t>
       </w:r>
     </w:p>
     <w:p>
@@ -7977,7 +8056,6 @@
         <w:pStyle w:val="Heading6"/>
       </w:pPr>
       <w:r>
-        <w:lastRenderedPageBreak/>
         <w:t>Skills:</w:t>
       </w:r>
     </w:p>
@@ -8061,7 +8139,6 @@
         <w:pStyle w:val="Heading4"/>
       </w:pPr>
       <w:r>
-        <w:lastRenderedPageBreak/>
         <w:t>JOB DESCRIPTION</w:t>
       </w:r>
       <w:r>
@@ -8222,15 +8299,7 @@
         <w:t>ing</w:t>
       </w:r>
       <w:r>
-        <w:t xml:space="preserve"> with clients, suppliers and other employees professionally </w:t>
-      </w:r>
-      <w:proofErr w:type="gramStart"/>
-      <w:r>
-        <w:t>at all times</w:t>
-      </w:r>
-      <w:proofErr w:type="gramEnd"/>
-      <w:r>
-        <w:t xml:space="preserve"> </w:t>
+        <w:t xml:space="preserve"> with clients, suppliers and other employees professionally at all times </w:t>
       </w:r>
     </w:p>
     <w:p>
@@ -8438,7 +8507,6 @@
         </w:numPr>
       </w:pPr>
       <w:r>
-        <w:lastRenderedPageBreak/>
         <w:t xml:space="preserve">Excellent verbal and written communication </w:t>
       </w:r>
     </w:p>
@@ -8476,7 +8544,6 @@
         <w:pStyle w:val="Heading4"/>
       </w:pPr>
       <w:r>
-        <w:lastRenderedPageBreak/>
         <w:t>JOB DESCRIPTION</w:t>
       </w:r>
       <w:r>
@@ -8966,7 +9033,6 @@
         </w:numPr>
       </w:pPr>
       <w:r>
-        <w:lastRenderedPageBreak/>
         <w:t>High level communication skills</w:t>
       </w:r>
     </w:p>
@@ -9086,24 +9152,21 @@
           <w:highlight w:val="green"/>
         </w:rPr>
       </w:pPr>
-      <w:bookmarkStart w:id="12" w:name="_Toc32694187"/>
-      <w:r>
-        <w:rPr>
-          <w:highlight w:val="green"/>
-        </w:rPr>
-        <w:lastRenderedPageBreak/>
+      <w:bookmarkStart w:id="13" w:name="_Toc32767134"/>
+      <w:r>
         <w:t>Group Reflection</w:t>
       </w:r>
-      <w:bookmarkEnd w:id="12"/>
+      <w:bookmarkEnd w:id="13"/>
     </w:p>
     <w:p>
       <w:pPr>
         <w:pStyle w:val="Heading2"/>
       </w:pPr>
-      <w:bookmarkStart w:id="13" w:name="_Toc32694188"/>
+      <w:bookmarkStart w:id="14" w:name="_Toc32767135"/>
       <w:r>
         <w:t>Joshua</w:t>
       </w:r>
+      <w:bookmarkEnd w:id="14"/>
     </w:p>
     <w:p>
       <w:r>
@@ -9120,10 +9183,11 @@
       <w:pPr>
         <w:pStyle w:val="Heading2"/>
       </w:pPr>
+      <w:bookmarkStart w:id="15" w:name="_Toc32767136"/>
       <w:r>
         <w:t>Tegan</w:t>
       </w:r>
-      <w:bookmarkEnd w:id="13"/>
+      <w:bookmarkEnd w:id="15"/>
     </w:p>
     <w:p>
       <w:r>
@@ -9212,11 +9276,11 @@
       <w:pPr>
         <w:pStyle w:val="Heading2"/>
       </w:pPr>
-      <w:bookmarkStart w:id="14" w:name="_Toc32694189"/>
+      <w:bookmarkStart w:id="16" w:name="_Toc32767137"/>
       <w:r>
         <w:t>Lori</w:t>
       </w:r>
-      <w:bookmarkEnd w:id="14"/>
+      <w:bookmarkEnd w:id="16"/>
     </w:p>
     <w:p>
       <w:r>
@@ -9233,6 +9297,43 @@
       </w:r>
       <w:r>
         <w:t>part of this has given me hope in working with others again after bad experiences. We had tackled tasks and issues in different ways that didn’t clash badly. It’s something I’ll take away from this short time together, to be more mindful to how others operate to tackle a task together. ColourTech has been fruitful and a pleasure to work with, and there isn’t too much to criticize. Besides the issue with the unresponsive teammate, I would say that a timetable or schedule that all can access and monitor what work has been done and by who, then again I could just be talking to myself but I’d believe this this would increase productiveness and help keep track of what has been completed.</w:t>
+      </w:r>
+    </w:p>
+    <w:p>
+      <w:pPr>
+        <w:pStyle w:val="Heading2"/>
+      </w:pPr>
+      <w:bookmarkStart w:id="17" w:name="_Toc32767138"/>
+      <w:r>
+        <w:t>Group Reflection</w:t>
+      </w:r>
+      <w:bookmarkEnd w:id="17"/>
+    </w:p>
+    <w:p>
+      <w:r>
+        <w:t xml:space="preserve">All of us believe that over the weeks working together many things have gone well, from our communication, to task delegation and our end product. Our ability to work together seamlessly despite all having busy lives is what stood out to us most. With some of us working, having families to look after, both of these at the same time and dealing with personal and/or environmental issues we still all made time for each other to support and encourage each other to give the best we could give to work all with a smile on our faces knowing we were doing it as a team. </w:t>
+      </w:r>
+    </w:p>
+    <w:p>
+      <w:r>
+        <w:t>While we did work very well as a team there is always room for improvement, we think a good improvement would be for everyone to attend group meetings more frequently. There were members that made almost all, if not every session but there were some that didn’t</w:t>
+      </w:r>
+      <w:r>
+        <w:t>,</w:t>
+      </w:r>
+      <w:r>
+        <w:t xml:space="preserve"> and we know life does get busy sometimes but maybe one or two sessions more could have made a difference in the long run.</w:t>
+      </w:r>
+    </w:p>
+    <w:p>
+      <w:r>
+        <w:t>As for something that surprised us and something we learnt about groups, in this case it is the same thing and that’s how much we have one another’s back. We all are more introverted th</w:t>
+      </w:r>
+      <w:r>
+        <w:t>a</w:t>
+      </w:r>
+      <w:r>
+        <w:t>n extroverted and know it can be hard to put ourselves into a group scenario without some feeling of being uncomfortable, so we all knew to look out for everyone. For example, if a member had something come up and wasn’t able to do some work at the time, others would put their hand up to help them out, no questions asked. Or, if a member was feeling down or stressed, there was always the question “are you okay?” being asked. It’s the amount the groups mentality to succeed and look after one another that both surprised us and gave us a huge learning curve about the way groups operate.</w:t>
       </w:r>
     </w:p>
     <w:p>
@@ -9248,13 +9349,16 @@
         </w:rPr>
       </w:pPr>
       <w:r>
+        <w:t xml:space="preserve">This time around we used GitHub far more then we used Teams to upload and edit work. It showed us everyone working on parts of the project with daily and sometimes hours updates which really demonstrated our groups want to work hard and together to complete this project to a high standard. </w:t>
+      </w:r>
+      <w:r>
         <w:rPr>
           <w:highlight w:val="green"/>
         </w:rPr>
         <w:br w:type="page"/>
       </w:r>
     </w:p>
-    <w:bookmarkStart w:id="15" w:name="_Toc32694190" w:displacedByCustomXml="next"/>
+    <w:bookmarkStart w:id="18" w:name="_Toc32767139" w:displacedByCustomXml="next"/>
     <w:sdt>
       <w:sdtPr>
         <w:rPr>
@@ -9280,7 +9384,7 @@
           <w:r>
             <w:t>References</w:t>
           </w:r>
-          <w:bookmarkEnd w:id="15"/>
+          <w:bookmarkEnd w:id="18"/>
         </w:p>
         <w:sdt>
           <w:sdtPr>
@@ -9850,7 +9954,6 @@
                 <w:rPr>
                   <w:noProof/>
                 </w:rPr>
-                <w:lastRenderedPageBreak/>
                 <w:t xml:space="preserve">Queensland Government Department of Transport and Main Roads, 2017. </w:t>
               </w:r>
               <w:r>
@@ -14530,15 +14633,6 @@
 </file>
 
 <file path=customXml/item2.xml><?xml version="1.0" encoding="utf-8"?>
-<?mso-contentType ?>
-<FormTemplates xmlns="http://schemas.microsoft.com/sharepoint/v3/contenttype/forms">
-  <Display>DocumentLibraryForm</Display>
-  <Edit>DocumentLibraryForm</Edit>
-  <New>DocumentLibraryForm</New>
-</FormTemplates>
-</file>
-
-<file path=customXml/item3.xml><?xml version="1.0" encoding="utf-8"?>
 <p:properties xmlns:p="http://schemas.microsoft.com/office/2006/metadata/properties" xmlns:xsi="http://www.w3.org/2001/XMLSchema-instance" xmlns:pc="http://schemas.microsoft.com/office/infopath/2007/PartnerControls">
   <documentManagement>
     <SharedWithUsers xmlns="b0b7fb72-bea6-4783-9ab2-017d0a02a30b">
@@ -14550,6 +14644,15 @@
     </SharedWithUsers>
   </documentManagement>
 </p:properties>
+</file>
+
+<file path=customXml/item3.xml><?xml version="1.0" encoding="utf-8"?>
+<?mso-contentType ?>
+<FormTemplates xmlns="http://schemas.microsoft.com/sharepoint/v3/contenttype/forms">
+  <Display>DocumentLibraryForm</Display>
+  <Edit>DocumentLibraryForm</Edit>
+  <New>DocumentLibraryForm</New>
+</FormTemplates>
 </file>
 
 <file path=customXml/item4.xml><?xml version="1.0" encoding="utf-8"?>
@@ -15166,19 +15269,19 @@
 </file>
 
 <file path=customXml/itemProps2.xml><?xml version="1.0" encoding="utf-8"?>
-<ds:datastoreItem xmlns:ds="http://schemas.openxmlformats.org/officeDocument/2006/customXml" ds:itemID="{5BD1A10D-74EE-402F-BAB7-8F8FED9CEA93}">
+<ds:datastoreItem xmlns:ds="http://schemas.openxmlformats.org/officeDocument/2006/customXml" ds:itemID="{47D7E340-F6A4-435D-9BD7-12112316AFFE}">
   <ds:schemaRefs>
-    <ds:schemaRef ds:uri="http://schemas.microsoft.com/sharepoint/v3/contenttype/forms"/>
+    <ds:schemaRef ds:uri="http://schemas.microsoft.com/office/2006/metadata/properties"/>
+    <ds:schemaRef ds:uri="http://schemas.microsoft.com/office/infopath/2007/PartnerControls"/>
+    <ds:schemaRef ds:uri="b0b7fb72-bea6-4783-9ab2-017d0a02a30b"/>
   </ds:schemaRefs>
 </ds:datastoreItem>
 </file>
 
 <file path=customXml/itemProps3.xml><?xml version="1.0" encoding="utf-8"?>
-<ds:datastoreItem xmlns:ds="http://schemas.openxmlformats.org/officeDocument/2006/customXml" ds:itemID="{47D7E340-F6A4-435D-9BD7-12112316AFFE}">
+<ds:datastoreItem xmlns:ds="http://schemas.openxmlformats.org/officeDocument/2006/customXml" ds:itemID="{5BD1A10D-74EE-402F-BAB7-8F8FED9CEA93}">
   <ds:schemaRefs>
-    <ds:schemaRef ds:uri="http://schemas.microsoft.com/office/2006/metadata/properties"/>
-    <ds:schemaRef ds:uri="http://schemas.microsoft.com/office/infopath/2007/PartnerControls"/>
-    <ds:schemaRef ds:uri="b0b7fb72-bea6-4783-9ab2-017d0a02a30b"/>
+    <ds:schemaRef ds:uri="http://schemas.microsoft.com/sharepoint/v3/contenttype/forms"/>
   </ds:schemaRefs>
 </ds:datastoreItem>
 </file>
@@ -15203,7 +15306,7 @@
 </file>
 
 <file path=customXml/itemProps5.xml><?xml version="1.0" encoding="utf-8"?>
-<ds:datastoreItem xmlns:ds="http://schemas.openxmlformats.org/officeDocument/2006/customXml" ds:itemID="{096F1833-18EA-4964-803E-BD670267F113}">
+<ds:datastoreItem xmlns:ds="http://schemas.openxmlformats.org/officeDocument/2006/customXml" ds:itemID="{0A91A563-07F2-4EE9-83E4-EAFEF76F5DFC}">
   <ds:schemaRefs>
     <ds:schemaRef ds:uri="http://schemas.openxmlformats.org/officeDocument/2006/bibliography"/>
   </ds:schemaRefs>

--- a/FILES and Info/Assessment 3.docx
+++ b/FILES and Info/Assessment 3.docx
@@ -1104,7 +1104,7 @@
           <w:r>
             <w:fldChar w:fldCharType="separate"/>
           </w:r>
-          <w:hyperlink w:anchor="_Toc32767122" w:history="1">
+          <w:hyperlink w:anchor="_Toc32768169" w:history="1">
             <w:r>
               <w:rPr>
                 <w:rStyle w:val="Hyperlink"/>
@@ -1131,7 +1131,7 @@
                 <w:noProof/>
                 <w:webHidden/>
               </w:rPr>
-              <w:instrText xml:space="preserve"> PAGEREF _Toc32767122 \h </w:instrText>
+              <w:instrText xml:space="preserve"> PAGEREF _Toc32768169 \h </w:instrText>
             </w:r>
             <w:r>
               <w:rPr>
@@ -1174,7 +1174,7 @@
               <w:lang w:eastAsia="en-AU"/>
             </w:rPr>
           </w:pPr>
-          <w:hyperlink w:anchor="_Toc32767123" w:history="1">
+          <w:hyperlink w:anchor="_Toc32768170" w:history="1">
             <w:r>
               <w:rPr>
                 <w:rStyle w:val="Hyperlink"/>
@@ -1201,7 +1201,7 @@
                 <w:noProof/>
                 <w:webHidden/>
               </w:rPr>
-              <w:instrText xml:space="preserve"> PAGEREF _Toc32767123 \h </w:instrText>
+              <w:instrText xml:space="preserve"> PAGEREF _Toc32768170 \h </w:instrText>
             </w:r>
             <w:r>
               <w:rPr>
@@ -1244,7 +1244,7 @@
               <w:lang w:eastAsia="en-AU"/>
             </w:rPr>
           </w:pPr>
-          <w:hyperlink w:anchor="_Toc32767124" w:history="1">
+          <w:hyperlink w:anchor="_Toc32768171" w:history="1">
             <w:r>
               <w:rPr>
                 <w:rStyle w:val="Hyperlink"/>
@@ -1271,7 +1271,7 @@
                 <w:noProof/>
                 <w:webHidden/>
               </w:rPr>
-              <w:instrText xml:space="preserve"> PAGEREF _Toc32767124 \h </w:instrText>
+              <w:instrText xml:space="preserve"> PAGEREF _Toc32768171 \h </w:instrText>
             </w:r>
             <w:r>
               <w:rPr>
@@ -1314,7 +1314,7 @@
               <w:lang w:eastAsia="en-AU"/>
             </w:rPr>
           </w:pPr>
-          <w:hyperlink w:anchor="_Toc32767125" w:history="1">
+          <w:hyperlink w:anchor="_Toc32768172" w:history="1">
             <w:r>
               <w:rPr>
                 <w:rStyle w:val="Hyperlink"/>
@@ -1341,7 +1341,7 @@
                 <w:noProof/>
                 <w:webHidden/>
               </w:rPr>
-              <w:instrText xml:space="preserve"> PAGEREF _Toc32767125 \h </w:instrText>
+              <w:instrText xml:space="preserve"> PAGEREF _Toc32768172 \h </w:instrText>
             </w:r>
             <w:r>
               <w:rPr>
@@ -1384,7 +1384,7 @@
               <w:lang w:eastAsia="en-AU"/>
             </w:rPr>
           </w:pPr>
-          <w:hyperlink w:anchor="_Toc32767126" w:history="1">
+          <w:hyperlink w:anchor="_Toc32768173" w:history="1">
             <w:r>
               <w:rPr>
                 <w:rStyle w:val="Hyperlink"/>
@@ -1411,7 +1411,7 @@
                 <w:noProof/>
                 <w:webHidden/>
               </w:rPr>
-              <w:instrText xml:space="preserve"> PAGEREF _Toc32767126 \h </w:instrText>
+              <w:instrText xml:space="preserve"> PAGEREF _Toc32768173 \h </w:instrText>
             </w:r>
             <w:r>
               <w:rPr>
@@ -1454,7 +1454,7 @@
               <w:lang w:eastAsia="en-AU"/>
             </w:rPr>
           </w:pPr>
-          <w:hyperlink w:anchor="_Toc32767127" w:history="1">
+          <w:hyperlink w:anchor="_Toc32768174" w:history="1">
             <w:r>
               <w:rPr>
                 <w:rStyle w:val="Hyperlink"/>
@@ -1481,7 +1481,7 @@
                 <w:noProof/>
                 <w:webHidden/>
               </w:rPr>
-              <w:instrText xml:space="preserve"> PAGEREF _Toc32767127 \h </w:instrText>
+              <w:instrText xml:space="preserve"> PAGEREF _Toc32768174 \h </w:instrText>
             </w:r>
             <w:r>
               <w:rPr>
@@ -1524,7 +1524,7 @@
               <w:lang w:eastAsia="en-AU"/>
             </w:rPr>
           </w:pPr>
-          <w:hyperlink w:anchor="_Toc32767128" w:history="1">
+          <w:hyperlink w:anchor="_Toc32768175" w:history="1">
             <w:r>
               <w:rPr>
                 <w:rStyle w:val="Hyperlink"/>
@@ -1551,7 +1551,7 @@
                 <w:noProof/>
                 <w:webHidden/>
               </w:rPr>
-              <w:instrText xml:space="preserve"> PAGEREF _Toc32767128 \h </w:instrText>
+              <w:instrText xml:space="preserve"> PAGEREF _Toc32768175 \h </w:instrText>
             </w:r>
             <w:r>
               <w:rPr>
@@ -1594,7 +1594,7 @@
               <w:lang w:eastAsia="en-AU"/>
             </w:rPr>
           </w:pPr>
-          <w:hyperlink w:anchor="_Toc32767129" w:history="1">
+          <w:hyperlink w:anchor="_Toc32768176" w:history="1">
             <w:r>
               <w:rPr>
                 <w:rStyle w:val="Hyperlink"/>
@@ -1621,7 +1621,7 @@
                 <w:noProof/>
                 <w:webHidden/>
               </w:rPr>
-              <w:instrText xml:space="preserve"> PAGEREF _Toc32767129 \h </w:instrText>
+              <w:instrText xml:space="preserve"> PAGEREF _Toc32768176 \h </w:instrText>
             </w:r>
             <w:r>
               <w:rPr>
@@ -1664,7 +1664,7 @@
               <w:lang w:eastAsia="en-AU"/>
             </w:rPr>
           </w:pPr>
-          <w:hyperlink w:anchor="_Toc32767130" w:history="1">
+          <w:hyperlink w:anchor="_Toc32768177" w:history="1">
             <w:r>
               <w:rPr>
                 <w:rStyle w:val="Hyperlink"/>
@@ -1672,6 +1672,8 @@
               </w:rPr>
               <w:t>Project Plan</w:t>
             </w:r>
+            <w:bookmarkStart w:id="0" w:name="_GoBack"/>
+            <w:bookmarkEnd w:id="0"/>
             <w:r>
               <w:rPr>
                 <w:noProof/>
@@ -1691,7 +1693,7 @@
                 <w:noProof/>
                 <w:webHidden/>
               </w:rPr>
-              <w:instrText xml:space="preserve"> PAGEREF _Toc32767130 \h </w:instrText>
+              <w:instrText xml:space="preserve"> PAGEREF _Toc32768177 \h </w:instrText>
             </w:r>
             <w:r>
               <w:rPr>
@@ -1734,7 +1736,7 @@
               <w:lang w:eastAsia="en-AU"/>
             </w:rPr>
           </w:pPr>
-          <w:hyperlink w:anchor="_Toc32767131" w:history="1">
+          <w:hyperlink w:anchor="_Toc32768178" w:history="1">
             <w:r>
               <w:rPr>
                 <w:rStyle w:val="Hyperlink"/>
@@ -1761,7 +1763,7 @@
                 <w:noProof/>
                 <w:webHidden/>
               </w:rPr>
-              <w:instrText xml:space="preserve"> PAGEREF _Toc32767131 \h </w:instrText>
+              <w:instrText xml:space="preserve"> PAGEREF _Toc32768178 \h </w:instrText>
             </w:r>
             <w:r>
               <w:rPr>
@@ -1804,7 +1806,7 @@
               <w:lang w:eastAsia="en-AU"/>
             </w:rPr>
           </w:pPr>
-          <w:hyperlink w:anchor="_Toc32767132" w:history="1">
+          <w:hyperlink w:anchor="_Toc32768179" w:history="1">
             <w:r>
               <w:rPr>
                 <w:rStyle w:val="Hyperlink"/>
@@ -1831,7 +1833,7 @@
                 <w:noProof/>
                 <w:webHidden/>
               </w:rPr>
-              <w:instrText xml:space="preserve"> PAGEREF _Toc32767132 \h </w:instrText>
+              <w:instrText xml:space="preserve"> PAGEREF _Toc32768179 \h </w:instrText>
             </w:r>
             <w:r>
               <w:rPr>
@@ -1874,7 +1876,7 @@
               <w:lang w:eastAsia="en-AU"/>
             </w:rPr>
           </w:pPr>
-          <w:hyperlink w:anchor="_Toc32767133" w:history="1">
+          <w:hyperlink w:anchor="_Toc32768180" w:history="1">
             <w:r>
               <w:rPr>
                 <w:rStyle w:val="Hyperlink"/>
@@ -1901,7 +1903,7 @@
                 <w:noProof/>
                 <w:webHidden/>
               </w:rPr>
-              <w:instrText xml:space="preserve"> PAGEREF _Toc32767133 \h </w:instrText>
+              <w:instrText xml:space="preserve"> PAGEREF _Toc32768180 \h </w:instrText>
             </w:r>
             <w:r>
               <w:rPr>
@@ -1944,7 +1946,7 @@
               <w:lang w:eastAsia="en-AU"/>
             </w:rPr>
           </w:pPr>
-          <w:hyperlink w:anchor="_Toc32767134" w:history="1">
+          <w:hyperlink w:anchor="_Toc32768181" w:history="1">
             <w:r>
               <w:rPr>
                 <w:rStyle w:val="Hyperlink"/>
@@ -1971,7 +1973,7 @@
                 <w:noProof/>
                 <w:webHidden/>
               </w:rPr>
-              <w:instrText xml:space="preserve"> PAGEREF _Toc32767134 \h </w:instrText>
+              <w:instrText xml:space="preserve"> PAGEREF _Toc32768181 \h </w:instrText>
             </w:r>
             <w:r>
               <w:rPr>
@@ -2014,7 +2016,7 @@
               <w:lang w:eastAsia="en-AU"/>
             </w:rPr>
           </w:pPr>
-          <w:hyperlink w:anchor="_Toc32767135" w:history="1">
+          <w:hyperlink w:anchor="_Toc32768182" w:history="1">
             <w:r>
               <w:rPr>
                 <w:rStyle w:val="Hyperlink"/>
@@ -2041,7 +2043,7 @@
                 <w:noProof/>
                 <w:webHidden/>
               </w:rPr>
-              <w:instrText xml:space="preserve"> PAGEREF _Toc32767135 \h </w:instrText>
+              <w:instrText xml:space="preserve"> PAGEREF _Toc32768182 \h </w:instrText>
             </w:r>
             <w:r>
               <w:rPr>
@@ -2084,13 +2086,13 @@
               <w:lang w:eastAsia="en-AU"/>
             </w:rPr>
           </w:pPr>
-          <w:hyperlink w:anchor="_Toc32767136" w:history="1">
+          <w:hyperlink w:anchor="_Toc32768183" w:history="1">
             <w:r>
               <w:rPr>
                 <w:rStyle w:val="Hyperlink"/>
                 <w:noProof/>
               </w:rPr>
-              <w:t>Tegan</w:t>
+              <w:t>Lynette</w:t>
             </w:r>
             <w:r>
               <w:rPr>
@@ -2111,7 +2113,7 @@
                 <w:noProof/>
                 <w:webHidden/>
               </w:rPr>
-              <w:instrText xml:space="preserve"> PAGEREF _Toc32767136 \h </w:instrText>
+              <w:instrText xml:space="preserve"> PAGEREF _Toc32768183 \h </w:instrText>
             </w:r>
             <w:r>
               <w:rPr>
@@ -2154,13 +2156,13 @@
               <w:lang w:eastAsia="en-AU"/>
             </w:rPr>
           </w:pPr>
-          <w:hyperlink w:anchor="_Toc32767137" w:history="1">
+          <w:hyperlink w:anchor="_Toc32768184" w:history="1">
             <w:r>
               <w:rPr>
                 <w:rStyle w:val="Hyperlink"/>
                 <w:noProof/>
               </w:rPr>
-              <w:t>Lori</w:t>
+              <w:t>Tegan</w:t>
             </w:r>
             <w:r>
               <w:rPr>
@@ -2181,7 +2183,7 @@
                 <w:noProof/>
                 <w:webHidden/>
               </w:rPr>
-              <w:instrText xml:space="preserve"> PAGEREF _Toc32767137 \h </w:instrText>
+              <w:instrText xml:space="preserve"> PAGEREF _Toc32768184 \h </w:instrText>
             </w:r>
             <w:r>
               <w:rPr>
@@ -2224,13 +2226,13 @@
               <w:lang w:eastAsia="en-AU"/>
             </w:rPr>
           </w:pPr>
-          <w:hyperlink w:anchor="_Toc32767138" w:history="1">
+          <w:hyperlink w:anchor="_Toc32768185" w:history="1">
             <w:r>
               <w:rPr>
                 <w:rStyle w:val="Hyperlink"/>
                 <w:noProof/>
               </w:rPr>
-              <w:t>Group Reflection</w:t>
+              <w:t>Lori</w:t>
             </w:r>
             <w:r>
               <w:rPr>
@@ -2251,7 +2253,77 @@
                 <w:noProof/>
                 <w:webHidden/>
               </w:rPr>
-              <w:instrText xml:space="preserve"> PAGEREF _Toc32767138 \h </w:instrText>
+              <w:instrText xml:space="preserve"> PAGEREF _Toc32768185 \h </w:instrText>
+            </w:r>
+            <w:r>
+              <w:rPr>
+                <w:noProof/>
+                <w:webHidden/>
+              </w:rPr>
+            </w:r>
+            <w:r>
+              <w:rPr>
+                <w:noProof/>
+                <w:webHidden/>
+              </w:rPr>
+              <w:fldChar w:fldCharType="separate"/>
+            </w:r>
+            <w:r>
+              <w:rPr>
+                <w:noProof/>
+                <w:webHidden/>
+              </w:rPr>
+              <w:t>24</w:t>
+            </w:r>
+            <w:r>
+              <w:rPr>
+                <w:noProof/>
+                <w:webHidden/>
+              </w:rPr>
+              <w:fldChar w:fldCharType="end"/>
+            </w:r>
+          </w:hyperlink>
+        </w:p>
+        <w:p>
+          <w:pPr>
+            <w:pStyle w:val="TOC2"/>
+            <w:tabs>
+              <w:tab w:val="right" w:leader="dot" w:pos="9016"/>
+            </w:tabs>
+            <w:rPr>
+              <w:rFonts w:eastAsiaTheme="minorEastAsia"/>
+              <w:noProof/>
+              <w:lang w:eastAsia="en-AU"/>
+            </w:rPr>
+          </w:pPr>
+          <w:hyperlink w:anchor="_Toc32768186" w:history="1">
+            <w:r>
+              <w:rPr>
+                <w:rStyle w:val="Hyperlink"/>
+                <w:noProof/>
+              </w:rPr>
+              <w:t>Group Reflection</w:t>
+            </w:r>
+            <w:r>
+              <w:rPr>
+                <w:noProof/>
+                <w:webHidden/>
+              </w:rPr>
+              <w:tab/>
+            </w:r>
+            <w:r>
+              <w:rPr>
+                <w:noProof/>
+                <w:webHidden/>
+              </w:rPr>
+              <w:fldChar w:fldCharType="begin"/>
+            </w:r>
+            <w:r>
+              <w:rPr>
+                <w:noProof/>
+                <w:webHidden/>
+              </w:rPr>
+              <w:instrText xml:space="preserve"> PAGEREF _Toc32768186 \h </w:instrText>
             </w:r>
             <w:r>
               <w:rPr>
@@ -2294,7 +2366,7 @@
               <w:lang w:eastAsia="en-AU"/>
             </w:rPr>
           </w:pPr>
-          <w:hyperlink w:anchor="_Toc32767139" w:history="1">
+          <w:hyperlink w:anchor="_Toc32768187" w:history="1">
             <w:r>
               <w:rPr>
                 <w:rStyle w:val="Hyperlink"/>
@@ -2321,7 +2393,7 @@
                 <w:noProof/>
                 <w:webHidden/>
               </w:rPr>
-              <w:instrText xml:space="preserve"> PAGEREF _Toc32767139 \h </w:instrText>
+              <w:instrText xml:space="preserve"> PAGEREF _Toc32768187 \h </w:instrText>
             </w:r>
             <w:r>
               <w:rPr>
@@ -2379,21 +2451,21 @@
       <w:pPr>
         <w:pStyle w:val="Heading1"/>
       </w:pPr>
-      <w:bookmarkStart w:id="0" w:name="_Toc32767122"/>
+      <w:bookmarkStart w:id="1" w:name="_Toc32768169"/>
       <w:r>
         <w:t>Team Profile</w:t>
       </w:r>
-      <w:bookmarkEnd w:id="0"/>
+      <w:bookmarkEnd w:id="1"/>
     </w:p>
     <w:p>
       <w:pPr>
         <w:pStyle w:val="Heading2"/>
       </w:pPr>
-      <w:bookmarkStart w:id="1" w:name="_Toc32767123"/>
+      <w:bookmarkStart w:id="2" w:name="_Toc32768170"/>
       <w:r>
         <w:t>Team Name</w:t>
       </w:r>
-      <w:bookmarkEnd w:id="1"/>
+      <w:bookmarkEnd w:id="2"/>
     </w:p>
     <w:p>
       <w:pPr>
@@ -2412,11 +2484,11 @@
       <w:pPr>
         <w:pStyle w:val="Heading2"/>
       </w:pPr>
-      <w:bookmarkStart w:id="2" w:name="_Toc32767124"/>
+      <w:bookmarkStart w:id="3" w:name="_Toc32768171"/>
       <w:r>
         <w:t>Personal Information</w:t>
       </w:r>
-      <w:bookmarkEnd w:id="2"/>
+      <w:bookmarkEnd w:id="3"/>
     </w:p>
     <w:p>
       <w:pPr>
@@ -2664,11 +2736,11 @@
       <w:pPr>
         <w:pStyle w:val="Heading2"/>
       </w:pPr>
-      <w:bookmarkStart w:id="3" w:name="_Toc32767125"/>
+      <w:bookmarkStart w:id="4" w:name="_Toc32768172"/>
       <w:r>
         <w:t>Group Processes</w:t>
       </w:r>
-      <w:bookmarkEnd w:id="3"/>
+      <w:bookmarkEnd w:id="4"/>
     </w:p>
     <w:p>
       <w:r>
@@ -2708,11 +2780,11 @@
       <w:pPr>
         <w:pStyle w:val="Heading2"/>
       </w:pPr>
-      <w:bookmarkStart w:id="4" w:name="_Toc32767126"/>
+      <w:bookmarkStart w:id="5" w:name="_Toc32768173"/>
       <w:r>
         <w:t>Career Plans</w:t>
       </w:r>
-      <w:bookmarkEnd w:id="4"/>
+      <w:bookmarkEnd w:id="5"/>
     </w:p>
     <w:p>
       <w:r>
@@ -2752,21 +2824,21 @@
       <w:pPr>
         <w:pStyle w:val="Heading1"/>
       </w:pPr>
-      <w:bookmarkStart w:id="5" w:name="_Toc32767127"/>
+      <w:bookmarkStart w:id="6" w:name="_Toc32768174"/>
       <w:r>
         <w:t>Tools</w:t>
       </w:r>
-      <w:bookmarkEnd w:id="5"/>
+      <w:bookmarkEnd w:id="6"/>
     </w:p>
     <w:p>
       <w:pPr>
         <w:pStyle w:val="Heading2"/>
       </w:pPr>
-      <w:bookmarkStart w:id="6" w:name="_Toc32767128"/>
+      <w:bookmarkStart w:id="7" w:name="_Toc32768175"/>
       <w:r>
         <w:t>Group Website</w:t>
       </w:r>
-      <w:bookmarkEnd w:id="6"/>
+      <w:bookmarkEnd w:id="7"/>
     </w:p>
     <w:p>
       <w:hyperlink r:id="rId19" w:history="1">
@@ -2782,11 +2854,11 @@
       <w:pPr>
         <w:pStyle w:val="Heading2"/>
       </w:pPr>
-      <w:bookmarkStart w:id="7" w:name="_Toc32767129"/>
+      <w:bookmarkStart w:id="8" w:name="_Toc32768176"/>
       <w:r>
         <w:t>Group Git Repository</w:t>
       </w:r>
-      <w:bookmarkEnd w:id="7"/>
+      <w:bookmarkEnd w:id="8"/>
     </w:p>
     <w:p>
       <w:hyperlink r:id="rId20" w:history="1">
@@ -2906,21 +2978,21 @@
       <w:pPr>
         <w:pStyle w:val="Heading1"/>
       </w:pPr>
-      <w:bookmarkStart w:id="8" w:name="_Toc32767130"/>
+      <w:bookmarkStart w:id="9" w:name="_Toc32768177"/>
       <w:r>
         <w:t>Project Plan</w:t>
       </w:r>
-      <w:bookmarkEnd w:id="8"/>
+      <w:bookmarkEnd w:id="9"/>
     </w:p>
     <w:p>
       <w:pPr>
         <w:pStyle w:val="Heading2"/>
       </w:pPr>
-      <w:bookmarkStart w:id="9" w:name="_Toc32767131"/>
+      <w:bookmarkStart w:id="10" w:name="_Toc32768178"/>
       <w:r>
         <w:t>Overview</w:t>
       </w:r>
-      <w:bookmarkEnd w:id="9"/>
+      <w:bookmarkEnd w:id="10"/>
     </w:p>
     <w:p>
       <w:pPr>
@@ -3798,11 +3870,16 @@
       <w:r>
         <w:t xml:space="preserve"> Tesla, </w:t>
       </w:r>
+      <w:proofErr w:type="spellStart"/>
       <w:r>
         <w:t>W</w:t>
       </w:r>
       <w:r>
-        <w:t xml:space="preserve">ymo, </w:t>
+        <w:t>ymo</w:t>
+      </w:r>
+      <w:proofErr w:type="spellEnd"/>
+      <w:r>
+        <w:t xml:space="preserve">, </w:t>
       </w:r>
       <w:r>
         <w:t>GM</w:t>
@@ -3820,7 +3897,15 @@
         <w:t>A</w:t>
       </w:r>
       <w:r>
-        <w:t xml:space="preserve">rgo Ai, Mercedes-Benz, General Motors, Continental Automotive Systems, Autoliv Inc., Bosch, Nissan, Toyota, Audi, Volvo, Vislab from University of Parma, Oxford University and Google. But what these companies all have in common </w:t>
+        <w:t xml:space="preserve">rgo Ai, Mercedes-Benz, General Motors, Continental Automotive Systems, Autoliv Inc., Bosch, Nissan, Toyota, Audi, Volvo, </w:t>
+      </w:r>
+      <w:proofErr w:type="spellStart"/>
+      <w:r>
+        <w:t>Vislab</w:t>
+      </w:r>
+      <w:proofErr w:type="spellEnd"/>
+      <w:r>
+        <w:t xml:space="preserve"> from University of Parma, Oxford University and Google. But what these companies all have in common </w:t>
       </w:r>
       <w:r>
         <w:t>is their focus</w:t>
@@ -3854,11 +3939,11 @@
       <w:pPr>
         <w:pStyle w:val="Heading2"/>
       </w:pPr>
-      <w:bookmarkStart w:id="10" w:name="_Toc32767132"/>
+      <w:bookmarkStart w:id="11" w:name="_Toc32768179"/>
       <w:r>
         <w:t>Detailed Description</w:t>
       </w:r>
-      <w:bookmarkEnd w:id="10"/>
+      <w:bookmarkEnd w:id="11"/>
     </w:p>
     <w:p>
       <w:pPr>
@@ -4253,12 +4338,7 @@
         <w:suppressAutoHyphens/>
       </w:pPr>
       <w:r>
-        <w:t>Laws and regulation in the states and t</w:t>
-      </w:r>
-      <w:bookmarkStart w:id="11" w:name="_GoBack"/>
-      <w:bookmarkEnd w:id="11"/>
-      <w:r>
-        <w:t xml:space="preserve">erritories involve will have a very large impact in how this project </w:t>
+        <w:t xml:space="preserve">Laws and regulation in the states and territories involve will have a very large impact in how this project </w:t>
       </w:r>
       <w:r>
         <w:t>turns</w:t>
@@ -5510,7 +5590,15 @@
     </w:p>
     <w:p>
       <w:r>
-        <w:t xml:space="preserve">The hardware in the project will be Arduino technology for prototyping. These can be purchased from electronic shops like Jaycar or the Arduino product page </w:t>
+        <w:t xml:space="preserve">The hardware in the project will be Arduino technology for prototyping. These can be purchased from electronic shops like </w:t>
+      </w:r>
+      <w:proofErr w:type="spellStart"/>
+      <w:r>
+        <w:t>Jaycar</w:t>
+      </w:r>
+      <w:proofErr w:type="spellEnd"/>
+      <w:r>
+        <w:t xml:space="preserve"> or the Arduino product page </w:t>
       </w:r>
       <w:sdt>
         <w:sdtPr>
@@ -5594,11 +5682,16 @@
         <w:t xml:space="preserve"> </w:t>
       </w:r>
       <w:r>
-        <w:t>including Autodesk Tinkerca</w:t>
+        <w:t xml:space="preserve">including Autodesk </w:t>
+      </w:r>
+      <w:proofErr w:type="spellStart"/>
+      <w:r>
+        <w:t>Tinkerca</w:t>
       </w:r>
       <w:r>
         <w:t>d</w:t>
       </w:r>
+      <w:proofErr w:type="spellEnd"/>
       <w:r>
         <w:t xml:space="preserve"> </w:t>
       </w:r>
@@ -5635,11 +5728,16 @@
       <w:r>
         <w:t xml:space="preserve"> </w:t>
       </w:r>
+      <w:proofErr w:type="spellStart"/>
       <w:r>
         <w:t>Virt</w:t>
       </w:r>
       <w:r>
-        <w:t>onics Simulator fo</w:t>
+        <w:t>onics</w:t>
+      </w:r>
+      <w:proofErr w:type="spellEnd"/>
+      <w:r>
+        <w:t xml:space="preserve"> Simulator fo</w:t>
       </w:r>
       <w:r>
         <w:t>r</w:t>
@@ -7212,7 +7310,7 @@
       <w:pPr>
         <w:pStyle w:val="Heading1"/>
       </w:pPr>
-      <w:bookmarkStart w:id="12" w:name="_Toc32767133"/>
+      <w:bookmarkStart w:id="12" w:name="_Toc32768180"/>
       <w:r>
         <w:t>Skills and Jobs</w:t>
       </w:r>
@@ -7887,7 +7985,15 @@
         <w:t>ing</w:t>
       </w:r>
       <w:r>
-        <w:t xml:space="preserve"> with clients, suppliers and other employees professionally at all times </w:t>
+        <w:t xml:space="preserve"> with clients, suppliers and other employees professionally </w:t>
+      </w:r>
+      <w:proofErr w:type="gramStart"/>
+      <w:r>
+        <w:t>at all times</w:t>
+      </w:r>
+      <w:proofErr w:type="gramEnd"/>
+      <w:r>
+        <w:t xml:space="preserve"> </w:t>
       </w:r>
     </w:p>
     <w:p>
@@ -8299,7 +8405,15 @@
         <w:t>ing</w:t>
       </w:r>
       <w:r>
-        <w:t xml:space="preserve"> with clients, suppliers and other employees professionally at all times </w:t>
+        <w:t xml:space="preserve"> with clients, suppliers and other employees professionally </w:t>
+      </w:r>
+      <w:proofErr w:type="gramStart"/>
+      <w:r>
+        <w:t>at all times</w:t>
+      </w:r>
+      <w:proofErr w:type="gramEnd"/>
+      <w:r>
+        <w:t xml:space="preserve"> </w:t>
       </w:r>
     </w:p>
     <w:p>
@@ -9152,7 +9266,7 @@
           <w:highlight w:val="green"/>
         </w:rPr>
       </w:pPr>
-      <w:bookmarkStart w:id="13" w:name="_Toc32767134"/>
+      <w:bookmarkStart w:id="13" w:name="_Toc32768181"/>
       <w:r>
         <w:t>Group Reflection</w:t>
       </w:r>
@@ -9162,7 +9276,7 @@
       <w:pPr>
         <w:pStyle w:val="Heading2"/>
       </w:pPr>
-      <w:bookmarkStart w:id="14" w:name="_Toc32767135"/>
+      <w:bookmarkStart w:id="14" w:name="_Toc32768182"/>
       <w:r>
         <w:t>Joshua</w:t>
       </w:r>
@@ -9183,11 +9297,52 @@
       <w:pPr>
         <w:pStyle w:val="Heading2"/>
       </w:pPr>
-      <w:bookmarkStart w:id="15" w:name="_Toc32767136"/>
+      <w:bookmarkStart w:id="15" w:name="_Toc32768183"/>
+      <w:r>
+        <w:t>Lynette</w:t>
+      </w:r>
+      <w:bookmarkEnd w:id="15"/>
+    </w:p>
+    <w:p>
+      <w:r>
+        <w:t xml:space="preserve">With assignment 3 we made an early start and delegated tasks to each team member, when William was not able to be contacted, team members put their hands up to take on additional work. Finding meeting times which suited all team members was hard and a better participation rate would have helped but in saying that, when members that could not attend meetings and were given tasks afterwards, they ensured they got the job done. We discussed making protypes, but it was outside the scope of our current abilities. The concept of this project was outside my knowledge and I appreciated members of the team that had a better understanding of this technology which led me to research the technologies required. Using a combination of </w:t>
+      </w:r>
+      <w:proofErr w:type="spellStart"/>
+      <w:r>
+        <w:t>Github</w:t>
+      </w:r>
+      <w:proofErr w:type="spellEnd"/>
+      <w:r>
+        <w:t xml:space="preserve"> and Teams for this project worked well, with some file types working better in one or the other, this course has been my</w:t>
+      </w:r>
+      <w:r>
+        <w:t xml:space="preserve"> first</w:t>
+      </w:r>
+      <w:r>
+        <w:t xml:space="preserve"> time using either and has be</w:t>
+      </w:r>
+      <w:r>
+        <w:t>en</w:t>
+      </w:r>
+      <w:r>
+        <w:t xml:space="preserve"> a great learning experience. With the Christmas &amp; holiday period over we worked well as a team to make this project c</w:t>
+      </w:r>
+      <w:r>
+        <w:t>o</w:t>
+      </w:r>
+      <w:r>
+        <w:t>me together.</w:t>
+      </w:r>
+    </w:p>
+    <w:p>
+      <w:pPr>
+        <w:pStyle w:val="Heading2"/>
+      </w:pPr>
+      <w:bookmarkStart w:id="16" w:name="_Toc32768184"/>
       <w:r>
         <w:t>Tegan</w:t>
       </w:r>
-      <w:bookmarkEnd w:id="15"/>
+      <w:bookmarkEnd w:id="16"/>
     </w:p>
     <w:p>
       <w:r>
@@ -9276,11 +9431,11 @@
       <w:pPr>
         <w:pStyle w:val="Heading2"/>
       </w:pPr>
-      <w:bookmarkStart w:id="16" w:name="_Toc32767137"/>
+      <w:bookmarkStart w:id="17" w:name="_Toc32768185"/>
       <w:r>
         <w:t>Lori</w:t>
       </w:r>
-      <w:bookmarkEnd w:id="16"/>
+      <w:bookmarkEnd w:id="17"/>
     </w:p>
     <w:p>
       <w:r>
@@ -9303,15 +9458,23 @@
       <w:pPr>
         <w:pStyle w:val="Heading2"/>
       </w:pPr>
-      <w:bookmarkStart w:id="17" w:name="_Toc32767138"/>
+      <w:bookmarkStart w:id="18" w:name="_Toc32768186"/>
       <w:r>
         <w:t>Group Reflection</w:t>
       </w:r>
-      <w:bookmarkEnd w:id="17"/>
-    </w:p>
-    <w:p>
-      <w:r>
-        <w:t xml:space="preserve">All of us believe that over the weeks working together many things have gone well, from our communication, to task delegation and our end product. Our ability to work together seamlessly despite all having busy lives is what stood out to us most. With some of us working, having families to look after, both of these at the same time and dealing with personal and/or environmental issues we still all made time for each other to support and encourage each other to give the best we could give to work all with a smile on our faces knowing we were doing it as a team. </w:t>
+      <w:bookmarkEnd w:id="18"/>
+    </w:p>
+    <w:p>
+      <w:r>
+        <w:t xml:space="preserve">All of us believe that over the weeks working together many things have gone well, from our communication, to task delegation and our </w:t>
+      </w:r>
+      <w:proofErr w:type="gramStart"/>
+      <w:r>
+        <w:t>end product</w:t>
+      </w:r>
+      <w:proofErr w:type="gramEnd"/>
+      <w:r>
+        <w:t xml:space="preserve">. Our ability to work together seamlessly despite all having busy lives is what stood out to us most. With some of us working, having families to look after, both of these at the same time and dealing with personal and/or environmental issues we still all made time for each other to support and encourage each other to give the best we could give to work all with a smile on our faces knowing we were doing it as a team. </w:t>
       </w:r>
     </w:p>
     <w:p>
@@ -9333,7 +9496,15 @@
         <w:t>a</w:t>
       </w:r>
       <w:r>
-        <w:t>n extroverted and know it can be hard to put ourselves into a group scenario without some feeling of being uncomfortable, so we all knew to look out for everyone. For example, if a member had something come up and wasn’t able to do some work at the time, others would put their hand up to help them out, no questions asked. Or, if a member was feeling down or stressed, there was always the question “are you okay?” being asked. It’s the amount the groups mentality to succeed and look after one another that both surprised us and gave us a huge learning curve about the way groups operate.</w:t>
+        <w:t xml:space="preserve">n extroverted and know it can be hard to put ourselves into a group scenario without some feeling of being uncomfortable, so we all knew to look out for everyone. For example, if a member had something come up and </w:t>
+      </w:r>
+      <w:proofErr w:type="gramStart"/>
+      <w:r>
+        <w:t>wasn’t able to</w:t>
+      </w:r>
+      <w:proofErr w:type="gramEnd"/>
+      <w:r>
+        <w:t xml:space="preserve"> do some work at the time, others would put their hand up to help them out, no questions asked. Or, if a member was feeling down or stressed, there was always the question “are you okay?” being asked. It’s the amount the groups mentality to succeed and look after one another that both surprised us and gave us a huge learning curve about the way groups operate.</w:t>
       </w:r>
     </w:p>
     <w:p>
@@ -9358,7 +9529,7 @@
         <w:br w:type="page"/>
       </w:r>
     </w:p>
-    <w:bookmarkStart w:id="18" w:name="_Toc32767139" w:displacedByCustomXml="next"/>
+    <w:bookmarkStart w:id="19" w:name="_Toc32768187" w:displacedByCustomXml="next"/>
     <w:sdt>
       <w:sdtPr>
         <w:rPr>
@@ -9384,7 +9555,7 @@
           <w:r>
             <w:t>References</w:t>
           </w:r>
-          <w:bookmarkEnd w:id="18"/>
+          <w:bookmarkEnd w:id="19"/>
         </w:p>
         <w:sdt>
           <w:sdtPr>
@@ -15306,7 +15477,7 @@
 </file>
 
 <file path=customXml/itemProps5.xml><?xml version="1.0" encoding="utf-8"?>
-<ds:datastoreItem xmlns:ds="http://schemas.openxmlformats.org/officeDocument/2006/customXml" ds:itemID="{0A91A563-07F2-4EE9-83E4-EAFEF76F5DFC}">
+<ds:datastoreItem xmlns:ds="http://schemas.openxmlformats.org/officeDocument/2006/customXml" ds:itemID="{6AB3AB50-80D3-45FD-A6FD-859C133D6581}">
   <ds:schemaRefs>
     <ds:schemaRef ds:uri="http://schemas.openxmlformats.org/officeDocument/2006/bibliography"/>
   </ds:schemaRefs>
